--- a/Informe final contabilidad1.docx
+++ b/Informe final contabilidad1.docx
@@ -5319,7 +5319,7 @@
                                     </pic:cNvPicPr>
                                   </pic:nvPicPr>
                                   <pic:blipFill>
-                                    <a:blip r:embed="rId7">
+                                    <a:blip r:embed="rId8">
                                       <a:extLst>
                                         <a:ext uri="{28A0092B-C50C-407E-A947-70E740481C1C}">
                                           <a14:useLocalDpi xmlns:a14="http://schemas.microsoft.com/office/drawing/2010/main" val="0"/>
@@ -6456,19 +6456,11 @@
                                 <w:szCs w:val="16"/>
                               </w:rPr>
                             </w:pPr>
-                            <w:proofErr w:type="gramStart"/>
                             <w:r>
                               <w:rPr>
                                 <w:szCs w:val="16"/>
                               </w:rPr>
-                              <w:t>.-</w:t>
-                            </w:r>
-                            <w:proofErr w:type="gramEnd"/>
-                            <w:r>
-                              <w:rPr>
-                                <w:szCs w:val="16"/>
-                              </w:rPr>
-                              <w:t xml:space="preserve"> Diseño</w:t>
+                              <w:t>.- Diseño</w:t>
                             </w:r>
                           </w:p>
                           <w:p>
@@ -6477,19 +6469,11 @@
                                 <w:szCs w:val="16"/>
                               </w:rPr>
                             </w:pPr>
-                            <w:proofErr w:type="gramStart"/>
                             <w:r>
                               <w:rPr>
                                 <w:szCs w:val="16"/>
                               </w:rPr>
-                              <w:t>.-</w:t>
-                            </w:r>
-                            <w:proofErr w:type="gramEnd"/>
-                            <w:r>
-                              <w:rPr>
-                                <w:szCs w:val="16"/>
-                              </w:rPr>
-                              <w:t xml:space="preserve"> Corte</w:t>
+                              <w:t>.- Corte</w:t>
                             </w:r>
                           </w:p>
                           <w:p>
@@ -6498,19 +6482,11 @@
                                 <w:szCs w:val="16"/>
                               </w:rPr>
                             </w:pPr>
-                            <w:proofErr w:type="gramStart"/>
                             <w:r>
                               <w:rPr>
                                 <w:szCs w:val="16"/>
                               </w:rPr>
-                              <w:t>.-</w:t>
-                            </w:r>
-                            <w:proofErr w:type="gramEnd"/>
-                            <w:r>
-                              <w:rPr>
-                                <w:szCs w:val="16"/>
-                              </w:rPr>
-                              <w:t xml:space="preserve"> Ensamble</w:t>
+                              <w:t>.- Ensamble</w:t>
                             </w:r>
                           </w:p>
                           <w:p>
@@ -6519,19 +6495,11 @@
                                 <w:szCs w:val="16"/>
                               </w:rPr>
                             </w:pPr>
-                            <w:proofErr w:type="gramStart"/>
                             <w:r>
                               <w:rPr>
                                 <w:szCs w:val="16"/>
                               </w:rPr>
-                              <w:t>.-</w:t>
-                            </w:r>
-                            <w:proofErr w:type="gramEnd"/>
-                            <w:r>
-                              <w:rPr>
-                                <w:szCs w:val="16"/>
-                              </w:rPr>
-                              <w:t xml:space="preserve"> Etiquetado</w:t>
+                              <w:t>.- Etiquetado</w:t>
                             </w:r>
                           </w:p>
                           <w:p>
@@ -6540,19 +6508,11 @@
                                 <w:szCs w:val="16"/>
                               </w:rPr>
                             </w:pPr>
-                            <w:proofErr w:type="gramStart"/>
                             <w:r>
                               <w:rPr>
                                 <w:szCs w:val="16"/>
                               </w:rPr>
-                              <w:t>.-</w:t>
-                            </w:r>
-                            <w:proofErr w:type="gramEnd"/>
-                            <w:r>
-                              <w:rPr>
-                                <w:szCs w:val="16"/>
-                              </w:rPr>
-                              <w:t xml:space="preserve"> Empacado</w:t>
+                              <w:t>.- Empacado</w:t>
                             </w:r>
                           </w:p>
                         </w:txbxContent>
@@ -8365,7 +8325,7 @@
                           </pic:cNvPicPr>
                         </pic:nvPicPr>
                         <pic:blipFill>
-                          <a:blip r:embed="rId8" cstate="print">
+                          <a:blip r:embed="rId9" cstate="print">
                             <a:extLst>
                               <a:ext uri="{28A0092B-C50C-407E-A947-70E740481C1C}">
                                 <a14:useLocalDpi xmlns:a14="http://schemas.microsoft.com/office/drawing/2010/main" val="0"/>
@@ -8432,11 +8392,11 @@
                           </pic:cNvPicPr>
                         </pic:nvPicPr>
                         <pic:blipFill>
-                          <a:blip r:embed="rId9" cstate="print">
+                          <a:blip r:embed="rId10" cstate="print">
                             <a:extLst>
                               <a:ext uri="{BEBA8EAE-BF5A-486C-A8C5-ECC9F3942E4B}">
                                 <a14:imgProps xmlns:a14="http://schemas.microsoft.com/office/drawing/2010/main">
-                                  <a14:imgLayer r:embed="rId10">
+                                  <a14:imgLayer r:embed="rId11">
                                     <a14:imgEffect>
                                       <a14:saturation sat="0"/>
                                     </a14:imgEffect>
@@ -8589,7 +8549,7 @@
                           </pic:cNvPicPr>
                         </pic:nvPicPr>
                         <pic:blipFill>
-                          <a:blip r:embed="rId11" cstate="print">
+                          <a:blip r:embed="rId12" cstate="print">
                             <a:extLst>
                               <a:ext uri="{28A0092B-C50C-407E-A947-70E740481C1C}">
                                 <a14:useLocalDpi xmlns:a14="http://schemas.microsoft.com/office/drawing/2010/main" val="0"/>
@@ -8729,7 +8689,7 @@
                           </pic:cNvPicPr>
                         </pic:nvPicPr>
                         <pic:blipFill>
-                          <a:blip r:embed="rId12" cstate="print">
+                          <a:blip r:embed="rId13" cstate="print">
                             <a:extLst>
                               <a:ext uri="{28A0092B-C50C-407E-A947-70E740481C1C}">
                                 <a14:useLocalDpi xmlns:a14="http://schemas.microsoft.com/office/drawing/2010/main" val="0"/>
@@ -8950,7 +8910,7 @@
                           </pic:cNvPicPr>
                         </pic:nvPicPr>
                         <pic:blipFill>
-                          <a:blip r:embed="rId13" cstate="print">
+                          <a:blip r:embed="rId14" cstate="print">
                             <a:extLst>
                               <a:ext uri="{28A0092B-C50C-407E-A947-70E740481C1C}">
                                 <a14:useLocalDpi xmlns:a14="http://schemas.microsoft.com/office/drawing/2010/main" val="0"/>
@@ -9166,7 +9126,7 @@
                           </pic:cNvPicPr>
                         </pic:nvPicPr>
                         <pic:blipFill>
-                          <a:blip r:embed="rId14" cstate="print">
+                          <a:blip r:embed="rId15" cstate="print">
                             <a:extLst>
                               <a:ext uri="{28A0092B-C50C-407E-A947-70E740481C1C}">
                                 <a14:useLocalDpi xmlns:a14="http://schemas.microsoft.com/office/drawing/2010/main" val="0"/>
@@ -9228,7 +9188,7 @@
                           </pic:cNvPicPr>
                         </pic:nvPicPr>
                         <pic:blipFill>
-                          <a:blip r:embed="rId15" cstate="print">
+                          <a:blip r:embed="rId16" cstate="print">
                             <a:extLst>
                               <a:ext uri="{28A0092B-C50C-407E-A947-70E740481C1C}">
                                 <a14:useLocalDpi xmlns:a14="http://schemas.microsoft.com/office/drawing/2010/main" val="0"/>
@@ -9434,7 +9394,7 @@
                           </pic:cNvPicPr>
                         </pic:nvPicPr>
                         <pic:blipFill>
-                          <a:blip r:embed="rId16" cstate="print">
+                          <a:blip r:embed="rId17" cstate="print">
                             <a:extLst>
                               <a:ext uri="{28A0092B-C50C-407E-A947-70E740481C1C}">
                                 <a14:useLocalDpi xmlns:a14="http://schemas.microsoft.com/office/drawing/2010/main" val="0"/>
@@ -9704,7 +9664,7 @@
                           </pic:cNvPicPr>
                         </pic:nvPicPr>
                         <pic:blipFill>
-                          <a:blip r:embed="rId17" cstate="print">
+                          <a:blip r:embed="rId18" cstate="print">
                             <a:extLst>
                               <a:ext uri="{28A0092B-C50C-407E-A947-70E740481C1C}">
                                 <a14:useLocalDpi xmlns:a14="http://schemas.microsoft.com/office/drawing/2010/main" val="0"/>
@@ -9765,7 +9725,7 @@
                           </pic:cNvPicPr>
                         </pic:nvPicPr>
                         <pic:blipFill>
-                          <a:blip r:embed="rId18" cstate="print">
+                          <a:blip r:embed="rId19" cstate="print">
                             <a:extLst>
                               <a:ext uri="{28A0092B-C50C-407E-A947-70E740481C1C}">
                                 <a14:useLocalDpi xmlns:a14="http://schemas.microsoft.com/office/drawing/2010/main" val="0"/>
@@ -9980,7 +9940,7 @@
                           </pic:cNvPicPr>
                         </pic:nvPicPr>
                         <pic:blipFill>
-                          <a:blip r:embed="rId19" cstate="print">
+                          <a:blip r:embed="rId20" cstate="print">
                             <a:extLst>
                               <a:ext uri="{28A0092B-C50C-407E-A947-70E740481C1C}">
                                 <a14:useLocalDpi xmlns:a14="http://schemas.microsoft.com/office/drawing/2010/main" val="0"/>
@@ -10190,7 +10150,7 @@
                           </pic:cNvPicPr>
                         </pic:nvPicPr>
                         <pic:blipFill>
-                          <a:blip r:embed="rId20" cstate="print">
+                          <a:blip r:embed="rId21" cstate="print">
                             <a:extLst>
                               <a:ext uri="{28A0092B-C50C-407E-A947-70E740481C1C}">
                                 <a14:useLocalDpi xmlns:a14="http://schemas.microsoft.com/office/drawing/2010/main" val="0"/>
@@ -10344,7 +10304,7 @@
                           </pic:cNvPicPr>
                         </pic:nvPicPr>
                         <pic:blipFill>
-                          <a:blip r:embed="rId21" cstate="print">
+                          <a:blip r:embed="rId22" cstate="print">
                             <a:extLst>
                               <a:ext uri="{28A0092B-C50C-407E-A947-70E740481C1C}">
                                 <a14:useLocalDpi xmlns:a14="http://schemas.microsoft.com/office/drawing/2010/main" val="0"/>
@@ -10536,7 +10496,7 @@
                           </pic:cNvPicPr>
                         </pic:nvPicPr>
                         <pic:blipFill>
-                          <a:blip r:embed="rId22" cstate="print">
+                          <a:blip r:embed="rId23" cstate="print">
                             <a:extLst>
                               <a:ext uri="{28A0092B-C50C-407E-A947-70E740481C1C}">
                                 <a14:useLocalDpi xmlns:a14="http://schemas.microsoft.com/office/drawing/2010/main" val="0"/>
@@ -11253,7 +11213,7 @@
                           </pic:cNvPicPr>
                         </pic:nvPicPr>
                         <pic:blipFill>
-                          <a:blip r:embed="rId23" cstate="print">
+                          <a:blip r:embed="rId24" cstate="print">
                             <a:extLst>
                               <a:ext uri="{28A0092B-C50C-407E-A947-70E740481C1C}">
                                 <a14:useLocalDpi xmlns:a14="http://schemas.microsoft.com/office/drawing/2010/main" val="0"/>
@@ -11992,7 +11952,7 @@
                           </pic:cNvPicPr>
                         </pic:nvPicPr>
                         <pic:blipFill>
-                          <a:blip r:embed="rId24" cstate="print">
+                          <a:blip r:embed="rId25" cstate="print">
                             <a:extLst>
                               <a:ext uri="{28A0092B-C50C-407E-A947-70E740481C1C}">
                                 <a14:useLocalDpi xmlns:a14="http://schemas.microsoft.com/office/drawing/2010/main" val="0"/>
@@ -12721,7 +12681,7 @@
                           </pic:cNvPicPr>
                         </pic:nvPicPr>
                         <pic:blipFill>
-                          <a:blip r:embed="rId25" cstate="print">
+                          <a:blip r:embed="rId26" cstate="print">
                             <a:extLst>
                               <a:ext uri="{28A0092B-C50C-407E-A947-70E740481C1C}">
                                 <a14:useLocalDpi xmlns:a14="http://schemas.microsoft.com/office/drawing/2010/main" val="0"/>
@@ -12785,7 +12745,7 @@
                           </pic:cNvPicPr>
                         </pic:nvPicPr>
                         <pic:blipFill>
-                          <a:blip r:embed="rId26">
+                          <a:blip r:embed="rId27">
                             <a:extLst>
                               <a:ext uri="{28A0092B-C50C-407E-A947-70E740481C1C}">
                                 <a14:useLocalDpi xmlns:a14="http://schemas.microsoft.com/office/drawing/2010/main" val="0"/>
@@ -13541,7 +13501,7 @@
                           </pic:cNvPicPr>
                         </pic:nvPicPr>
                         <pic:blipFill>
-                          <a:blip r:embed="rId27" cstate="print">
+                          <a:blip r:embed="rId28" cstate="print">
                             <a:extLst>
                               <a:ext uri="{28A0092B-C50C-407E-A947-70E740481C1C}">
                                 <a14:useLocalDpi xmlns:a14="http://schemas.microsoft.com/office/drawing/2010/main" val="0"/>
@@ -13610,7 +13570,7 @@
                           </pic:cNvPicPr>
                         </pic:nvPicPr>
                         <pic:blipFill>
-                          <a:blip r:embed="rId28" cstate="print">
+                          <a:blip r:embed="rId29" cstate="print">
                             <a:extLst>
                               <a:ext uri="{28A0092B-C50C-407E-A947-70E740481C1C}">
                                 <a14:useLocalDpi xmlns:a14="http://schemas.microsoft.com/office/drawing/2010/main" val="0"/>
@@ -13679,7 +13639,7 @@
                           </pic:cNvPicPr>
                         </pic:nvPicPr>
                         <pic:blipFill>
-                          <a:blip r:embed="rId28" cstate="print">
+                          <a:blip r:embed="rId29" cstate="print">
                             <a:extLst>
                               <a:ext uri="{28A0092B-C50C-407E-A947-70E740481C1C}">
                                 <a14:useLocalDpi xmlns:a14="http://schemas.microsoft.com/office/drawing/2010/main" val="0"/>
@@ -13748,7 +13708,7 @@
                           </pic:cNvPicPr>
                         </pic:nvPicPr>
                         <pic:blipFill>
-                          <a:blip r:embed="rId29" cstate="print">
+                          <a:blip r:embed="rId30" cstate="print">
                             <a:extLst>
                               <a:ext uri="{28A0092B-C50C-407E-A947-70E740481C1C}">
                                 <a14:useLocalDpi xmlns:a14="http://schemas.microsoft.com/office/drawing/2010/main" val="0"/>
@@ -19747,7 +19707,7 @@
                     </pic:cNvPicPr>
                   </pic:nvPicPr>
                   <pic:blipFill>
-                    <a:blip r:embed="rId30">
+                    <a:blip r:embed="rId31">
                       <a:extLst>
                         <a:ext uri="{28A0092B-C50C-407E-A947-70E740481C1C}">
                           <a14:useLocalDpi xmlns:a14="http://schemas.microsoft.com/office/drawing/2010/main" val="0"/>
@@ -19786,94 +19746,7 @@
         <w:jc w:val="both"/>
       </w:pPr>
       <w:r>
-        <w:t>Del total del costo de materia prima directa, o sea de $108.763, que representa el</w:t>
-      </w:r>
-      <w:r>
-        <w:t xml:space="preserve"> </w:t>
-      </w:r>
-      <w:r>
-        <w:t>100% de la materia prima, es el valor más representativo,</w:t>
-      </w:r>
-      <w:r>
-        <w:t xml:space="preserve"> </w:t>
-      </w:r>
-      <w:r>
-        <w:t>es decir que es el valor</w:t>
-      </w:r>
-      <w:r>
-        <w:t xml:space="preserve"> </w:t>
-      </w:r>
-      <w:r>
-        <w:t>más importante y al que la Dirección tanto de la empresa, como del área de</w:t>
-      </w:r>
-      <w:r>
-        <w:t xml:space="preserve"> </w:t>
-      </w:r>
-      <w:r>
-        <w:t>fabricación debe prestar la atención respectiva, en procura de realizar una</w:t>
-      </w:r>
-      <w:r>
-        <w:t xml:space="preserve"> </w:t>
-      </w:r>
-      <w:r>
-        <w:t>Investigación de Mercados con el fin de encontrar nuevos proveedores y lograr</w:t>
-      </w:r>
-      <w:r>
-        <w:t xml:space="preserve"> </w:t>
-      </w:r>
-      <w:r>
-        <w:t>mejores precios para la reducción de costos.</w:t>
-      </w:r>
-      <w:r>
-        <w:t xml:space="preserve"> </w:t>
-      </w:r>
-      <w:r>
-        <w:t>Igualmente, realizar un estudio</w:t>
-      </w:r>
-      <w:r>
-        <w:t xml:space="preserve"> </w:t>
-      </w:r>
-      <w:r>
-        <w:t>referente a esta materia prima, teniendo en cuenta</w:t>
-      </w:r>
-      <w:r>
-        <w:t xml:space="preserve"> </w:t>
-      </w:r>
-      <w:r>
-        <w:t>las preferencias de los clientes,</w:t>
-      </w:r>
-      <w:r>
-        <w:t xml:space="preserve"> </w:t>
-      </w:r>
-      <w:r>
-        <w:t>si realmente desean que la CALIDAD de esta</w:t>
-      </w:r>
-      <w:r>
-        <w:t xml:space="preserve"> </w:t>
-      </w:r>
-      <w:r>
-        <w:t>materia prima siga siendo el atractivo de este producto que consumen, de lo</w:t>
-      </w:r>
-      <w:r>
-        <w:t xml:space="preserve"> </w:t>
-      </w:r>
-      <w:r>
-        <w:t xml:space="preserve">contrario buscar otro tipo de materia prima que sea </w:t>
-      </w:r>
-      <w:r>
-        <w:t>representativa,</w:t>
-      </w:r>
-      <w:r>
-        <w:t xml:space="preserve"> pero de menor</w:t>
-      </w:r>
-      <w:r>
-        <w:t xml:space="preserve"> </w:t>
-      </w:r>
-      <w:r>
-        <w:t>valor</w:t>
-      </w:r>
-      <w:r>
-        <w:t xml:space="preserve"> de lo </w:t>
+        <w:t xml:space="preserve">Del total del costo de materia prima directa, o sea de $108.763, que representa el 100% de la materia prima, es el valor más representativo, es decir que es el valor más importante y al que la Dirección tanto de la empresa, como del área de fabricación debe prestar la atención respectiva, en procura de realizar una Investigación de Mercados con el fin de encontrar nuevos proveedores y lograr mejores precios para la reducción de costos. Igualmente, realizar un estudio referente a esta materia prima, teniendo en cuenta las preferencias de los clientes, si realmente desean que la CALIDAD de esta materia prima siga siendo el atractivo de este producto que consumen, de lo contrario buscar otro tipo de materia prima que sea representativa, pero de menor valor de lo </w:t>
       </w:r>
       <w:r>
         <w:t>contrario buscar otro tipo de materia</w:t>
@@ -19901,73 +19774,7 @@
         <w:jc w:val="both"/>
       </w:pPr>
       <w:r>
-        <w:t>En segundo orden de importancia aparecen las materias primas correspondientes</w:t>
-      </w:r>
-      <w:r>
-        <w:t xml:space="preserve"> </w:t>
-      </w:r>
-      <w:r>
-        <w:t>al producto B de la parte del circuito con un valor de 51.376 que representa el</w:t>
-      </w:r>
-      <w:r>
-        <w:t xml:space="preserve"> </w:t>
-      </w:r>
-      <w:r>
-        <w:t>47,2366% del total, donde se tuvo un especial cuidado en su selección.</w:t>
-      </w:r>
-      <w:r>
-        <w:t xml:space="preserve"> </w:t>
-      </w:r>
-      <w:r>
-        <w:t>En tercer</w:t>
-      </w:r>
-      <w:r>
-        <w:t xml:space="preserve"> </w:t>
-      </w:r>
-      <w:r>
-        <w:t>orden se tiene el maletín con un costo de 40000 y un porcentaje de</w:t>
-      </w:r>
-      <w:r>
-        <w:t xml:space="preserve"> </w:t>
-      </w:r>
-      <w:r>
-        <w:t>27,99% y que</w:t>
-      </w:r>
-      <w:r>
-        <w:t xml:space="preserve"> </w:t>
-      </w:r>
-      <w:r>
-        <w:t xml:space="preserve">es parte importante </w:t>
-      </w:r>
-      <w:r>
-        <w:t>del</w:t>
-      </w:r>
-      <w:r>
-        <w:t xml:space="preserve"> producto ofertado ya que es como su</w:t>
-      </w:r>
-      <w:r>
-        <w:t xml:space="preserve"> </w:t>
-      </w:r>
-      <w:r>
-        <w:t xml:space="preserve">cuerpo y ante el usuario, lo que </w:t>
-      </w:r>
-      <w:r>
-        <w:t>más</w:t>
-      </w:r>
-      <w:r>
-        <w:t xml:space="preserve"> va a llamar la atención y donde se va a poner</w:t>
-      </w:r>
-      <w:r>
-        <w:t xml:space="preserve"> </w:t>
-      </w:r>
-      <w:r>
-        <w:t>mucho cuidado en los matices de los colores para que el producto tenga buena</w:t>
-      </w:r>
-      <w:r>
-        <w:t xml:space="preserve"> acogida</w:t>
-      </w:r>
-      <w:r>
-        <w:t xml:space="preserve"> ante el público.</w:t>
+        <w:t>En segundo orden de importancia aparecen las materias primas correspondientes al producto B de la parte del circuito con un valor de 51.376 que representa el 47,2366% del total, donde se tuvo un especial cuidado en su selección. En tercer orden se tiene el maletín con un costo de 40000 y un porcentaje de 27,99% y que es parte importante del producto ofertado ya que es como su cuerpo y ante el usuario, lo que más va a llamar la atención y donde se va a poner mucho cuidado en los matices de los colores para que el producto tenga buena acogida ante el público.</w:t>
       </w:r>
     </w:p>
     <w:p/>
@@ -21964,14 +21771,12 @@
                               </w:rPr>
                               <w:t xml:space="preserve">COSTO TOTAL POR MANO DE OBRA POR PRODUCTO = $ </w:t>
                             </w:r>
-                            <w:proofErr w:type="gramStart"/>
                             <w:r>
                               <w:rPr>
                                 <w:b/>
                               </w:rPr>
                               <w:t>27062.1  22229.895.8029.895.8029.895.80</w:t>
                             </w:r>
-                            <w:proofErr w:type="gramEnd"/>
                           </w:p>
                           <w:p>
                             <w:pPr>
@@ -24148,7 +23953,7 @@
                     </pic:cNvPicPr>
                   </pic:nvPicPr>
                   <pic:blipFill>
-                    <a:blip r:embed="rId31">
+                    <a:blip r:embed="rId32">
                       <a:extLst>
                         <a:ext uri="{28A0092B-C50C-407E-A947-70E740481C1C}">
                           <a14:useLocalDpi xmlns:a14="http://schemas.microsoft.com/office/drawing/2010/main" val="0"/>
@@ -26616,7 +26421,7 @@
                     </pic:cNvPicPr>
                   </pic:nvPicPr>
                   <pic:blipFill>
-                    <a:blip r:embed="rId32">
+                    <a:blip r:embed="rId33">
                       <a:extLst>
                         <a:ext uri="{28A0092B-C50C-407E-A947-70E740481C1C}">
                           <a14:useLocalDpi xmlns:a14="http://schemas.microsoft.com/office/drawing/2010/main" val="0"/>
@@ -26812,19 +26617,11 @@
                                 <w:rFonts w:ascii="Arial" w:hAnsi="Arial" w:cs="Arial"/>
                               </w:rPr>
                             </w:pPr>
-                            <w:proofErr w:type="gramStart"/>
                             <w:r>
                               <w:rPr>
                                 <w:b/>
                               </w:rPr>
-                              <w:t>TOTAL</w:t>
-                            </w:r>
-                            <w:proofErr w:type="gramEnd"/>
-                            <w:r>
-                              <w:rPr>
-                                <w:b/>
-                              </w:rPr>
-                              <w:t xml:space="preserve"> COSTO DE FABRICACION POR PRODUCTO = $ 136,336.225</w:t>
+                              <w:t>TOTAL COSTO DE FABRICACION POR PRODUCTO = $ 136,336.225</w:t>
                             </w:r>
                           </w:p>
                           <w:p>
@@ -28827,13 +28624,7 @@
         <w:rPr>
           <w:bCs/>
         </w:rPr>
-        <w:t>TOTAL, COSTOS GENERALES: $136,336.225X1%= $</w:t>
-      </w:r>
-      <w:r>
-        <w:rPr>
-          <w:bCs/>
-        </w:rPr>
-        <w:t>13,633.60</w:t>
+        <w:t>TOTAL, COSTOS GENERALES: $136,336.225X1%= $13,633.60</w:t>
       </w:r>
     </w:p>
     <w:p>
@@ -28932,73 +28723,7 @@
         <w:rPr>
           <w:b/>
         </w:rPr>
-        <w:t>Utilidad operacional= $2</w:t>
-      </w:r>
-      <w:r>
-        <w:rPr>
-          <w:b/>
-        </w:rPr>
-        <w:t>2</w:t>
-      </w:r>
-      <w:r>
-        <w:rPr>
-          <w:b/>
-        </w:rPr>
-        <w:t>,</w:t>
-      </w:r>
-      <w:r>
-        <w:rPr>
-          <w:b/>
-        </w:rPr>
-        <w:t>938</w:t>
-      </w:r>
-      <w:r>
-        <w:rPr>
-          <w:b/>
-        </w:rPr>
-        <w:t>.</w:t>
-      </w:r>
-      <w:r>
-        <w:rPr>
-          <w:b/>
-        </w:rPr>
-        <w:t>15</w:t>
-      </w:r>
-      <w:r>
-        <w:rPr>
-          <w:b/>
-        </w:rPr>
-        <w:t>x35%(Impuesto)=$</w:t>
-      </w:r>
-      <w:r>
-        <w:rPr>
-          <w:b/>
-        </w:rPr>
-        <w:t>8</w:t>
-      </w:r>
-      <w:r>
-        <w:rPr>
-          <w:b/>
-        </w:rPr>
-        <w:t>,</w:t>
-      </w:r>
-      <w:r>
-        <w:rPr>
-          <w:b/>
-        </w:rPr>
-        <w:t>028</w:t>
-      </w:r>
-      <w:r>
-        <w:rPr>
-          <w:b/>
-        </w:rPr>
-        <w:t>.</w:t>
-      </w:r>
-      <w:r>
-        <w:rPr>
-          <w:b/>
-        </w:rPr>
-        <w:t>35</w:t>
+        <w:t>Utilidad operacional= $22,938.15x35%(Impuesto)=$8,028.35</w:t>
       </w:r>
     </w:p>
     <w:p>
@@ -29144,37 +28869,7 @@
         <w:rPr>
           <w:b/>
         </w:rPr>
-        <w:t>UTILIDAD NETA= $1</w:t>
-      </w:r>
-      <w:r>
-        <w:rPr>
-          <w:b/>
-        </w:rPr>
-        <w:t>3</w:t>
-      </w:r>
-      <w:r>
-        <w:rPr>
-          <w:b/>
-        </w:rPr>
-        <w:t>,</w:t>
-      </w:r>
-      <w:r>
-        <w:rPr>
-          <w:b/>
-        </w:rPr>
-        <w:t>211</w:t>
-      </w:r>
-      <w:r>
-        <w:rPr>
-          <w:b/>
-        </w:rPr>
-        <w:t>.</w:t>
-      </w:r>
-      <w:r>
-        <w:rPr>
-          <w:b/>
-        </w:rPr>
-        <w:t>68</w:t>
+        <w:t>UTILIDAD NETA= $13,211.68</w:t>
       </w:r>
     </w:p>
     <w:p>
@@ -29300,8 +28995,6 @@
           <w:lang w:eastAsia="en-US"/>
         </w:rPr>
       </w:pPr>
-      <w:bookmarkStart w:id="0" w:name="_GoBack"/>
-      <w:bookmarkEnd w:id="0"/>
       <w:r>
         <w:rPr>
           <w:bCs/>
@@ -29343,6 +29036,31 @@
           <w:bCs/>
         </w:rPr>
       </w:pPr>
+    </w:p>
+    <w:p>
+      <w:pPr>
+        <w:rPr>
+          <w:rFonts w:ascii="Arial" w:hAnsi="Arial" w:cs="Arial"/>
+          <w:b/>
+          <w:bCs/>
+        </w:rPr>
+      </w:pPr>
+      <w:r>
+        <w:rPr>
+          <w:bCs/>
+          <w:u w:val="single"/>
+        </w:rPr>
+        <w:t>P</w:t>
+      </w:r>
+      <w:r>
+        <w:rPr>
+          <w:bCs/>
+          <w:u w:val="single"/>
+        </w:rPr>
+        <w:t>UNTO DE EQUILIBRIO</w:t>
+      </w:r>
+      <w:bookmarkStart w:id="0" w:name="_GoBack"/>
+      <w:bookmarkEnd w:id="0"/>
     </w:p>
     <w:p>
       <w:pPr>

--- a/Informe final contabilidad1.docx
+++ b/Informe final contabilidad1.docx
@@ -849,7 +849,7 @@
                               <w:rPr>
                                 <w:lang w:val="es-419"/>
                               </w:rPr>
-                              <w:t xml:space="preserve">Compra de materia prima (vinilo transparente, varillas, plástico, maletín), ensamble de la sombrilla, programación del circuito controlador de los botones, prueba del circuito, montaje del circuito en la sombrilla, montaje de la sombrilla en el maletín prueba final. </w:t>
+                              <w:t xml:space="preserve">Compra de materia prima, ensamble de la sombrilla, programación del circuito controlador de los botones, prueba del circuito, montaje del circuito en la sombrilla, montaje de la sombrilla en el maletín prueba final. </w:t>
                             </w:r>
                           </w:p>
                           <w:p>
@@ -965,7 +965,7 @@
                         <w:rPr>
                           <w:lang w:val="es-419"/>
                         </w:rPr>
-                        <w:t xml:space="preserve">Compra de materia prima (vinilo transparente, varillas, plástico, maletín), ensamble de la sombrilla, programación del circuito controlador de los botones, prueba del circuito, montaje del circuito en la sombrilla, montaje de la sombrilla en el maletín prueba final. </w:t>
+                        <w:t xml:space="preserve">Compra de materia prima, ensamble de la sombrilla, programación del circuito controlador de los botones, prueba del circuito, montaje del circuito en la sombrilla, montaje de la sombrilla en el maletín prueba final. </w:t>
                       </w:r>
                     </w:p>
                     <w:p>
@@ -1117,7 +1117,7 @@
                               <w:rPr>
                                 <w:lang w:val="es-ES"/>
                               </w:rPr>
-                              <w:t xml:space="preserve">Estudiantes, personas Jóvenes, interesados en maletines y accesorios tecnológicos, cómodos y de excelente calidad </w:t>
+                              <w:t xml:space="preserve">Estudiantes, personas Jóvenes, interesados en maletines y accesorios tecnológicos, cómodos y de excelente calidad. </w:t>
                             </w:r>
                           </w:p>
                           <w:p>
@@ -1240,7 +1240,7 @@
                         <w:rPr>
                           <w:lang w:val="es-ES"/>
                         </w:rPr>
-                        <w:t xml:space="preserve">Estudiantes, personas Jóvenes, interesados en maletines y accesorios tecnológicos, cómodos y de excelente calidad </w:t>
+                        <w:t xml:space="preserve">Estudiantes, personas Jóvenes, interesados en maletines y accesorios tecnológicos, cómodos y de excelente calidad. </w:t>
                       </w:r>
                     </w:p>
                     <w:p>
@@ -1394,7 +1394,7 @@
                               <w:rPr>
                                 <w:lang w:val="es-419"/>
                               </w:rPr>
-                              <w:t>Desarrollar un sombrilla inteligente incorporada en un maletín que por medio de dos botones permita expulsar y comprimir la sombrilla y una vez expuesta pueda expulsar y comprimir una carpa transparente que cubre todo el cuerpo del cliente.</w:t>
+                              <w:t>Desarrollar un sombrilla inteligente incorporada en un maletín que por medio de dos botones permita expulsar y comprimir la sombrilla.</w:t>
                             </w:r>
                           </w:p>
                           <w:p>
@@ -1550,7 +1550,7 @@
                         <w:rPr>
                           <w:lang w:val="es-419"/>
                         </w:rPr>
-                        <w:t>Desarrollar un sombrilla inteligente incorporada en un maletín que por medio de dos botones permita expulsar y comprimir la sombrilla y una vez expuesta pueda expulsar y comprimir una carpa transparente que cubre todo el cuerpo del cliente.</w:t>
+                        <w:t>Desarrollar un sombrilla inteligente incorporada en un maletín que por medio de dos botones permita expulsar y comprimir la sombrilla.</w:t>
                       </w:r>
                     </w:p>
                     <w:p>
@@ -1714,15 +1714,15 @@
         <mc:AlternateContent>
           <mc:Choice Requires="wps">
             <w:drawing>
-              <wp:anchor distT="0" distB="0" distL="114300" distR="114300" simplePos="0" relativeHeight="251683840" behindDoc="0" locked="0" layoutInCell="1" allowOverlap="1" wp14:anchorId="39F0D231" wp14:editId="3AB2E356">
+              <wp:anchor distT="0" distB="0" distL="114300" distR="114300" simplePos="0" relativeHeight="251683840" behindDoc="0" locked="0" layoutInCell="1" allowOverlap="1" wp14:anchorId="39F0D231" wp14:editId="2B68AE87">
                 <wp:simplePos x="0" y="0"/>
                 <wp:positionH relativeFrom="column">
                   <wp:posOffset>1948815</wp:posOffset>
                 </wp:positionH>
                 <wp:positionV relativeFrom="paragraph">
-                  <wp:posOffset>266701</wp:posOffset>
+                  <wp:posOffset>266700</wp:posOffset>
                 </wp:positionV>
-                <wp:extent cx="1476375" cy="4552950"/>
+                <wp:extent cx="1476375" cy="3162300"/>
                 <wp:effectExtent l="19050" t="19050" r="28575" b="19050"/>
                 <wp:wrapNone/>
                 <wp:docPr id="54" name="Cuadro de texto 54"/>
@@ -1738,7 +1738,7 @@
                       <wps:spPr bwMode="auto">
                         <a:xfrm>
                           <a:off x="0" y="0"/>
-                          <a:ext cx="1476375" cy="4552950"/>
+                          <a:ext cx="1476375" cy="3162300"/>
                         </a:xfrm>
                         <a:prstGeom prst="rect">
                           <a:avLst/>
@@ -1804,11 +1804,6 @@
                               <w:t>- Varillas moldeables que permitan la expansión y la compresión de la misma sin incomodar al cliente.</w:t>
                             </w:r>
                           </w:p>
-                          <w:p>
-                            <w:r>
-                              <w:t xml:space="preserve">- Plástico que se incorpora a las partes finales de la capa de la sombrilla que por medio de un botón se expande y se comprime. </w:t>
-                            </w:r>
-                          </w:p>
                           <w:p/>
                         </w:txbxContent>
                       </wps:txbx>
@@ -1829,7 +1824,7 @@
           </mc:Choice>
           <mc:Fallback>
             <w:pict>
-              <v:shape w14:anchorId="39F0D231" id="Cuadro de texto 54" o:spid="_x0000_s1032" type="#_x0000_t202" style="position:absolute;margin-left:153.45pt;margin-top:21pt;width:116.25pt;height:358.5pt;z-index:251683840;visibility:visible;mso-wrap-style:square;mso-width-percent:0;mso-height-percent:0;mso-wrap-distance-left:9pt;mso-wrap-distance-top:0;mso-wrap-distance-right:9pt;mso-wrap-distance-bottom:0;mso-position-horizontal:absolute;mso-position-horizontal-relative:text;mso-position-vertical:absolute;mso-position-vertical-relative:text;mso-width-percent:0;mso-height-percent:0;mso-width-relative:page;mso-height-relative:page;v-text-anchor:top" o:gfxdata="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" strokeweight="2.25pt">
+              <v:shape w14:anchorId="39F0D231" id="Cuadro de texto 54" o:spid="_x0000_s1032" type="#_x0000_t202" style="position:absolute;margin-left:153.45pt;margin-top:21pt;width:116.25pt;height:249pt;z-index:251683840;visibility:visible;mso-wrap-style:square;mso-width-percent:0;mso-height-percent:0;mso-wrap-distance-left:9pt;mso-wrap-distance-top:0;mso-wrap-distance-right:9pt;mso-wrap-distance-bottom:0;mso-position-horizontal:absolute;mso-position-horizontal-relative:text;mso-position-vertical:absolute;mso-position-vertical-relative:text;mso-width-percent:0;mso-height-percent:0;mso-width-relative:page;mso-height-relative:page;v-text-anchor:top" o:gfxdata="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" strokeweight="2.25pt">
                 <v:textbox>
                   <w:txbxContent>
                     <w:p>
@@ -1877,11 +1872,6 @@
                     <w:p>
                       <w:r>
                         <w:t>- Varillas moldeables que permitan la expansión y la compresión de la misma sin incomodar al cliente.</w:t>
-                      </w:r>
-                    </w:p>
-                    <w:p>
-                      <w:r>
-                        <w:t xml:space="preserve">- Plástico que se incorpora a las partes finales de la capa de la sombrilla que por medio de un botón se expande y se comprime. </w:t>
                       </w:r>
                     </w:p>
                     <w:p/>
@@ -2723,6 +2713,68 @@
       <w:r>
         <w:rPr>
           <w:b/>
+          <w:noProof/>
+        </w:rPr>
+        <w:drawing>
+          <wp:anchor distT="0" distB="0" distL="114300" distR="114300" simplePos="0" relativeHeight="251868160" behindDoc="0" locked="0" layoutInCell="1" allowOverlap="1" wp14:anchorId="13AD59B1" wp14:editId="16DFED81">
+            <wp:simplePos x="0" y="0"/>
+            <wp:positionH relativeFrom="column">
+              <wp:posOffset>3558540</wp:posOffset>
+            </wp:positionH>
+            <wp:positionV relativeFrom="paragraph">
+              <wp:posOffset>457200</wp:posOffset>
+            </wp:positionV>
+            <wp:extent cx="1337945" cy="1447800"/>
+            <wp:effectExtent l="0" t="0" r="0" b="0"/>
+            <wp:wrapTopAndBottom/>
+            <wp:docPr id="91" name="Imagen 91" descr="C:\Users\Famil\AppData\Local\Temp\snap_screen_20190726221535.png"/>
+            <wp:cNvGraphicFramePr>
+              <a:graphicFrameLocks xmlns:a="http://schemas.openxmlformats.org/drawingml/2006/main" noChangeAspect="1"/>
+            </wp:cNvGraphicFramePr>
+            <a:graphic xmlns:a="http://schemas.openxmlformats.org/drawingml/2006/main">
+              <a:graphicData uri="http://schemas.openxmlformats.org/drawingml/2006/picture">
+                <pic:pic xmlns:pic="http://schemas.openxmlformats.org/drawingml/2006/picture">
+                  <pic:nvPicPr>
+                    <pic:cNvPr id="0" name="Picture 1" descr="C:\Users\Famil\AppData\Local\Temp\snap_screen_20190726221535.png"/>
+                    <pic:cNvPicPr>
+                      <a:picLocks noChangeAspect="1" noChangeArrowheads="1"/>
+                    </pic:cNvPicPr>
+                  </pic:nvPicPr>
+                  <pic:blipFill>
+                    <a:blip r:embed="rId5" cstate="print">
+                      <a:extLst>
+                        <a:ext uri="{28A0092B-C50C-407E-A947-70E740481C1C}">
+                          <a14:useLocalDpi xmlns:a14="http://schemas.microsoft.com/office/drawing/2010/main" val="0"/>
+                        </a:ext>
+                      </a:extLst>
+                    </a:blip>
+                    <a:srcRect/>
+                    <a:stretch>
+                      <a:fillRect/>
+                    </a:stretch>
+                  </pic:blipFill>
+                  <pic:spPr bwMode="auto">
+                    <a:xfrm>
+                      <a:off x="0" y="0"/>
+                      <a:ext cx="1337945" cy="1447800"/>
+                    </a:xfrm>
+                    <a:prstGeom prst="rect">
+                      <a:avLst/>
+                    </a:prstGeom>
+                    <a:noFill/>
+                    <a:ln>
+                      <a:noFill/>
+                    </a:ln>
+                  </pic:spPr>
+                </pic:pic>
+              </a:graphicData>
+            </a:graphic>
+          </wp:anchor>
+        </w:drawing>
+      </w:r>
+      <w:r>
+        <w:rPr>
+          <w:b/>
           <w:bCs/>
           <w:smallCaps/>
           <w:noProof/>
@@ -2900,18 +2952,137 @@
         <mc:AlternateContent>
           <mc:Choice Requires="wps">
             <w:drawing>
-              <wp:anchor distT="0" distB="0" distL="114300" distR="114300" simplePos="0" relativeHeight="251748352" behindDoc="0" locked="0" layoutInCell="1" allowOverlap="1" wp14:anchorId="2B8B3E7D" wp14:editId="7DA3DEEE">
+              <wp:anchor distT="0" distB="0" distL="114300" distR="114300" simplePos="0" relativeHeight="251729920" behindDoc="0" locked="0" layoutInCell="1" allowOverlap="1" wp14:anchorId="10ABAD50" wp14:editId="42041E0F">
+                <wp:simplePos x="0" y="0"/>
+                <wp:positionH relativeFrom="margin">
+                  <wp:posOffset>5406390</wp:posOffset>
+                </wp:positionH>
+                <wp:positionV relativeFrom="paragraph">
+                  <wp:posOffset>6543675</wp:posOffset>
+                </wp:positionV>
+                <wp:extent cx="410845" cy="236855"/>
+                <wp:effectExtent l="19050" t="19050" r="27305" b="11430"/>
+                <wp:wrapNone/>
+                <wp:docPr id="47" name="Cuadro de texto 47"/>
+                <wp:cNvGraphicFramePr>
+                  <a:graphicFrameLocks xmlns:a="http://schemas.openxmlformats.org/drawingml/2006/main"/>
+                </wp:cNvGraphicFramePr>
+                <a:graphic xmlns:a="http://schemas.openxmlformats.org/drawingml/2006/main">
+                  <a:graphicData uri="http://schemas.microsoft.com/office/word/2010/wordprocessingShape">
+                    <wps:wsp>
+                      <wps:cNvSpPr txBox="1">
+                        <a:spLocks noChangeArrowheads="1"/>
+                      </wps:cNvSpPr>
+                      <wps:spPr bwMode="auto">
+                        <a:xfrm>
+                          <a:off x="0" y="0"/>
+                          <a:ext cx="410845" cy="236855"/>
+                        </a:xfrm>
+                        <a:prstGeom prst="rect">
+                          <a:avLst/>
+                        </a:prstGeom>
+                        <a:solidFill>
+                          <a:srgbClr val="FFFFFF"/>
+                        </a:solidFill>
+                        <a:ln w="28575">
+                          <a:solidFill>
+                            <a:srgbClr val="000000"/>
+                          </a:solidFill>
+                          <a:miter lim="800000"/>
+                          <a:headEnd/>
+                          <a:tailEnd/>
+                        </a:ln>
+                      </wps:spPr>
+                      <wps:txbx>
+                        <w:txbxContent>
+                          <w:p>
+                            <w:pPr>
+                              <w:rPr>
+                                <w:sz w:val="16"/>
+                                <w:szCs w:val="16"/>
+                                <w:lang w:val="es-ES"/>
+                              </w:rPr>
+                            </w:pPr>
+                            <w:r>
+                              <w:rPr>
+                                <w:sz w:val="16"/>
+                                <w:szCs w:val="16"/>
+                                <w:lang w:val="es-ES"/>
+                              </w:rPr>
+                              <w:t>Fin</w:t>
+                            </w:r>
+                          </w:p>
+                        </w:txbxContent>
+                      </wps:txbx>
+                      <wps:bodyPr rot="0" vert="horz" wrap="square" lIns="91440" tIns="45720" rIns="91440" bIns="45720" anchor="t" anchorCtr="0" upright="1">
+                        <a:spAutoFit/>
+                      </wps:bodyPr>
+                    </wps:wsp>
+                  </a:graphicData>
+                </a:graphic>
+                <wp14:sizeRelH relativeFrom="margin">
+                  <wp14:pctWidth>0</wp14:pctWidth>
+                </wp14:sizeRelH>
+                <wp14:sizeRelV relativeFrom="margin">
+                  <wp14:pctHeight>20000</wp14:pctHeight>
+                </wp14:sizeRelV>
+              </wp:anchor>
+            </w:drawing>
+          </mc:Choice>
+          <mc:Fallback>
+            <w:pict>
+              <v:shape w14:anchorId="10ABAD50" id="Cuadro de texto 47" o:spid="_x0000_s1036" type="#_x0000_t202" style="position:absolute;margin-left:425.7pt;margin-top:515.25pt;width:32.35pt;height:18.65pt;z-index:251729920;visibility:visible;mso-wrap-style:square;mso-width-percent:0;mso-height-percent:200;mso-wrap-distance-left:9pt;mso-wrap-distance-top:0;mso-wrap-distance-right:9pt;mso-wrap-distance-bottom:0;mso-position-horizontal:absolute;mso-position-horizontal-relative:margin;mso-position-vertical:absolute;mso-position-vertical-relative:text;mso-width-percent:0;mso-height-percent:200;mso-width-relative:margin;mso-height-relative:margin;v-text-anchor:top" o:gfxdata="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" strokeweight="2.25pt">
+                <v:textbox style="mso-fit-shape-to-text:t">
+                  <w:txbxContent>
+                    <w:p>
+                      <w:pPr>
+                        <w:rPr>
+                          <w:sz w:val="16"/>
+                          <w:szCs w:val="16"/>
+                          <w:lang w:val="es-ES"/>
+                        </w:rPr>
+                      </w:pPr>
+                      <w:r>
+                        <w:rPr>
+                          <w:sz w:val="16"/>
+                          <w:szCs w:val="16"/>
+                          <w:lang w:val="es-ES"/>
+                        </w:rPr>
+                        <w:t>Fin</w:t>
+                      </w:r>
+                    </w:p>
+                  </w:txbxContent>
+                </v:textbox>
+                <w10:wrap anchorx="margin"/>
+              </v:shape>
+            </w:pict>
+          </mc:Fallback>
+        </mc:AlternateContent>
+      </w:r>
+      <w:r>
+        <w:rPr>
+          <w:b/>
+          <w:bCs/>
+          <w:smallCaps/>
+          <w:noProof/>
+          <w:spacing w:val="5"/>
+          <w:lang w:eastAsia="es-CO"/>
+        </w:rPr>
+        <mc:AlternateContent>
+          <mc:Choice Requires="wps">
+            <w:drawing>
+              <wp:anchor distT="0" distB="0" distL="114300" distR="114300" simplePos="0" relativeHeight="251744256" behindDoc="0" locked="0" layoutInCell="1" allowOverlap="1" wp14:anchorId="2D3DF810" wp14:editId="6C6316FC">
                 <wp:simplePos x="0" y="0"/>
                 <wp:positionH relativeFrom="rightMargin">
-                  <wp:posOffset>89535</wp:posOffset>
+                  <wp:posOffset>-19050</wp:posOffset>
                 </wp:positionH>
                 <wp:positionV relativeFrom="paragraph">
-                  <wp:posOffset>5471795</wp:posOffset>
+                  <wp:posOffset>6154420</wp:posOffset>
                 </wp:positionV>
-                <wp:extent cx="126365" cy="742950"/>
-                <wp:effectExtent l="57150" t="0" r="26035" b="57150"/>
+                <wp:extent cx="116840" cy="371475"/>
+                <wp:effectExtent l="57150" t="0" r="35560" b="47625"/>
                 <wp:wrapNone/>
-                <wp:docPr id="14" name="Conector recto de flecha 14"/>
+                <wp:docPr id="12" name="Conector recto de flecha 12"/>
                 <wp:cNvGraphicFramePr>
                   <a:graphicFrameLocks xmlns:a="http://schemas.openxmlformats.org/drawingml/2006/main"/>
                 </wp:cNvGraphicFramePr>
@@ -2924,7 +3095,7 @@
                       <wps:spPr bwMode="auto">
                         <a:xfrm flipH="1">
                           <a:off x="0" y="0"/>
-                          <a:ext cx="126365" cy="742950"/>
+                          <a:ext cx="116840" cy="371475"/>
                         </a:xfrm>
                         <a:prstGeom prst="straightConnector1">
                           <a:avLst/>
@@ -2961,7 +3132,11 @@
           </mc:Choice>
           <mc:Fallback>
             <w:pict>
-              <v:shape w14:anchorId="38163A20" id="Conector recto de flecha 14" o:spid="_x0000_s1026" type="#_x0000_t32" style="position:absolute;margin-left:7.05pt;margin-top:430.85pt;width:9.95pt;height:58.5pt;flip:x;z-index:251748352;visibility:visible;mso-wrap-style:square;mso-width-percent:0;mso-height-percent:0;mso-wrap-distance-left:9pt;mso-wrap-distance-top:0;mso-wrap-distance-right:9pt;mso-wrap-distance-bottom:0;mso-position-horizontal:absolute;mso-position-horizontal-relative:right-margin-area;mso-position-vertical:absolute;mso-position-vertical-relative:text;mso-width-percent:0;mso-height-percent:0;mso-width-relative:page;mso-height-relative:page" o:gfxdata="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">
+              <v:shapetype w14:anchorId="59F3A374" id="_x0000_t32" coordsize="21600,21600" o:spt="32" o:oned="t" path="m,l21600,21600e" filled="f">
+                <v:path arrowok="t" fillok="f" o:connecttype="none"/>
+                <o:lock v:ext="edit" shapetype="t"/>
+              </v:shapetype>
+              <v:shape id="Conector recto de flecha 12" o:spid="_x0000_s1026" type="#_x0000_t32" style="position:absolute;margin-left:-1.5pt;margin-top:484.6pt;width:9.2pt;height:29.25pt;flip:x;z-index:251744256;visibility:visible;mso-wrap-style:square;mso-width-percent:0;mso-height-percent:0;mso-wrap-distance-left:9pt;mso-wrap-distance-top:0;mso-wrap-distance-right:9pt;mso-wrap-distance-bottom:0;mso-position-horizontal:absolute;mso-position-horizontal-relative:right-margin-area;mso-position-vertical:absolute;mso-position-vertical-relative:text;mso-width-percent:0;mso-height-percent:0;mso-width-relative:page;mso-height-relative:page" o:gfxdata="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">
                 <v:stroke endarrow="block"/>
                 <w10:wrap anchorx="margin"/>
               </v:shape>
@@ -2981,13 +3156,254 @@
         <mc:AlternateContent>
           <mc:Choice Requires="wps">
             <w:drawing>
-              <wp:anchor distT="0" distB="0" distL="114300" distR="114300" simplePos="0" relativeHeight="251746304" behindDoc="0" locked="0" layoutInCell="1" allowOverlap="1" wp14:anchorId="3EA2C4F2" wp14:editId="5AA4A691">
+              <wp:anchor distT="0" distB="0" distL="114300" distR="114300" simplePos="0" relativeHeight="251725824" behindDoc="0" locked="0" layoutInCell="1" allowOverlap="1" wp14:anchorId="3D28221B" wp14:editId="66BA28B3">
+                <wp:simplePos x="0" y="0"/>
+                <wp:positionH relativeFrom="margin">
+                  <wp:posOffset>4520565</wp:posOffset>
+                </wp:positionH>
+                <wp:positionV relativeFrom="paragraph">
+                  <wp:posOffset>4290695</wp:posOffset>
+                </wp:positionV>
+                <wp:extent cx="1895475" cy="645795"/>
+                <wp:effectExtent l="19050" t="19050" r="28575" b="17780"/>
+                <wp:wrapNone/>
+                <wp:docPr id="50" name="Cuadro de texto 50"/>
+                <wp:cNvGraphicFramePr>
+                  <a:graphicFrameLocks xmlns:a="http://schemas.openxmlformats.org/drawingml/2006/main"/>
+                </wp:cNvGraphicFramePr>
+                <a:graphic xmlns:a="http://schemas.openxmlformats.org/drawingml/2006/main">
+                  <a:graphicData uri="http://schemas.microsoft.com/office/word/2010/wordprocessingShape">
+                    <wps:wsp>
+                      <wps:cNvSpPr txBox="1">
+                        <a:spLocks noChangeArrowheads="1"/>
+                      </wps:cNvSpPr>
+                      <wps:spPr bwMode="auto">
+                        <a:xfrm>
+                          <a:off x="0" y="0"/>
+                          <a:ext cx="1895475" cy="645795"/>
+                        </a:xfrm>
+                        <a:prstGeom prst="rect">
+                          <a:avLst/>
+                        </a:prstGeom>
+                        <a:solidFill>
+                          <a:srgbClr val="FFFFFF"/>
+                        </a:solidFill>
+                        <a:ln w="28575">
+                          <a:solidFill>
+                            <a:srgbClr val="000000"/>
+                          </a:solidFill>
+                          <a:miter lim="800000"/>
+                          <a:headEnd/>
+                          <a:tailEnd/>
+                        </a:ln>
+                      </wps:spPr>
+                      <wps:txbx>
+                        <w:txbxContent>
+                          <w:p>
+                            <w:pPr>
+                              <w:rPr>
+                                <w:b/>
+                                <w:bCs/>
+                                <w:lang w:val="es-ES"/>
+                              </w:rPr>
+                            </w:pPr>
+                            <w:r>
+                              <w:rPr>
+                                <w:b/>
+                                <w:bCs/>
+                                <w:lang w:val="es-ES"/>
+                              </w:rPr>
+                              <w:t>Costo - Materiales</w:t>
+                            </w:r>
+                          </w:p>
+                          <w:p>
+                            <w:pPr>
+                              <w:rPr>
+                                <w:b/>
+                                <w:bCs/>
+                                <w:lang w:val="es-ES"/>
+                              </w:rPr>
+                            </w:pPr>
+                            <w:r>
+                              <w:rPr>
+                                <w:b/>
+                                <w:bCs/>
+                                <w:lang w:val="es-ES"/>
+                              </w:rPr>
+                              <w:t>Costo Mano Obra</w:t>
+                            </w:r>
+                          </w:p>
+                          <w:p>
+                            <w:pPr>
+                              <w:rPr>
+                                <w:b/>
+                                <w:bCs/>
+                                <w:lang w:val="es-ES"/>
+                              </w:rPr>
+                            </w:pPr>
+                            <w:r>
+                              <w:rPr>
+                                <w:b/>
+                                <w:bCs/>
+                                <w:lang w:val="es-ES"/>
+                              </w:rPr>
+                              <w:t>Insumos</w:t>
+                            </w:r>
+                            <w:r>
+                              <w:rPr>
+                                <w:b/>
+                                <w:bCs/>
+                                <w:lang w:val="es-ES"/>
+                              </w:rPr>
+                              <w:t>:</w:t>
+                            </w:r>
+                          </w:p>
+                          <w:p>
+                            <w:pPr>
+                              <w:rPr>
+                                <w:lang w:val="es-ES"/>
+                              </w:rPr>
+                            </w:pPr>
+                            <w:r>
+                              <w:rPr>
+                                <w:lang w:val="es-ES"/>
+                              </w:rPr>
+                              <w:t xml:space="preserve">Se calcula los costos de materiales, mano de obra, insumos, por medio de </w:t>
+                            </w:r>
+                            <w:r>
+                              <w:rPr>
+                                <w:lang w:val="es-ES"/>
+                              </w:rPr>
+                              <w:t>la averiguación de los mejores precios que se acomoden a los objetivos y necesidades.</w:t>
+                            </w:r>
+                          </w:p>
+                        </w:txbxContent>
+                      </wps:txbx>
+                      <wps:bodyPr rot="0" vert="horz" wrap="square" lIns="91440" tIns="45720" rIns="91440" bIns="45720" anchor="t" anchorCtr="0" upright="1">
+                        <a:spAutoFit/>
+                      </wps:bodyPr>
+                    </wps:wsp>
+                  </a:graphicData>
+                </a:graphic>
+                <wp14:sizeRelH relativeFrom="margin">
+                  <wp14:pctWidth>0</wp14:pctWidth>
+                </wp14:sizeRelH>
+                <wp14:sizeRelV relativeFrom="margin">
+                  <wp14:pctHeight>20000</wp14:pctHeight>
+                </wp14:sizeRelV>
+              </wp:anchor>
+            </w:drawing>
+          </mc:Choice>
+          <mc:Fallback>
+            <w:pict>
+              <v:shape w14:anchorId="3D28221B" id="Cuadro de texto 50" o:spid="_x0000_s1037" type="#_x0000_t202" style="position:absolute;margin-left:355.95pt;margin-top:337.85pt;width:149.25pt;height:50.85pt;z-index:251725824;visibility:visible;mso-wrap-style:square;mso-width-percent:0;mso-height-percent:200;mso-wrap-distance-left:9pt;mso-wrap-distance-top:0;mso-wrap-distance-right:9pt;mso-wrap-distance-bottom:0;mso-position-horizontal:absolute;mso-position-horizontal-relative:margin;mso-position-vertical:absolute;mso-position-vertical-relative:text;mso-width-percent:0;mso-height-percent:200;mso-width-relative:margin;mso-height-relative:margin;v-text-anchor:top" o:gfxdata="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" strokeweight="2.25pt">
+                <v:textbox style="mso-fit-shape-to-text:t">
+                  <w:txbxContent>
+                    <w:p>
+                      <w:pPr>
+                        <w:rPr>
+                          <w:b/>
+                          <w:bCs/>
+                          <w:lang w:val="es-ES"/>
+                        </w:rPr>
+                      </w:pPr>
+                      <w:r>
+                        <w:rPr>
+                          <w:b/>
+                          <w:bCs/>
+                          <w:lang w:val="es-ES"/>
+                        </w:rPr>
+                        <w:t>Costo - Materiales</w:t>
+                      </w:r>
+                    </w:p>
+                    <w:p>
+                      <w:pPr>
+                        <w:rPr>
+                          <w:b/>
+                          <w:bCs/>
+                          <w:lang w:val="es-ES"/>
+                        </w:rPr>
+                      </w:pPr>
+                      <w:r>
+                        <w:rPr>
+                          <w:b/>
+                          <w:bCs/>
+                          <w:lang w:val="es-ES"/>
+                        </w:rPr>
+                        <w:t>Costo Mano Obra</w:t>
+                      </w:r>
+                    </w:p>
+                    <w:p>
+                      <w:pPr>
+                        <w:rPr>
+                          <w:b/>
+                          <w:bCs/>
+                          <w:lang w:val="es-ES"/>
+                        </w:rPr>
+                      </w:pPr>
+                      <w:r>
+                        <w:rPr>
+                          <w:b/>
+                          <w:bCs/>
+                          <w:lang w:val="es-ES"/>
+                        </w:rPr>
+                        <w:t>Insumos</w:t>
+                      </w:r>
+                      <w:r>
+                        <w:rPr>
+                          <w:b/>
+                          <w:bCs/>
+                          <w:lang w:val="es-ES"/>
+                        </w:rPr>
+                        <w:t>:</w:t>
+                      </w:r>
+                    </w:p>
+                    <w:p>
+                      <w:pPr>
+                        <w:rPr>
+                          <w:lang w:val="es-ES"/>
+                        </w:rPr>
+                      </w:pPr>
+                      <w:r>
+                        <w:rPr>
+                          <w:lang w:val="es-ES"/>
+                        </w:rPr>
+                        <w:t xml:space="preserve">Se calcula los costos de materiales, mano de obra, insumos, por medio de </w:t>
+                      </w:r>
+                      <w:r>
+                        <w:rPr>
+                          <w:lang w:val="es-ES"/>
+                        </w:rPr>
+                        <w:t>la averiguación de los mejores precios que se acomoden a los objetivos y necesidades.</w:t>
+                      </w:r>
+                    </w:p>
+                  </w:txbxContent>
+                </v:textbox>
+                <w10:wrap anchorx="margin"/>
+              </v:shape>
+            </w:pict>
+          </mc:Fallback>
+        </mc:AlternateContent>
+      </w:r>
+      <w:r>
+        <w:rPr>
+          <w:b/>
+          <w:bCs/>
+          <w:smallCaps/>
+          <w:noProof/>
+          <w:spacing w:val="5"/>
+          <w:lang w:eastAsia="es-CO"/>
+        </w:rPr>
+        <mc:AlternateContent>
+          <mc:Choice Requires="wps">
+            <w:drawing>
+              <wp:anchor distT="0" distB="0" distL="114300" distR="114300" simplePos="0" relativeHeight="251746304" behindDoc="0" locked="0" layoutInCell="1" allowOverlap="1" wp14:anchorId="3EA2C4F2" wp14:editId="708960CA">
                 <wp:simplePos x="0" y="0"/>
                 <wp:positionH relativeFrom="rightMargin">
                   <wp:align>left</wp:align>
                 </wp:positionH>
                 <wp:positionV relativeFrom="paragraph">
-                  <wp:posOffset>4257675</wp:posOffset>
+                  <wp:posOffset>3905250</wp:posOffset>
                 </wp:positionV>
                 <wp:extent cx="116840" cy="371475"/>
                 <wp:effectExtent l="57150" t="0" r="35560" b="47625"/>
@@ -3042,7 +3458,7 @@
           </mc:Choice>
           <mc:Fallback>
             <w:pict>
-              <v:shape w14:anchorId="5CC47276" id="Conector recto de flecha 13" o:spid="_x0000_s1026" type="#_x0000_t32" style="position:absolute;margin-left:0;margin-top:335.25pt;width:9.2pt;height:29.25pt;flip:x;z-index:251746304;visibility:visible;mso-wrap-style:square;mso-width-percent:0;mso-height-percent:0;mso-wrap-distance-left:9pt;mso-wrap-distance-top:0;mso-wrap-distance-right:9pt;mso-wrap-distance-bottom:0;mso-position-horizontal:left;mso-position-horizontal-relative:right-margin-area;mso-position-vertical:absolute;mso-position-vertical-relative:text;mso-width-percent:0;mso-height-percent:0;mso-width-relative:page;mso-height-relative:page" o:gfxdata="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">
+              <v:shape w14:anchorId="2D433C78" id="Conector recto de flecha 13" o:spid="_x0000_s1026" type="#_x0000_t32" style="position:absolute;margin-left:0;margin-top:307.5pt;width:9.2pt;height:29.25pt;flip:x;z-index:251746304;visibility:visible;mso-wrap-style:square;mso-width-percent:0;mso-height-percent:0;mso-wrap-distance-left:9pt;mso-wrap-distance-top:0;mso-wrap-distance-right:9pt;mso-wrap-distance-bottom:0;mso-position-horizontal:left;mso-position-horizontal-relative:right-margin-area;mso-position-vertical:absolute;mso-position-vertical-relative:text;mso-width-percent:0;mso-height-percent:0;mso-width-relative:page;mso-height-relative:page" o:gfxdata="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">
                 <v:stroke endarrow="block"/>
                 <w10:wrap anchorx="margin"/>
               </v:shape>
@@ -3062,94 +3478,13 @@
         <mc:AlternateContent>
           <mc:Choice Requires="wps">
             <w:drawing>
-              <wp:anchor distT="0" distB="0" distL="114300" distR="114300" simplePos="0" relativeHeight="251744256" behindDoc="0" locked="0" layoutInCell="1" allowOverlap="1" wp14:anchorId="2D3DF810" wp14:editId="44273807">
+              <wp:anchor distT="0" distB="0" distL="114300" distR="114300" simplePos="0" relativeHeight="251742208" behindDoc="0" locked="0" layoutInCell="1" allowOverlap="1" wp14:anchorId="18AF65EC" wp14:editId="1F7BD9AA">
                 <wp:simplePos x="0" y="0"/>
                 <wp:positionH relativeFrom="rightMargin">
                   <wp:align>left</wp:align>
                 </wp:positionH>
                 <wp:positionV relativeFrom="paragraph">
-                  <wp:posOffset>3076575</wp:posOffset>
-                </wp:positionV>
-                <wp:extent cx="116840" cy="371475"/>
-                <wp:effectExtent l="57150" t="0" r="35560" b="47625"/>
-                <wp:wrapNone/>
-                <wp:docPr id="12" name="Conector recto de flecha 12"/>
-                <wp:cNvGraphicFramePr>
-                  <a:graphicFrameLocks xmlns:a="http://schemas.openxmlformats.org/drawingml/2006/main"/>
-                </wp:cNvGraphicFramePr>
-                <a:graphic xmlns:a="http://schemas.openxmlformats.org/drawingml/2006/main">
-                  <a:graphicData uri="http://schemas.microsoft.com/office/word/2010/wordprocessingShape">
-                    <wps:wsp>
-                      <wps:cNvCnPr>
-                        <a:cxnSpLocks noChangeShapeType="1"/>
-                      </wps:cNvCnPr>
-                      <wps:spPr bwMode="auto">
-                        <a:xfrm flipH="1">
-                          <a:off x="0" y="0"/>
-                          <a:ext cx="116840" cy="371475"/>
-                        </a:xfrm>
-                        <a:prstGeom prst="straightConnector1">
-                          <a:avLst/>
-                        </a:prstGeom>
-                        <a:noFill/>
-                        <a:ln w="9525">
-                          <a:solidFill>
-                            <a:srgbClr val="000000"/>
-                          </a:solidFill>
-                          <a:round/>
-                          <a:headEnd/>
-                          <a:tailEnd type="triangle" w="med" len="med"/>
-                        </a:ln>
-                        <a:extLst>
-                          <a:ext uri="{909E8E84-426E-40DD-AFC4-6F175D3DCCD1}">
-                            <a14:hiddenFill xmlns:a14="http://schemas.microsoft.com/office/drawing/2010/main">
-                              <a:noFill/>
-                            </a14:hiddenFill>
-                          </a:ext>
-                        </a:extLst>
-                      </wps:spPr>
-                      <wps:bodyPr/>
-                    </wps:wsp>
-                  </a:graphicData>
-                </a:graphic>
-                <wp14:sizeRelH relativeFrom="page">
-                  <wp14:pctWidth>0</wp14:pctWidth>
-                </wp14:sizeRelH>
-                <wp14:sizeRelV relativeFrom="page">
-                  <wp14:pctHeight>0</wp14:pctHeight>
-                </wp14:sizeRelV>
-              </wp:anchor>
-            </w:drawing>
-          </mc:Choice>
-          <mc:Fallback>
-            <w:pict>
-              <v:shape w14:anchorId="42E03770" id="Conector recto de flecha 12" o:spid="_x0000_s1026" type="#_x0000_t32" style="position:absolute;margin-left:0;margin-top:242.25pt;width:9.2pt;height:29.25pt;flip:x;z-index:251744256;visibility:visible;mso-wrap-style:square;mso-width-percent:0;mso-height-percent:0;mso-wrap-distance-left:9pt;mso-wrap-distance-top:0;mso-wrap-distance-right:9pt;mso-wrap-distance-bottom:0;mso-position-horizontal:left;mso-position-horizontal-relative:right-margin-area;mso-position-vertical:absolute;mso-position-vertical-relative:text;mso-width-percent:0;mso-height-percent:0;mso-width-relative:page;mso-height-relative:page" o:gfxdata="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">
-                <v:stroke endarrow="block"/>
-                <w10:wrap anchorx="margin"/>
-              </v:shape>
-            </w:pict>
-          </mc:Fallback>
-        </mc:AlternateContent>
-      </w:r>
-      <w:r>
-        <w:rPr>
-          <w:b/>
-          <w:bCs/>
-          <w:smallCaps/>
-          <w:noProof/>
-          <w:spacing w:val="5"/>
-          <w:lang w:eastAsia="es-CO"/>
-        </w:rPr>
-        <mc:AlternateContent>
-          <mc:Choice Requires="wps">
-            <w:drawing>
-              <wp:anchor distT="0" distB="0" distL="114300" distR="114300" simplePos="0" relativeHeight="251742208" behindDoc="0" locked="0" layoutInCell="1" allowOverlap="1" wp14:anchorId="18AF65EC" wp14:editId="0D2EDD5A">
-                <wp:simplePos x="0" y="0"/>
-                <wp:positionH relativeFrom="rightMargin">
-                  <wp:align>left</wp:align>
-                </wp:positionH>
-                <wp:positionV relativeFrom="paragraph">
-                  <wp:posOffset>1752600</wp:posOffset>
+                  <wp:posOffset>1819275</wp:posOffset>
                 </wp:positionV>
                 <wp:extent cx="116840" cy="371475"/>
                 <wp:effectExtent l="57150" t="0" r="35560" b="47625"/>
@@ -3204,13 +3539,351 @@
           </mc:Choice>
           <mc:Fallback>
             <w:pict>
-              <v:shape w14:anchorId="55218A3F" id="Conector recto de flecha 11" o:spid="_x0000_s1026" type="#_x0000_t32" style="position:absolute;margin-left:0;margin-top:138pt;width:9.2pt;height:29.25pt;flip:x;z-index:251742208;visibility:visible;mso-wrap-style:square;mso-width-percent:0;mso-height-percent:0;mso-wrap-distance-left:9pt;mso-wrap-distance-top:0;mso-wrap-distance-right:9pt;mso-wrap-distance-bottom:0;mso-position-horizontal:left;mso-position-horizontal-relative:right-margin-area;mso-position-vertical:absolute;mso-position-vertical-relative:text;mso-width-percent:0;mso-height-percent:0;mso-width-relative:page;mso-height-relative:page" o:gfxdata="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">
+              <v:shape w14:anchorId="25340954" id="Conector recto de flecha 11" o:spid="_x0000_s1026" type="#_x0000_t32" style="position:absolute;margin-left:0;margin-top:143.25pt;width:9.2pt;height:29.25pt;flip:x;z-index:251742208;visibility:visible;mso-wrap-style:square;mso-width-percent:0;mso-height-percent:0;mso-wrap-distance-left:9pt;mso-wrap-distance-top:0;mso-wrap-distance-right:9pt;mso-wrap-distance-bottom:0;mso-position-horizontal:left;mso-position-horizontal-relative:right-margin-area;mso-position-vertical:absolute;mso-position-vertical-relative:text;mso-width-percent:0;mso-height-percent:0;mso-width-relative:page;mso-height-relative:page" o:gfxdata="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">
                 <v:stroke endarrow="block"/>
                 <w10:wrap anchorx="margin"/>
               </v:shape>
             </w:pict>
           </mc:Fallback>
         </mc:AlternateContent>
+      </w:r>
+      <w:r>
+        <w:rPr>
+          <w:b/>
+          <w:bCs/>
+          <w:smallCaps/>
+          <w:noProof/>
+          <w:spacing w:val="5"/>
+          <w:lang w:eastAsia="es-CO"/>
+        </w:rPr>
+        <mc:AlternateContent>
+          <mc:Choice Requires="wps">
+            <w:drawing>
+              <wp:anchor distT="0" distB="0" distL="114300" distR="114300" simplePos="0" relativeHeight="251723776" behindDoc="0" locked="0" layoutInCell="1" allowOverlap="1" wp14:anchorId="0E705D38" wp14:editId="248914D9">
+                <wp:simplePos x="0" y="0"/>
+                <wp:positionH relativeFrom="column">
+                  <wp:posOffset>4558665</wp:posOffset>
+                </wp:positionH>
+                <wp:positionV relativeFrom="paragraph">
+                  <wp:posOffset>2242820</wp:posOffset>
+                </wp:positionV>
+                <wp:extent cx="1805305" cy="1619250"/>
+                <wp:effectExtent l="19050" t="19050" r="23495" b="19050"/>
+                <wp:wrapNone/>
+                <wp:docPr id="48" name="Cuadro de texto 48"/>
+                <wp:cNvGraphicFramePr>
+                  <a:graphicFrameLocks xmlns:a="http://schemas.openxmlformats.org/drawingml/2006/main"/>
+                </wp:cNvGraphicFramePr>
+                <a:graphic xmlns:a="http://schemas.openxmlformats.org/drawingml/2006/main">
+                  <a:graphicData uri="http://schemas.microsoft.com/office/word/2010/wordprocessingShape">
+                    <wps:wsp>
+                      <wps:cNvSpPr txBox="1">
+                        <a:spLocks noChangeArrowheads="1"/>
+                      </wps:cNvSpPr>
+                      <wps:spPr bwMode="auto">
+                        <a:xfrm>
+                          <a:off x="0" y="0"/>
+                          <a:ext cx="1805305" cy="1619250"/>
+                        </a:xfrm>
+                        <a:prstGeom prst="rect">
+                          <a:avLst/>
+                        </a:prstGeom>
+                        <a:solidFill>
+                          <a:srgbClr val="FFFFFF"/>
+                        </a:solidFill>
+                        <a:ln w="28575">
+                          <a:solidFill>
+                            <a:srgbClr val="000000"/>
+                          </a:solidFill>
+                          <a:miter lim="800000"/>
+                          <a:headEnd/>
+                          <a:tailEnd/>
+                        </a:ln>
+                      </wps:spPr>
+                      <wps:txbx>
+                        <w:txbxContent>
+                          <w:p>
+                            <w:pPr>
+                              <w:rPr>
+                                <w:b/>
+                                <w:bCs/>
+                                <w:lang w:val="es-ES"/>
+                              </w:rPr>
+                            </w:pPr>
+                            <w:r>
+                              <w:rPr>
+                                <w:b/>
+                                <w:bCs/>
+                                <w:lang w:val="es-ES"/>
+                              </w:rPr>
+                              <w:t>Cuantificación</w:t>
+                            </w:r>
+                            <w:r>
+                              <w:rPr>
+                                <w:b/>
+                                <w:bCs/>
+                                <w:lang w:val="es-ES"/>
+                              </w:rPr>
+                              <w:t xml:space="preserve"> </w:t>
+                            </w:r>
+                            <w:r>
+                              <w:rPr>
+                                <w:b/>
+                                <w:bCs/>
+                                <w:lang w:val="es-ES"/>
+                              </w:rPr>
+                              <w:t>del Costo de</w:t>
+                            </w:r>
+                            <w:r>
+                              <w:rPr>
+                                <w:b/>
+                                <w:bCs/>
+                                <w:lang w:val="es-ES"/>
+                              </w:rPr>
+                              <w:t xml:space="preserve"> </w:t>
+                            </w:r>
+                            <w:r>
+                              <w:rPr>
+                                <w:b/>
+                                <w:bCs/>
+                                <w:lang w:val="es-ES"/>
+                              </w:rPr>
+                              <w:t>Producción</w:t>
+                            </w:r>
+                            <w:r>
+                              <w:rPr>
+                                <w:b/>
+                                <w:bCs/>
+                                <w:lang w:val="es-ES"/>
+                              </w:rPr>
+                              <w:t>:</w:t>
+                            </w:r>
+                          </w:p>
+                          <w:p>
+                            <w:pPr>
+                              <w:rPr>
+                                <w:lang w:val="es-ES"/>
+                              </w:rPr>
+                            </w:pPr>
+                            <w:r>
+                              <w:rPr>
+                                <w:lang w:val="es-ES"/>
+                              </w:rPr>
+                              <w:t xml:space="preserve">Se calcula el coste de producción de nuestro dispositivo, definición de tiempos de fabricación, como materia prima necesaria, </w:t>
+                            </w:r>
+                            <w:r>
+                              <w:rPr>
+                                <w:lang w:val="es-ES"/>
+                              </w:rPr>
+                              <w:t>etc.</w:t>
+                            </w:r>
+                            <w:r>
+                              <w:rPr>
+                                <w:lang w:val="es-ES"/>
+                              </w:rPr>
+                              <w:t>…</w:t>
+                            </w:r>
+                          </w:p>
+                          <w:p>
+                            <w:pPr>
+                              <w:rPr>
+                                <w:b/>
+                                <w:bCs/>
+                                <w:lang w:val="es-ES"/>
+                              </w:rPr>
+                            </w:pPr>
+                          </w:p>
+                          <w:p>
+                            <w:pPr>
+                              <w:rPr>
+                                <w:b/>
+                                <w:bCs/>
+                                <w:lang w:val="es-ES"/>
+                              </w:rPr>
+                            </w:pPr>
+                          </w:p>
+                        </w:txbxContent>
+                      </wps:txbx>
+                      <wps:bodyPr rot="0" vert="horz" wrap="square" lIns="91440" tIns="45720" rIns="91440" bIns="45720" anchor="t" anchorCtr="0" upright="1">
+                        <a:noAutofit/>
+                      </wps:bodyPr>
+                    </wps:wsp>
+                  </a:graphicData>
+                </a:graphic>
+                <wp14:sizeRelH relativeFrom="margin">
+                  <wp14:pctWidth>0</wp14:pctWidth>
+                </wp14:sizeRelH>
+                <wp14:sizeRelV relativeFrom="margin">
+                  <wp14:pctHeight>0</wp14:pctHeight>
+                </wp14:sizeRelV>
+              </wp:anchor>
+            </w:drawing>
+          </mc:Choice>
+          <mc:Fallback>
+            <w:pict>
+              <v:shape w14:anchorId="0E705D38" id="Cuadro de texto 48" o:spid="_x0000_s1038" type="#_x0000_t202" style="position:absolute;margin-left:358.95pt;margin-top:176.6pt;width:142.15pt;height:127.5pt;z-index:251723776;visibility:visible;mso-wrap-style:square;mso-width-percent:0;mso-height-percent:0;mso-wrap-distance-left:9pt;mso-wrap-distance-top:0;mso-wrap-distance-right:9pt;mso-wrap-distance-bottom:0;mso-position-horizontal:absolute;mso-position-horizontal-relative:text;mso-position-vertical:absolute;mso-position-vertical-relative:text;mso-width-percent:0;mso-height-percent:0;mso-width-relative:margin;mso-height-relative:margin;v-text-anchor:top" o:gfxdata="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" strokeweight="2.25pt">
+                <v:textbox>
+                  <w:txbxContent>
+                    <w:p>
+                      <w:pPr>
+                        <w:rPr>
+                          <w:b/>
+                          <w:bCs/>
+                          <w:lang w:val="es-ES"/>
+                        </w:rPr>
+                      </w:pPr>
+                      <w:r>
+                        <w:rPr>
+                          <w:b/>
+                          <w:bCs/>
+                          <w:lang w:val="es-ES"/>
+                        </w:rPr>
+                        <w:t>Cuantificación</w:t>
+                      </w:r>
+                      <w:r>
+                        <w:rPr>
+                          <w:b/>
+                          <w:bCs/>
+                          <w:lang w:val="es-ES"/>
+                        </w:rPr>
+                        <w:t xml:space="preserve"> </w:t>
+                      </w:r>
+                      <w:r>
+                        <w:rPr>
+                          <w:b/>
+                          <w:bCs/>
+                          <w:lang w:val="es-ES"/>
+                        </w:rPr>
+                        <w:t>del Costo de</w:t>
+                      </w:r>
+                      <w:r>
+                        <w:rPr>
+                          <w:b/>
+                          <w:bCs/>
+                          <w:lang w:val="es-ES"/>
+                        </w:rPr>
+                        <w:t xml:space="preserve"> </w:t>
+                      </w:r>
+                      <w:r>
+                        <w:rPr>
+                          <w:b/>
+                          <w:bCs/>
+                          <w:lang w:val="es-ES"/>
+                        </w:rPr>
+                        <w:t>Producción</w:t>
+                      </w:r>
+                      <w:r>
+                        <w:rPr>
+                          <w:b/>
+                          <w:bCs/>
+                          <w:lang w:val="es-ES"/>
+                        </w:rPr>
+                        <w:t>:</w:t>
+                      </w:r>
+                    </w:p>
+                    <w:p>
+                      <w:pPr>
+                        <w:rPr>
+                          <w:lang w:val="es-ES"/>
+                        </w:rPr>
+                      </w:pPr>
+                      <w:r>
+                        <w:rPr>
+                          <w:lang w:val="es-ES"/>
+                        </w:rPr>
+                        <w:t xml:space="preserve">Se calcula el coste de producción de nuestro dispositivo, definición de tiempos de fabricación, como materia prima necesaria, </w:t>
+                      </w:r>
+                      <w:r>
+                        <w:rPr>
+                          <w:lang w:val="es-ES"/>
+                        </w:rPr>
+                        <w:t>etc.</w:t>
+                      </w:r>
+                      <w:r>
+                        <w:rPr>
+                          <w:lang w:val="es-ES"/>
+                        </w:rPr>
+                        <w:t>…</w:t>
+                      </w:r>
+                    </w:p>
+                    <w:p>
+                      <w:pPr>
+                        <w:rPr>
+                          <w:b/>
+                          <w:bCs/>
+                          <w:lang w:val="es-ES"/>
+                        </w:rPr>
+                      </w:pPr>
+                    </w:p>
+                    <w:p>
+                      <w:pPr>
+                        <w:rPr>
+                          <w:b/>
+                          <w:bCs/>
+                          <w:lang w:val="es-ES"/>
+                        </w:rPr>
+                      </w:pPr>
+                    </w:p>
+                  </w:txbxContent>
+                </v:textbox>
+              </v:shape>
+            </w:pict>
+          </mc:Fallback>
+        </mc:AlternateContent>
+      </w:r>
+      <w:r>
+        <w:rPr>
+          <w:b/>
+          <w:noProof/>
+        </w:rPr>
+        <w:drawing>
+          <wp:inline distT="0" distB="0" distL="0" distR="0" wp14:anchorId="41AB076C" wp14:editId="3F163982">
+            <wp:extent cx="673100" cy="728345"/>
+            <wp:effectExtent l="0" t="0" r="0" b="0"/>
+            <wp:docPr id="89" name="Imagen 89" descr="C:\Users\Famil\AppData\Local\Temp\snap_screen_20190726221535.png"/>
+            <wp:cNvGraphicFramePr>
+              <a:graphicFrameLocks xmlns:a="http://schemas.openxmlformats.org/drawingml/2006/main" noChangeAspect="1"/>
+            </wp:cNvGraphicFramePr>
+            <a:graphic xmlns:a="http://schemas.openxmlformats.org/drawingml/2006/main">
+              <a:graphicData uri="http://schemas.openxmlformats.org/drawingml/2006/picture">
+                <pic:pic xmlns:pic="http://schemas.openxmlformats.org/drawingml/2006/picture">
+                  <pic:nvPicPr>
+                    <pic:cNvPr id="0" name="Picture 1" descr="C:\Users\Famil\AppData\Local\Temp\snap_screen_20190726221535.png"/>
+                    <pic:cNvPicPr>
+                      <a:picLocks noChangeAspect="1" noChangeArrowheads="1"/>
+                    </pic:cNvPicPr>
+                  </pic:nvPicPr>
+                  <pic:blipFill>
+                    <a:blip r:embed="rId5" cstate="print">
+                      <a:extLst>
+                        <a:ext uri="{28A0092B-C50C-407E-A947-70E740481C1C}">
+                          <a14:useLocalDpi xmlns:a14="http://schemas.microsoft.com/office/drawing/2010/main" val="0"/>
+                        </a:ext>
+                      </a:extLst>
+                    </a:blip>
+                    <a:srcRect/>
+                    <a:stretch>
+                      <a:fillRect/>
+                    </a:stretch>
+                  </pic:blipFill>
+                  <pic:spPr bwMode="auto">
+                    <a:xfrm>
+                      <a:off x="0" y="0"/>
+                      <a:ext cx="673100" cy="728345"/>
+                    </a:xfrm>
+                    <a:prstGeom prst="rect">
+                      <a:avLst/>
+                    </a:prstGeom>
+                    <a:noFill/>
+                    <a:ln>
+                      <a:noFill/>
+                    </a:ln>
+                  </pic:spPr>
+                </pic:pic>
+              </a:graphicData>
+            </a:graphic>
+          </wp:inline>
+        </w:drawing>
       </w:r>
       <w:r>
         <w:rPr>
@@ -3392,7 +4065,7 @@
           </mc:Choice>
           <mc:Fallback>
             <w:pict>
-              <v:shape w14:anchorId="254F2CB8" id="Cuadro de texto 36" o:spid="_x0000_s1036" type="#_x0000_t202" style="position:absolute;margin-left:-68.25pt;margin-top:138.05pt;width:37.55pt;height:18.65pt;z-index:251681792;visibility:visible;mso-wrap-style:square;mso-width-percent:0;mso-height-percent:200;mso-wrap-distance-left:9pt;mso-wrap-distance-top:0;mso-wrap-distance-right:9pt;mso-wrap-distance-bottom:0;mso-position-horizontal:absolute;mso-position-horizontal-relative:text;mso-position-vertical:absolute;mso-position-vertical-relative:text;mso-width-percent:0;mso-height-percent:200;mso-width-relative:margin;mso-height-relative:margin;v-text-anchor:top" o:gfxdata="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" strokeweight="2.25pt">
+              <v:shape w14:anchorId="254F2CB8" id="Cuadro de texto 36" o:spid="_x0000_s1039" type="#_x0000_t202" style="position:absolute;margin-left:-68.25pt;margin-top:138.05pt;width:37.55pt;height:18.65pt;z-index:251681792;visibility:visible;mso-wrap-style:square;mso-width-percent:0;mso-height-percent:200;mso-wrap-distance-left:9pt;mso-wrap-distance-top:0;mso-wrap-distance-right:9pt;mso-wrap-distance-bottom:0;mso-position-horizontal:absolute;mso-position-horizontal-relative:text;mso-position-vertical:absolute;mso-position-vertical-relative:text;mso-width-percent:0;mso-height-percent:200;mso-width-relative:margin;mso-height-relative:margin;v-text-anchor:top" o:gfxdata="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" strokeweight="2.25pt">
                 <v:textbox style="mso-fit-shape-to-text:t">
                   <w:txbxContent>
                     <w:p>
@@ -3519,7 +4192,7 @@
         <mc:AlternateContent>
           <mc:Choice Requires="wps">
             <w:drawing>
-              <wp:anchor distT="0" distB="0" distL="114300" distR="114300" simplePos="0" relativeHeight="251731968" behindDoc="0" locked="0" layoutInCell="1" allowOverlap="1" wp14:anchorId="4E64A399" wp14:editId="01326E98">
+              <wp:anchor distT="0" distB="0" distL="114300" distR="114300" simplePos="0" relativeHeight="251731968" behindDoc="0" locked="0" layoutInCell="1" allowOverlap="1" wp14:anchorId="4E64A399" wp14:editId="7BB91F87">
                 <wp:simplePos x="0" y="0"/>
                 <wp:positionH relativeFrom="column">
                   <wp:posOffset>1744980</wp:posOffset>
@@ -3580,759 +4253,8 @@
           </mc:Choice>
           <mc:Fallback>
             <w:pict>
-              <v:shape w14:anchorId="06528F25" id="Conector recto de flecha 49" o:spid="_x0000_s1026" type="#_x0000_t32" style="position:absolute;margin-left:137.4pt;margin-top:148pt;width:16.75pt;height:0;z-index:251731968;visibility:visible;mso-wrap-style:square;mso-width-percent:0;mso-height-percent:0;mso-wrap-distance-left:9pt;mso-wrap-distance-top:0;mso-wrap-distance-right:9pt;mso-wrap-distance-bottom:0;mso-position-horizontal:absolute;mso-position-horizontal-relative:text;mso-position-vertical:absolute;mso-position-vertical-relative:text;mso-width-percent:0;mso-height-percent:0;mso-width-relative:page;mso-height-relative:page" o:gfxdata="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">
+              <v:shape w14:anchorId="5C24787F" id="Conector recto de flecha 49" o:spid="_x0000_s1026" type="#_x0000_t32" style="position:absolute;margin-left:137.4pt;margin-top:148pt;width:16.75pt;height:0;z-index:251731968;visibility:visible;mso-wrap-style:square;mso-width-percent:0;mso-height-percent:0;mso-wrap-distance-left:9pt;mso-wrap-distance-top:0;mso-wrap-distance-right:9pt;mso-wrap-distance-bottom:0;mso-position-horizontal:absolute;mso-position-horizontal-relative:text;mso-position-vertical:absolute;mso-position-vertical-relative:text;mso-width-percent:0;mso-height-percent:0;mso-width-relative:page;mso-height-relative:page" o:gfxdata="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">
                 <v:stroke endarrow="block"/>
-              </v:shape>
-            </w:pict>
-          </mc:Fallback>
-        </mc:AlternateContent>
-      </w:r>
-      <w:r>
-        <w:rPr>
-          <w:b/>
-          <w:bCs/>
-          <w:smallCaps/>
-          <w:noProof/>
-          <w:spacing w:val="5"/>
-          <w:lang w:eastAsia="es-CO"/>
-        </w:rPr>
-        <mc:AlternateContent>
-          <mc:Choice Requires="wps">
-            <w:drawing>
-              <wp:anchor distT="0" distB="0" distL="114300" distR="114300" simplePos="0" relativeHeight="251729920" behindDoc="0" locked="0" layoutInCell="1" allowOverlap="1" wp14:anchorId="10ABAD50" wp14:editId="1439FE93">
-                <wp:simplePos x="0" y="0"/>
-                <wp:positionH relativeFrom="column">
-                  <wp:posOffset>5486400</wp:posOffset>
-                </wp:positionH>
-                <wp:positionV relativeFrom="paragraph">
-                  <wp:posOffset>6238875</wp:posOffset>
-                </wp:positionV>
-                <wp:extent cx="410845" cy="236855"/>
-                <wp:effectExtent l="18415" t="23495" r="18415" b="15875"/>
-                <wp:wrapNone/>
-                <wp:docPr id="47" name="Cuadro de texto 47"/>
-                <wp:cNvGraphicFramePr>
-                  <a:graphicFrameLocks xmlns:a="http://schemas.openxmlformats.org/drawingml/2006/main"/>
-                </wp:cNvGraphicFramePr>
-                <a:graphic xmlns:a="http://schemas.openxmlformats.org/drawingml/2006/main">
-                  <a:graphicData uri="http://schemas.microsoft.com/office/word/2010/wordprocessingShape">
-                    <wps:wsp>
-                      <wps:cNvSpPr txBox="1">
-                        <a:spLocks noChangeArrowheads="1"/>
-                      </wps:cNvSpPr>
-                      <wps:spPr bwMode="auto">
-                        <a:xfrm>
-                          <a:off x="0" y="0"/>
-                          <a:ext cx="410845" cy="236855"/>
-                        </a:xfrm>
-                        <a:prstGeom prst="rect">
-                          <a:avLst/>
-                        </a:prstGeom>
-                        <a:solidFill>
-                          <a:srgbClr val="FFFFFF"/>
-                        </a:solidFill>
-                        <a:ln w="28575">
-                          <a:solidFill>
-                            <a:srgbClr val="000000"/>
-                          </a:solidFill>
-                          <a:miter lim="800000"/>
-                          <a:headEnd/>
-                          <a:tailEnd/>
-                        </a:ln>
-                      </wps:spPr>
-                      <wps:txbx>
-                        <w:txbxContent>
-                          <w:p>
-                            <w:pPr>
-                              <w:rPr>
-                                <w:sz w:val="16"/>
-                                <w:szCs w:val="16"/>
-                                <w:lang w:val="es-ES"/>
-                              </w:rPr>
-                            </w:pPr>
-                            <w:r>
-                              <w:rPr>
-                                <w:sz w:val="16"/>
-                                <w:szCs w:val="16"/>
-                                <w:lang w:val="es-ES"/>
-                              </w:rPr>
-                              <w:t>Fin</w:t>
-                            </w:r>
-                          </w:p>
-                        </w:txbxContent>
-                      </wps:txbx>
-                      <wps:bodyPr rot="0" vert="horz" wrap="square" lIns="91440" tIns="45720" rIns="91440" bIns="45720" anchor="t" anchorCtr="0" upright="1">
-                        <a:spAutoFit/>
-                      </wps:bodyPr>
-                    </wps:wsp>
-                  </a:graphicData>
-                </a:graphic>
-                <wp14:sizeRelH relativeFrom="margin">
-                  <wp14:pctWidth>0</wp14:pctWidth>
-                </wp14:sizeRelH>
-                <wp14:sizeRelV relativeFrom="margin">
-                  <wp14:pctHeight>20000</wp14:pctHeight>
-                </wp14:sizeRelV>
-              </wp:anchor>
-            </w:drawing>
-          </mc:Choice>
-          <mc:Fallback>
-            <w:pict>
-              <v:shape w14:anchorId="10ABAD50" id="Cuadro de texto 47" o:spid="_x0000_s1037" type="#_x0000_t202" style="position:absolute;margin-left:6in;margin-top:491.25pt;width:32.35pt;height:18.65pt;z-index:251729920;visibility:visible;mso-wrap-style:square;mso-width-percent:0;mso-height-percent:200;mso-wrap-distance-left:9pt;mso-wrap-distance-top:0;mso-wrap-distance-right:9pt;mso-wrap-distance-bottom:0;mso-position-horizontal:absolute;mso-position-horizontal-relative:text;mso-position-vertical:absolute;mso-position-vertical-relative:text;mso-width-percent:0;mso-height-percent:200;mso-width-relative:margin;mso-height-relative:margin;v-text-anchor:top" o:gfxdata="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" strokeweight="2.25pt">
-                <v:textbox style="mso-fit-shape-to-text:t">
-                  <w:txbxContent>
-                    <w:p>
-                      <w:pPr>
-                        <w:rPr>
-                          <w:sz w:val="16"/>
-                          <w:szCs w:val="16"/>
-                          <w:lang w:val="es-ES"/>
-                        </w:rPr>
-                      </w:pPr>
-                      <w:r>
-                        <w:rPr>
-                          <w:sz w:val="16"/>
-                          <w:szCs w:val="16"/>
-                          <w:lang w:val="es-ES"/>
-                        </w:rPr>
-                        <w:t>Fin</w:t>
-                      </w:r>
-                    </w:p>
-                  </w:txbxContent>
-                </v:textbox>
-              </v:shape>
-            </w:pict>
-          </mc:Fallback>
-        </mc:AlternateContent>
-      </w:r>
-      <w:r>
-        <w:rPr>
-          <w:b/>
-          <w:bCs/>
-          <w:smallCaps/>
-          <w:noProof/>
-          <w:spacing w:val="5"/>
-          <w:lang w:eastAsia="es-CO"/>
-        </w:rPr>
-        <mc:AlternateContent>
-          <mc:Choice Requires="wps">
-            <w:drawing>
-              <wp:anchor distT="0" distB="0" distL="114300" distR="114300" simplePos="0" relativeHeight="251727872" behindDoc="0" locked="0" layoutInCell="1" allowOverlap="1" wp14:anchorId="21A7A75A" wp14:editId="4604C96B">
-                <wp:simplePos x="0" y="0"/>
-                <wp:positionH relativeFrom="column">
-                  <wp:posOffset>4943475</wp:posOffset>
-                </wp:positionH>
-                <wp:positionV relativeFrom="paragraph">
-                  <wp:posOffset>4617720</wp:posOffset>
-                </wp:positionV>
-                <wp:extent cx="1434465" cy="821055"/>
-                <wp:effectExtent l="19050" t="19050" r="13335" b="17780"/>
-                <wp:wrapNone/>
-                <wp:docPr id="52" name="Cuadro de texto 52"/>
-                <wp:cNvGraphicFramePr>
-                  <a:graphicFrameLocks xmlns:a="http://schemas.openxmlformats.org/drawingml/2006/main"/>
-                </wp:cNvGraphicFramePr>
-                <a:graphic xmlns:a="http://schemas.openxmlformats.org/drawingml/2006/main">
-                  <a:graphicData uri="http://schemas.microsoft.com/office/word/2010/wordprocessingShape">
-                    <wps:wsp>
-                      <wps:cNvSpPr txBox="1">
-                        <a:spLocks noChangeArrowheads="1"/>
-                      </wps:cNvSpPr>
-                      <wps:spPr bwMode="auto">
-                        <a:xfrm>
-                          <a:off x="0" y="0"/>
-                          <a:ext cx="1434465" cy="821055"/>
-                        </a:xfrm>
-                        <a:prstGeom prst="rect">
-                          <a:avLst/>
-                        </a:prstGeom>
-                        <a:solidFill>
-                          <a:srgbClr val="FFFFFF"/>
-                        </a:solidFill>
-                        <a:ln w="28575">
-                          <a:solidFill>
-                            <a:srgbClr val="000000"/>
-                          </a:solidFill>
-                          <a:miter lim="800000"/>
-                          <a:headEnd/>
-                          <a:tailEnd/>
-                        </a:ln>
-                      </wps:spPr>
-                      <wps:txbx>
-                        <w:txbxContent>
-                          <w:p>
-                            <w:pPr>
-                              <w:rPr>
-                                <w:b/>
-                                <w:bCs/>
-                                <w:highlight w:val="yellow"/>
-                                <w:lang w:val="es-ES"/>
-                              </w:rPr>
-                            </w:pPr>
-                            <w:r>
-                              <w:rPr>
-                                <w:b/>
-                                <w:bCs/>
-                                <w:highlight w:val="yellow"/>
-                                <w:lang w:val="es-ES"/>
-                              </w:rPr>
-                              <w:t xml:space="preserve">Costo de </w:t>
-                            </w:r>
-                          </w:p>
-                          <w:p>
-                            <w:pPr>
-                              <w:rPr>
-                                <w:b/>
-                                <w:bCs/>
-                                <w:lang w:val="es-ES"/>
-                              </w:rPr>
-                            </w:pPr>
-                            <w:r>
-                              <w:rPr>
-                                <w:b/>
-                                <w:bCs/>
-                                <w:highlight w:val="yellow"/>
-                                <w:lang w:val="es-ES"/>
-                              </w:rPr>
-                              <w:t>Fabricación</w:t>
-                            </w:r>
-                          </w:p>
-                          <w:p>
-                            <w:pPr>
-                              <w:rPr>
-                                <w:b/>
-                                <w:bCs/>
-                                <w:lang w:val="es-ES"/>
-                              </w:rPr>
-                            </w:pPr>
-                            <w:r>
-                              <w:rPr>
-                                <w:b/>
-                                <w:bCs/>
-                                <w:lang w:val="es-ES"/>
-                              </w:rPr>
-                              <w:t>Producto o</w:t>
-                            </w:r>
-                          </w:p>
-                          <w:p>
-                            <w:pPr>
-                              <w:rPr>
-                                <w:b/>
-                                <w:bCs/>
-                                <w:lang w:val="es-ES"/>
-                              </w:rPr>
-                            </w:pPr>
-                            <w:r>
-                              <w:rPr>
-                                <w:b/>
-                                <w:bCs/>
-                                <w:lang w:val="es-ES"/>
-                              </w:rPr>
-                              <w:t>Servicio</w:t>
-                            </w:r>
-                          </w:p>
-                        </w:txbxContent>
-                      </wps:txbx>
-                      <wps:bodyPr rot="0" vert="horz" wrap="square" lIns="91440" tIns="45720" rIns="91440" bIns="45720" anchor="t" anchorCtr="0" upright="1">
-                        <a:spAutoFit/>
-                      </wps:bodyPr>
-                    </wps:wsp>
-                  </a:graphicData>
-                </a:graphic>
-                <wp14:sizeRelH relativeFrom="margin">
-                  <wp14:pctWidth>0</wp14:pctWidth>
-                </wp14:sizeRelH>
-                <wp14:sizeRelV relativeFrom="margin">
-                  <wp14:pctHeight>20000</wp14:pctHeight>
-                </wp14:sizeRelV>
-              </wp:anchor>
-            </w:drawing>
-          </mc:Choice>
-          <mc:Fallback>
-            <w:pict>
-              <v:shape w14:anchorId="21A7A75A" id="Cuadro de texto 52" o:spid="_x0000_s1038" type="#_x0000_t202" style="position:absolute;margin-left:389.25pt;margin-top:363.6pt;width:112.95pt;height:64.65pt;z-index:251727872;visibility:visible;mso-wrap-style:square;mso-width-percent:0;mso-height-percent:200;mso-wrap-distance-left:9pt;mso-wrap-distance-top:0;mso-wrap-distance-right:9pt;mso-wrap-distance-bottom:0;mso-position-horizontal:absolute;mso-position-horizontal-relative:text;mso-position-vertical:absolute;mso-position-vertical-relative:text;mso-width-percent:0;mso-height-percent:200;mso-width-relative:margin;mso-height-relative:margin;v-text-anchor:top" o:gfxdata="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" strokeweight="2.25pt">
-                <v:textbox style="mso-fit-shape-to-text:t">
-                  <w:txbxContent>
-                    <w:p>
-                      <w:pPr>
-                        <w:rPr>
-                          <w:b/>
-                          <w:bCs/>
-                          <w:highlight w:val="yellow"/>
-                          <w:lang w:val="es-ES"/>
-                        </w:rPr>
-                      </w:pPr>
-                      <w:r>
-                        <w:rPr>
-                          <w:b/>
-                          <w:bCs/>
-                          <w:highlight w:val="yellow"/>
-                          <w:lang w:val="es-ES"/>
-                        </w:rPr>
-                        <w:t xml:space="preserve">Costo de </w:t>
-                      </w:r>
-                    </w:p>
-                    <w:p>
-                      <w:pPr>
-                        <w:rPr>
-                          <w:b/>
-                          <w:bCs/>
-                          <w:lang w:val="es-ES"/>
-                        </w:rPr>
-                      </w:pPr>
-                      <w:r>
-                        <w:rPr>
-                          <w:b/>
-                          <w:bCs/>
-                          <w:highlight w:val="yellow"/>
-                          <w:lang w:val="es-ES"/>
-                        </w:rPr>
-                        <w:t>Fabricación</w:t>
-                      </w:r>
-                    </w:p>
-                    <w:p>
-                      <w:pPr>
-                        <w:rPr>
-                          <w:b/>
-                          <w:bCs/>
-                          <w:lang w:val="es-ES"/>
-                        </w:rPr>
-                      </w:pPr>
-                      <w:r>
-                        <w:rPr>
-                          <w:b/>
-                          <w:bCs/>
-                          <w:lang w:val="es-ES"/>
-                        </w:rPr>
-                        <w:t>Producto o</w:t>
-                      </w:r>
-                    </w:p>
-                    <w:p>
-                      <w:pPr>
-                        <w:rPr>
-                          <w:b/>
-                          <w:bCs/>
-                          <w:lang w:val="es-ES"/>
-                        </w:rPr>
-                      </w:pPr>
-                      <w:r>
-                        <w:rPr>
-                          <w:b/>
-                          <w:bCs/>
-                          <w:lang w:val="es-ES"/>
-                        </w:rPr>
-                        <w:t>Servicio</w:t>
-                      </w:r>
-                    </w:p>
-                  </w:txbxContent>
-                </v:textbox>
-              </v:shape>
-            </w:pict>
-          </mc:Fallback>
-        </mc:AlternateContent>
-      </w:r>
-      <w:r>
-        <w:rPr>
-          <w:b/>
-          <w:bCs/>
-          <w:smallCaps/>
-          <w:noProof/>
-          <w:spacing w:val="5"/>
-          <w:lang w:eastAsia="es-CO"/>
-        </w:rPr>
-        <mc:AlternateContent>
-          <mc:Choice Requires="wps">
-            <w:drawing>
-              <wp:anchor distT="0" distB="0" distL="114300" distR="114300" simplePos="0" relativeHeight="251725824" behindDoc="0" locked="0" layoutInCell="1" allowOverlap="1" wp14:anchorId="3D28221B" wp14:editId="7C82AD59">
-                <wp:simplePos x="0" y="0"/>
-                <wp:positionH relativeFrom="margin">
-                  <wp:posOffset>4968240</wp:posOffset>
-                </wp:positionH>
-                <wp:positionV relativeFrom="paragraph">
-                  <wp:posOffset>3423920</wp:posOffset>
-                </wp:positionV>
-                <wp:extent cx="1396365" cy="645795"/>
-                <wp:effectExtent l="19050" t="19050" r="13335" b="21590"/>
-                <wp:wrapNone/>
-                <wp:docPr id="50" name="Cuadro de texto 50"/>
-                <wp:cNvGraphicFramePr>
-                  <a:graphicFrameLocks xmlns:a="http://schemas.openxmlformats.org/drawingml/2006/main"/>
-                </wp:cNvGraphicFramePr>
-                <a:graphic xmlns:a="http://schemas.openxmlformats.org/drawingml/2006/main">
-                  <a:graphicData uri="http://schemas.microsoft.com/office/word/2010/wordprocessingShape">
-                    <wps:wsp>
-                      <wps:cNvSpPr txBox="1">
-                        <a:spLocks noChangeArrowheads="1"/>
-                      </wps:cNvSpPr>
-                      <wps:spPr bwMode="auto">
-                        <a:xfrm>
-                          <a:off x="0" y="0"/>
-                          <a:ext cx="1396365" cy="645795"/>
-                        </a:xfrm>
-                        <a:prstGeom prst="rect">
-                          <a:avLst/>
-                        </a:prstGeom>
-                        <a:solidFill>
-                          <a:srgbClr val="FFFFFF"/>
-                        </a:solidFill>
-                        <a:ln w="28575">
-                          <a:solidFill>
-                            <a:srgbClr val="000000"/>
-                          </a:solidFill>
-                          <a:miter lim="800000"/>
-                          <a:headEnd/>
-                          <a:tailEnd/>
-                        </a:ln>
-                      </wps:spPr>
-                      <wps:txbx>
-                        <w:txbxContent>
-                          <w:p>
-                            <w:pPr>
-                              <w:rPr>
-                                <w:b/>
-                                <w:bCs/>
-                                <w:lang w:val="es-ES"/>
-                              </w:rPr>
-                            </w:pPr>
-                            <w:r>
-                              <w:rPr>
-                                <w:b/>
-                                <w:bCs/>
-                                <w:highlight w:val="yellow"/>
-                                <w:lang w:val="es-ES"/>
-                              </w:rPr>
-                              <w:t>Costo - Materiales</w:t>
-                            </w:r>
-                          </w:p>
-                          <w:p>
-                            <w:pPr>
-                              <w:rPr>
-                                <w:b/>
-                                <w:bCs/>
-                                <w:lang w:val="es-ES"/>
-                              </w:rPr>
-                            </w:pPr>
-                            <w:r>
-                              <w:rPr>
-                                <w:b/>
-                                <w:bCs/>
-                                <w:lang w:val="es-ES"/>
-                              </w:rPr>
-                              <w:t>Costo Mano Obra</w:t>
-                            </w:r>
-                          </w:p>
-                          <w:p>
-                            <w:pPr>
-                              <w:rPr>
-                                <w:b/>
-                                <w:bCs/>
-                                <w:lang w:val="es-ES"/>
-                              </w:rPr>
-                            </w:pPr>
-                            <w:r>
-                              <w:rPr>
-                                <w:b/>
-                                <w:bCs/>
-                                <w:lang w:val="es-ES"/>
-                              </w:rPr>
-                              <w:t>Insumos</w:t>
-                            </w:r>
-                          </w:p>
-                        </w:txbxContent>
-                      </wps:txbx>
-                      <wps:bodyPr rot="0" vert="horz" wrap="square" lIns="91440" tIns="45720" rIns="91440" bIns="45720" anchor="t" anchorCtr="0" upright="1">
-                        <a:spAutoFit/>
-                      </wps:bodyPr>
-                    </wps:wsp>
-                  </a:graphicData>
-                </a:graphic>
-                <wp14:sizeRelH relativeFrom="margin">
-                  <wp14:pctWidth>0</wp14:pctWidth>
-                </wp14:sizeRelH>
-                <wp14:sizeRelV relativeFrom="margin">
-                  <wp14:pctHeight>20000</wp14:pctHeight>
-                </wp14:sizeRelV>
-              </wp:anchor>
-            </w:drawing>
-          </mc:Choice>
-          <mc:Fallback>
-            <w:pict>
-              <v:shape w14:anchorId="3D28221B" id="Cuadro de texto 50" o:spid="_x0000_s1039" type="#_x0000_t202" style="position:absolute;margin-left:391.2pt;margin-top:269.6pt;width:109.95pt;height:50.85pt;z-index:251725824;visibility:visible;mso-wrap-style:square;mso-width-percent:0;mso-height-percent:200;mso-wrap-distance-left:9pt;mso-wrap-distance-top:0;mso-wrap-distance-right:9pt;mso-wrap-distance-bottom:0;mso-position-horizontal:absolute;mso-position-horizontal-relative:margin;mso-position-vertical:absolute;mso-position-vertical-relative:text;mso-width-percent:0;mso-height-percent:200;mso-width-relative:margin;mso-height-relative:margin;v-text-anchor:top" o:gfxdata="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" strokeweight="2.25pt">
-                <v:textbox style="mso-fit-shape-to-text:t">
-                  <w:txbxContent>
-                    <w:p>
-                      <w:pPr>
-                        <w:rPr>
-                          <w:b/>
-                          <w:bCs/>
-                          <w:lang w:val="es-ES"/>
-                        </w:rPr>
-                      </w:pPr>
-                      <w:r>
-                        <w:rPr>
-                          <w:b/>
-                          <w:bCs/>
-                          <w:highlight w:val="yellow"/>
-                          <w:lang w:val="es-ES"/>
-                        </w:rPr>
-                        <w:t>Costo - Materiales</w:t>
-                      </w:r>
-                    </w:p>
-                    <w:p>
-                      <w:pPr>
-                        <w:rPr>
-                          <w:b/>
-                          <w:bCs/>
-                          <w:lang w:val="es-ES"/>
-                        </w:rPr>
-                      </w:pPr>
-                      <w:r>
-                        <w:rPr>
-                          <w:b/>
-                          <w:bCs/>
-                          <w:lang w:val="es-ES"/>
-                        </w:rPr>
-                        <w:t>Costo Mano Obra</w:t>
-                      </w:r>
-                    </w:p>
-                    <w:p>
-                      <w:pPr>
-                        <w:rPr>
-                          <w:b/>
-                          <w:bCs/>
-                          <w:lang w:val="es-ES"/>
-                        </w:rPr>
-                      </w:pPr>
-                      <w:r>
-                        <w:rPr>
-                          <w:b/>
-                          <w:bCs/>
-                          <w:lang w:val="es-ES"/>
-                        </w:rPr>
-                        <w:t>Insumos</w:t>
-                      </w:r>
-                    </w:p>
-                  </w:txbxContent>
-                </v:textbox>
-                <w10:wrap anchorx="margin"/>
-              </v:shape>
-            </w:pict>
-          </mc:Fallback>
-        </mc:AlternateContent>
-      </w:r>
-      <w:r>
-        <w:rPr>
-          <w:b/>
-          <w:bCs/>
-          <w:smallCaps/>
-          <w:noProof/>
-          <w:spacing w:val="5"/>
-          <w:lang w:eastAsia="es-CO"/>
-        </w:rPr>
-        <mc:AlternateContent>
-          <mc:Choice Requires="wps">
-            <w:drawing>
-              <wp:anchor distT="0" distB="0" distL="114300" distR="114300" simplePos="0" relativeHeight="251723776" behindDoc="0" locked="0" layoutInCell="1" allowOverlap="1" wp14:anchorId="0E705D38" wp14:editId="26DE8A45">
-                <wp:simplePos x="0" y="0"/>
-                <wp:positionH relativeFrom="column">
-                  <wp:posOffset>4987290</wp:posOffset>
-                </wp:positionH>
-                <wp:positionV relativeFrom="paragraph">
-                  <wp:posOffset>2223770</wp:posOffset>
-                </wp:positionV>
-                <wp:extent cx="1376680" cy="645795"/>
-                <wp:effectExtent l="19050" t="19050" r="13970" b="21590"/>
-                <wp:wrapNone/>
-                <wp:docPr id="48" name="Cuadro de texto 48"/>
-                <wp:cNvGraphicFramePr>
-                  <a:graphicFrameLocks xmlns:a="http://schemas.openxmlformats.org/drawingml/2006/main"/>
-                </wp:cNvGraphicFramePr>
-                <a:graphic xmlns:a="http://schemas.openxmlformats.org/drawingml/2006/main">
-                  <a:graphicData uri="http://schemas.microsoft.com/office/word/2010/wordprocessingShape">
-                    <wps:wsp>
-                      <wps:cNvSpPr txBox="1">
-                        <a:spLocks noChangeArrowheads="1"/>
-                      </wps:cNvSpPr>
-                      <wps:spPr bwMode="auto">
-                        <a:xfrm>
-                          <a:off x="0" y="0"/>
-                          <a:ext cx="1376680" cy="645795"/>
-                        </a:xfrm>
-                        <a:prstGeom prst="rect">
-                          <a:avLst/>
-                        </a:prstGeom>
-                        <a:solidFill>
-                          <a:srgbClr val="FFFFFF"/>
-                        </a:solidFill>
-                        <a:ln w="28575">
-                          <a:solidFill>
-                            <a:srgbClr val="000000"/>
-                          </a:solidFill>
-                          <a:miter lim="800000"/>
-                          <a:headEnd/>
-                          <a:tailEnd/>
-                        </a:ln>
-                      </wps:spPr>
-                      <wps:txbx>
-                        <w:txbxContent>
-                          <w:p>
-                            <w:pPr>
-                              <w:rPr>
-                                <w:b/>
-                                <w:bCs/>
-                                <w:lang w:val="es-ES"/>
-                              </w:rPr>
-                            </w:pPr>
-                            <w:r>
-                              <w:rPr>
-                                <w:b/>
-                                <w:bCs/>
-                                <w:highlight w:val="yellow"/>
-                                <w:lang w:val="es-ES"/>
-                              </w:rPr>
-                              <w:t>Cuantificación</w:t>
-                            </w:r>
-                            <w:r>
-                              <w:rPr>
-                                <w:b/>
-                                <w:bCs/>
-                                <w:lang w:val="es-ES"/>
-                              </w:rPr>
-                              <w:t xml:space="preserve"> </w:t>
-                            </w:r>
-                            <w:r>
-                              <w:rPr>
-                                <w:b/>
-                                <w:bCs/>
-                                <w:lang w:val="es-ES"/>
-                              </w:rPr>
-                              <w:t>del Costo de</w:t>
-                            </w:r>
-                            <w:r>
-                              <w:rPr>
-                                <w:b/>
-                                <w:bCs/>
-                                <w:lang w:val="es-ES"/>
-                              </w:rPr>
-                              <w:t xml:space="preserve"> </w:t>
-                            </w:r>
-                            <w:r>
-                              <w:rPr>
-                                <w:b/>
-                                <w:bCs/>
-                                <w:lang w:val="es-ES"/>
-                              </w:rPr>
-                              <w:t>Producción</w:t>
-                            </w:r>
-                            <w:r>
-                              <w:rPr>
-                                <w:b/>
-                                <w:bCs/>
-                                <w:lang w:val="es-ES"/>
-                              </w:rPr>
-                              <w:t>:</w:t>
-                            </w:r>
-                          </w:p>
-                          <w:p>
-                            <w:pPr>
-                              <w:rPr>
-                                <w:b/>
-                                <w:bCs/>
-                                <w:lang w:val="es-ES"/>
-                              </w:rPr>
-                            </w:pPr>
-                          </w:p>
-                        </w:txbxContent>
-                      </wps:txbx>
-                      <wps:bodyPr rot="0" vert="horz" wrap="square" lIns="91440" tIns="45720" rIns="91440" bIns="45720" anchor="t" anchorCtr="0" upright="1">
-                        <a:spAutoFit/>
-                      </wps:bodyPr>
-                    </wps:wsp>
-                  </a:graphicData>
-                </a:graphic>
-                <wp14:sizeRelH relativeFrom="margin">
-                  <wp14:pctWidth>0</wp14:pctWidth>
-                </wp14:sizeRelH>
-                <wp14:sizeRelV relativeFrom="margin">
-                  <wp14:pctHeight>20000</wp14:pctHeight>
-                </wp14:sizeRelV>
-              </wp:anchor>
-            </w:drawing>
-          </mc:Choice>
-          <mc:Fallback>
-            <w:pict>
-              <v:shape w14:anchorId="0E705D38" id="Cuadro de texto 48" o:spid="_x0000_s1040" type="#_x0000_t202" style="position:absolute;margin-left:392.7pt;margin-top:175.1pt;width:108.4pt;height:50.85pt;z-index:251723776;visibility:visible;mso-wrap-style:square;mso-width-percent:0;mso-height-percent:200;mso-wrap-distance-left:9pt;mso-wrap-distance-top:0;mso-wrap-distance-right:9pt;mso-wrap-distance-bottom:0;mso-position-horizontal:absolute;mso-position-horizontal-relative:text;mso-position-vertical:absolute;mso-position-vertical-relative:text;mso-width-percent:0;mso-height-percent:200;mso-width-relative:margin;mso-height-relative:margin;v-text-anchor:top" o:gfxdata="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" strokeweight="2.25pt">
-                <v:textbox style="mso-fit-shape-to-text:t">
-                  <w:txbxContent>
-                    <w:p>
-                      <w:pPr>
-                        <w:rPr>
-                          <w:b/>
-                          <w:bCs/>
-                          <w:lang w:val="es-ES"/>
-                        </w:rPr>
-                      </w:pPr>
-                      <w:r>
-                        <w:rPr>
-                          <w:b/>
-                          <w:bCs/>
-                          <w:highlight w:val="yellow"/>
-                          <w:lang w:val="es-ES"/>
-                        </w:rPr>
-                        <w:t>Cuantificación</w:t>
-                      </w:r>
-                      <w:r>
-                        <w:rPr>
-                          <w:b/>
-                          <w:bCs/>
-                          <w:lang w:val="es-ES"/>
-                        </w:rPr>
-                        <w:t xml:space="preserve"> </w:t>
-                      </w:r>
-                      <w:r>
-                        <w:rPr>
-                          <w:b/>
-                          <w:bCs/>
-                          <w:lang w:val="es-ES"/>
-                        </w:rPr>
-                        <w:t>del Costo de</w:t>
-                      </w:r>
-                      <w:r>
-                        <w:rPr>
-                          <w:b/>
-                          <w:bCs/>
-                          <w:lang w:val="es-ES"/>
-                        </w:rPr>
-                        <w:t xml:space="preserve"> </w:t>
-                      </w:r>
-                      <w:r>
-                        <w:rPr>
-                          <w:b/>
-                          <w:bCs/>
-                          <w:lang w:val="es-ES"/>
-                        </w:rPr>
-                        <w:t>Producción</w:t>
-                      </w:r>
-                      <w:r>
-                        <w:rPr>
-                          <w:b/>
-                          <w:bCs/>
-                          <w:lang w:val="es-ES"/>
-                        </w:rPr>
-                        <w:t>:</w:t>
-                      </w:r>
-                    </w:p>
-                    <w:p>
-                      <w:pPr>
-                        <w:rPr>
-                          <w:b/>
-                          <w:bCs/>
-                          <w:lang w:val="es-ES"/>
-                        </w:rPr>
-                      </w:pPr>
-                    </w:p>
-                  </w:txbxContent>
-                </v:textbox>
               </v:shape>
             </w:pict>
           </mc:Fallback>
@@ -4490,7 +4412,7 @@
           </mc:Choice>
           <mc:Fallback>
             <w:pict>
-              <v:shape w14:anchorId="390615EA" id="Cuadro de texto 57" o:spid="_x0000_s1041" type="#_x0000_t202" style="position:absolute;margin-left:392.7pt;margin-top:67.85pt;width:108.45pt;height:1in;z-index:251721728;visibility:visible;mso-wrap-style:square;mso-width-percent:0;mso-height-percent:0;mso-wrap-distance-left:9pt;mso-wrap-distance-top:0;mso-wrap-distance-right:9pt;mso-wrap-distance-bottom:0;mso-position-horizontal:absolute;mso-position-horizontal-relative:text;mso-position-vertical:absolute;mso-position-vertical-relative:text;mso-width-percent:0;mso-height-percent:0;mso-width-relative:margin;mso-height-relative:margin;v-text-anchor:top" o:gfxdata="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" strokeweight="2.25pt">
+              <v:shape w14:anchorId="390615EA" id="Cuadro de texto 57" o:spid="_x0000_s1040" type="#_x0000_t202" style="position:absolute;margin-left:392.7pt;margin-top:67.85pt;width:108.45pt;height:1in;z-index:251721728;visibility:visible;mso-wrap-style:square;mso-width-percent:0;mso-height-percent:0;mso-wrap-distance-left:9pt;mso-wrap-distance-top:0;mso-wrap-distance-right:9pt;mso-wrap-distance-bottom:0;mso-position-horizontal:absolute;mso-position-horizontal-relative:text;mso-position-vertical:absolute;mso-position-vertical-relative:text;mso-width-percent:0;mso-height-percent:0;mso-width-relative:margin;mso-height-relative:margin;v-text-anchor:top" o:gfxdata="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" strokeweight="2.25pt">
                 <v:textbox>
                   <w:txbxContent>
                     <w:p>
@@ -4580,21 +4502,14 @@
       </w:r>
       <w:r>
         <w:rPr>
+          <w:b/>
           <w:noProof/>
         </w:rPr>
         <w:drawing>
-          <wp:anchor distT="0" distB="0" distL="114300" distR="114300" simplePos="0" relativeHeight="251717632" behindDoc="0" locked="0" layoutInCell="1" allowOverlap="1" wp14:anchorId="48D273EF" wp14:editId="2CC8A493">
-            <wp:simplePos x="0" y="0"/>
-            <wp:positionH relativeFrom="column">
-              <wp:posOffset>3510915</wp:posOffset>
-            </wp:positionH>
-            <wp:positionV relativeFrom="paragraph">
-              <wp:posOffset>147320</wp:posOffset>
-            </wp:positionV>
-            <wp:extent cx="1400175" cy="1894840"/>
-            <wp:effectExtent l="0" t="0" r="9525" b="0"/>
-            <wp:wrapNone/>
-            <wp:docPr id="6" name="Imagen 6" descr="E:\Universidad\6.png"/>
+          <wp:inline distT="0" distB="0" distL="0" distR="0" wp14:anchorId="205C28B8" wp14:editId="6EB74E2A">
+            <wp:extent cx="673100" cy="728345"/>
+            <wp:effectExtent l="0" t="0" r="0" b="0"/>
+            <wp:docPr id="90" name="Imagen 90" descr="C:\Users\Famil\AppData\Local\Temp\snap_screen_20190726221535.png"/>
             <wp:cNvGraphicFramePr>
               <a:graphicFrameLocks xmlns:a="http://schemas.openxmlformats.org/drawingml/2006/main" noChangeAspect="1"/>
             </wp:cNvGraphicFramePr>
@@ -4602,7 +4517,7 @@
               <a:graphicData uri="http://schemas.openxmlformats.org/drawingml/2006/picture">
                 <pic:pic xmlns:pic="http://schemas.openxmlformats.org/drawingml/2006/picture">
                   <pic:nvPicPr>
-                    <pic:cNvPr id="0" name="Picture 2" descr="E:\Universidad\6.png"/>
+                    <pic:cNvPr id="0" name="Picture 1" descr="C:\Users\Famil\AppData\Local\Temp\snap_screen_20190726221535.png"/>
                     <pic:cNvPicPr>
                       <a:picLocks noChangeAspect="1" noChangeArrowheads="1"/>
                     </pic:cNvPicPr>
@@ -4623,60 +4538,7 @@
                   <pic:spPr bwMode="auto">
                     <a:xfrm>
                       <a:off x="0" y="0"/>
-                      <a:ext cx="1400175" cy="1894840"/>
-                    </a:xfrm>
-                    <a:prstGeom prst="rect">
-                      <a:avLst/>
-                    </a:prstGeom>
-                    <a:noFill/>
-                    <a:ln>
-                      <a:noFill/>
-                    </a:ln>
-                  </pic:spPr>
-                </pic:pic>
-              </a:graphicData>
-            </a:graphic>
-          </wp:anchor>
-        </w:drawing>
-      </w:r>
-      <w:r>
-        <w:rPr>
-          <w:noProof/>
-        </w:rPr>
-        <w:drawing>
-          <wp:inline distT="0" distB="0" distL="0" distR="0" wp14:anchorId="4B0E0884" wp14:editId="35EB98BD">
-            <wp:extent cx="1265555" cy="1712839"/>
-            <wp:effectExtent l="0" t="0" r="0" b="1905"/>
-            <wp:docPr id="2" name="Imagen 2" descr="E:\Universidad\6.png"/>
-            <wp:cNvGraphicFramePr>
-              <a:graphicFrameLocks xmlns:a="http://schemas.openxmlformats.org/drawingml/2006/main" noChangeAspect="1"/>
-            </wp:cNvGraphicFramePr>
-            <a:graphic xmlns:a="http://schemas.openxmlformats.org/drawingml/2006/main">
-              <a:graphicData uri="http://schemas.openxmlformats.org/drawingml/2006/picture">
-                <pic:pic xmlns:pic="http://schemas.openxmlformats.org/drawingml/2006/picture">
-                  <pic:nvPicPr>
-                    <pic:cNvPr id="0" name="Picture 1" descr="E:\Universidad\6.png"/>
-                    <pic:cNvPicPr>
-                      <a:picLocks noChangeAspect="1" noChangeArrowheads="1"/>
-                    </pic:cNvPicPr>
-                  </pic:nvPicPr>
-                  <pic:blipFill>
-                    <a:blip r:embed="rId6" cstate="print">
-                      <a:extLst>
-                        <a:ext uri="{28A0092B-C50C-407E-A947-70E740481C1C}">
-                          <a14:useLocalDpi xmlns:a14="http://schemas.microsoft.com/office/drawing/2010/main" val="0"/>
-                        </a:ext>
-                      </a:extLst>
-                    </a:blip>
-                    <a:srcRect/>
-                    <a:stretch>
-                      <a:fillRect/>
-                    </a:stretch>
-                  </pic:blipFill>
-                  <pic:spPr bwMode="auto">
-                    <a:xfrm>
-                      <a:off x="0" y="0"/>
-                      <a:ext cx="1265555" cy="1712839"/>
+                      <a:ext cx="673100" cy="728345"/>
                     </a:xfrm>
                     <a:prstGeom prst="rect">
                       <a:avLst/>
@@ -4756,16 +4618,16 @@
         <mc:AlternateContent>
           <mc:Choice Requires="wps">
             <w:drawing>
-              <wp:anchor distT="0" distB="0" distL="114300" distR="114300" simplePos="0" relativeHeight="251796480" behindDoc="0" locked="0" layoutInCell="1" allowOverlap="1" wp14:anchorId="74CB45A8" wp14:editId="1A27D8D1">
+              <wp:anchor distT="0" distB="0" distL="114300" distR="114300" simplePos="0" relativeHeight="251796480" behindDoc="0" locked="0" layoutInCell="1" allowOverlap="1" wp14:anchorId="74CB45A8" wp14:editId="190547F8">
                 <wp:simplePos x="0" y="0"/>
                 <wp:positionH relativeFrom="column">
                   <wp:posOffset>767715</wp:posOffset>
                 </wp:positionH>
                 <wp:positionV relativeFrom="paragraph">
-                  <wp:posOffset>20319</wp:posOffset>
+                  <wp:posOffset>20321</wp:posOffset>
                 </wp:positionV>
-                <wp:extent cx="1887855" cy="2409825"/>
-                <wp:effectExtent l="19050" t="19050" r="17145" b="28575"/>
+                <wp:extent cx="1887855" cy="3200400"/>
+                <wp:effectExtent l="19050" t="19050" r="17145" b="19050"/>
                 <wp:wrapNone/>
                 <wp:docPr id="87" name="Cuadro de texto 87"/>
                 <wp:cNvGraphicFramePr>
@@ -4780,7 +4642,7 @@
                       <wps:spPr bwMode="auto">
                         <a:xfrm>
                           <a:off x="0" y="0"/>
-                          <a:ext cx="1887855" cy="2409825"/>
+                          <a:ext cx="1887855" cy="3200400"/>
                         </a:xfrm>
                         <a:prstGeom prst="rect">
                           <a:avLst/>
@@ -4866,32 +4728,6 @@
                               <w:rPr>
                                 <w:lang w:val="es-ES"/>
                               </w:rPr>
-                              <w:t>-  Plástico de 120 cm</w:t>
-                            </w:r>
-                          </w:p>
-                          <w:p>
-                            <w:pPr>
-                              <w:rPr>
-                                <w:lang w:val="es-ES"/>
-                              </w:rPr>
-                            </w:pPr>
-                            <w:r>
-                              <w:rPr>
-                                <w:lang w:val="es-ES"/>
-                              </w:rPr>
-                              <w:t>- 1 Contera o casquillo</w:t>
-                            </w:r>
-                          </w:p>
-                          <w:p>
-                            <w:pPr>
-                              <w:rPr>
-                                <w:lang w:val="es-ES"/>
-                              </w:rPr>
-                            </w:pPr>
-                            <w:r>
-                              <w:rPr>
-                                <w:lang w:val="es-ES"/>
-                              </w:rPr>
                               <w:t>- 8 Extensores o rayos</w:t>
                             </w:r>
                           </w:p>
@@ -4918,7 +4754,7 @@
                               <w:rPr>
                                 <w:lang w:val="es-ES"/>
                               </w:rPr>
-                              <w:t xml:space="preserve">- 8 Nylon 120cm </w:t>
+                              <w:t>- Resorte</w:t>
                             </w:r>
                           </w:p>
                           <w:p>
@@ -4931,8 +4767,93 @@
                               <w:rPr>
                                 <w:lang w:val="es-ES"/>
                               </w:rPr>
-                              <w:t>- Resorte</w:t>
+                              <w:t>- Cables de 1m</w:t>
                             </w:r>
+                          </w:p>
+                          <w:p>
+                            <w:pPr>
+                              <w:rPr>
+                                <w:lang w:val="es-ES"/>
+                              </w:rPr>
+                            </w:pPr>
+                            <w:r>
+                              <w:rPr>
+                                <w:lang w:val="es-ES"/>
+                              </w:rPr>
+                              <w:t>- Botones para circuito</w:t>
+                            </w:r>
+                          </w:p>
+                          <w:p>
+                            <w:pPr>
+                              <w:rPr>
+                                <w:lang w:val="es-ES"/>
+                              </w:rPr>
+                            </w:pPr>
+                            <w:r>
+                              <w:rPr>
+                                <w:lang w:val="es-ES"/>
+                              </w:rPr>
+                              <w:t>- Arduino pro mino</w:t>
+                            </w:r>
+                          </w:p>
+                          <w:p>
+                            <w:pPr>
+                              <w:rPr>
+                                <w:lang w:val="es-ES"/>
+                              </w:rPr>
+                            </w:pPr>
+                            <w:r>
+                              <w:rPr>
+                                <w:lang w:val="es-ES"/>
+                              </w:rPr>
+                              <w:t>- Sensores</w:t>
+                            </w:r>
+                          </w:p>
+                          <w:p>
+                            <w:pPr>
+                              <w:rPr>
+                                <w:lang w:val="es-ES"/>
+                              </w:rPr>
+                            </w:pPr>
+                            <w:r>
+                              <w:rPr>
+                                <w:lang w:val="es-ES"/>
+                              </w:rPr>
+                              <w:t>- 2 Servomotores</w:t>
+                            </w:r>
+                          </w:p>
+                          <w:p>
+                            <w:pPr>
+                              <w:rPr>
+                                <w:lang w:val="es-ES"/>
+                              </w:rPr>
+                            </w:pPr>
+                            <w:r>
+                              <w:rPr>
+                                <w:lang w:val="es-ES"/>
+                              </w:rPr>
+                              <w:t>- Batería</w:t>
+                            </w:r>
+                          </w:p>
+                          <w:p>
+                            <w:pPr>
+                              <w:rPr>
+                                <w:lang w:val="es-ES"/>
+                              </w:rPr>
+                            </w:pPr>
+                            <w:r>
+                              <w:rPr>
+                                <w:lang w:val="es-ES"/>
+                              </w:rPr>
+                              <w:t xml:space="preserve">- Maletín </w:t>
+                            </w:r>
+                          </w:p>
+                          <w:p>
+                            <w:pPr>
+                              <w:rPr>
+                                <w:lang w:val="es-ES"/>
+                              </w:rPr>
+                            </w:pPr>
                           </w:p>
                           <w:p>
                             <w:pPr>
@@ -4967,7 +4888,7 @@
           </mc:Choice>
           <mc:Fallback>
             <w:pict>
-              <v:shape w14:anchorId="74CB45A8" id="Cuadro de texto 87" o:spid="_x0000_s1042" type="#_x0000_t202" style="position:absolute;margin-left:60.45pt;margin-top:1.6pt;width:148.65pt;height:189.75pt;z-index:251796480;visibility:visible;mso-wrap-style:square;mso-width-percent:0;mso-height-percent:0;mso-wrap-distance-left:9pt;mso-wrap-distance-top:0;mso-wrap-distance-right:9pt;mso-wrap-distance-bottom:0;mso-position-horizontal:absolute;mso-position-horizontal-relative:text;mso-position-vertical:absolute;mso-position-vertical-relative:text;mso-width-percent:0;mso-height-percent:0;mso-width-relative:margin;mso-height-relative:margin;v-text-anchor:top" o:gfxdata="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" strokeweight="2.25pt">
+              <v:shape w14:anchorId="74CB45A8" id="Cuadro de texto 87" o:spid="_x0000_s1041" type="#_x0000_t202" style="position:absolute;margin-left:60.45pt;margin-top:1.6pt;width:148.65pt;height:252pt;z-index:251796480;visibility:visible;mso-wrap-style:square;mso-width-percent:0;mso-height-percent:0;mso-wrap-distance-left:9pt;mso-wrap-distance-top:0;mso-wrap-distance-right:9pt;mso-wrap-distance-bottom:0;mso-position-horizontal:absolute;mso-position-horizontal-relative:text;mso-position-vertical:absolute;mso-position-vertical-relative:text;mso-width-percent:0;mso-height-percent:0;mso-width-relative:margin;mso-height-relative:margin;v-text-anchor:top" o:gfxdata="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" strokeweight="2.25pt">
                 <v:textbox>
                   <w:txbxContent>
                     <w:p>
@@ -5037,32 +4958,6 @@
                         <w:rPr>
                           <w:lang w:val="es-ES"/>
                         </w:rPr>
-                        <w:t>-  Plástico de 120 cm</w:t>
-                      </w:r>
-                    </w:p>
-                    <w:p>
-                      <w:pPr>
-                        <w:rPr>
-                          <w:lang w:val="es-ES"/>
-                        </w:rPr>
-                      </w:pPr>
-                      <w:r>
-                        <w:rPr>
-                          <w:lang w:val="es-ES"/>
-                        </w:rPr>
-                        <w:t>- 1 Contera o casquillo</w:t>
-                      </w:r>
-                    </w:p>
-                    <w:p>
-                      <w:pPr>
-                        <w:rPr>
-                          <w:lang w:val="es-ES"/>
-                        </w:rPr>
-                      </w:pPr>
-                      <w:r>
-                        <w:rPr>
-                          <w:lang w:val="es-ES"/>
-                        </w:rPr>
                         <w:t>- 8 Extensores o rayos</w:t>
                       </w:r>
                     </w:p>
@@ -5089,7 +4984,7 @@
                         <w:rPr>
                           <w:lang w:val="es-ES"/>
                         </w:rPr>
-                        <w:t xml:space="preserve">- 8 Nylon 120cm </w:t>
+                        <w:t>- Resorte</w:t>
                       </w:r>
                     </w:p>
                     <w:p>
@@ -5102,8 +4997,93 @@
                         <w:rPr>
                           <w:lang w:val="es-ES"/>
                         </w:rPr>
-                        <w:t>- Resorte</w:t>
+                        <w:t>- Cables de 1m</w:t>
                       </w:r>
+                    </w:p>
+                    <w:p>
+                      <w:pPr>
+                        <w:rPr>
+                          <w:lang w:val="es-ES"/>
+                        </w:rPr>
+                      </w:pPr>
+                      <w:r>
+                        <w:rPr>
+                          <w:lang w:val="es-ES"/>
+                        </w:rPr>
+                        <w:t>- Botones para circuito</w:t>
+                      </w:r>
+                    </w:p>
+                    <w:p>
+                      <w:pPr>
+                        <w:rPr>
+                          <w:lang w:val="es-ES"/>
+                        </w:rPr>
+                      </w:pPr>
+                      <w:r>
+                        <w:rPr>
+                          <w:lang w:val="es-ES"/>
+                        </w:rPr>
+                        <w:t>- Arduino pro mino</w:t>
+                      </w:r>
+                    </w:p>
+                    <w:p>
+                      <w:pPr>
+                        <w:rPr>
+                          <w:lang w:val="es-ES"/>
+                        </w:rPr>
+                      </w:pPr>
+                      <w:r>
+                        <w:rPr>
+                          <w:lang w:val="es-ES"/>
+                        </w:rPr>
+                        <w:t>- Sensores</w:t>
+                      </w:r>
+                    </w:p>
+                    <w:p>
+                      <w:pPr>
+                        <w:rPr>
+                          <w:lang w:val="es-ES"/>
+                        </w:rPr>
+                      </w:pPr>
+                      <w:r>
+                        <w:rPr>
+                          <w:lang w:val="es-ES"/>
+                        </w:rPr>
+                        <w:t>- 2 Servomotores</w:t>
+                      </w:r>
+                    </w:p>
+                    <w:p>
+                      <w:pPr>
+                        <w:rPr>
+                          <w:lang w:val="es-ES"/>
+                        </w:rPr>
+                      </w:pPr>
+                      <w:r>
+                        <w:rPr>
+                          <w:lang w:val="es-ES"/>
+                        </w:rPr>
+                        <w:t>- Batería</w:t>
+                      </w:r>
+                    </w:p>
+                    <w:p>
+                      <w:pPr>
+                        <w:rPr>
+                          <w:lang w:val="es-ES"/>
+                        </w:rPr>
+                      </w:pPr>
+                      <w:r>
+                        <w:rPr>
+                          <w:lang w:val="es-ES"/>
+                        </w:rPr>
+                        <w:t xml:space="preserve">- Maletín </w:t>
+                      </w:r>
+                    </w:p>
+                    <w:p>
+                      <w:pPr>
+                        <w:rPr>
+                          <w:lang w:val="es-ES"/>
+                        </w:rPr>
+                      </w:pPr>
                     </w:p>
                     <w:p>
                       <w:pPr>
@@ -5200,14 +5180,14 @@
                             </w:pPr>
                             <w:r>
                               <w:rPr>
+                                <w:b/>
                                 <w:noProof/>
-                                <w:szCs w:val="16"/>
                               </w:rPr>
                               <w:drawing>
-                                <wp:inline distT="0" distB="0" distL="0" distR="0" wp14:anchorId="03553294" wp14:editId="66914CC8">
-                                  <wp:extent cx="1447800" cy="1910715"/>
+                                <wp:inline distT="0" distB="0" distL="0" distR="0" wp14:anchorId="7040C0D1" wp14:editId="4C432F07">
+                                  <wp:extent cx="1337984" cy="1447800"/>
                                   <wp:effectExtent l="0" t="0" r="0" b="0"/>
-                                  <wp:docPr id="16" name="Imagen 16" descr="E:\Universidad\6.png"/>
+                                  <wp:docPr id="1" name="Imagen 1" descr="C:\Users\Famil\AppData\Local\Temp\snap_screen_20190726221535.png"/>
                                   <wp:cNvGraphicFramePr>
                                     <a:graphicFrameLocks xmlns:a="http://schemas.openxmlformats.org/drawingml/2006/main" noChangeAspect="1"/>
                                   </wp:cNvGraphicFramePr>
@@ -5215,13 +5195,13 @@
                                     <a:graphicData uri="http://schemas.openxmlformats.org/drawingml/2006/picture">
                                       <pic:pic xmlns:pic="http://schemas.openxmlformats.org/drawingml/2006/picture">
                                         <pic:nvPicPr>
-                                          <pic:cNvPr id="0" name="Picture 4" descr="E:\Universidad\6.png"/>
+                                          <pic:cNvPr id="0" name="Picture 1" descr="C:\Users\Famil\AppData\Local\Temp\snap_screen_20190726221535.png"/>
                                           <pic:cNvPicPr>
                                             <a:picLocks noChangeAspect="1" noChangeArrowheads="1"/>
                                           </pic:cNvPicPr>
                                         </pic:nvPicPr>
                                         <pic:blipFill>
-                                          <a:blip r:embed="rId7">
+                                          <a:blip r:embed="rId5" cstate="print">
                                             <a:extLst>
                                               <a:ext uri="{28A0092B-C50C-407E-A947-70E740481C1C}">
                                                 <a14:useLocalDpi xmlns:a14="http://schemas.microsoft.com/office/drawing/2010/main" val="0"/>
@@ -5236,7 +5216,7 @@
                                         <pic:spPr bwMode="auto">
                                           <a:xfrm>
                                             <a:off x="0" y="0"/>
-                                            <a:ext cx="1447800" cy="1910715"/>
+                                            <a:ext cx="1340267" cy="1450270"/>
                                           </a:xfrm>
                                           <a:prstGeom prst="rect">
                                             <a:avLst/>
@@ -5272,7 +5252,7 @@
           </mc:Choice>
           <mc:Fallback>
             <w:pict>
-              <v:shape w14:anchorId="6A3F74F0" id="Cuadro de texto 88" o:spid="_x0000_s1043" type="#_x0000_t202" style="position:absolute;margin-left:268.2pt;margin-top:1.45pt;width:163.5pt;height:168pt;z-index:251797504;visibility:visible;mso-wrap-style:square;mso-width-percent:0;mso-height-percent:0;mso-wrap-distance-left:9pt;mso-wrap-distance-top:0;mso-wrap-distance-right:9pt;mso-wrap-distance-bottom:0;mso-position-horizontal:absolute;mso-position-horizontal-relative:margin;mso-position-vertical:absolute;mso-position-vertical-relative:text;mso-width-percent:0;mso-height-percent:0;mso-width-relative:margin;mso-height-relative:margin;v-text-anchor:top" o:gfxdata="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" strokeweight="2.25pt">
+              <v:shape w14:anchorId="6A3F74F0" id="Cuadro de texto 88" o:spid="_x0000_s1042" type="#_x0000_t202" style="position:absolute;margin-left:268.2pt;margin-top:1.45pt;width:163.5pt;height:168pt;z-index:251797504;visibility:visible;mso-wrap-style:square;mso-width-percent:0;mso-height-percent:0;mso-wrap-distance-left:9pt;mso-wrap-distance-top:0;mso-wrap-distance-right:9pt;mso-wrap-distance-bottom:0;mso-position-horizontal:absolute;mso-position-horizontal-relative:margin;mso-position-vertical:absolute;mso-position-vertical-relative:text;mso-width-percent:0;mso-height-percent:0;mso-width-relative:margin;mso-height-relative:margin;v-text-anchor:top" o:gfxdata="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" strokeweight="2.25pt">
                 <v:textbox>
                   <w:txbxContent>
                     <w:p>
@@ -5298,14 +5278,14 @@
                       </w:pPr>
                       <w:r>
                         <w:rPr>
+                          <w:b/>
                           <w:noProof/>
-                          <w:szCs w:val="16"/>
                         </w:rPr>
                         <w:drawing>
-                          <wp:inline distT="0" distB="0" distL="0" distR="0" wp14:anchorId="03553294" wp14:editId="66914CC8">
-                            <wp:extent cx="1447800" cy="1910715"/>
+                          <wp:inline distT="0" distB="0" distL="0" distR="0" wp14:anchorId="7040C0D1" wp14:editId="4C432F07">
+                            <wp:extent cx="1337984" cy="1447800"/>
                             <wp:effectExtent l="0" t="0" r="0" b="0"/>
-                            <wp:docPr id="16" name="Imagen 16" descr="E:\Universidad\6.png"/>
+                            <wp:docPr id="1" name="Imagen 1" descr="C:\Users\Famil\AppData\Local\Temp\snap_screen_20190726221535.png"/>
                             <wp:cNvGraphicFramePr>
                               <a:graphicFrameLocks xmlns:a="http://schemas.openxmlformats.org/drawingml/2006/main" noChangeAspect="1"/>
                             </wp:cNvGraphicFramePr>
@@ -5313,13 +5293,13 @@
                               <a:graphicData uri="http://schemas.openxmlformats.org/drawingml/2006/picture">
                                 <pic:pic xmlns:pic="http://schemas.openxmlformats.org/drawingml/2006/picture">
                                   <pic:nvPicPr>
-                                    <pic:cNvPr id="0" name="Picture 4" descr="E:\Universidad\6.png"/>
+                                    <pic:cNvPr id="0" name="Picture 1" descr="C:\Users\Famil\AppData\Local\Temp\snap_screen_20190726221535.png"/>
                                     <pic:cNvPicPr>
                                       <a:picLocks noChangeAspect="1" noChangeArrowheads="1"/>
                                     </pic:cNvPicPr>
                                   </pic:nvPicPr>
                                   <pic:blipFill>
-                                    <a:blip r:embed="rId8">
+                                    <a:blip r:embed="rId5" cstate="print">
                                       <a:extLst>
                                         <a:ext uri="{28A0092B-C50C-407E-A947-70E740481C1C}">
                                           <a14:useLocalDpi xmlns:a14="http://schemas.microsoft.com/office/drawing/2010/main" val="0"/>
@@ -5334,7 +5314,7 @@
                                   <pic:spPr bwMode="auto">
                                     <a:xfrm>
                                       <a:off x="0" y="0"/>
-                                      <a:ext cx="1447800" cy="1910715"/>
+                                      <a:ext cx="1340267" cy="1450270"/>
                                     </a:xfrm>
                                     <a:prstGeom prst="rect">
                                       <a:avLst/>
@@ -5470,7 +5450,7 @@
           </mc:Choice>
           <mc:Fallback>
             <w:pict>
-              <v:shape w14:anchorId="0BC45987" id="Cuadro de texto 75" o:spid="_x0000_s1044" type="#_x0000_t202" style="position:absolute;margin-left:-24pt;margin-top:23.6pt;width:37.55pt;height:18.65pt;z-index:251795456;visibility:visible;mso-wrap-style:square;mso-width-percent:0;mso-height-percent:200;mso-wrap-distance-left:9pt;mso-wrap-distance-top:0;mso-wrap-distance-right:9pt;mso-wrap-distance-bottom:0;mso-position-horizontal:absolute;mso-position-horizontal-relative:text;mso-position-vertical:absolute;mso-position-vertical-relative:text;mso-width-percent:0;mso-height-percent:200;mso-width-relative:margin;mso-height-relative:margin;v-text-anchor:top" o:gfxdata="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" strokeweight="2.25pt">
+              <v:shape w14:anchorId="0BC45987" id="Cuadro de texto 75" o:spid="_x0000_s1043" type="#_x0000_t202" style="position:absolute;margin-left:-24pt;margin-top:23.6pt;width:37.55pt;height:18.65pt;z-index:251795456;visibility:visible;mso-wrap-style:square;mso-width-percent:0;mso-height-percent:200;mso-wrap-distance-left:9pt;mso-wrap-distance-top:0;mso-wrap-distance-right:9pt;mso-wrap-distance-bottom:0;mso-position-horizontal:absolute;mso-position-horizontal-relative:text;mso-position-vertical:absolute;mso-position-vertical-relative:text;mso-width-percent:0;mso-height-percent:200;mso-width-relative:margin;mso-height-relative:margin;v-text-anchor:top" o:gfxdata="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" strokeweight="2.25pt">
                 <v:textbox style="mso-fit-shape-to-text:t">
                   <w:txbxContent>
                     <w:p>
@@ -5705,16 +5685,16 @@
         <mc:AlternateContent>
           <mc:Choice Requires="wps">
             <w:drawing>
-              <wp:anchor distT="0" distB="0" distL="114300" distR="114300" simplePos="0" relativeHeight="251813888" behindDoc="0" locked="0" layoutInCell="1" allowOverlap="1" wp14:anchorId="6E8866C1" wp14:editId="7BEA2606">
+              <wp:anchor distT="0" distB="0" distL="114300" distR="114300" simplePos="0" relativeHeight="251813888" behindDoc="0" locked="0" layoutInCell="1" allowOverlap="1" wp14:anchorId="6E8866C1" wp14:editId="1CDDE281">
                 <wp:simplePos x="0" y="0"/>
                 <wp:positionH relativeFrom="column">
-                  <wp:posOffset>4474211</wp:posOffset>
+                  <wp:posOffset>4406265</wp:posOffset>
                 </wp:positionH>
                 <wp:positionV relativeFrom="paragraph">
-                  <wp:posOffset>109220</wp:posOffset>
+                  <wp:posOffset>109219</wp:posOffset>
                 </wp:positionV>
-                <wp:extent cx="45719" cy="438150"/>
-                <wp:effectExtent l="95250" t="19050" r="69215" b="38100"/>
+                <wp:extent cx="111760" cy="1308735"/>
+                <wp:effectExtent l="95250" t="19050" r="21590" b="43815"/>
                 <wp:wrapNone/>
                 <wp:docPr id="79" name="Conector recto de flecha 79"/>
                 <wp:cNvGraphicFramePr>
@@ -5729,7 +5709,7 @@
                       <wps:spPr bwMode="auto">
                         <a:xfrm flipH="1">
                           <a:off x="0" y="0"/>
-                          <a:ext cx="45719" cy="438150"/>
+                          <a:ext cx="111760" cy="1308735"/>
                         </a:xfrm>
                         <a:prstGeom prst="straightConnector1">
                           <a:avLst/>
@@ -5766,7 +5746,115 @@
           </mc:Choice>
           <mc:Fallback>
             <w:pict>
-              <v:shape w14:anchorId="36F4038D" id="Conector recto de flecha 79" o:spid="_x0000_s1026" type="#_x0000_t32" style="position:absolute;margin-left:352.3pt;margin-top:8.6pt;width:3.6pt;height:34.5pt;flip:x;z-index:251813888;visibility:visible;mso-wrap-style:square;mso-width-percent:0;mso-height-percent:0;mso-wrap-distance-left:9pt;mso-wrap-distance-top:0;mso-wrap-distance-right:9pt;mso-wrap-distance-bottom:0;mso-position-horizontal:absolute;mso-position-horizontal-relative:text;mso-position-vertical:absolute;mso-position-vertical-relative:text;mso-width-percent:0;mso-height-percent:0;mso-width-relative:margin;mso-height-relative:margin" o:gfxdata="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" strokeweight="2.25pt">
+              <v:shape w14:anchorId="44966CC6" id="Conector recto de flecha 79" o:spid="_x0000_s1026" type="#_x0000_t32" style="position:absolute;margin-left:346.95pt;margin-top:8.6pt;width:8.8pt;height:103.05pt;flip:x;z-index:251813888;visibility:visible;mso-wrap-style:square;mso-width-percent:0;mso-height-percent:0;mso-wrap-distance-left:9pt;mso-wrap-distance-top:0;mso-wrap-distance-right:9pt;mso-wrap-distance-bottom:0;mso-position-horizontal:absolute;mso-position-horizontal-relative:text;mso-position-vertical:absolute;mso-position-vertical-relative:text;mso-width-percent:0;mso-height-percent:0;mso-width-relative:margin;mso-height-relative:margin" o:gfxdata="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" strokeweight="2.25pt">
+                <v:stroke endarrow="block"/>
+              </v:shape>
+            </w:pict>
+          </mc:Fallback>
+        </mc:AlternateContent>
+      </w:r>
+    </w:p>
+    <w:p>
+      <w:pPr>
+        <w:spacing w:after="160" w:line="259" w:lineRule="auto"/>
+        <w:rPr>
+          <w:bCs/>
+        </w:rPr>
+      </w:pPr>
+    </w:p>
+    <w:p>
+      <w:pPr>
+        <w:spacing w:after="160" w:line="259" w:lineRule="auto"/>
+        <w:rPr>
+          <w:bCs/>
+        </w:rPr>
+      </w:pPr>
+    </w:p>
+    <w:p>
+      <w:pPr>
+        <w:spacing w:after="160" w:line="259" w:lineRule="auto"/>
+        <w:rPr>
+          <w:bCs/>
+        </w:rPr>
+      </w:pPr>
+    </w:p>
+    <w:p>
+      <w:pPr>
+        <w:spacing w:after="160" w:line="259" w:lineRule="auto"/>
+        <w:rPr>
+          <w:bCs/>
+        </w:rPr>
+      </w:pPr>
+      <w:r>
+        <w:rPr>
+          <w:noProof/>
+          <w:lang w:eastAsia="es-CO"/>
+        </w:rPr>
+        <mc:AlternateContent>
+          <mc:Choice Requires="wps">
+            <w:drawing>
+              <wp:anchor distT="0" distB="0" distL="114300" distR="114300" simplePos="0" relativeHeight="251815936" behindDoc="0" locked="0" layoutInCell="1" allowOverlap="1" wp14:anchorId="150BF4D7" wp14:editId="4CA31501">
+                <wp:simplePos x="0" y="0"/>
+                <wp:positionH relativeFrom="column">
+                  <wp:posOffset>169544</wp:posOffset>
+                </wp:positionH>
+                <wp:positionV relativeFrom="paragraph">
+                  <wp:posOffset>255269</wp:posOffset>
+                </wp:positionV>
+                <wp:extent cx="4217035" cy="45719"/>
+                <wp:effectExtent l="38100" t="57150" r="12065" b="107315"/>
+                <wp:wrapNone/>
+                <wp:docPr id="80" name="Conector recto de flecha 80"/>
+                <wp:cNvGraphicFramePr>
+                  <a:graphicFrameLocks xmlns:a="http://schemas.openxmlformats.org/drawingml/2006/main"/>
+                </wp:cNvGraphicFramePr>
+                <a:graphic xmlns:a="http://schemas.openxmlformats.org/drawingml/2006/main">
+                  <a:graphicData uri="http://schemas.microsoft.com/office/word/2010/wordprocessingShape">
+                    <wps:wsp>
+                      <wps:cNvCnPr>
+                        <a:cxnSpLocks noChangeShapeType="1"/>
+                      </wps:cNvCnPr>
+                      <wps:spPr bwMode="auto">
+                        <a:xfrm flipH="1">
+                          <a:off x="0" y="0"/>
+                          <a:ext cx="4217035" cy="45719"/>
+                        </a:xfrm>
+                        <a:prstGeom prst="straightConnector1">
+                          <a:avLst/>
+                        </a:prstGeom>
+                        <a:noFill/>
+                        <a:ln w="28575">
+                          <a:solidFill>
+                            <a:srgbClr val="000000"/>
+                          </a:solidFill>
+                          <a:round/>
+                          <a:headEnd/>
+                          <a:tailEnd type="triangle" w="med" len="med"/>
+                        </a:ln>
+                        <a:extLst>
+                          <a:ext uri="{909E8E84-426E-40DD-AFC4-6F175D3DCCD1}">
+                            <a14:hiddenFill xmlns:a14="http://schemas.microsoft.com/office/drawing/2010/main">
+                              <a:noFill/>
+                            </a14:hiddenFill>
+                          </a:ext>
+                        </a:extLst>
+                      </wps:spPr>
+                      <wps:bodyPr/>
+                    </wps:wsp>
+                  </a:graphicData>
+                </a:graphic>
+                <wp14:sizeRelH relativeFrom="margin">
+                  <wp14:pctWidth>0</wp14:pctWidth>
+                </wp14:sizeRelH>
+                <wp14:sizeRelV relativeFrom="margin">
+                  <wp14:pctHeight>0</wp14:pctHeight>
+                </wp14:sizeRelV>
+              </wp:anchor>
+            </w:drawing>
+          </mc:Choice>
+          <mc:Fallback>
+            <w:pict>
+              <v:shape w14:anchorId="412EDDDB" id="Conector recto de flecha 80" o:spid="_x0000_s1026" type="#_x0000_t32" style="position:absolute;margin-left:13.35pt;margin-top:20.1pt;width:332.05pt;height:3.6pt;flip:x;z-index:251815936;visibility:visible;mso-wrap-style:square;mso-width-percent:0;mso-height-percent:0;mso-wrap-distance-left:9pt;mso-wrap-distance-top:0;mso-wrap-distance-right:9pt;mso-wrap-distance-bottom:0;mso-position-horizontal:absolute;mso-position-horizontal-relative:text;mso-position-vertical:absolute;mso-position-vertical-relative:text;mso-width-percent:0;mso-height-percent:0;mso-width-relative:margin;mso-height-relative:margin" o:gfxdata="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" strokeweight="2.25pt">
                 <v:stroke endarrow="block"/>
               </v:shape>
             </w:pict>
@@ -5789,13 +5877,13 @@
         <mc:AlternateContent>
           <mc:Choice Requires="wps">
             <w:drawing>
-              <wp:anchor distT="0" distB="0" distL="114300" distR="114300" simplePos="0" relativeHeight="251817984" behindDoc="0" locked="0" layoutInCell="1" allowOverlap="1" wp14:anchorId="38ED5719" wp14:editId="1B03E0FA">
+              <wp:anchor distT="0" distB="0" distL="114300" distR="114300" simplePos="0" relativeHeight="251817984" behindDoc="0" locked="0" layoutInCell="1" allowOverlap="1" wp14:anchorId="38ED5719" wp14:editId="09C81E2F">
                 <wp:simplePos x="0" y="0"/>
                 <wp:positionH relativeFrom="column">
-                  <wp:posOffset>601345</wp:posOffset>
+                  <wp:posOffset>165100</wp:posOffset>
                 </wp:positionH>
                 <wp:positionV relativeFrom="paragraph">
-                  <wp:posOffset>189230</wp:posOffset>
+                  <wp:posOffset>26670</wp:posOffset>
                 </wp:positionV>
                 <wp:extent cx="0" cy="482600"/>
                 <wp:effectExtent l="67945" t="22860" r="74930" b="27940"/>
@@ -5850,83 +5938,7 @@
           </mc:Choice>
           <mc:Fallback>
             <w:pict>
-              <v:shape w14:anchorId="7E04C988" id="Conector recto de flecha 81" o:spid="_x0000_s1026" type="#_x0000_t32" style="position:absolute;margin-left:47.35pt;margin-top:14.9pt;width:0;height:38pt;z-index:251817984;visibility:visible;mso-wrap-style:square;mso-width-percent:0;mso-height-percent:0;mso-wrap-distance-left:9pt;mso-wrap-distance-top:0;mso-wrap-distance-right:9pt;mso-wrap-distance-bottom:0;mso-position-horizontal:absolute;mso-position-horizontal-relative:text;mso-position-vertical:absolute;mso-position-vertical-relative:text;mso-width-percent:0;mso-height-percent:0;mso-width-relative:margin;mso-height-relative:margin" o:gfxdata="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" strokeweight="2.25pt">
-                <v:stroke endarrow="block"/>
-              </v:shape>
-            </w:pict>
-          </mc:Fallback>
-        </mc:AlternateContent>
-      </w:r>
-      <w:r>
-        <w:rPr>
-          <w:noProof/>
-          <w:lang w:eastAsia="es-CO"/>
-        </w:rPr>
-        <mc:AlternateContent>
-          <mc:Choice Requires="wps">
-            <w:drawing>
-              <wp:anchor distT="0" distB="0" distL="114300" distR="114300" simplePos="0" relativeHeight="251815936" behindDoc="0" locked="0" layoutInCell="1" allowOverlap="1" wp14:anchorId="150BF4D7" wp14:editId="77214D0E">
-                <wp:simplePos x="0" y="0"/>
-                <wp:positionH relativeFrom="column">
-                  <wp:posOffset>609600</wp:posOffset>
-                </wp:positionH>
-                <wp:positionV relativeFrom="paragraph">
-                  <wp:posOffset>231775</wp:posOffset>
-                </wp:positionV>
-                <wp:extent cx="3903345" cy="0"/>
-                <wp:effectExtent l="29845" t="70485" r="19685" b="72390"/>
-                <wp:wrapNone/>
-                <wp:docPr id="80" name="Conector recto de flecha 80"/>
-                <wp:cNvGraphicFramePr>
-                  <a:graphicFrameLocks xmlns:a="http://schemas.openxmlformats.org/drawingml/2006/main"/>
-                </wp:cNvGraphicFramePr>
-                <a:graphic xmlns:a="http://schemas.openxmlformats.org/drawingml/2006/main">
-                  <a:graphicData uri="http://schemas.microsoft.com/office/word/2010/wordprocessingShape">
-                    <wps:wsp>
-                      <wps:cNvCnPr>
-                        <a:cxnSpLocks noChangeShapeType="1"/>
-                      </wps:cNvCnPr>
-                      <wps:spPr bwMode="auto">
-                        <a:xfrm flipH="1">
-                          <a:off x="0" y="0"/>
-                          <a:ext cx="3903345" cy="0"/>
-                        </a:xfrm>
-                        <a:prstGeom prst="straightConnector1">
-                          <a:avLst/>
-                        </a:prstGeom>
-                        <a:noFill/>
-                        <a:ln w="28575">
-                          <a:solidFill>
-                            <a:srgbClr val="000000"/>
-                          </a:solidFill>
-                          <a:round/>
-                          <a:headEnd/>
-                          <a:tailEnd type="triangle" w="med" len="med"/>
-                        </a:ln>
-                        <a:extLst>
-                          <a:ext uri="{909E8E84-426E-40DD-AFC4-6F175D3DCCD1}">
-                            <a14:hiddenFill xmlns:a14="http://schemas.microsoft.com/office/drawing/2010/main">
-                              <a:noFill/>
-                            </a14:hiddenFill>
-                          </a:ext>
-                        </a:extLst>
-                      </wps:spPr>
-                      <wps:bodyPr/>
-                    </wps:wsp>
-                  </a:graphicData>
-                </a:graphic>
-                <wp14:sizeRelH relativeFrom="margin">
-                  <wp14:pctWidth>0</wp14:pctWidth>
-                </wp14:sizeRelH>
-                <wp14:sizeRelV relativeFrom="margin">
-                  <wp14:pctHeight>0</wp14:pctHeight>
-                </wp14:sizeRelV>
-              </wp:anchor>
-            </w:drawing>
-          </mc:Choice>
-          <mc:Fallback>
-            <w:pict>
-              <v:shape w14:anchorId="51E8C0F4" id="Conector recto de flecha 80" o:spid="_x0000_s1026" type="#_x0000_t32" style="position:absolute;margin-left:48pt;margin-top:18.25pt;width:307.35pt;height:0;flip:x;z-index:251815936;visibility:visible;mso-wrap-style:square;mso-width-percent:0;mso-height-percent:0;mso-wrap-distance-left:9pt;mso-wrap-distance-top:0;mso-wrap-distance-right:9pt;mso-wrap-distance-bottom:0;mso-position-horizontal:absolute;mso-position-horizontal-relative:text;mso-position-vertical:absolute;mso-position-vertical-relative:text;mso-width-percent:0;mso-height-percent:0;mso-width-relative:margin;mso-height-relative:margin" o:gfxdata="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" strokeweight="2.25pt">
+              <v:shape w14:anchorId="37E8AE24" id="Conector recto de flecha 81" o:spid="_x0000_s1026" type="#_x0000_t32" style="position:absolute;margin-left:13pt;margin-top:2.1pt;width:0;height:38pt;z-index:251817984;visibility:visible;mso-wrap-style:square;mso-width-percent:0;mso-height-percent:0;mso-wrap-distance-left:9pt;mso-wrap-distance-top:0;mso-wrap-distance-right:9pt;mso-wrap-distance-bottom:0;mso-position-horizontal:absolute;mso-position-horizontal-relative:text;mso-position-vertical:absolute;mso-position-vertical-relative:text;mso-width-percent:0;mso-height-percent:0;mso-width-relative:margin;mso-height-relative:margin" o:gfxdata="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" strokeweight="2.25pt">
                 <v:stroke endarrow="block"/>
               </v:shape>
             </w:pict>
@@ -5949,16 +5961,16 @@
         <mc:AlternateContent>
           <mc:Choice Requires="wps">
             <w:drawing>
-              <wp:anchor distT="0" distB="0" distL="114300" distR="114300" simplePos="0" relativeHeight="251798528" behindDoc="0" locked="0" layoutInCell="1" allowOverlap="1" wp14:anchorId="2B796679" wp14:editId="18ECB1E1">
+              <wp:anchor distT="0" distB="0" distL="114300" distR="114300" simplePos="0" relativeHeight="251798528" behindDoc="0" locked="0" layoutInCell="1" allowOverlap="1" wp14:anchorId="2B796679" wp14:editId="00CF4739">
                 <wp:simplePos x="0" y="0"/>
                 <wp:positionH relativeFrom="margin">
-                  <wp:posOffset>-622935</wp:posOffset>
+                  <wp:posOffset>-632460</wp:posOffset>
                 </wp:positionH>
                 <wp:positionV relativeFrom="paragraph">
-                  <wp:posOffset>375285</wp:posOffset>
+                  <wp:posOffset>250825</wp:posOffset>
                 </wp:positionV>
-                <wp:extent cx="1567180" cy="2590800"/>
-                <wp:effectExtent l="19050" t="19050" r="13970" b="19050"/>
+                <wp:extent cx="1567180" cy="2105025"/>
+                <wp:effectExtent l="19050" t="19050" r="13970" b="28575"/>
                 <wp:wrapNone/>
                 <wp:docPr id="72" name="Cuadro de texto 72"/>
                 <wp:cNvGraphicFramePr>
@@ -5973,7 +5985,7 @@
                       <wps:spPr bwMode="auto">
                         <a:xfrm>
                           <a:off x="0" y="0"/>
-                          <a:ext cx="1567180" cy="2590800"/>
+                          <a:ext cx="1567180" cy="2105025"/>
                         </a:xfrm>
                         <a:prstGeom prst="rect">
                           <a:avLst/>
@@ -6121,32 +6133,6 @@
                               <w:rPr>
                                 <w:szCs w:val="16"/>
                               </w:rPr>
-                              <w:t>Costos Indirectos:</w:t>
-                            </w:r>
-                          </w:p>
-                          <w:p>
-                            <w:pPr>
-                              <w:rPr>
-                                <w:szCs w:val="16"/>
-                              </w:rPr>
-                            </w:pPr>
-                            <w:r>
-                              <w:rPr>
-                                <w:szCs w:val="16"/>
-                              </w:rPr>
-                              <w:t>- Nylon</w:t>
-                            </w:r>
-                          </w:p>
-                          <w:p>
-                            <w:pPr>
-                              <w:rPr>
-                                <w:szCs w:val="16"/>
-                              </w:rPr>
-                            </w:pPr>
-                            <w:r>
-                              <w:rPr>
-                                <w:szCs w:val="16"/>
-                              </w:rPr>
                               <w:t>- Resortes</w:t>
                             </w:r>
                           </w:p>
@@ -6156,12 +6142,6 @@
                                 <w:szCs w:val="16"/>
                               </w:rPr>
                             </w:pPr>
-                            <w:r>
-                              <w:rPr>
-                                <w:szCs w:val="16"/>
-                              </w:rPr>
-                              <w:t xml:space="preserve">- Empaque    </w:t>
-                            </w:r>
                             <w:r>
                               <w:rPr>
                                 <w:szCs w:val="16"/>
@@ -6188,7 +6168,7 @@
           </mc:Choice>
           <mc:Fallback>
             <w:pict>
-              <v:shape w14:anchorId="2B796679" id="Cuadro de texto 72" o:spid="_x0000_s1045" type="#_x0000_t202" style="position:absolute;margin-left:-49.05pt;margin-top:29.55pt;width:123.4pt;height:204pt;z-index:251798528;visibility:visible;mso-wrap-style:square;mso-width-percent:0;mso-height-percent:0;mso-wrap-distance-left:9pt;mso-wrap-distance-top:0;mso-wrap-distance-right:9pt;mso-wrap-distance-bottom:0;mso-position-horizontal:absolute;mso-position-horizontal-relative:margin;mso-position-vertical:absolute;mso-position-vertical-relative:text;mso-width-percent:0;mso-height-percent:0;mso-width-relative:margin;mso-height-relative:margin;v-text-anchor:top" o:gfxdata="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" strokeweight="2.25pt">
+              <v:shape w14:anchorId="2B796679" id="Cuadro de texto 72" o:spid="_x0000_s1044" type="#_x0000_t202" style="position:absolute;margin-left:-49.8pt;margin-top:19.75pt;width:123.4pt;height:165.75pt;z-index:251798528;visibility:visible;mso-wrap-style:square;mso-width-percent:0;mso-height-percent:0;mso-wrap-distance-left:9pt;mso-wrap-distance-top:0;mso-wrap-distance-right:9pt;mso-wrap-distance-bottom:0;mso-position-horizontal:absolute;mso-position-horizontal-relative:margin;mso-position-vertical:absolute;mso-position-vertical-relative:text;mso-width-percent:0;mso-height-percent:0;mso-width-relative:margin;mso-height-relative:margin;v-text-anchor:top" o:gfxdata="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" strokeweight="2.25pt">
                 <v:textbox>
                   <w:txbxContent>
                     <w:p>
@@ -6320,32 +6300,6 @@
                         <w:rPr>
                           <w:szCs w:val="16"/>
                         </w:rPr>
-                        <w:t>Costos Indirectos:</w:t>
-                      </w:r>
-                    </w:p>
-                    <w:p>
-                      <w:pPr>
-                        <w:rPr>
-                          <w:szCs w:val="16"/>
-                        </w:rPr>
-                      </w:pPr>
-                      <w:r>
-                        <w:rPr>
-                          <w:szCs w:val="16"/>
-                        </w:rPr>
-                        <w:t>- Nylon</w:t>
-                      </w:r>
-                    </w:p>
-                    <w:p>
-                      <w:pPr>
-                        <w:rPr>
-                          <w:szCs w:val="16"/>
-                        </w:rPr>
-                      </w:pPr>
-                      <w:r>
-                        <w:rPr>
-                          <w:szCs w:val="16"/>
-                        </w:rPr>
                         <w:t>- Resortes</w:t>
                       </w:r>
                     </w:p>
@@ -6355,12 +6309,6 @@
                           <w:szCs w:val="16"/>
                         </w:rPr>
                       </w:pPr>
-                      <w:r>
-                        <w:rPr>
-                          <w:szCs w:val="16"/>
-                        </w:rPr>
-                        <w:t xml:space="preserve">- Empaque    </w:t>
-                      </w:r>
                       <w:r>
                         <w:rPr>
                           <w:szCs w:val="16"/>
@@ -6384,6 +6332,22 @@
           <w:bCs/>
         </w:rPr>
       </w:pPr>
+    </w:p>
+    <w:p>
+      <w:pPr>
+        <w:spacing w:after="160" w:line="259" w:lineRule="auto"/>
+        <w:rPr>
+          <w:bCs/>
+        </w:rPr>
+      </w:pPr>
+    </w:p>
+    <w:p>
+      <w:pPr>
+        <w:spacing w:after="160" w:line="259" w:lineRule="auto"/>
+        <w:rPr>
+          <w:bCs/>
+        </w:rPr>
+      </w:pPr>
       <w:r>
         <w:rPr>
           <w:noProof/>
@@ -6392,13 +6356,13 @@
         <mc:AlternateContent>
           <mc:Choice Requires="wps">
             <w:drawing>
-              <wp:anchor distT="0" distB="0" distL="114300" distR="114300" simplePos="0" relativeHeight="251801600" behindDoc="0" locked="0" layoutInCell="1" allowOverlap="1" wp14:anchorId="64A6DCE9" wp14:editId="51C1F836">
+              <wp:anchor distT="0" distB="0" distL="114300" distR="114300" simplePos="0" relativeHeight="251801600" behindDoc="0" locked="0" layoutInCell="1" allowOverlap="1" wp14:anchorId="64A6DCE9" wp14:editId="7AB014FA">
                 <wp:simplePos x="0" y="0"/>
                 <wp:positionH relativeFrom="column">
                   <wp:posOffset>4791075</wp:posOffset>
                 </wp:positionH>
                 <wp:positionV relativeFrom="paragraph">
-                  <wp:posOffset>22225</wp:posOffset>
+                  <wp:posOffset>24765</wp:posOffset>
                 </wp:positionV>
                 <wp:extent cx="1515745" cy="1508760"/>
                 <wp:effectExtent l="17145" t="14605" r="19685" b="19685"/>
@@ -6534,7 +6498,7 @@
           </mc:Choice>
           <mc:Fallback>
             <w:pict>
-              <v:shape w14:anchorId="64A6DCE9" id="Cuadro de texto 76" o:spid="_x0000_s1046" type="#_x0000_t202" style="position:absolute;margin-left:377.25pt;margin-top:1.75pt;width:119.35pt;height:118.8pt;z-index:251801600;visibility:visible;mso-wrap-style:square;mso-width-percent:0;mso-height-percent:0;mso-wrap-distance-left:9pt;mso-wrap-distance-top:0;mso-wrap-distance-right:9pt;mso-wrap-distance-bottom:0;mso-position-horizontal:absolute;mso-position-horizontal-relative:text;mso-position-vertical:absolute;mso-position-vertical-relative:text;mso-width-percent:0;mso-height-percent:0;mso-width-relative:margin;mso-height-relative:margin;v-text-anchor:top" o:gfxdata="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" strokeweight="2.25pt">
+              <v:shape w14:anchorId="64A6DCE9" id="Cuadro de texto 76" o:spid="_x0000_s1045" type="#_x0000_t202" style="position:absolute;margin-left:377.25pt;margin-top:1.95pt;width:119.35pt;height:118.8pt;z-index:251801600;visibility:visible;mso-wrap-style:square;mso-width-percent:0;mso-height-percent:0;mso-wrap-distance-left:9pt;mso-wrap-distance-top:0;mso-wrap-distance-right:9pt;mso-wrap-distance-bottom:0;mso-position-horizontal:absolute;mso-position-horizontal-relative:text;mso-position-vertical:absolute;mso-position-vertical-relative:text;mso-width-percent:0;mso-height-percent:0;mso-width-relative:margin;mso-height-relative:margin;v-text-anchor:top" o:gfxdata="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" strokeweight="2.25pt">
                 <v:textbox>
                   <w:txbxContent>
                     <w:p>
@@ -6558,19 +6522,11 @@
                           <w:szCs w:val="16"/>
                         </w:rPr>
                       </w:pPr>
-                      <w:proofErr w:type="gramStart"/>
                       <w:r>
                         <w:rPr>
                           <w:szCs w:val="16"/>
                         </w:rPr>
-                        <w:t>.-</w:t>
-                      </w:r>
-                      <w:proofErr w:type="gramEnd"/>
-                      <w:r>
-                        <w:rPr>
-                          <w:szCs w:val="16"/>
-                        </w:rPr>
-                        <w:t xml:space="preserve"> Diseño</w:t>
+                        <w:t>.- Diseño</w:t>
                       </w:r>
                     </w:p>
                     <w:p>
@@ -6579,19 +6535,11 @@
                           <w:szCs w:val="16"/>
                         </w:rPr>
                       </w:pPr>
-                      <w:proofErr w:type="gramStart"/>
                       <w:r>
                         <w:rPr>
                           <w:szCs w:val="16"/>
                         </w:rPr>
-                        <w:t>.-</w:t>
-                      </w:r>
-                      <w:proofErr w:type="gramEnd"/>
-                      <w:r>
-                        <w:rPr>
-                          <w:szCs w:val="16"/>
-                        </w:rPr>
-                        <w:t xml:space="preserve"> Corte</w:t>
+                        <w:t>.- Corte</w:t>
                       </w:r>
                     </w:p>
                     <w:p>
@@ -6600,19 +6548,11 @@
                           <w:szCs w:val="16"/>
                         </w:rPr>
                       </w:pPr>
-                      <w:proofErr w:type="gramStart"/>
                       <w:r>
                         <w:rPr>
                           <w:szCs w:val="16"/>
                         </w:rPr>
-                        <w:t>.-</w:t>
-                      </w:r>
-                      <w:proofErr w:type="gramEnd"/>
-                      <w:r>
-                        <w:rPr>
-                          <w:szCs w:val="16"/>
-                        </w:rPr>
-                        <w:t xml:space="preserve"> Ensamble</w:t>
+                        <w:t>.- Ensamble</w:t>
                       </w:r>
                     </w:p>
                     <w:p>
@@ -6621,19 +6561,11 @@
                           <w:szCs w:val="16"/>
                         </w:rPr>
                       </w:pPr>
-                      <w:proofErr w:type="gramStart"/>
                       <w:r>
                         <w:rPr>
                           <w:szCs w:val="16"/>
                         </w:rPr>
-                        <w:t>.-</w:t>
-                      </w:r>
-                      <w:proofErr w:type="gramEnd"/>
-                      <w:r>
-                        <w:rPr>
-                          <w:szCs w:val="16"/>
-                        </w:rPr>
-                        <w:t xml:space="preserve"> Etiquetado</w:t>
+                        <w:t>.- Etiquetado</w:t>
                       </w:r>
                     </w:p>
                     <w:p>
@@ -6642,19 +6574,11 @@
                           <w:szCs w:val="16"/>
                         </w:rPr>
                       </w:pPr>
-                      <w:proofErr w:type="gramStart"/>
                       <w:r>
                         <w:rPr>
                           <w:szCs w:val="16"/>
                         </w:rPr>
-                        <w:t>.-</w:t>
-                      </w:r>
-                      <w:proofErr w:type="gramEnd"/>
-                      <w:r>
-                        <w:rPr>
-                          <w:szCs w:val="16"/>
-                        </w:rPr>
-                        <w:t xml:space="preserve"> Empacado</w:t>
+                        <w:t>.- Empacado</w:t>
                       </w:r>
                     </w:p>
                   </w:txbxContent>
@@ -6672,13 +6596,13 @@
         <mc:AlternateContent>
           <mc:Choice Requires="wps">
             <w:drawing>
-              <wp:anchor distT="0" distB="0" distL="114300" distR="114300" simplePos="0" relativeHeight="251800576" behindDoc="0" locked="0" layoutInCell="1" allowOverlap="1" wp14:anchorId="6DF4D73C" wp14:editId="4DAE9902">
+              <wp:anchor distT="0" distB="0" distL="114300" distR="114300" simplePos="0" relativeHeight="251800576" behindDoc="0" locked="0" layoutInCell="1" allowOverlap="1" wp14:anchorId="6DF4D73C" wp14:editId="08B1B409">
                 <wp:simplePos x="0" y="0"/>
                 <wp:positionH relativeFrom="column">
-                  <wp:posOffset>3190875</wp:posOffset>
+                  <wp:posOffset>3286125</wp:posOffset>
                 </wp:positionH>
                 <wp:positionV relativeFrom="paragraph">
-                  <wp:posOffset>53975</wp:posOffset>
+                  <wp:posOffset>31115</wp:posOffset>
                 </wp:positionV>
                 <wp:extent cx="1075055" cy="606425"/>
                 <wp:effectExtent l="22225" t="15875" r="17145" b="15875"/>
@@ -6764,7 +6688,7 @@
           </mc:Choice>
           <mc:Fallback>
             <w:pict>
-              <v:shape w14:anchorId="6DF4D73C" id="Cuadro de texto 74" o:spid="_x0000_s1047" type="#_x0000_t202" style="position:absolute;margin-left:251.25pt;margin-top:4.25pt;width:84.65pt;height:47.75pt;z-index:251800576;visibility:visible;mso-wrap-style:square;mso-width-percent:0;mso-height-percent:0;mso-wrap-distance-left:9pt;mso-wrap-distance-top:0;mso-wrap-distance-right:9pt;mso-wrap-distance-bottom:0;mso-position-horizontal:absolute;mso-position-horizontal-relative:text;mso-position-vertical:absolute;mso-position-vertical-relative:text;mso-width-percent:0;mso-height-percent:0;mso-width-relative:margin;mso-height-relative:margin;v-text-anchor:top" o:gfxdata="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" strokeweight="2.25pt">
+              <v:shape w14:anchorId="6DF4D73C" id="Cuadro de texto 74" o:spid="_x0000_s1046" type="#_x0000_t202" style="position:absolute;margin-left:258.75pt;margin-top:2.45pt;width:84.65pt;height:47.75pt;z-index:251800576;visibility:visible;mso-wrap-style:square;mso-width-percent:0;mso-height-percent:0;mso-wrap-distance-left:9pt;mso-wrap-distance-top:0;mso-wrap-distance-right:9pt;mso-wrap-distance-bottom:0;mso-position-horizontal:absolute;mso-position-horizontal-relative:text;mso-position-vertical:absolute;mso-position-vertical-relative:text;mso-width-percent:0;mso-height-percent:0;mso-width-relative:margin;mso-height-relative:margin;v-text-anchor:top" o:gfxdata="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" strokeweight="2.25pt">
                 <v:textbox>
                   <w:txbxContent>
                     <w:p>
@@ -6812,13 +6736,13 @@
         <mc:AlternateContent>
           <mc:Choice Requires="wps">
             <w:drawing>
-              <wp:anchor distT="0" distB="0" distL="114300" distR="114300" simplePos="0" relativeHeight="251799552" behindDoc="0" locked="0" layoutInCell="1" allowOverlap="1" wp14:anchorId="33630D07" wp14:editId="4CA7DF51">
+              <wp:anchor distT="0" distB="0" distL="114300" distR="114300" simplePos="0" relativeHeight="251799552" behindDoc="0" locked="0" layoutInCell="1" allowOverlap="1" wp14:anchorId="33630D07" wp14:editId="0C52775B">
                 <wp:simplePos x="0" y="0"/>
                 <wp:positionH relativeFrom="column">
-                  <wp:posOffset>1524000</wp:posOffset>
+                  <wp:posOffset>1428750</wp:posOffset>
                 </wp:positionH>
                 <wp:positionV relativeFrom="paragraph">
-                  <wp:posOffset>66040</wp:posOffset>
+                  <wp:posOffset>26670</wp:posOffset>
                 </wp:positionV>
                 <wp:extent cx="1162685" cy="751840"/>
                 <wp:effectExtent l="16510" t="22860" r="20955" b="15875"/>
@@ -6917,7 +6841,7 @@
           </mc:Choice>
           <mc:Fallback>
             <w:pict>
-              <v:shape w14:anchorId="33630D07" id="Cuadro de texto 73" o:spid="_x0000_s1048" type="#_x0000_t202" style="position:absolute;margin-left:120pt;margin-top:5.2pt;width:91.55pt;height:59.2pt;z-index:251799552;visibility:visible;mso-wrap-style:square;mso-width-percent:0;mso-height-percent:0;mso-wrap-distance-left:9pt;mso-wrap-distance-top:0;mso-wrap-distance-right:9pt;mso-wrap-distance-bottom:0;mso-position-horizontal:absolute;mso-position-horizontal-relative:text;mso-position-vertical:absolute;mso-position-vertical-relative:text;mso-width-percent:0;mso-height-percent:0;mso-width-relative:margin;mso-height-relative:margin;v-text-anchor:top" o:gfxdata="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" strokeweight="2.25pt">
+              <v:shape w14:anchorId="33630D07" id="Cuadro de texto 73" o:spid="_x0000_s1047" type="#_x0000_t202" style="position:absolute;margin-left:112.5pt;margin-top:2.1pt;width:91.55pt;height:59.2pt;z-index:251799552;visibility:visible;mso-wrap-style:square;mso-width-percent:0;mso-height-percent:0;mso-wrap-distance-left:9pt;mso-wrap-distance-top:0;mso-wrap-distance-right:9pt;mso-wrap-distance-bottom:0;mso-position-horizontal:absolute;mso-position-horizontal-relative:text;mso-position-vertical:absolute;mso-position-vertical-relative:text;mso-width-percent:0;mso-height-percent:0;mso-width-relative:margin;mso-height-relative:margin;v-text-anchor:top" o:gfxdata="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" strokeweight="2.25pt">
                 <v:textbox>
                   <w:txbxContent>
                     <w:p>
@@ -6986,13 +6910,89 @@
         <mc:AlternateContent>
           <mc:Choice Requires="wps">
             <w:drawing>
-              <wp:anchor distT="0" distB="0" distL="114300" distR="114300" simplePos="0" relativeHeight="251807744" behindDoc="0" locked="0" layoutInCell="1" allowOverlap="1" wp14:anchorId="3BAD928B" wp14:editId="0D214436">
+              <wp:anchor distT="0" distB="0" distL="114300" distR="114300" simplePos="0" relativeHeight="251811840" behindDoc="0" locked="0" layoutInCell="1" allowOverlap="1" wp14:anchorId="1C6D4203" wp14:editId="2F92525F">
                 <wp:simplePos x="0" y="0"/>
                 <wp:positionH relativeFrom="column">
-                  <wp:posOffset>1000125</wp:posOffset>
+                  <wp:posOffset>4364990</wp:posOffset>
                 </wp:positionH>
                 <wp:positionV relativeFrom="paragraph">
-                  <wp:posOffset>127635</wp:posOffset>
+                  <wp:posOffset>80010</wp:posOffset>
+                </wp:positionV>
+                <wp:extent cx="485140" cy="0"/>
+                <wp:effectExtent l="18415" t="71120" r="29845" b="71755"/>
+                <wp:wrapNone/>
+                <wp:docPr id="19" name="Conector recto de flecha 19"/>
+                <wp:cNvGraphicFramePr>
+                  <a:graphicFrameLocks xmlns:a="http://schemas.openxmlformats.org/drawingml/2006/main"/>
+                </wp:cNvGraphicFramePr>
+                <a:graphic xmlns:a="http://schemas.openxmlformats.org/drawingml/2006/main">
+                  <a:graphicData uri="http://schemas.microsoft.com/office/word/2010/wordprocessingShape">
+                    <wps:wsp>
+                      <wps:cNvCnPr>
+                        <a:cxnSpLocks noChangeShapeType="1"/>
+                      </wps:cNvCnPr>
+                      <wps:spPr bwMode="auto">
+                        <a:xfrm>
+                          <a:off x="0" y="0"/>
+                          <a:ext cx="485140" cy="0"/>
+                        </a:xfrm>
+                        <a:prstGeom prst="straightConnector1">
+                          <a:avLst/>
+                        </a:prstGeom>
+                        <a:noFill/>
+                        <a:ln w="28575">
+                          <a:solidFill>
+                            <a:srgbClr val="000000"/>
+                          </a:solidFill>
+                          <a:round/>
+                          <a:headEnd/>
+                          <a:tailEnd type="triangle" w="med" len="med"/>
+                        </a:ln>
+                        <a:extLst>
+                          <a:ext uri="{909E8E84-426E-40DD-AFC4-6F175D3DCCD1}">
+                            <a14:hiddenFill xmlns:a14="http://schemas.microsoft.com/office/drawing/2010/main">
+                              <a:noFill/>
+                            </a14:hiddenFill>
+                          </a:ext>
+                        </a:extLst>
+                      </wps:spPr>
+                      <wps:bodyPr/>
+                    </wps:wsp>
+                  </a:graphicData>
+                </a:graphic>
+                <wp14:sizeRelH relativeFrom="margin">
+                  <wp14:pctWidth>0</wp14:pctWidth>
+                </wp14:sizeRelH>
+                <wp14:sizeRelV relativeFrom="margin">
+                  <wp14:pctHeight>0</wp14:pctHeight>
+                </wp14:sizeRelV>
+              </wp:anchor>
+            </w:drawing>
+          </mc:Choice>
+          <mc:Fallback>
+            <w:pict>
+              <v:shape w14:anchorId="11613F4E" id="Conector recto de flecha 19" o:spid="_x0000_s1026" type="#_x0000_t32" style="position:absolute;margin-left:343.7pt;margin-top:6.3pt;width:38.2pt;height:0;z-index:251811840;visibility:visible;mso-wrap-style:square;mso-width-percent:0;mso-height-percent:0;mso-wrap-distance-left:9pt;mso-wrap-distance-top:0;mso-wrap-distance-right:9pt;mso-wrap-distance-bottom:0;mso-position-horizontal:absolute;mso-position-horizontal-relative:text;mso-position-vertical:absolute;mso-position-vertical-relative:text;mso-width-percent:0;mso-height-percent:0;mso-width-relative:margin;mso-height-relative:margin" o:gfxdata="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" strokeweight="2.25pt">
+                <v:stroke endarrow="block"/>
+              </v:shape>
+            </w:pict>
+          </mc:Fallback>
+        </mc:AlternateContent>
+      </w:r>
+      <w:r>
+        <w:rPr>
+          <w:noProof/>
+          <w:lang w:eastAsia="es-CO"/>
+        </w:rPr>
+        <mc:AlternateContent>
+          <mc:Choice Requires="wps">
+            <w:drawing>
+              <wp:anchor distT="0" distB="0" distL="114300" distR="114300" simplePos="0" relativeHeight="251807744" behindDoc="0" locked="0" layoutInCell="1" allowOverlap="1" wp14:anchorId="3BAD928B" wp14:editId="2E9F697F">
+                <wp:simplePos x="0" y="0"/>
+                <wp:positionH relativeFrom="column">
+                  <wp:posOffset>923925</wp:posOffset>
+                </wp:positionH>
+                <wp:positionV relativeFrom="paragraph">
+                  <wp:posOffset>78740</wp:posOffset>
                 </wp:positionV>
                 <wp:extent cx="485140" cy="0"/>
                 <wp:effectExtent l="18415" t="71120" r="29845" b="71755"/>
@@ -7047,7 +7047,7 @@
           </mc:Choice>
           <mc:Fallback>
             <w:pict>
-              <v:shape w14:anchorId="2E635ACB" id="Conector recto de flecha 17" o:spid="_x0000_s1026" type="#_x0000_t32" style="position:absolute;margin-left:78.75pt;margin-top:10.05pt;width:38.2pt;height:0;z-index:251807744;visibility:visible;mso-wrap-style:square;mso-width-percent:0;mso-height-percent:0;mso-wrap-distance-left:9pt;mso-wrap-distance-top:0;mso-wrap-distance-right:9pt;mso-wrap-distance-bottom:0;mso-position-horizontal:absolute;mso-position-horizontal-relative:text;mso-position-vertical:absolute;mso-position-vertical-relative:text;mso-width-percent:0;mso-height-percent:0;mso-width-relative:margin;mso-height-relative:margin" o:gfxdata="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" strokeweight="2.25pt">
+              <v:shape w14:anchorId="33D53148" id="Conector recto de flecha 17" o:spid="_x0000_s1026" type="#_x0000_t32" style="position:absolute;margin-left:72.75pt;margin-top:6.2pt;width:38.2pt;height:0;z-index:251807744;visibility:visible;mso-wrap-style:square;mso-width-percent:0;mso-height-percent:0;mso-wrap-distance-left:9pt;mso-wrap-distance-top:0;mso-wrap-distance-right:9pt;mso-wrap-distance-bottom:0;mso-position-horizontal:absolute;mso-position-horizontal-relative:text;mso-position-vertical:absolute;mso-position-vertical-relative:text;mso-width-percent:0;mso-height-percent:0;mso-width-relative:margin;mso-height-relative:margin" o:gfxdata="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" strokeweight="2.25pt">
                 <v:stroke endarrow="block"/>
               </v:shape>
             </w:pict>
@@ -7062,89 +7062,13 @@
         <mc:AlternateContent>
           <mc:Choice Requires="wps">
             <w:drawing>
-              <wp:anchor distT="0" distB="0" distL="114300" distR="114300" simplePos="0" relativeHeight="251811840" behindDoc="0" locked="0" layoutInCell="1" allowOverlap="1" wp14:anchorId="1C6D4203" wp14:editId="2E00F1D6">
+              <wp:anchor distT="0" distB="0" distL="114300" distR="114300" simplePos="0" relativeHeight="251809792" behindDoc="0" locked="0" layoutInCell="1" allowOverlap="1" wp14:anchorId="1179F1E5" wp14:editId="2F3C3F43">
                 <wp:simplePos x="0" y="0"/>
                 <wp:positionH relativeFrom="column">
-                  <wp:posOffset>4295775</wp:posOffset>
+                  <wp:posOffset>2727960</wp:posOffset>
                 </wp:positionH>
                 <wp:positionV relativeFrom="paragraph">
-                  <wp:posOffset>157480</wp:posOffset>
-                </wp:positionV>
-                <wp:extent cx="485140" cy="0"/>
-                <wp:effectExtent l="18415" t="71120" r="29845" b="71755"/>
-                <wp:wrapNone/>
-                <wp:docPr id="19" name="Conector recto de flecha 19"/>
-                <wp:cNvGraphicFramePr>
-                  <a:graphicFrameLocks xmlns:a="http://schemas.openxmlformats.org/drawingml/2006/main"/>
-                </wp:cNvGraphicFramePr>
-                <a:graphic xmlns:a="http://schemas.openxmlformats.org/drawingml/2006/main">
-                  <a:graphicData uri="http://schemas.microsoft.com/office/word/2010/wordprocessingShape">
-                    <wps:wsp>
-                      <wps:cNvCnPr>
-                        <a:cxnSpLocks noChangeShapeType="1"/>
-                      </wps:cNvCnPr>
-                      <wps:spPr bwMode="auto">
-                        <a:xfrm>
-                          <a:off x="0" y="0"/>
-                          <a:ext cx="485140" cy="0"/>
-                        </a:xfrm>
-                        <a:prstGeom prst="straightConnector1">
-                          <a:avLst/>
-                        </a:prstGeom>
-                        <a:noFill/>
-                        <a:ln w="28575">
-                          <a:solidFill>
-                            <a:srgbClr val="000000"/>
-                          </a:solidFill>
-                          <a:round/>
-                          <a:headEnd/>
-                          <a:tailEnd type="triangle" w="med" len="med"/>
-                        </a:ln>
-                        <a:extLst>
-                          <a:ext uri="{909E8E84-426E-40DD-AFC4-6F175D3DCCD1}">
-                            <a14:hiddenFill xmlns:a14="http://schemas.microsoft.com/office/drawing/2010/main">
-                              <a:noFill/>
-                            </a14:hiddenFill>
-                          </a:ext>
-                        </a:extLst>
-                      </wps:spPr>
-                      <wps:bodyPr/>
-                    </wps:wsp>
-                  </a:graphicData>
-                </a:graphic>
-                <wp14:sizeRelH relativeFrom="margin">
-                  <wp14:pctWidth>0</wp14:pctWidth>
-                </wp14:sizeRelH>
-                <wp14:sizeRelV relativeFrom="margin">
-                  <wp14:pctHeight>0</wp14:pctHeight>
-                </wp14:sizeRelV>
-              </wp:anchor>
-            </w:drawing>
-          </mc:Choice>
-          <mc:Fallback>
-            <w:pict>
-              <v:shape w14:anchorId="201118AA" id="Conector recto de flecha 19" o:spid="_x0000_s1026" type="#_x0000_t32" style="position:absolute;margin-left:338.25pt;margin-top:12.4pt;width:38.2pt;height:0;z-index:251811840;visibility:visible;mso-wrap-style:square;mso-width-percent:0;mso-height-percent:0;mso-wrap-distance-left:9pt;mso-wrap-distance-top:0;mso-wrap-distance-right:9pt;mso-wrap-distance-bottom:0;mso-position-horizontal:absolute;mso-position-horizontal-relative:text;mso-position-vertical:absolute;mso-position-vertical-relative:text;mso-width-percent:0;mso-height-percent:0;mso-width-relative:margin;mso-height-relative:margin" o:gfxdata="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" strokeweight="2.25pt">
-                <v:stroke endarrow="block"/>
-              </v:shape>
-            </w:pict>
-          </mc:Fallback>
-        </mc:AlternateContent>
-      </w:r>
-      <w:r>
-        <w:rPr>
-          <w:noProof/>
-          <w:lang w:eastAsia="es-CO"/>
-        </w:rPr>
-        <mc:AlternateContent>
-          <mc:Choice Requires="wps">
-            <w:drawing>
-              <wp:anchor distT="0" distB="0" distL="114300" distR="114300" simplePos="0" relativeHeight="251809792" behindDoc="0" locked="0" layoutInCell="1" allowOverlap="1" wp14:anchorId="1179F1E5" wp14:editId="70F2A677">
-                <wp:simplePos x="0" y="0"/>
-                <wp:positionH relativeFrom="column">
-                  <wp:posOffset>2689860</wp:posOffset>
-                </wp:positionH>
-                <wp:positionV relativeFrom="paragraph">
-                  <wp:posOffset>84455</wp:posOffset>
+                  <wp:posOffset>83185</wp:posOffset>
                 </wp:positionV>
                 <wp:extent cx="485140" cy="0"/>
                 <wp:effectExtent l="18415" t="71120" r="29845" b="71755"/>
@@ -7199,61 +7123,13 @@
           </mc:Choice>
           <mc:Fallback>
             <w:pict>
-              <v:shape w14:anchorId="3CADE4CA" id="Conector recto de flecha 18" o:spid="_x0000_s1026" type="#_x0000_t32" style="position:absolute;margin-left:211.8pt;margin-top:6.65pt;width:38.2pt;height:0;z-index:251809792;visibility:visible;mso-wrap-style:square;mso-width-percent:0;mso-height-percent:0;mso-wrap-distance-left:9pt;mso-wrap-distance-top:0;mso-wrap-distance-right:9pt;mso-wrap-distance-bottom:0;mso-position-horizontal:absolute;mso-position-horizontal-relative:text;mso-position-vertical:absolute;mso-position-vertical-relative:text;mso-width-percent:0;mso-height-percent:0;mso-width-relative:margin;mso-height-relative:margin" o:gfxdata="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" strokeweight="2.25pt">
+              <v:shape w14:anchorId="18AECF1E" id="Conector recto de flecha 18" o:spid="_x0000_s1026" type="#_x0000_t32" style="position:absolute;margin-left:214.8pt;margin-top:6.55pt;width:38.2pt;height:0;z-index:251809792;visibility:visible;mso-wrap-style:square;mso-width-percent:0;mso-height-percent:0;mso-wrap-distance-left:9pt;mso-wrap-distance-top:0;mso-wrap-distance-right:9pt;mso-wrap-distance-bottom:0;mso-position-horizontal:absolute;mso-position-horizontal-relative:text;mso-position-vertical:absolute;mso-position-vertical-relative:text;mso-width-percent:0;mso-height-percent:0;mso-width-relative:margin;mso-height-relative:margin" o:gfxdata="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" strokeweight="2.25pt">
                 <v:stroke endarrow="block"/>
               </v:shape>
             </w:pict>
           </mc:Fallback>
         </mc:AlternateContent>
       </w:r>
-    </w:p>
-    <w:p>
-      <w:pPr>
-        <w:spacing w:after="160" w:line="259" w:lineRule="auto"/>
-        <w:rPr>
-          <w:bCs/>
-        </w:rPr>
-      </w:pPr>
-    </w:p>
-    <w:p>
-      <w:pPr>
-        <w:spacing w:after="160" w:line="259" w:lineRule="auto"/>
-        <w:rPr>
-          <w:bCs/>
-        </w:rPr>
-      </w:pPr>
-    </w:p>
-    <w:p>
-      <w:pPr>
-        <w:spacing w:after="160" w:line="259" w:lineRule="auto"/>
-        <w:rPr>
-          <w:bCs/>
-        </w:rPr>
-      </w:pPr>
-    </w:p>
-    <w:p>
-      <w:pPr>
-        <w:spacing w:after="160" w:line="259" w:lineRule="auto"/>
-        <w:rPr>
-          <w:bCs/>
-        </w:rPr>
-      </w:pPr>
-    </w:p>
-    <w:p>
-      <w:pPr>
-        <w:spacing w:after="160" w:line="259" w:lineRule="auto"/>
-        <w:rPr>
-          <w:bCs/>
-        </w:rPr>
-      </w:pPr>
-    </w:p>
-    <w:p>
-      <w:pPr>
-        <w:spacing w:after="160" w:line="259" w:lineRule="auto"/>
-        <w:rPr>
-          <w:bCs/>
-        </w:rPr>
-      </w:pPr>
     </w:p>
     <w:p>
       <w:pPr>
@@ -7698,507 +7574,26 @@
                 <w:b/>
               </w:rPr>
             </w:pPr>
-          </w:p>
-          <w:p>
-            <w:pPr>
-              <w:jc w:val="both"/>
-              <w:rPr>
-                <w:b/>
-              </w:rPr>
-            </w:pPr>
-          </w:p>
-          <w:p>
-            <w:pPr>
-              <w:jc w:val="both"/>
-              <w:rPr>
-                <w:b/>
-              </w:rPr>
-            </w:pPr>
-          </w:p>
-          <w:p>
-            <w:pPr>
-              <w:jc w:val="both"/>
-              <w:rPr>
-                <w:b/>
-              </w:rPr>
-            </w:pPr>
-          </w:p>
-          <w:p>
-            <w:pPr>
-              <w:jc w:val="both"/>
-              <w:rPr>
-                <w:b/>
-              </w:rPr>
-            </w:pPr>
-          </w:p>
-          <w:p>
-            <w:pPr>
-              <w:jc w:val="both"/>
-              <w:rPr>
-                <w:b/>
-              </w:rPr>
-            </w:pPr>
-          </w:p>
-          <w:p>
-            <w:pPr>
-              <w:jc w:val="both"/>
-              <w:rPr>
-                <w:b/>
-              </w:rPr>
-            </w:pPr>
-          </w:p>
-          <w:p>
-            <w:pPr>
-              <w:jc w:val="both"/>
-              <w:rPr>
-                <w:b/>
-              </w:rPr>
-            </w:pPr>
-          </w:p>
-          <w:p>
-            <w:pPr>
-              <w:jc w:val="both"/>
-              <w:rPr>
-                <w:b/>
-              </w:rPr>
-            </w:pPr>
-          </w:p>
-          <w:p>
-            <w:pPr>
-              <w:jc w:val="both"/>
-              <w:rPr>
-                <w:b/>
-              </w:rPr>
-            </w:pPr>
-          </w:p>
-          <w:p>
-            <w:pPr>
-              <w:jc w:val="both"/>
-              <w:rPr>
-                <w:b/>
-              </w:rPr>
-            </w:pPr>
-          </w:p>
-          <w:p>
-            <w:pPr>
-              <w:jc w:val="both"/>
-              <w:rPr>
-                <w:b/>
-              </w:rPr>
-            </w:pPr>
-          </w:p>
-          <w:p>
-            <w:pPr>
-              <w:jc w:val="both"/>
-              <w:rPr>
-                <w:b/>
-              </w:rPr>
-            </w:pPr>
-          </w:p>
-          <w:p>
-            <w:pPr>
-              <w:jc w:val="both"/>
-              <w:rPr>
-                <w:b/>
-              </w:rPr>
-            </w:pPr>
-          </w:p>
-          <w:p>
-            <w:pPr>
-              <w:jc w:val="both"/>
-              <w:rPr>
-                <w:b/>
-              </w:rPr>
-            </w:pPr>
-          </w:p>
-          <w:p>
-            <w:pPr>
-              <w:rPr>
-                <w:b/>
-              </w:rPr>
-            </w:pPr>
-            <w:r>
-              <w:rPr>
-                <w:b/>
-              </w:rPr>
-              <w:t>2. Sistema Mecánico de Desplie</w:t>
-            </w:r>
-            <w:r>
-              <w:rPr>
-                <w:b/>
-              </w:rPr>
-              <w:lastRenderedPageBreak/>
-              <w:t xml:space="preserve">gue </w:t>
-            </w:r>
-            <w:proofErr w:type="gramStart"/>
-            <w:r>
-              <w:rPr>
-                <w:b/>
-              </w:rPr>
-              <w:t>de  Sombrilla</w:t>
-            </w:r>
-            <w:proofErr w:type="gramEnd"/>
-            <w:r>
-              <w:rPr>
-                <w:b/>
-              </w:rPr>
-              <w:t xml:space="preserve"> </w:t>
-            </w:r>
-          </w:p>
-          <w:p>
-            <w:pPr>
-              <w:jc w:val="both"/>
-              <w:rPr>
-                <w:b/>
-              </w:rPr>
-            </w:pPr>
-          </w:p>
-          <w:p>
-            <w:pPr>
-              <w:jc w:val="both"/>
-              <w:rPr>
-                <w:b/>
-              </w:rPr>
-            </w:pPr>
-          </w:p>
-          <w:p>
-            <w:pPr>
-              <w:jc w:val="both"/>
-              <w:rPr>
-                <w:b/>
-              </w:rPr>
-            </w:pPr>
-          </w:p>
-          <w:p>
-            <w:pPr>
-              <w:jc w:val="both"/>
-              <w:rPr>
-                <w:b/>
-              </w:rPr>
-            </w:pPr>
-          </w:p>
-          <w:p>
-            <w:pPr>
-              <w:jc w:val="both"/>
-              <w:rPr>
-                <w:b/>
-              </w:rPr>
-            </w:pPr>
-          </w:p>
-          <w:p>
-            <w:pPr>
-              <w:jc w:val="both"/>
-              <w:rPr>
-                <w:b/>
-              </w:rPr>
-            </w:pPr>
-          </w:p>
-          <w:p>
-            <w:pPr>
-              <w:jc w:val="both"/>
-              <w:rPr>
-                <w:b/>
-              </w:rPr>
-            </w:pPr>
-          </w:p>
-          <w:p>
-            <w:pPr>
-              <w:jc w:val="both"/>
-              <w:rPr>
-                <w:b/>
-              </w:rPr>
-            </w:pPr>
-          </w:p>
-          <w:p>
-            <w:pPr>
-              <w:jc w:val="both"/>
-              <w:rPr>
-                <w:b/>
-              </w:rPr>
-            </w:pPr>
-          </w:p>
-          <w:p>
-            <w:pPr>
-              <w:jc w:val="both"/>
-              <w:rPr>
-                <w:b/>
-              </w:rPr>
-            </w:pPr>
-          </w:p>
-          <w:p>
-            <w:pPr>
-              <w:jc w:val="both"/>
-              <w:rPr>
-                <w:b/>
-              </w:rPr>
-            </w:pPr>
-          </w:p>
-          <w:p>
-            <w:pPr>
-              <w:jc w:val="both"/>
-              <w:rPr>
-                <w:b/>
-              </w:rPr>
-            </w:pPr>
-          </w:p>
-          <w:p>
-            <w:pPr>
-              <w:jc w:val="both"/>
-              <w:rPr>
-                <w:b/>
-              </w:rPr>
-            </w:pPr>
-          </w:p>
-          <w:p>
-            <w:pPr>
-              <w:jc w:val="both"/>
-              <w:rPr>
-                <w:b/>
-              </w:rPr>
-            </w:pPr>
-          </w:p>
-          <w:p>
-            <w:pPr>
-              <w:jc w:val="both"/>
-              <w:rPr>
-                <w:b/>
-              </w:rPr>
-            </w:pPr>
-            <w:r>
-              <w:rPr>
-                <w:b/>
-              </w:rPr>
-              <w:t xml:space="preserve">3. Sistema Electrónico </w:t>
-            </w:r>
-            <w:proofErr w:type="spellStart"/>
-            <w:r>
-              <w:rPr>
-                <w:b/>
-              </w:rPr>
-              <w:t>core</w:t>
-            </w:r>
-            <w:proofErr w:type="spellEnd"/>
-          </w:p>
-          <w:p>
-            <w:pPr>
-              <w:jc w:val="both"/>
-              <w:rPr>
-                <w:b/>
-              </w:rPr>
-            </w:pPr>
-          </w:p>
-          <w:p>
-            <w:pPr>
-              <w:jc w:val="both"/>
-              <w:rPr>
-                <w:b/>
-              </w:rPr>
-            </w:pPr>
-          </w:p>
-          <w:p>
-            <w:pPr>
-              <w:jc w:val="both"/>
-              <w:rPr>
-                <w:b/>
-              </w:rPr>
-            </w:pPr>
-          </w:p>
-          <w:p>
-            <w:pPr>
-              <w:jc w:val="both"/>
-              <w:rPr>
-                <w:b/>
-              </w:rPr>
-            </w:pPr>
-          </w:p>
-          <w:p>
-            <w:pPr>
-              <w:jc w:val="both"/>
-              <w:rPr>
-                <w:b/>
-              </w:rPr>
-            </w:pPr>
-          </w:p>
-          <w:p>
-            <w:pPr>
-              <w:jc w:val="both"/>
-              <w:rPr>
-                <w:b/>
-              </w:rPr>
-            </w:pPr>
-          </w:p>
-          <w:p>
-            <w:pPr>
-              <w:jc w:val="both"/>
-              <w:rPr>
-                <w:b/>
-              </w:rPr>
-            </w:pPr>
-          </w:p>
-          <w:p>
-            <w:pPr>
-              <w:jc w:val="both"/>
-              <w:rPr>
-                <w:b/>
-              </w:rPr>
-            </w:pPr>
-          </w:p>
-          <w:p>
-            <w:pPr>
-              <w:jc w:val="both"/>
-              <w:rPr>
-                <w:b/>
-              </w:rPr>
-            </w:pPr>
-          </w:p>
-          <w:p>
-            <w:pPr>
-              <w:jc w:val="both"/>
-              <w:rPr>
-                <w:b/>
-              </w:rPr>
-            </w:pPr>
-          </w:p>
-          <w:p>
-            <w:pPr>
-              <w:jc w:val="both"/>
-              <w:rPr>
-                <w:b/>
-              </w:rPr>
-            </w:pPr>
-          </w:p>
-          <w:p>
-            <w:pPr>
-              <w:jc w:val="both"/>
-              <w:rPr>
-                <w:b/>
-              </w:rPr>
-            </w:pPr>
-          </w:p>
-          <w:p>
-            <w:pPr>
-              <w:jc w:val="both"/>
-              <w:rPr>
-                <w:b/>
-              </w:rPr>
-            </w:pPr>
-          </w:p>
-          <w:p>
-            <w:pPr>
-              <w:jc w:val="both"/>
-              <w:rPr>
-                <w:b/>
-              </w:rPr>
-            </w:pPr>
-          </w:p>
-          <w:p>
-            <w:pPr>
-              <w:jc w:val="both"/>
-              <w:rPr>
-                <w:b/>
-              </w:rPr>
-            </w:pPr>
-          </w:p>
-          <w:p>
-            <w:pPr>
-              <w:jc w:val="both"/>
-              <w:rPr>
-                <w:b/>
-              </w:rPr>
-            </w:pPr>
-          </w:p>
-          <w:p>
-            <w:pPr>
-              <w:jc w:val="both"/>
-              <w:rPr>
-                <w:b/>
-              </w:rPr>
-            </w:pPr>
-          </w:p>
-          <w:p>
-            <w:pPr>
-              <w:jc w:val="both"/>
-              <w:rPr>
-                <w:b/>
-              </w:rPr>
-            </w:pPr>
-          </w:p>
-          <w:p>
-            <w:pPr>
-              <w:jc w:val="both"/>
-              <w:rPr>
-                <w:b/>
-              </w:rPr>
-            </w:pPr>
-          </w:p>
-          <w:p>
-            <w:pPr>
-              <w:jc w:val="both"/>
-              <w:rPr>
-                <w:b/>
-              </w:rPr>
-            </w:pPr>
-          </w:p>
-          <w:p>
-            <w:pPr>
-              <w:jc w:val="both"/>
-              <w:rPr>
-                <w:b/>
-              </w:rPr>
-            </w:pPr>
-          </w:p>
-          <w:p>
-            <w:pPr>
-              <w:jc w:val="both"/>
-              <w:rPr>
-                <w:b/>
-              </w:rPr>
-            </w:pPr>
-          </w:p>
-          <w:p>
-            <w:pPr>
-              <w:jc w:val="both"/>
-              <w:rPr>
-                <w:b/>
-              </w:rPr>
-            </w:pPr>
-          </w:p>
-          <w:p>
-            <w:pPr>
-              <w:jc w:val="both"/>
-              <w:rPr>
-                <w:b/>
-              </w:rPr>
-            </w:pPr>
-          </w:p>
-          <w:p>
-            <w:pPr>
-              <w:jc w:val="both"/>
-              <w:rPr>
-                <w:b/>
-              </w:rPr>
-            </w:pPr>
             <w:r>
               <w:rPr>
                 <w:bCs/>
                 <w:noProof/>
               </w:rPr>
-              <w:lastRenderedPageBreak/>
               <mc:AlternateContent>
                 <mc:Choice Requires="wps">
                   <w:drawing>
-                    <wp:anchor distT="0" distB="0" distL="114300" distR="114300" simplePos="0" relativeHeight="251862016" behindDoc="0" locked="0" layoutInCell="1" allowOverlap="1" wp14:anchorId="1399AA82" wp14:editId="092EFB20">
+                    <wp:anchor distT="0" distB="0" distL="114300" distR="114300" simplePos="0" relativeHeight="251854848" behindDoc="0" locked="0" layoutInCell="1" allowOverlap="1" wp14:anchorId="70462A5D" wp14:editId="0F9ADF56">
                       <wp:simplePos x="0" y="0"/>
                       <wp:positionH relativeFrom="column">
-                        <wp:posOffset>-67310</wp:posOffset>
+                        <wp:posOffset>-83820</wp:posOffset>
                       </wp:positionH>
                       <wp:positionV relativeFrom="paragraph">
-                        <wp:posOffset>52705</wp:posOffset>
+                        <wp:posOffset>191135</wp:posOffset>
                       </wp:positionV>
                       <wp:extent cx="3495675" cy="0"/>
                       <wp:effectExtent l="0" t="0" r="0" b="0"/>
                       <wp:wrapNone/>
-                      <wp:docPr id="42" name="Conector recto 42"/>
+                      <wp:docPr id="32" name="Conector recto 32"/>
                       <wp:cNvGraphicFramePr/>
                       <a:graphic xmlns:a="http://schemas.openxmlformats.org/drawingml/2006/main">
                         <a:graphicData uri="http://schemas.microsoft.com/office/word/2010/wordprocessingShape">
@@ -8242,13 +7637,209 @@
                 </mc:Choice>
                 <mc:Fallback>
                   <w:pict>
-                    <v:line w14:anchorId="61095454" id="Conector recto 42" o:spid="_x0000_s1026" style="position:absolute;z-index:251862016;visibility:visible;mso-wrap-style:square;mso-width-percent:0;mso-height-percent:0;mso-wrap-distance-left:9pt;mso-wrap-distance-top:0;mso-wrap-distance-right:9pt;mso-wrap-distance-bottom:0;mso-position-horizontal:absolute;mso-position-horizontal-relative:text;mso-position-vertical:absolute;mso-position-vertical-relative:text;mso-width-percent:0;mso-height-percent:0;mso-width-relative:margin;mso-height-relative:margin" from="-5.3pt,4.15pt" to="269.95pt,4.15pt" o:gfxdata="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" strokecolor="black [3200]" strokeweight=".5pt">
+                    <v:line w14:anchorId="6D606F56" id="Conector recto 32" o:spid="_x0000_s1026" style="position:absolute;z-index:251854848;visibility:visible;mso-wrap-style:square;mso-width-percent:0;mso-height-percent:0;mso-wrap-distance-left:9pt;mso-wrap-distance-top:0;mso-wrap-distance-right:9pt;mso-wrap-distance-bottom:0;mso-position-horizontal:absolute;mso-position-horizontal-relative:text;mso-position-vertical:absolute;mso-position-vertical-relative:text;mso-width-percent:0;mso-height-percent:0;mso-width-relative:margin;mso-height-relative:margin" from="-6.6pt,15.05pt" to="268.65pt,15.05pt" o:gfxdata="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" strokecolor="black [3200]" strokeweight=".5pt">
                       <v:stroke joinstyle="miter"/>
                     </v:line>
                   </w:pict>
                 </mc:Fallback>
               </mc:AlternateContent>
             </w:r>
+          </w:p>
+          <w:p>
+            <w:pPr>
+              <w:rPr>
+                <w:b/>
+              </w:rPr>
+            </w:pPr>
+          </w:p>
+          <w:p>
+            <w:pPr>
+              <w:rPr>
+                <w:b/>
+              </w:rPr>
+            </w:pPr>
+            <w:r>
+              <w:rPr>
+                <w:b/>
+              </w:rPr>
+              <w:t xml:space="preserve">2. Sistema Mecánico de Despliegue </w:t>
+            </w:r>
+            <w:r>
+              <w:rPr>
+                <w:b/>
+              </w:rPr>
+              <w:t>de Sombrilla</w:t>
+            </w:r>
+            <w:r>
+              <w:rPr>
+                <w:b/>
+              </w:rPr>
+              <w:t xml:space="preserve"> </w:t>
+            </w:r>
+          </w:p>
+          <w:p>
+            <w:pPr>
+              <w:jc w:val="both"/>
+              <w:rPr>
+                <w:b/>
+              </w:rPr>
+            </w:pPr>
+          </w:p>
+          <w:p>
+            <w:pPr>
+              <w:jc w:val="both"/>
+              <w:rPr>
+                <w:b/>
+              </w:rPr>
+            </w:pPr>
+          </w:p>
+          <w:p>
+            <w:pPr>
+              <w:jc w:val="both"/>
+              <w:rPr>
+                <w:b/>
+              </w:rPr>
+            </w:pPr>
+          </w:p>
+          <w:p>
+            <w:pPr>
+              <w:jc w:val="both"/>
+              <w:rPr>
+                <w:b/>
+              </w:rPr>
+            </w:pPr>
+          </w:p>
+          <w:p>
+            <w:pPr>
+              <w:jc w:val="both"/>
+              <w:rPr>
+                <w:b/>
+              </w:rPr>
+            </w:pPr>
+            <w:r>
+              <w:rPr>
+                <w:b/>
+              </w:rPr>
+              <w:t xml:space="preserve">3. Sistema Electrónico </w:t>
+            </w:r>
+            <w:r>
+              <w:rPr>
+                <w:b/>
+              </w:rPr>
+              <w:t>Core</w:t>
+            </w:r>
+          </w:p>
+          <w:p>
+            <w:pPr>
+              <w:jc w:val="both"/>
+              <w:rPr>
+                <w:b/>
+              </w:rPr>
+            </w:pPr>
+          </w:p>
+          <w:p>
+            <w:pPr>
+              <w:jc w:val="both"/>
+              <w:rPr>
+                <w:b/>
+              </w:rPr>
+            </w:pPr>
+          </w:p>
+          <w:p>
+            <w:pPr>
+              <w:jc w:val="both"/>
+              <w:rPr>
+                <w:b/>
+              </w:rPr>
+            </w:pPr>
+          </w:p>
+          <w:p>
+            <w:pPr>
+              <w:jc w:val="both"/>
+              <w:rPr>
+                <w:b/>
+              </w:rPr>
+            </w:pPr>
+          </w:p>
+          <w:p>
+            <w:pPr>
+              <w:jc w:val="both"/>
+              <w:rPr>
+                <w:b/>
+              </w:rPr>
+            </w:pPr>
+          </w:p>
+          <w:p>
+            <w:pPr>
+              <w:jc w:val="both"/>
+              <w:rPr>
+                <w:b/>
+              </w:rPr>
+            </w:pPr>
+          </w:p>
+          <w:p>
+            <w:pPr>
+              <w:jc w:val="both"/>
+              <w:rPr>
+                <w:b/>
+              </w:rPr>
+            </w:pPr>
+          </w:p>
+          <w:p>
+            <w:pPr>
+              <w:jc w:val="both"/>
+              <w:rPr>
+                <w:b/>
+              </w:rPr>
+            </w:pPr>
+          </w:p>
+          <w:p>
+            <w:pPr>
+              <w:jc w:val="both"/>
+              <w:rPr>
+                <w:b/>
+              </w:rPr>
+            </w:pPr>
+          </w:p>
+          <w:p>
+            <w:pPr>
+              <w:jc w:val="both"/>
+              <w:rPr>
+                <w:b/>
+              </w:rPr>
+            </w:pPr>
+          </w:p>
+          <w:p>
+            <w:pPr>
+              <w:jc w:val="both"/>
+              <w:rPr>
+                <w:b/>
+              </w:rPr>
+            </w:pPr>
+          </w:p>
+          <w:p>
+            <w:pPr>
+              <w:jc w:val="both"/>
+              <w:rPr>
+                <w:b/>
+              </w:rPr>
+            </w:pPr>
+          </w:p>
+          <w:p>
+            <w:pPr>
+              <w:jc w:val="both"/>
+              <w:rPr>
+                <w:b/>
+              </w:rPr>
+            </w:pPr>
+          </w:p>
+          <w:p>
+            <w:pPr>
+              <w:jc w:val="both"/>
+              <w:rPr>
+                <w:b/>
+              </w:rPr>
+            </w:pPr>
           </w:p>
           <w:p>
             <w:pPr>
@@ -8325,7 +7916,7 @@
                           </pic:cNvPicPr>
                         </pic:nvPicPr>
                         <pic:blipFill>
-                          <a:blip r:embed="rId9" cstate="print">
+                          <a:blip r:embed="rId6" cstate="print">
                             <a:extLst>
                               <a:ext uri="{28A0092B-C50C-407E-A947-70E740481C1C}">
                                 <a14:useLocalDpi xmlns:a14="http://schemas.microsoft.com/office/drawing/2010/main" val="0"/>
@@ -8392,11 +7983,11 @@
                           </pic:cNvPicPr>
                         </pic:nvPicPr>
                         <pic:blipFill>
-                          <a:blip r:embed="rId10" cstate="print">
+                          <a:blip r:embed="rId7" cstate="print">
                             <a:extLst>
                               <a:ext uri="{BEBA8EAE-BF5A-486C-A8C5-ECC9F3942E4B}">
                                 <a14:imgProps xmlns:a14="http://schemas.microsoft.com/office/drawing/2010/main">
-                                  <a14:imgLayer r:embed="rId11">
+                                  <a14:imgLayer r:embed="rId8">
                                     <a14:imgEffect>
                                       <a14:saturation sat="0"/>
                                     </a14:imgEffect>
@@ -8549,7 +8140,7 @@
                           </pic:cNvPicPr>
                         </pic:nvPicPr>
                         <pic:blipFill>
-                          <a:blip r:embed="rId12" cstate="print">
+                          <a:blip r:embed="rId9" cstate="print">
                             <a:extLst>
                               <a:ext uri="{28A0092B-C50C-407E-A947-70E740481C1C}">
                                 <a14:useLocalDpi xmlns:a14="http://schemas.microsoft.com/office/drawing/2010/main" val="0"/>
@@ -8664,7 +8255,78 @@
           <w:p/>
           <w:p/>
           <w:p/>
-          <w:p/>
+          <w:p>
+            <w:r>
+              <w:rPr>
+                <w:bCs/>
+                <w:noProof/>
+              </w:rPr>
+              <mc:AlternateContent>
+                <mc:Choice Requires="wps">
+                  <w:drawing>
+                    <wp:anchor distT="0" distB="0" distL="114300" distR="114300" simplePos="0" relativeHeight="251870208" behindDoc="0" locked="0" layoutInCell="1" allowOverlap="1" wp14:anchorId="6A9C0922" wp14:editId="581BE760">
+                      <wp:simplePos x="0" y="0"/>
+                      <wp:positionH relativeFrom="column">
+                        <wp:posOffset>-697865</wp:posOffset>
+                      </wp:positionH>
+                      <wp:positionV relativeFrom="paragraph">
+                        <wp:posOffset>171450</wp:posOffset>
+                      </wp:positionV>
+                      <wp:extent cx="3495675" cy="0"/>
+                      <wp:effectExtent l="0" t="0" r="0" b="0"/>
+                      <wp:wrapNone/>
+                      <wp:docPr id="92" name="Conector recto 92"/>
+                      <wp:cNvGraphicFramePr/>
+                      <a:graphic xmlns:a="http://schemas.openxmlformats.org/drawingml/2006/main">
+                        <a:graphicData uri="http://schemas.microsoft.com/office/word/2010/wordprocessingShape">
+                          <wps:wsp>
+                            <wps:cNvCnPr/>
+                            <wps:spPr>
+                              <a:xfrm>
+                                <a:off x="0" y="0"/>
+                                <a:ext cx="3495675" cy="0"/>
+                              </a:xfrm>
+                              <a:prstGeom prst="line">
+                                <a:avLst/>
+                              </a:prstGeom>
+                            </wps:spPr>
+                            <wps:style>
+                              <a:lnRef idx="1">
+                                <a:schemeClr val="dk1"/>
+                              </a:lnRef>
+                              <a:fillRef idx="0">
+                                <a:schemeClr val="dk1"/>
+                              </a:fillRef>
+                              <a:effectRef idx="0">
+                                <a:schemeClr val="dk1"/>
+                              </a:effectRef>
+                              <a:fontRef idx="minor">
+                                <a:schemeClr val="tx1"/>
+                              </a:fontRef>
+                            </wps:style>
+                            <wps:bodyPr/>
+                          </wps:wsp>
+                        </a:graphicData>
+                      </a:graphic>
+                      <wp14:sizeRelH relativeFrom="margin">
+                        <wp14:pctWidth>0</wp14:pctWidth>
+                      </wp14:sizeRelH>
+                      <wp14:sizeRelV relativeFrom="margin">
+                        <wp14:pctHeight>0</wp14:pctHeight>
+                      </wp14:sizeRelV>
+                    </wp:anchor>
+                  </w:drawing>
+                </mc:Choice>
+                <mc:Fallback>
+                  <w:pict>
+                    <v:line w14:anchorId="699A7A24" id="Conector recto 92" o:spid="_x0000_s1026" style="position:absolute;z-index:251870208;visibility:visible;mso-wrap-style:square;mso-width-percent:0;mso-height-percent:0;mso-wrap-distance-left:9pt;mso-wrap-distance-top:0;mso-wrap-distance-right:9pt;mso-wrap-distance-bottom:0;mso-position-horizontal:absolute;mso-position-horizontal-relative:text;mso-position-vertical:absolute;mso-position-vertical-relative:text;mso-width-percent:0;mso-height-percent:0;mso-width-relative:margin;mso-height-relative:margin" from="-54.95pt,13.5pt" to="220.3pt,13.5pt" o:gfxdata="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" strokecolor="black [3200]" strokeweight=".5pt">
+                      <v:stroke joinstyle="miter"/>
+                    </v:line>
+                  </w:pict>
+                </mc:Fallback>
+              </mc:AlternateContent>
+            </w:r>
+          </w:p>
           <w:p/>
           <w:p>
             <w:r>
@@ -8689,7 +8351,7 @@
                           </pic:cNvPicPr>
                         </pic:nvPicPr>
                         <pic:blipFill>
-                          <a:blip r:embed="rId13" cstate="print">
+                          <a:blip r:embed="rId10" cstate="print">
                             <a:extLst>
                               <a:ext uri="{28A0092B-C50C-407E-A947-70E740481C1C}">
                                 <a14:useLocalDpi xmlns:a14="http://schemas.microsoft.com/office/drawing/2010/main" val="0"/>
@@ -8910,7 +8572,7 @@
                           </pic:cNvPicPr>
                         </pic:nvPicPr>
                         <pic:blipFill>
-                          <a:blip r:embed="rId14" cstate="print">
+                          <a:blip r:embed="rId11" cstate="print">
                             <a:extLst>
                               <a:ext uri="{28A0092B-C50C-407E-A947-70E740481C1C}">
                                 <a14:useLocalDpi xmlns:a14="http://schemas.microsoft.com/office/drawing/2010/main" val="0"/>
@@ -9126,7 +8788,7 @@
                           </pic:cNvPicPr>
                         </pic:nvPicPr>
                         <pic:blipFill>
-                          <a:blip r:embed="rId15" cstate="print">
+                          <a:blip r:embed="rId12" cstate="print">
                             <a:extLst>
                               <a:ext uri="{28A0092B-C50C-407E-A947-70E740481C1C}">
                                 <a14:useLocalDpi xmlns:a14="http://schemas.microsoft.com/office/drawing/2010/main" val="0"/>
@@ -9188,7 +8850,7 @@
                           </pic:cNvPicPr>
                         </pic:nvPicPr>
                         <pic:blipFill>
-                          <a:blip r:embed="rId16" cstate="print">
+                          <a:blip r:embed="rId13" cstate="print">
                             <a:extLst>
                               <a:ext uri="{28A0092B-C50C-407E-A947-70E740481C1C}">
                                 <a14:useLocalDpi xmlns:a14="http://schemas.microsoft.com/office/drawing/2010/main" val="0"/>
@@ -9394,7 +9056,7 @@
                           </pic:cNvPicPr>
                         </pic:nvPicPr>
                         <pic:blipFill>
-                          <a:blip r:embed="rId17" cstate="print">
+                          <a:blip r:embed="rId14" cstate="print">
                             <a:extLst>
                               <a:ext uri="{28A0092B-C50C-407E-A947-70E740481C1C}">
                                 <a14:useLocalDpi xmlns:a14="http://schemas.microsoft.com/office/drawing/2010/main" val="0"/>
@@ -9531,76 +9193,6 @@
                 <w:b/>
               </w:rPr>
             </w:pPr>
-            <w:r>
-              <w:rPr>
-                <w:bCs/>
-                <w:noProof/>
-              </w:rPr>
-              <mc:AlternateContent>
-                <mc:Choice Requires="wps">
-                  <w:drawing>
-                    <wp:anchor distT="0" distB="0" distL="114300" distR="114300" simplePos="0" relativeHeight="251854848" behindDoc="0" locked="0" layoutInCell="1" allowOverlap="1" wp14:anchorId="70462A5D" wp14:editId="4ED42865">
-                      <wp:simplePos x="0" y="0"/>
-                      <wp:positionH relativeFrom="column">
-                        <wp:posOffset>-1647190</wp:posOffset>
-                      </wp:positionH>
-                      <wp:positionV relativeFrom="paragraph">
-                        <wp:posOffset>225425</wp:posOffset>
-                      </wp:positionV>
-                      <wp:extent cx="3495675" cy="0"/>
-                      <wp:effectExtent l="0" t="0" r="0" b="0"/>
-                      <wp:wrapNone/>
-                      <wp:docPr id="32" name="Conector recto 32"/>
-                      <wp:cNvGraphicFramePr/>
-                      <a:graphic xmlns:a="http://schemas.openxmlformats.org/drawingml/2006/main">
-                        <a:graphicData uri="http://schemas.microsoft.com/office/word/2010/wordprocessingShape">
-                          <wps:wsp>
-                            <wps:cNvCnPr/>
-                            <wps:spPr>
-                              <a:xfrm>
-                                <a:off x="0" y="0"/>
-                                <a:ext cx="3495675" cy="0"/>
-                              </a:xfrm>
-                              <a:prstGeom prst="line">
-                                <a:avLst/>
-                              </a:prstGeom>
-                            </wps:spPr>
-                            <wps:style>
-                              <a:lnRef idx="1">
-                                <a:schemeClr val="dk1"/>
-                              </a:lnRef>
-                              <a:fillRef idx="0">
-                                <a:schemeClr val="dk1"/>
-                              </a:fillRef>
-                              <a:effectRef idx="0">
-                                <a:schemeClr val="dk1"/>
-                              </a:effectRef>
-                              <a:fontRef idx="minor">
-                                <a:schemeClr val="tx1"/>
-                              </a:fontRef>
-                            </wps:style>
-                            <wps:bodyPr/>
-                          </wps:wsp>
-                        </a:graphicData>
-                      </a:graphic>
-                      <wp14:sizeRelH relativeFrom="margin">
-                        <wp14:pctWidth>0</wp14:pctWidth>
-                      </wp14:sizeRelH>
-                      <wp14:sizeRelV relativeFrom="margin">
-                        <wp14:pctHeight>0</wp14:pctHeight>
-                      </wp14:sizeRelV>
-                    </wp:anchor>
-                  </w:drawing>
-                </mc:Choice>
-                <mc:Fallback>
-                  <w:pict>
-                    <v:line w14:anchorId="06A85A4F" id="Conector recto 32" o:spid="_x0000_s1026" style="position:absolute;z-index:251854848;visibility:visible;mso-wrap-style:square;mso-width-percent:0;mso-height-percent:0;mso-wrap-distance-left:9pt;mso-wrap-distance-top:0;mso-wrap-distance-right:9pt;mso-wrap-distance-bottom:0;mso-position-horizontal:absolute;mso-position-horizontal-relative:text;mso-position-vertical:absolute;mso-position-vertical-relative:text;mso-width-percent:0;mso-height-percent:0;mso-width-relative:margin;mso-height-relative:margin" from="-129.7pt,17.75pt" to="145.55pt,17.75pt" o:gfxdata="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" strokecolor="black [3200]" strokeweight=".5pt">
-                      <v:stroke joinstyle="miter"/>
-                    </v:line>
-                  </w:pict>
-                </mc:Fallback>
-              </mc:AlternateContent>
-            </w:r>
           </w:p>
           <w:p>
             <w:pPr>
@@ -9664,7 +9256,7 @@
                           </pic:cNvPicPr>
                         </pic:nvPicPr>
                         <pic:blipFill>
-                          <a:blip r:embed="rId18" cstate="print">
+                          <a:blip r:embed="rId15" cstate="print">
                             <a:extLst>
                               <a:ext uri="{28A0092B-C50C-407E-A947-70E740481C1C}">
                                 <a14:useLocalDpi xmlns:a14="http://schemas.microsoft.com/office/drawing/2010/main" val="0"/>
@@ -9725,7 +9317,7 @@
                           </pic:cNvPicPr>
                         </pic:nvPicPr>
                         <pic:blipFill>
-                          <a:blip r:embed="rId19" cstate="print">
+                          <a:blip r:embed="rId16" cstate="print">
                             <a:extLst>
                               <a:ext uri="{28A0092B-C50C-407E-A947-70E740481C1C}">
                                 <a14:useLocalDpi xmlns:a14="http://schemas.microsoft.com/office/drawing/2010/main" val="0"/>
@@ -9870,6 +9462,76 @@
                 <w:b/>
               </w:rPr>
             </w:pPr>
+            <w:r>
+              <w:rPr>
+                <w:bCs/>
+                <w:noProof/>
+              </w:rPr>
+              <mc:AlternateContent>
+                <mc:Choice Requires="wps">
+                  <w:drawing>
+                    <wp:anchor distT="0" distB="0" distL="114300" distR="114300" simplePos="0" relativeHeight="251862016" behindDoc="0" locked="0" layoutInCell="1" allowOverlap="1" wp14:anchorId="1399AA82" wp14:editId="44A767A0">
+                      <wp:simplePos x="0" y="0"/>
+                      <wp:positionH relativeFrom="column">
+                        <wp:posOffset>-1706880</wp:posOffset>
+                      </wp:positionH>
+                      <wp:positionV relativeFrom="paragraph">
+                        <wp:posOffset>318770</wp:posOffset>
+                      </wp:positionV>
+                      <wp:extent cx="3495675" cy="0"/>
+                      <wp:effectExtent l="0" t="0" r="0" b="0"/>
+                      <wp:wrapNone/>
+                      <wp:docPr id="42" name="Conector recto 42"/>
+                      <wp:cNvGraphicFramePr/>
+                      <a:graphic xmlns:a="http://schemas.openxmlformats.org/drawingml/2006/main">
+                        <a:graphicData uri="http://schemas.microsoft.com/office/word/2010/wordprocessingShape">
+                          <wps:wsp>
+                            <wps:cNvCnPr/>
+                            <wps:spPr>
+                              <a:xfrm>
+                                <a:off x="0" y="0"/>
+                                <a:ext cx="3495675" cy="0"/>
+                              </a:xfrm>
+                              <a:prstGeom prst="line">
+                                <a:avLst/>
+                              </a:prstGeom>
+                            </wps:spPr>
+                            <wps:style>
+                              <a:lnRef idx="1">
+                                <a:schemeClr val="dk1"/>
+                              </a:lnRef>
+                              <a:fillRef idx="0">
+                                <a:schemeClr val="dk1"/>
+                              </a:fillRef>
+                              <a:effectRef idx="0">
+                                <a:schemeClr val="dk1"/>
+                              </a:effectRef>
+                              <a:fontRef idx="minor">
+                                <a:schemeClr val="tx1"/>
+                              </a:fontRef>
+                            </wps:style>
+                            <wps:bodyPr/>
+                          </wps:wsp>
+                        </a:graphicData>
+                      </a:graphic>
+                      <wp14:sizeRelH relativeFrom="margin">
+                        <wp14:pctWidth>0</wp14:pctWidth>
+                      </wp14:sizeRelH>
+                      <wp14:sizeRelV relativeFrom="margin">
+                        <wp14:pctHeight>0</wp14:pctHeight>
+                      </wp14:sizeRelV>
+                    </wp:anchor>
+                  </w:drawing>
+                </mc:Choice>
+                <mc:Fallback>
+                  <w:pict>
+                    <v:line w14:anchorId="29AFA731" id="Conector recto 42" o:spid="_x0000_s1026" style="position:absolute;z-index:251862016;visibility:visible;mso-wrap-style:square;mso-width-percent:0;mso-height-percent:0;mso-wrap-distance-left:9pt;mso-wrap-distance-top:0;mso-wrap-distance-right:9pt;mso-wrap-distance-bottom:0;mso-position-horizontal:absolute;mso-position-horizontal-relative:text;mso-position-vertical:absolute;mso-position-vertical-relative:text;mso-width-percent:0;mso-height-percent:0;mso-width-relative:margin;mso-height-relative:margin" from="-134.4pt,25.1pt" to="140.85pt,25.1pt" o:gfxdata="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" strokecolor="black [3200]" strokeweight=".5pt">
+                      <v:stroke joinstyle="miter"/>
+                    </v:line>
+                  </w:pict>
+                </mc:Fallback>
+              </mc:AlternateContent>
+            </w:r>
           </w:p>
           <w:p>
             <w:pPr>
@@ -9940,7 +9602,7 @@
                           </pic:cNvPicPr>
                         </pic:nvPicPr>
                         <pic:blipFill>
-                          <a:blip r:embed="rId20" cstate="print">
+                          <a:blip r:embed="rId17" cstate="print">
                             <a:extLst>
                               <a:ext uri="{28A0092B-C50C-407E-A947-70E740481C1C}">
                                 <a14:useLocalDpi xmlns:a14="http://schemas.microsoft.com/office/drawing/2010/main" val="0"/>
@@ -10150,7 +9812,7 @@
                           </pic:cNvPicPr>
                         </pic:nvPicPr>
                         <pic:blipFill>
-                          <a:blip r:embed="rId21" cstate="print">
+                          <a:blip r:embed="rId18" cstate="print">
                             <a:extLst>
                               <a:ext uri="{28A0092B-C50C-407E-A947-70E740481C1C}">
                                 <a14:useLocalDpi xmlns:a14="http://schemas.microsoft.com/office/drawing/2010/main" val="0"/>
@@ -10304,7 +9966,7 @@
                           </pic:cNvPicPr>
                         </pic:nvPicPr>
                         <pic:blipFill>
-                          <a:blip r:embed="rId22" cstate="print">
+                          <a:blip r:embed="rId19" cstate="print">
                             <a:extLst>
                               <a:ext uri="{28A0092B-C50C-407E-A947-70E740481C1C}">
                                 <a14:useLocalDpi xmlns:a14="http://schemas.microsoft.com/office/drawing/2010/main" val="0"/>
@@ -10496,7 +10158,7 @@
                           </pic:cNvPicPr>
                         </pic:nvPicPr>
                         <pic:blipFill>
-                          <a:blip r:embed="rId23" cstate="print">
+                          <a:blip r:embed="rId20" cstate="print">
                             <a:extLst>
                               <a:ext uri="{28A0092B-C50C-407E-A947-70E740481C1C}">
                                 <a14:useLocalDpi xmlns:a14="http://schemas.microsoft.com/office/drawing/2010/main" val="0"/>
@@ -11213,7 +10875,7 @@
                           </pic:cNvPicPr>
                         </pic:nvPicPr>
                         <pic:blipFill>
-                          <a:blip r:embed="rId24" cstate="print">
+                          <a:blip r:embed="rId5" cstate="print">
                             <a:extLst>
                               <a:ext uri="{28A0092B-C50C-407E-A947-70E740481C1C}">
                                 <a14:useLocalDpi xmlns:a14="http://schemas.microsoft.com/office/drawing/2010/main" val="0"/>
@@ -11952,7 +11614,7 @@
                           </pic:cNvPicPr>
                         </pic:nvPicPr>
                         <pic:blipFill>
-                          <a:blip r:embed="rId25" cstate="print">
+                          <a:blip r:embed="rId21" cstate="print">
                             <a:extLst>
                               <a:ext uri="{28A0092B-C50C-407E-A947-70E740481C1C}">
                                 <a14:useLocalDpi xmlns:a14="http://schemas.microsoft.com/office/drawing/2010/main" val="0"/>
@@ -12681,7 +12343,7 @@
                           </pic:cNvPicPr>
                         </pic:nvPicPr>
                         <pic:blipFill>
-                          <a:blip r:embed="rId26" cstate="print">
+                          <a:blip r:embed="rId22" cstate="print">
                             <a:extLst>
                               <a:ext uri="{28A0092B-C50C-407E-A947-70E740481C1C}">
                                 <a14:useLocalDpi xmlns:a14="http://schemas.microsoft.com/office/drawing/2010/main" val="0"/>
@@ -12745,7 +12407,7 @@
                           </pic:cNvPicPr>
                         </pic:nvPicPr>
                         <pic:blipFill>
-                          <a:blip r:embed="rId27">
+                          <a:blip r:embed="rId23">
                             <a:extLst>
                               <a:ext uri="{28A0092B-C50C-407E-A947-70E740481C1C}">
                                 <a14:useLocalDpi xmlns:a14="http://schemas.microsoft.com/office/drawing/2010/main" val="0"/>
@@ -13501,7 +13163,7 @@
                           </pic:cNvPicPr>
                         </pic:nvPicPr>
                         <pic:blipFill>
-                          <a:blip r:embed="rId28" cstate="print">
+                          <a:blip r:embed="rId24" cstate="print">
                             <a:extLst>
                               <a:ext uri="{28A0092B-C50C-407E-A947-70E740481C1C}">
                                 <a14:useLocalDpi xmlns:a14="http://schemas.microsoft.com/office/drawing/2010/main" val="0"/>
@@ -13570,7 +13232,7 @@
                           </pic:cNvPicPr>
                         </pic:nvPicPr>
                         <pic:blipFill>
-                          <a:blip r:embed="rId29" cstate="print">
+                          <a:blip r:embed="rId25" cstate="print">
                             <a:extLst>
                               <a:ext uri="{28A0092B-C50C-407E-A947-70E740481C1C}">
                                 <a14:useLocalDpi xmlns:a14="http://schemas.microsoft.com/office/drawing/2010/main" val="0"/>
@@ -13639,7 +13301,7 @@
                           </pic:cNvPicPr>
                         </pic:nvPicPr>
                         <pic:blipFill>
-                          <a:blip r:embed="rId29" cstate="print">
+                          <a:blip r:embed="rId25" cstate="print">
                             <a:extLst>
                               <a:ext uri="{28A0092B-C50C-407E-A947-70E740481C1C}">
                                 <a14:useLocalDpi xmlns:a14="http://schemas.microsoft.com/office/drawing/2010/main" val="0"/>
@@ -13708,7 +13370,7 @@
                           </pic:cNvPicPr>
                         </pic:nvPicPr>
                         <pic:blipFill>
-                          <a:blip r:embed="rId30" cstate="print">
+                          <a:blip r:embed="rId26" cstate="print">
                             <a:extLst>
                               <a:ext uri="{28A0092B-C50C-407E-A947-70E740481C1C}">
                                 <a14:useLocalDpi xmlns:a14="http://schemas.microsoft.com/office/drawing/2010/main" val="0"/>
@@ -13770,6 +13432,7 @@
         <w:rPr>
           <w:bCs/>
         </w:rPr>
+        <w:lastRenderedPageBreak/>
         <w:t>PRESUPUESTO DE MATERIA PRIMA: (Materiales)</w:t>
       </w:r>
     </w:p>
@@ -16675,7 +16338,7 @@
           </mc:Choice>
           <mc:Fallback>
             <w:pict>
-              <v:rect w14:anchorId="13D7CACA" id="Rectángulo 128" o:spid="_x0000_s1049" style="position:absolute;margin-left:0;margin-top:1.3pt;width:398pt;height:26.65pt;z-index:251824128;visibility:visible;mso-wrap-style:square;mso-width-percent:0;mso-height-percent:0;mso-wrap-distance-left:9pt;mso-wrap-distance-top:0;mso-wrap-distance-right:9pt;mso-wrap-distance-bottom:0;mso-position-horizontal:absolute;mso-position-horizontal-relative:text;mso-position-vertical:absolute;mso-position-vertical-relative:text;mso-width-percent:0;mso-height-percent:0;mso-width-relative:margin;mso-height-relative:margin;v-text-anchor:top" o:gfxdata="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" strokeweight="2.25pt">
+              <v:rect w14:anchorId="13D7CACA" id="Rectángulo 128" o:spid="_x0000_s1048" style="position:absolute;margin-left:0;margin-top:1.3pt;width:398pt;height:26.65pt;z-index:251824128;visibility:visible;mso-wrap-style:square;mso-width-percent:0;mso-height-percent:0;mso-wrap-distance-left:9pt;mso-wrap-distance-top:0;mso-wrap-distance-right:9pt;mso-wrap-distance-bottom:0;mso-position-horizontal:absolute;mso-position-horizontal-relative:text;mso-position-vertical:absolute;mso-position-vertical-relative:text;mso-width-percent:0;mso-height-percent:0;mso-width-relative:margin;mso-height-relative:margin;v-text-anchor:top" o:gfxdata="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" strokeweight="2.25pt">
                 <v:textbox>
                   <w:txbxContent>
                     <w:p>
@@ -17514,6 +17177,7 @@
               <w:rPr>
                 <w:bCs/>
               </w:rPr>
+              <w:lastRenderedPageBreak/>
               <w:t>Tubo</w:t>
             </w:r>
           </w:p>
@@ -19688,12 +19352,11 @@
         <w:rPr>
           <w:noProof/>
         </w:rPr>
-        <w:lastRenderedPageBreak/>
         <w:drawing>
-          <wp:inline distT="0" distB="0" distL="0" distR="0" wp14:anchorId="1EC687FE" wp14:editId="5DA0FC3F">
-            <wp:extent cx="4886325" cy="3314700"/>
-            <wp:effectExtent l="0" t="0" r="9525" b="0"/>
-            <wp:docPr id="23" name="Imagen 23" descr="C:\Users\VALEN\Downloads\Captura de pantalla 2019-07-26 a la(s) 21.00.22.png"/>
+          <wp:inline distT="0" distB="0" distL="0" distR="0" wp14:anchorId="59AA60A6" wp14:editId="6ACE010C">
+            <wp:extent cx="4896533" cy="3334215"/>
+            <wp:effectExtent l="0" t="0" r="0" b="0"/>
+            <wp:docPr id="94" name="Imagen 94" descr="Imagen que contiene accesorio, paraguas&#10;&#10;Descripción generada automáticamente"/>
             <wp:cNvGraphicFramePr>
               <a:graphicFrameLocks xmlns:a="http://schemas.openxmlformats.org/drawingml/2006/main" noChangeAspect="1"/>
             </wp:cNvGraphicFramePr>
@@ -19701,36 +19364,29 @@
               <a:graphicData uri="http://schemas.openxmlformats.org/drawingml/2006/picture">
                 <pic:pic xmlns:pic="http://schemas.openxmlformats.org/drawingml/2006/picture">
                   <pic:nvPicPr>
-                    <pic:cNvPr id="0" name="Picture 2" descr="C:\Users\VALEN\Downloads\Captura de pantalla 2019-07-26 a la(s) 21.00.22.png"/>
-                    <pic:cNvPicPr>
-                      <a:picLocks noChangeAspect="1" noChangeArrowheads="1"/>
-                    </pic:cNvPicPr>
+                    <pic:cNvPr id="94" name="2.png"/>
+                    <pic:cNvPicPr/>
                   </pic:nvPicPr>
                   <pic:blipFill>
-                    <a:blip r:embed="rId31">
+                    <a:blip r:embed="rId27">
                       <a:extLst>
                         <a:ext uri="{28A0092B-C50C-407E-A947-70E740481C1C}">
                           <a14:useLocalDpi xmlns:a14="http://schemas.microsoft.com/office/drawing/2010/main" val="0"/>
                         </a:ext>
                       </a:extLst>
                     </a:blip>
-                    <a:srcRect/>
                     <a:stretch>
                       <a:fillRect/>
                     </a:stretch>
                   </pic:blipFill>
-                  <pic:spPr bwMode="auto">
+                  <pic:spPr>
                     <a:xfrm>
                       <a:off x="0" y="0"/>
-                      <a:ext cx="4886325" cy="3314700"/>
+                      <a:ext cx="4896533" cy="3334215"/>
                     </a:xfrm>
                     <a:prstGeom prst="rect">
                       <a:avLst/>
                     </a:prstGeom>
-                    <a:noFill/>
-                    <a:ln>
-                      <a:noFill/>
-                    </a:ln>
                   </pic:spPr>
                 </pic:pic>
               </a:graphicData>
@@ -19740,13 +19396,16 @@
       </w:r>
     </w:p>
     <w:p/>
-    <w:p/>
     <w:p>
       <w:pPr>
         <w:jc w:val="both"/>
       </w:pPr>
       <w:r>
-        <w:t xml:space="preserve">Del total del costo de materia prima directa, o sea de $108.763, que representa el 100% de la materia prima, es el valor más representativo, es decir que es el valor más importante y al que la Dirección tanto de la empresa, como del área de fabricación debe prestar la atención respectiva, en procura de realizar una Investigación de Mercados con el fin de encontrar nuevos proveedores y lograr mejores precios para la reducción de costos. Igualmente, realizar un estudio referente a esta materia prima, teniendo en cuenta las preferencias de los clientes, si realmente desean que la CALIDAD de esta materia prima siga siendo el atractivo de este producto que consumen, de lo contrario buscar otro tipo de materia prima que sea representativa, pero de menor valor de lo </w:t>
+        <w:t xml:space="preserve">Del total del costo de materia prima directa, o sea de $108.763, que representa el 100% de la materia prima, es el valor más representativo, es decir que es el valor más importante y al que la Dirección tanto de la empresa, como del área de fabricación debe prestar la atención </w:t>
+      </w:r>
+      <w:r>
+        <w:lastRenderedPageBreak/>
+        <w:t xml:space="preserve">respectiva, en procura de realizar una Investigación de Mercados con el fin de encontrar nuevos proveedores y lograr mejores precios para la reducción de costos. Igualmente, realizar un estudio referente a esta materia prima, teniendo en cuenta las preferencias de los clientes, si realmente desean que la CALIDAD de esta materia prima siga siendo el atractivo de este producto que consumen, de lo contrario buscar otro tipo de materia prima que sea representativa, pero de menor valor de lo </w:t>
       </w:r>
       <w:r>
         <w:t>contrario buscar otro tipo de materia</w:t>
@@ -19933,7 +19592,6 @@
               <w:rPr>
                 <w:b/>
               </w:rPr>
-              <w:lastRenderedPageBreak/>
               <w:t>Mano de</w:t>
             </w:r>
           </w:p>
@@ -19967,7 +19625,6 @@
               <w:rPr>
                 <w:b/>
               </w:rPr>
-              <w:lastRenderedPageBreak/>
               <w:t>Número</w:t>
             </w:r>
           </w:p>
@@ -21486,13 +21143,6 @@
                 <w:bCs/>
               </w:rPr>
               <w:t>0</w:t>
-            </w:r>
-            <w:r>
-              <w:rPr>
-                <w:bCs/>
-                <w:color w:val="FF0000"/>
-              </w:rPr>
-              <w:t>*</w:t>
             </w:r>
           </w:p>
         </w:tc>
@@ -21598,26 +21248,16 @@
       <w:pPr>
         <w:jc w:val="both"/>
       </w:pPr>
-      <w:proofErr w:type="gramStart"/>
       <w:r>
-        <w:t>.-</w:t>
-      </w:r>
-      <w:proofErr w:type="gramEnd"/>
-      <w:r>
-        <w:t xml:space="preserve"> Jornada normal de 8 horas diarias, para un solo turno</w:t>
+        <w:t>- Jornada normal de 8 horas diarias, para un solo turno</w:t>
       </w:r>
     </w:p>
     <w:p>
       <w:pPr>
         <w:jc w:val="both"/>
       </w:pPr>
-      <w:proofErr w:type="gramStart"/>
       <w:r>
-        <w:t>.-</w:t>
-      </w:r>
-      <w:proofErr w:type="gramEnd"/>
-      <w:r>
-        <w:t xml:space="preserve"> Jornada normal de 30 días</w:t>
+        <w:t>- Jornada normal de 30 días</w:t>
       </w:r>
     </w:p>
     <w:p>
@@ -21627,13 +21267,8 @@
           <w:u w:val="single"/>
         </w:rPr>
       </w:pPr>
-      <w:proofErr w:type="gramStart"/>
       <w:r>
-        <w:t>.-</w:t>
-      </w:r>
-      <w:proofErr w:type="gramEnd"/>
-      <w:r>
-        <w:t xml:space="preserve"> La empresa contrata bajo la modalidad de </w:t>
+        <w:t xml:space="preserve">- La empresa contrata bajo la modalidad de </w:t>
       </w:r>
       <w:r>
         <w:rPr>
@@ -21659,8 +21294,16 @@
           <w:right w:val="single" w:sz="4" w:space="0" w:color="auto"/>
         </w:pBdr>
         <w:jc w:val="both"/>
+        <w:rPr>
+          <w:b/>
+          <w:bCs/>
+        </w:rPr>
       </w:pPr>
       <w:r>
+        <w:rPr>
+          <w:b/>
+          <w:bCs/>
+        </w:rPr>
         <w:t>Salarios totales= $ 8.660.000/ 14400= $ 601.38 valor por minuto.</w:t>
       </w:r>
     </w:p>
@@ -21674,6 +21317,7 @@
         <w:jc w:val="both"/>
       </w:pPr>
       <w:r>
+        <w:lastRenderedPageBreak/>
         <w:t>A partir del valor por minuto, se procede a realizar el cálculo de la Mano de Obra Directa p</w:t>
       </w:r>
       <w:r>
@@ -21769,13 +21413,7 @@
                               <w:rPr>
                                 <w:b/>
                               </w:rPr>
-                              <w:t xml:space="preserve">COSTO TOTAL POR MANO DE OBRA POR PRODUCTO = $ </w:t>
-                            </w:r>
-                            <w:r>
-                              <w:rPr>
-                                <w:b/>
-                              </w:rPr>
-                              <w:t>27062.1  22229.895.8029.895.8029.895.80</w:t>
+                              <w:t>COSTO TOTAL POR MANO DE OBRA POR PRODUCTO = $ 27062.1  22229.895.8029.895.8029.895.80</w:t>
                             </w:r>
                           </w:p>
                           <w:p>
@@ -21805,7 +21443,7 @@
           </mc:Choice>
           <mc:Fallback>
             <w:pict>
-              <v:rect w14:anchorId="1DA67788" id="Rectángulo 123" o:spid="_x0000_s1050" style="position:absolute;left:0;text-align:left;margin-left:0;margin-top:1.7pt;width:427.35pt;height:22pt;z-index:251830272;visibility:visible;mso-wrap-style:square;mso-width-percent:0;mso-height-percent:0;mso-wrap-distance-left:9pt;mso-wrap-distance-top:0;mso-wrap-distance-right:9pt;mso-wrap-distance-bottom:0;mso-position-horizontal:absolute;mso-position-horizontal-relative:text;mso-position-vertical:absolute;mso-position-vertical-relative:text;mso-width-percent:0;mso-height-percent:0;mso-width-relative:margin;mso-height-relative:margin;v-text-anchor:top" o:gfxdata="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" strokeweight="2.25pt">
+              <v:rect w14:anchorId="1DA67788" id="Rectángulo 123" o:spid="_x0000_s1049" style="position:absolute;left:0;text-align:left;margin-left:0;margin-top:1.7pt;width:427.35pt;height:22pt;z-index:251830272;visibility:visible;mso-wrap-style:square;mso-width-percent:0;mso-height-percent:0;mso-wrap-distance-left:9pt;mso-wrap-distance-top:0;mso-wrap-distance-right:9pt;mso-wrap-distance-bottom:0;mso-position-horizontal:absolute;mso-position-horizontal-relative:text;mso-position-vertical:absolute;mso-position-vertical-relative:text;mso-width-percent:0;mso-height-percent:0;mso-width-relative:margin;mso-height-relative:margin;v-text-anchor:top" o:gfxdata="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" strokeweight="2.25pt">
                 <v:textbox>
                   <w:txbxContent>
                     <w:p>
@@ -21818,16 +21456,8 @@
                         <w:rPr>
                           <w:b/>
                         </w:rPr>
-                        <w:t xml:space="preserve">COSTO TOTAL POR MANO DE OBRA POR PRODUCTO = $ </w:t>
+                        <w:t>COSTO TOTAL POR MANO DE OBRA POR PRODUCTO = $ 27062.1  22229.895.8029.895.8029.895.80</w:t>
                       </w:r>
-                      <w:proofErr w:type="gramStart"/>
-                      <w:r>
-                        <w:rPr>
-                          <w:b/>
-                        </w:rPr>
-                        <w:t>27062.1  22229.895.8029.895.8029.895.80</w:t>
-                      </w:r>
-                      <w:proofErr w:type="gramEnd"/>
                     </w:p>
                     <w:p>
                       <w:pPr>
@@ -21847,27 +21477,6 @@
     </w:p>
     <w:p/>
     <w:p/>
-    <w:p>
-      <w:pPr>
-        <w:rPr>
-          <w:b/>
-        </w:rPr>
-      </w:pPr>
-    </w:p>
-    <w:p>
-      <w:pPr>
-        <w:rPr>
-          <w:b/>
-        </w:rPr>
-      </w:pPr>
-    </w:p>
-    <w:p>
-      <w:pPr>
-        <w:rPr>
-          <w:b/>
-        </w:rPr>
-      </w:pPr>
-    </w:p>
     <w:p>
       <w:pPr>
         <w:rPr>
@@ -23236,7 +22845,6 @@
               <w:rPr>
                 <w:bCs/>
               </w:rPr>
-              <w:lastRenderedPageBreak/>
               <w:t>Ensamble</w:t>
             </w:r>
           </w:p>
@@ -23936,10 +23544,10 @@
           <w:noProof/>
         </w:rPr>
         <w:drawing>
-          <wp:inline distT="0" distB="0" distL="0" distR="0" wp14:anchorId="5F73F21F" wp14:editId="52D889E3">
-            <wp:extent cx="4873680" cy="3143250"/>
-            <wp:effectExtent l="0" t="0" r="3175" b="0"/>
-            <wp:docPr id="24" name="Imagen 24" descr="C:\Users\VALEN\Downloads\Captura de pantalla 2019-07-26 a la(s) 21.01.00.png"/>
+          <wp:inline distT="0" distB="0" distL="0" distR="0" wp14:anchorId="18CC1761" wp14:editId="40FA0C03">
+            <wp:extent cx="5058503" cy="2962275"/>
+            <wp:effectExtent l="0" t="0" r="8890" b="0"/>
+            <wp:docPr id="95" name="Imagen 95"/>
             <wp:cNvGraphicFramePr>
               <a:graphicFrameLocks xmlns:a="http://schemas.openxmlformats.org/drawingml/2006/main" noChangeAspect="1"/>
             </wp:cNvGraphicFramePr>
@@ -23947,36 +23555,36 @@
               <a:graphicData uri="http://schemas.openxmlformats.org/drawingml/2006/picture">
                 <pic:pic xmlns:pic="http://schemas.openxmlformats.org/drawingml/2006/picture">
                   <pic:nvPicPr>
-                    <pic:cNvPr id="0" name="Picture 3" descr="C:\Users\VALEN\Downloads\Captura de pantalla 2019-07-26 a la(s) 21.01.00.png"/>
-                    <pic:cNvPicPr>
-                      <a:picLocks noChangeAspect="1" noChangeArrowheads="1"/>
-                    </pic:cNvPicPr>
+                    <pic:cNvPr id="95" name="2.png"/>
+                    <pic:cNvPicPr/>
                   </pic:nvPicPr>
-                  <pic:blipFill>
-                    <a:blip r:embed="rId32">
+                  <pic:blipFill rotWithShape="1">
+                    <a:blip r:embed="rId28">
                       <a:extLst>
                         <a:ext uri="{28A0092B-C50C-407E-A947-70E740481C1C}">
                           <a14:useLocalDpi xmlns:a14="http://schemas.microsoft.com/office/drawing/2010/main" val="0"/>
                         </a:ext>
                       </a:extLst>
                     </a:blip>
-                    <a:srcRect/>
-                    <a:stretch>
-                      <a:fillRect/>
-                    </a:stretch>
+                    <a:srcRect b="9063"/>
+                    <a:stretch/>
                   </pic:blipFill>
                   <pic:spPr bwMode="auto">
                     <a:xfrm>
                       <a:off x="0" y="0"/>
-                      <a:ext cx="4879399" cy="3146938"/>
+                      <a:ext cx="5062167" cy="2964421"/>
                     </a:xfrm>
                     <a:prstGeom prst="rect">
                       <a:avLst/>
                     </a:prstGeom>
-                    <a:noFill/>
                     <a:ln>
                       <a:noFill/>
                     </a:ln>
+                    <a:extLst>
+                      <a:ext uri="{53640926-AAD7-44D8-BBD7-CCE9431645EC}">
+                        <a14:shadowObscured xmlns:a14="http://schemas.microsoft.com/office/drawing/2010/main"/>
+                      </a:ext>
+                    </a:extLst>
                   </pic:spPr>
                 </pic:pic>
               </a:graphicData>
@@ -23993,27 +23601,6 @@
     <w:p>
       <w:pPr>
         <w:jc w:val="both"/>
-      </w:pPr>
-    </w:p>
-    <w:p>
-      <w:pPr>
-        <w:jc w:val="both"/>
-        <w:rPr>
-          <w:b/>
-        </w:rPr>
-      </w:pPr>
-    </w:p>
-    <w:p>
-      <w:pPr>
-        <w:jc w:val="both"/>
-        <w:rPr>
-          <w:b/>
-        </w:rPr>
-      </w:pPr>
-    </w:p>
-    <w:p>
-      <w:pPr>
-        <w:jc w:val="both"/>
         <w:rPr>
           <w:bCs/>
           <w:u w:val="single"/>
@@ -24024,7 +23611,14 @@
           <w:bCs/>
           <w:u w:val="single"/>
         </w:rPr>
-        <w:t>PRESUPUESTO DE MANO DE OBRA INDIRECTA</w:t>
+        <w:t>P</w:t>
+      </w:r>
+      <w:r>
+        <w:rPr>
+          <w:bCs/>
+          <w:u w:val="single"/>
+        </w:rPr>
+        <w:t>RESUPUESTO DE MANO DE OBRA INDIRECTA</w:t>
       </w:r>
     </w:p>
     <w:p>
@@ -26403,6 +25997,7 @@
         <w:rPr>
           <w:noProof/>
         </w:rPr>
+        <w:lastRenderedPageBreak/>
         <w:drawing>
           <wp:inline distT="0" distB="0" distL="0" distR="0" wp14:anchorId="4D906A35" wp14:editId="37C6EEF5">
             <wp:extent cx="4096536" cy="2466975"/>
@@ -26421,7 +26016,7 @@
                     </pic:cNvPicPr>
                   </pic:nvPicPr>
                   <pic:blipFill>
-                    <a:blip r:embed="rId33">
+                    <a:blip r:embed="rId29">
                       <a:extLst>
                         <a:ext uri="{28A0092B-C50C-407E-A947-70E740481C1C}">
                           <a14:useLocalDpi xmlns:a14="http://schemas.microsoft.com/office/drawing/2010/main" val="0"/>
@@ -26651,7 +26246,7 @@
           </mc:Choice>
           <mc:Fallback>
             <w:pict>
-              <v:roundrect w14:anchorId="30B819B9" id="Rectángulo redondeado 130" o:spid="_x0000_s1051" style="position:absolute;margin-left:0;margin-top:1.5pt;width:402pt;height:23.35pt;z-index:251847680;visibility:visible;mso-wrap-style:square;mso-width-percent:0;mso-height-percent:0;mso-wrap-distance-left:9pt;mso-wrap-distance-top:0;mso-wrap-distance-right:9pt;mso-wrap-distance-bottom:0;mso-position-horizontal:absolute;mso-position-horizontal-relative:text;mso-position-vertical:absolute;mso-position-vertical-relative:text;mso-width-percent:0;mso-height-percent:0;mso-width-relative:margin;mso-height-relative:margin;v-text-anchor:top" arcsize="10923f" o:gfxdata="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" strokeweight="2.25pt">
+              <v:roundrect w14:anchorId="30B819B9" id="Rectángulo redondeado 130" o:spid="_x0000_s1050" style="position:absolute;margin-left:0;margin-top:1.5pt;width:402pt;height:23.35pt;z-index:251847680;visibility:visible;mso-wrap-style:square;mso-width-percent:0;mso-height-percent:0;mso-wrap-distance-left:9pt;mso-wrap-distance-top:0;mso-wrap-distance-right:9pt;mso-wrap-distance-bottom:0;mso-position-horizontal:absolute;mso-position-horizontal-relative:text;mso-position-vertical:absolute;mso-position-vertical-relative:text;mso-width-percent:0;mso-height-percent:0;mso-width-relative:margin;mso-height-relative:margin;v-text-anchor:top" arcsize="10923f" o:gfxdata="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" strokeweight="2.25pt">
                 <v:textbox>
                   <w:txbxContent>
                     <w:p>
@@ -26660,19 +26255,11 @@
                           <w:rFonts w:ascii="Arial" w:hAnsi="Arial" w:cs="Arial"/>
                         </w:rPr>
                       </w:pPr>
-                      <w:proofErr w:type="gramStart"/>
                       <w:r>
                         <w:rPr>
                           <w:b/>
                         </w:rPr>
-                        <w:t>TOTAL</w:t>
-                      </w:r>
-                      <w:proofErr w:type="gramEnd"/>
-                      <w:r>
-                        <w:rPr>
-                          <w:b/>
-                        </w:rPr>
-                        <w:t xml:space="preserve"> COSTO DE FABRICACION POR PRODUCTO = $ 136,336.225</w:t>
+                        <w:t>TOTAL COSTO DE FABRICACION POR PRODUCTO = $ 136,336.225</w:t>
                       </w:r>
                     </w:p>
                     <w:p>
@@ -26705,38 +26292,6 @@
           <w:bCs/>
         </w:rPr>
       </w:pPr>
-      <w:r>
-        <w:rPr>
-          <w:bCs/>
-          <w:highlight w:val="yellow"/>
-        </w:rPr>
-        <w:t>REPRESENTACIÓN GRAFICA</w:t>
-      </w:r>
-    </w:p>
-    <w:p>
-      <w:pPr>
-        <w:rPr>
-          <w:bCs/>
-        </w:rPr>
-      </w:pPr>
-    </w:p>
-    <w:p>
-      <w:pPr>
-        <w:rPr>
-          <w:bCs/>
-        </w:rPr>
-      </w:pPr>
-    </w:p>
-    <w:p/>
-    <w:p>
-      <w:pPr>
-        <w:spacing w:line="360" w:lineRule="auto"/>
-        <w:jc w:val="both"/>
-        <w:rPr>
-          <w:bCs/>
-          <w:u w:val="single"/>
-        </w:rPr>
-      </w:pPr>
     </w:p>
     <w:p>
       <w:pPr>
@@ -26744,47 +26299,6 @@
         <w:jc w:val="both"/>
         <w:rPr>
           <w:bCs/>
-          <w:u w:val="single"/>
-        </w:rPr>
-      </w:pPr>
-    </w:p>
-    <w:p>
-      <w:pPr>
-        <w:spacing w:line="360" w:lineRule="auto"/>
-        <w:jc w:val="both"/>
-        <w:rPr>
-          <w:bCs/>
-          <w:u w:val="single"/>
-        </w:rPr>
-      </w:pPr>
-    </w:p>
-    <w:p>
-      <w:pPr>
-        <w:spacing w:line="360" w:lineRule="auto"/>
-        <w:jc w:val="both"/>
-        <w:rPr>
-          <w:bCs/>
-          <w:u w:val="single"/>
-        </w:rPr>
-      </w:pPr>
-    </w:p>
-    <w:p>
-      <w:pPr>
-        <w:spacing w:line="360" w:lineRule="auto"/>
-        <w:jc w:val="both"/>
-        <w:rPr>
-          <w:bCs/>
-          <w:u w:val="single"/>
-        </w:rPr>
-      </w:pPr>
-    </w:p>
-    <w:p>
-      <w:pPr>
-        <w:spacing w:line="360" w:lineRule="auto"/>
-        <w:jc w:val="both"/>
-        <w:rPr>
-          <w:bCs/>
-          <w:u w:val="single"/>
         </w:rPr>
       </w:pPr>
     </w:p>
@@ -26878,6 +26392,10 @@
       </w:pPr>
     </w:p>
     <w:p/>
+    <w:p/>
+    <w:p/>
+    <w:p/>
+    <w:p/>
     <w:tbl>
       <w:tblPr>
         <w:tblStyle w:val="Tablaconcuadrcula"/>
@@ -26916,6 +26434,7 @@
                 <w:noProof/>
                 <w:lang w:eastAsia="en-US"/>
               </w:rPr>
+              <w:lastRenderedPageBreak/>
               <mc:AlternateContent>
                 <mc:Choice Requires="wps">
                   <w:drawing>
@@ -28356,32 +27875,111 @@
       </w:pPr>
       <w:r>
         <w:rPr>
-          <w:bCs/>
-          <w:lang w:val="es-ES"/>
+          <w:noProof/>
         </w:rPr>
-        <w:t>TOTAL</w:t>
+        <mc:AlternateContent>
+          <mc:Choice Requires="wps">
+            <w:drawing>
+              <wp:anchor distT="0" distB="0" distL="114300" distR="114300" simplePos="0" relativeHeight="251872256" behindDoc="0" locked="0" layoutInCell="1" allowOverlap="1" wp14:anchorId="42255865" wp14:editId="2DBCEF96">
+                <wp:simplePos x="0" y="0"/>
+                <wp:positionH relativeFrom="column">
+                  <wp:posOffset>0</wp:posOffset>
+                </wp:positionH>
+                <wp:positionV relativeFrom="paragraph">
+                  <wp:posOffset>0</wp:posOffset>
+                </wp:positionV>
+                <wp:extent cx="1828800" cy="1828800"/>
+                <wp:effectExtent l="0" t="0" r="0" b="0"/>
+                <wp:wrapSquare wrapText="bothSides"/>
+                <wp:docPr id="96" name="Cuadro de texto 96"/>
+                <wp:cNvGraphicFramePr/>
+                <a:graphic xmlns:a="http://schemas.openxmlformats.org/drawingml/2006/main">
+                  <a:graphicData uri="http://schemas.microsoft.com/office/word/2010/wordprocessingShape">
+                    <wps:wsp>
+                      <wps:cNvSpPr txBox="1"/>
+                      <wps:spPr>
+                        <a:xfrm>
+                          <a:off x="0" y="0"/>
+                          <a:ext cx="1828800" cy="1828800"/>
+                        </a:xfrm>
+                        <a:prstGeom prst="rect">
+                          <a:avLst/>
+                        </a:prstGeom>
+                        <a:noFill/>
+                        <a:ln w="6350">
+                          <a:solidFill>
+                            <a:prstClr val="black"/>
+                          </a:solidFill>
+                        </a:ln>
+                      </wps:spPr>
+                      <wps:txbx>
+                        <w:txbxContent>
+                          <w:p>
+                            <w:pPr>
+                              <w:rPr>
+                                <w:bCs/>
+                                <w:lang w:val="es-ES"/>
+                              </w:rPr>
+                            </w:pPr>
+                            <w:r>
+                              <w:rPr>
+                                <w:bCs/>
+                                <w:lang w:val="es-ES"/>
+                              </w:rPr>
+                              <w:t>TOTAL, COSTOS INDIRECTOS ADMINISTRACION = $ 2,951.38</w:t>
+                            </w:r>
+                          </w:p>
+                        </w:txbxContent>
+                      </wps:txbx>
+                      <wps:bodyPr rot="0" spcFirstLastPara="0" vertOverflow="overflow" horzOverflow="overflow" vert="horz" wrap="none" lIns="91440" tIns="45720" rIns="91440" bIns="45720" numCol="1" spcCol="0" rtlCol="0" fromWordArt="0" anchor="t" anchorCtr="0" forceAA="0" compatLnSpc="1">
+                        <a:prstTxWarp prst="textNoShape">
+                          <a:avLst/>
+                        </a:prstTxWarp>
+                        <a:spAutoFit/>
+                      </wps:bodyPr>
+                    </wps:wsp>
+                  </a:graphicData>
+                </a:graphic>
+              </wp:anchor>
+            </w:drawing>
+          </mc:Choice>
+          <mc:Fallback>
+            <w:pict>
+              <v:shape w14:anchorId="42255865" id="Cuadro de texto 96" o:spid="_x0000_s1051" type="#_x0000_t202" style="position:absolute;margin-left:0;margin-top:0;width:2in;height:2in;z-index:251872256;visibility:visible;mso-wrap-style:none;mso-wrap-distance-left:9pt;mso-wrap-distance-top:0;mso-wrap-distance-right:9pt;mso-wrap-distance-bottom:0;mso-position-horizontal:absolute;mso-position-horizontal-relative:text;mso-position-vertical:absolute;mso-position-vertical-relative:text;v-text-anchor:top" o:gfxdata="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" filled="f" strokeweight=".5pt">
+                <v:fill o:detectmouseclick="t"/>
+                <v:textbox style="mso-fit-shape-to-text:t">
+                  <w:txbxContent>
+                    <w:p>
+                      <w:pPr>
+                        <w:rPr>
+                          <w:bCs/>
+                          <w:lang w:val="es-ES"/>
+                        </w:rPr>
+                      </w:pPr>
+                      <w:r>
+                        <w:rPr>
+                          <w:bCs/>
+                          <w:lang w:val="es-ES"/>
+                        </w:rPr>
+                        <w:t>TOTAL, COSTOS INDIRECTOS ADMINISTRACION = $ 2,951.38</w:t>
+                      </w:r>
+                    </w:p>
+                  </w:txbxContent>
+                </v:textbox>
+                <w10:wrap type="square"/>
+              </v:shape>
+            </w:pict>
+          </mc:Fallback>
+        </mc:AlternateContent>
       </w:r>
-      <w:r>
+    </w:p>
+    <w:p>
+      <w:pPr>
         <w:rPr>
-          <w:bCs/>
-          <w:lang w:val="es-ES"/>
+          <w:b/>
+          <w:lang w:val="es-ES" w:eastAsia="en-US"/>
         </w:rPr>
-        <w:t xml:space="preserve">, </w:t>
-      </w:r>
-      <w:r>
-        <w:rPr>
-          <w:bCs/>
-          <w:lang w:val="es-ES"/>
-        </w:rPr>
-        <w:t xml:space="preserve">COSTOS INDIRECTOS ADMINISTRACION = $ </w:t>
-      </w:r>
-      <w:r>
-        <w:rPr>
-          <w:bCs/>
-          <w:lang w:val="es-ES"/>
-        </w:rPr>
-        <w:t>2,951.38</w:t>
-      </w:r>
+      </w:pPr>
     </w:p>
     <w:p>
       <w:pPr>
@@ -28419,7 +28017,6 @@
         <w:jc w:val="both"/>
       </w:pPr>
       <w:r>
-        <w:lastRenderedPageBreak/>
         <w:t>Los gastos generales, lo constituyen, todas las actividades que generan inversión de Efectivo – Dinero, que requieren las diferentes áreas para poder operar en forma eficiente, son gastos considerados menores, por su baja cuantía, tales como</w:t>
       </w:r>
       <w:r>
@@ -28617,14 +28214,103 @@
     <w:p>
       <w:pPr>
         <w:rPr>
-          <w:bCs/>
+          <w:b/>
         </w:rPr>
       </w:pPr>
       <w:r>
         <w:rPr>
-          <w:bCs/>
+          <w:noProof/>
         </w:rPr>
-        <w:t>TOTAL, COSTOS GENERALES: $136,336.225X1%= $13,633.60</w:t>
+        <mc:AlternateContent>
+          <mc:Choice Requires="wps">
+            <w:drawing>
+              <wp:anchor distT="0" distB="0" distL="114300" distR="114300" simplePos="0" relativeHeight="251874304" behindDoc="0" locked="0" layoutInCell="1" allowOverlap="1" wp14:anchorId="0632F273" wp14:editId="6B8BE40A">
+                <wp:simplePos x="0" y="0"/>
+                <wp:positionH relativeFrom="column">
+                  <wp:posOffset>0</wp:posOffset>
+                </wp:positionH>
+                <wp:positionV relativeFrom="paragraph">
+                  <wp:posOffset>0</wp:posOffset>
+                </wp:positionV>
+                <wp:extent cx="1828800" cy="1828800"/>
+                <wp:effectExtent l="0" t="0" r="0" b="0"/>
+                <wp:wrapSquare wrapText="bothSides"/>
+                <wp:docPr id="97" name="Cuadro de texto 97"/>
+                <wp:cNvGraphicFramePr/>
+                <a:graphic xmlns:a="http://schemas.openxmlformats.org/drawingml/2006/main">
+                  <a:graphicData uri="http://schemas.microsoft.com/office/word/2010/wordprocessingShape">
+                    <wps:wsp>
+                      <wps:cNvSpPr txBox="1"/>
+                      <wps:spPr>
+                        <a:xfrm>
+                          <a:off x="0" y="0"/>
+                          <a:ext cx="1828800" cy="1828800"/>
+                        </a:xfrm>
+                        <a:prstGeom prst="rect">
+                          <a:avLst/>
+                        </a:prstGeom>
+                        <a:noFill/>
+                        <a:ln w="6350">
+                          <a:solidFill>
+                            <a:prstClr val="black"/>
+                          </a:solidFill>
+                        </a:ln>
+                      </wps:spPr>
+                      <wps:txbx>
+                        <w:txbxContent>
+                          <w:p>
+                            <w:pPr>
+                              <w:rPr>
+                                <w:bCs/>
+                              </w:rPr>
+                            </w:pPr>
+                            <w:r>
+                              <w:rPr>
+                                <w:bCs/>
+                              </w:rPr>
+                              <w:t>TOTAL, COSTOS GENERALES: $136,336.225X1%= $13,633.60</w:t>
+                            </w:r>
+                          </w:p>
+                        </w:txbxContent>
+                      </wps:txbx>
+                      <wps:bodyPr rot="0" spcFirstLastPara="0" vertOverflow="overflow" horzOverflow="overflow" vert="horz" wrap="none" lIns="91440" tIns="45720" rIns="91440" bIns="45720" numCol="1" spcCol="0" rtlCol="0" fromWordArt="0" anchor="t" anchorCtr="0" forceAA="0" compatLnSpc="1">
+                        <a:prstTxWarp prst="textNoShape">
+                          <a:avLst/>
+                        </a:prstTxWarp>
+                        <a:spAutoFit/>
+                      </wps:bodyPr>
+                    </wps:wsp>
+                  </a:graphicData>
+                </a:graphic>
+              </wp:anchor>
+            </w:drawing>
+          </mc:Choice>
+          <mc:Fallback>
+            <w:pict>
+              <v:shape w14:anchorId="0632F273" id="Cuadro de texto 97" o:spid="_x0000_s1052" type="#_x0000_t202" style="position:absolute;margin-left:0;margin-top:0;width:2in;height:2in;z-index:251874304;visibility:visible;mso-wrap-style:none;mso-wrap-distance-left:9pt;mso-wrap-distance-top:0;mso-wrap-distance-right:9pt;mso-wrap-distance-bottom:0;mso-position-horizontal:absolute;mso-position-horizontal-relative:text;mso-position-vertical:absolute;mso-position-vertical-relative:text;v-text-anchor:top" o:gfxdata="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" filled="f" strokeweight=".5pt">
+                <v:fill o:detectmouseclick="t"/>
+                <v:textbox style="mso-fit-shape-to-text:t">
+                  <w:txbxContent>
+                    <w:p>
+                      <w:pPr>
+                        <w:rPr>
+                          <w:bCs/>
+                        </w:rPr>
+                      </w:pPr>
+                      <w:r>
+                        <w:rPr>
+                          <w:bCs/>
+                        </w:rPr>
+                        <w:t>TOTAL, COSTOS GENERALES: $136,336.225X1%= $13,633.60</w:t>
+                      </w:r>
+                    </w:p>
+                  </w:txbxContent>
+                </v:textbox>
+                <w10:wrap type="square"/>
+              </v:shape>
+            </w:pict>
+          </mc:Fallback>
+        </mc:AlternateContent>
       </w:r>
     </w:p>
     <w:p>
@@ -28743,6 +28429,7 @@
         <w:rPr>
           <w:b/>
         </w:rPr>
+        <w:lastRenderedPageBreak/>
         <w:t>Utilidad antes de reserva legal= $1</w:t>
       </w:r>
       <w:r>
@@ -28874,102 +28561,6 @@
     </w:p>
     <w:p>
       <w:pPr>
-        <w:rPr>
-          <w:b/>
-        </w:rPr>
-      </w:pPr>
-    </w:p>
-    <w:p>
-      <w:pPr>
-        <w:jc w:val="both"/>
-        <w:rPr>
-          <w:bCs/>
-        </w:rPr>
-      </w:pPr>
-    </w:p>
-    <w:p>
-      <w:pPr>
-        <w:jc w:val="both"/>
-        <w:rPr>
-          <w:bCs/>
-          <w:u w:val="single"/>
-        </w:rPr>
-      </w:pPr>
-    </w:p>
-    <w:p>
-      <w:pPr>
-        <w:jc w:val="both"/>
-        <w:rPr>
-          <w:bCs/>
-          <w:u w:val="single"/>
-        </w:rPr>
-      </w:pPr>
-    </w:p>
-    <w:p>
-      <w:pPr>
-        <w:jc w:val="both"/>
-        <w:rPr>
-          <w:bCs/>
-          <w:u w:val="single"/>
-        </w:rPr>
-      </w:pPr>
-    </w:p>
-    <w:p>
-      <w:pPr>
-        <w:jc w:val="both"/>
-        <w:rPr>
-          <w:bCs/>
-          <w:u w:val="single"/>
-        </w:rPr>
-      </w:pPr>
-    </w:p>
-    <w:p>
-      <w:pPr>
-        <w:jc w:val="both"/>
-        <w:rPr>
-          <w:bCs/>
-          <w:u w:val="single"/>
-        </w:rPr>
-      </w:pPr>
-    </w:p>
-    <w:p>
-      <w:pPr>
-        <w:jc w:val="both"/>
-        <w:rPr>
-          <w:bCs/>
-          <w:u w:val="single"/>
-        </w:rPr>
-      </w:pPr>
-    </w:p>
-    <w:p>
-      <w:pPr>
-        <w:jc w:val="both"/>
-        <w:rPr>
-          <w:bCs/>
-          <w:u w:val="single"/>
-        </w:rPr>
-      </w:pPr>
-    </w:p>
-    <w:p>
-      <w:pPr>
-        <w:jc w:val="both"/>
-        <w:rPr>
-          <w:bCs/>
-          <w:u w:val="single"/>
-        </w:rPr>
-      </w:pPr>
-    </w:p>
-    <w:p>
-      <w:pPr>
-        <w:jc w:val="both"/>
-        <w:rPr>
-          <w:bCs/>
-          <w:u w:val="single"/>
-        </w:rPr>
-      </w:pPr>
-    </w:p>
-    <w:p>
-      <w:pPr>
         <w:jc w:val="both"/>
         <w:rPr>
           <w:bCs/>
@@ -29000,7 +28591,6 @@
           <w:bCs/>
           <w:u w:val="single"/>
         </w:rPr>
-        <w:lastRenderedPageBreak/>
         <w:t>PLANEACION FINANCIERA</w:t>
       </w:r>
     </w:p>
@@ -29014,8 +28604,4181 @@
     </w:p>
     <w:p>
       <w:pPr>
+        <w:jc w:val="both"/>
         <w:rPr>
-          <w:rFonts w:ascii="Arial" w:hAnsi="Arial" w:cs="Arial"/>
+          <w:bCs/>
+          <w:color w:val="000000"/>
+          <w:lang w:eastAsia="es-CO"/>
+        </w:rPr>
+      </w:pPr>
+      <w:r>
+        <w:rPr>
+          <w:bCs/>
+          <w:color w:val="000000"/>
+          <w:lang w:eastAsia="es-CO"/>
+        </w:rPr>
+        <w:t>Para el análisis de la planeación financiera del producto se tiene un supuesto del estado de resultados, donde se proyecta ventas al máximo con un porcentaje de utilidad del 10% el cual genera el valor final del producto. Teniendo en cuenta que el área de comercialización logro el objetivo de ventas del total de la producción.</w:t>
+      </w:r>
+    </w:p>
+    <w:p>
+      <w:pPr>
+        <w:jc w:val="both"/>
+        <w:rPr>
+          <w:bCs/>
+          <w:color w:val="000000"/>
+          <w:lang w:eastAsia="es-CO"/>
+        </w:rPr>
+      </w:pPr>
+    </w:p>
+    <w:p>
+      <w:pPr>
+        <w:jc w:val="both"/>
+        <w:rPr>
+          <w:bCs/>
+          <w:color w:val="000000"/>
+          <w:lang w:eastAsia="es-CO"/>
+        </w:rPr>
+      </w:pPr>
+      <w:r>
+        <w:rPr>
+          <w:bCs/>
+          <w:color w:val="000000"/>
+          <w:lang w:eastAsia="es-CO"/>
+        </w:rPr>
+        <w:t>Ahora bien, para la obtención del estado de resultados anual se hace necesario el estado de resultados proyectado por producto, donde se tiene una jornada laboral de 8 horas diarias, 30 días al mes para la elaboración de un solo producto, por lo tanto, se tiene un total de 7680 productos al año, es decir se hace para la totalidad de los productos.</w:t>
+      </w:r>
+    </w:p>
+    <w:p>
+      <w:pPr>
+        <w:rPr>
+          <w:b/>
+          <w:bCs/>
+        </w:rPr>
+      </w:pPr>
+    </w:p>
+    <w:p>
+      <w:pPr>
+        <w:pStyle w:val="Prrafodelista"/>
+        <w:numPr>
+          <w:ilvl w:val="0"/>
+          <w:numId w:val="9"/>
+        </w:numPr>
+        <w:rPr>
+          <w:lang w:eastAsia="es-CO"/>
+        </w:rPr>
+      </w:pPr>
+      <w:r>
+        <w:rPr>
+          <w:b/>
+          <w:bCs/>
+          <w:color w:val="000000"/>
+          <w:lang w:eastAsia="es-CO"/>
+        </w:rPr>
+        <w:t xml:space="preserve">Planeación financiera por producto </w:t>
+      </w:r>
+    </w:p>
+    <w:p>
+      <w:pPr>
+        <w:rPr>
+          <w:lang w:eastAsia="es-CO"/>
+        </w:rPr>
+      </w:pPr>
+    </w:p>
+    <w:p>
+      <w:pPr>
+        <w:jc w:val="center"/>
+        <w:rPr>
+          <w:lang w:eastAsia="es-CO"/>
+        </w:rPr>
+      </w:pPr>
+      <w:r>
+        <w:rPr>
+          <w:b/>
+          <w:bCs/>
+          <w:color w:val="000000"/>
+          <w:lang w:eastAsia="es-CO"/>
+        </w:rPr>
+        <w:t>Estado de Resultados Proyectado por Producto</w:t>
+      </w:r>
+    </w:p>
+    <w:p>
+      <w:pPr>
+        <w:jc w:val="center"/>
+        <w:rPr>
+          <w:b/>
+          <w:bCs/>
+          <w:color w:val="000000"/>
+          <w:lang w:eastAsia="es-CO"/>
+        </w:rPr>
+      </w:pPr>
+      <w:r>
+        <w:rPr>
+          <w:b/>
+          <w:bCs/>
+          <w:color w:val="000000"/>
+          <w:lang w:eastAsia="es-CO"/>
+        </w:rPr>
+        <w:t>A 1 de agosto de 2020</w:t>
+      </w:r>
+    </w:p>
+    <w:p>
+      <w:pPr>
+        <w:jc w:val="center"/>
+        <w:rPr>
+          <w:b/>
+          <w:bCs/>
+          <w:color w:val="000000"/>
+          <w:lang w:eastAsia="es-CO"/>
+        </w:rPr>
+      </w:pPr>
+      <w:r>
+        <w:rPr>
+          <w:b/>
+          <w:bCs/>
+          <w:color w:val="000000"/>
+          <w:lang w:eastAsia="es-CO"/>
+        </w:rPr>
+        <w:t>Cifras en pesos</w:t>
+      </w:r>
+    </w:p>
+    <w:p>
+      <w:pPr>
+        <w:jc w:val="center"/>
+        <w:rPr>
+          <w:lang w:eastAsia="es-CO"/>
+        </w:rPr>
+      </w:pPr>
+    </w:p>
+    <w:tbl>
+      <w:tblPr>
+        <w:tblStyle w:val="Tablaconcuadrcula1"/>
+        <w:tblW w:w="9168" w:type="dxa"/>
+        <w:tblInd w:w="152" w:type="dxa"/>
+        <w:tblLook w:val="04A0" w:firstRow="1" w:lastRow="0" w:firstColumn="1" w:lastColumn="0" w:noHBand="0" w:noVBand="1"/>
+      </w:tblPr>
+      <w:tblGrid>
+        <w:gridCol w:w="3615"/>
+        <w:gridCol w:w="1413"/>
+        <w:gridCol w:w="1329"/>
+        <w:gridCol w:w="1606"/>
+        <w:gridCol w:w="1205"/>
+      </w:tblGrid>
+      <w:tr>
+        <w:tc>
+          <w:tcPr>
+            <w:tcW w:w="3615" w:type="dxa"/>
+            <w:tcBorders>
+              <w:top w:val="single" w:sz="4" w:space="0" w:color="auto"/>
+              <w:left w:val="single" w:sz="4" w:space="0" w:color="auto"/>
+              <w:bottom w:val="single" w:sz="4" w:space="0" w:color="auto"/>
+              <w:right w:val="single" w:sz="4" w:space="0" w:color="auto"/>
+            </w:tcBorders>
+            <w:hideMark/>
+          </w:tcPr>
+          <w:p>
+            <w:pPr>
+              <w:jc w:val="both"/>
+              <w:rPr>
+                <w:b/>
+                <w:spacing w:val="5"/>
+              </w:rPr>
+            </w:pPr>
+            <w:r>
+              <w:rPr>
+                <w:b/>
+                <w:bCs/>
+                <w:smallCaps/>
+                <w:spacing w:val="5"/>
+              </w:rPr>
+              <w:t>CONCEPTOS</w:t>
+            </w:r>
+          </w:p>
+        </w:tc>
+        <w:tc>
+          <w:tcPr>
+            <w:tcW w:w="1413" w:type="dxa"/>
+            <w:tcBorders>
+              <w:top w:val="single" w:sz="4" w:space="0" w:color="auto"/>
+              <w:left w:val="single" w:sz="4" w:space="0" w:color="auto"/>
+              <w:bottom w:val="single" w:sz="4" w:space="0" w:color="auto"/>
+              <w:right w:val="single" w:sz="4" w:space="0" w:color="auto"/>
+            </w:tcBorders>
+          </w:tcPr>
+          <w:p>
+            <w:pPr>
+              <w:jc w:val="center"/>
+              <w:rPr>
+                <w:spacing w:val="5"/>
+              </w:rPr>
+            </w:pPr>
+          </w:p>
+        </w:tc>
+        <w:tc>
+          <w:tcPr>
+            <w:tcW w:w="1329" w:type="dxa"/>
+            <w:tcBorders>
+              <w:top w:val="single" w:sz="4" w:space="0" w:color="auto"/>
+              <w:left w:val="single" w:sz="4" w:space="0" w:color="auto"/>
+              <w:bottom w:val="single" w:sz="4" w:space="0" w:color="auto"/>
+              <w:right w:val="single" w:sz="4" w:space="0" w:color="auto"/>
+            </w:tcBorders>
+            <w:hideMark/>
+          </w:tcPr>
+          <w:p>
+            <w:pPr>
+              <w:jc w:val="center"/>
+              <w:rPr>
+                <w:b/>
+                <w:spacing w:val="5"/>
+              </w:rPr>
+            </w:pPr>
+            <w:r>
+              <w:rPr>
+                <w:b/>
+                <w:bCs/>
+                <w:smallCaps/>
+                <w:spacing w:val="5"/>
+              </w:rPr>
+              <w:t>VALOR</w:t>
+            </w:r>
+          </w:p>
+        </w:tc>
+        <w:tc>
+          <w:tcPr>
+            <w:tcW w:w="1606" w:type="dxa"/>
+            <w:tcBorders>
+              <w:top w:val="single" w:sz="4" w:space="0" w:color="auto"/>
+              <w:left w:val="single" w:sz="4" w:space="0" w:color="auto"/>
+              <w:bottom w:val="single" w:sz="4" w:space="0" w:color="auto"/>
+              <w:right w:val="single" w:sz="4" w:space="0" w:color="auto"/>
+            </w:tcBorders>
+            <w:hideMark/>
+          </w:tcPr>
+          <w:p>
+            <w:pPr>
+              <w:jc w:val="center"/>
+              <w:rPr>
+                <w:b/>
+                <w:spacing w:val="5"/>
+              </w:rPr>
+            </w:pPr>
+            <w:r>
+              <w:rPr>
+                <w:b/>
+                <w:bCs/>
+                <w:smallCaps/>
+                <w:spacing w:val="5"/>
+              </w:rPr>
+              <w:t>RES</w:t>
+            </w:r>
+          </w:p>
+        </w:tc>
+        <w:tc>
+          <w:tcPr>
+            <w:tcW w:w="1205" w:type="dxa"/>
+            <w:tcBorders>
+              <w:top w:val="single" w:sz="4" w:space="0" w:color="auto"/>
+              <w:left w:val="single" w:sz="4" w:space="0" w:color="auto"/>
+              <w:bottom w:val="single" w:sz="4" w:space="0" w:color="auto"/>
+              <w:right w:val="single" w:sz="4" w:space="0" w:color="auto"/>
+            </w:tcBorders>
+            <w:hideMark/>
+          </w:tcPr>
+          <w:p>
+            <w:pPr>
+              <w:jc w:val="center"/>
+              <w:rPr>
+                <w:b/>
+                <w:spacing w:val="5"/>
+              </w:rPr>
+            </w:pPr>
+            <w:r>
+              <w:rPr>
+                <w:b/>
+                <w:bCs/>
+                <w:smallCaps/>
+                <w:spacing w:val="5"/>
+              </w:rPr>
+              <w:t>%</w:t>
+            </w:r>
+          </w:p>
+        </w:tc>
+      </w:tr>
+      <w:tr>
+        <w:tc>
+          <w:tcPr>
+            <w:tcW w:w="3615" w:type="dxa"/>
+            <w:tcBorders>
+              <w:top w:val="single" w:sz="4" w:space="0" w:color="auto"/>
+              <w:left w:val="single" w:sz="4" w:space="0" w:color="auto"/>
+              <w:bottom w:val="single" w:sz="4" w:space="0" w:color="auto"/>
+              <w:right w:val="single" w:sz="4" w:space="0" w:color="auto"/>
+            </w:tcBorders>
+            <w:hideMark/>
+          </w:tcPr>
+          <w:p>
+            <w:pPr>
+              <w:jc w:val="both"/>
+              <w:rPr>
+                <w:b/>
+                <w:bCs/>
+                <w:smallCaps/>
+                <w:spacing w:val="5"/>
+              </w:rPr>
+            </w:pPr>
+            <w:r>
+              <w:rPr>
+                <w:b/>
+                <w:bCs/>
+                <w:smallCaps/>
+                <w:spacing w:val="5"/>
+              </w:rPr>
+              <w:t>VENTAS</w:t>
+            </w:r>
+          </w:p>
+        </w:tc>
+        <w:tc>
+          <w:tcPr>
+            <w:tcW w:w="1413" w:type="dxa"/>
+            <w:tcBorders>
+              <w:top w:val="single" w:sz="4" w:space="0" w:color="auto"/>
+              <w:left w:val="single" w:sz="4" w:space="0" w:color="auto"/>
+              <w:bottom w:val="single" w:sz="4" w:space="0" w:color="auto"/>
+              <w:right w:val="single" w:sz="4" w:space="0" w:color="auto"/>
+            </w:tcBorders>
+          </w:tcPr>
+          <w:p>
+            <w:pPr>
+              <w:jc w:val="center"/>
+              <w:rPr>
+                <w:spacing w:val="5"/>
+              </w:rPr>
+            </w:pPr>
+          </w:p>
+        </w:tc>
+        <w:tc>
+          <w:tcPr>
+            <w:tcW w:w="1329" w:type="dxa"/>
+            <w:tcBorders>
+              <w:top w:val="single" w:sz="4" w:space="0" w:color="auto"/>
+              <w:left w:val="single" w:sz="4" w:space="0" w:color="auto"/>
+              <w:bottom w:val="single" w:sz="4" w:space="0" w:color="auto"/>
+              <w:right w:val="single" w:sz="4" w:space="0" w:color="auto"/>
+            </w:tcBorders>
+          </w:tcPr>
+          <w:p>
+            <w:pPr>
+              <w:jc w:val="center"/>
+              <w:rPr>
+                <w:b/>
+                <w:bCs/>
+                <w:smallCaps/>
+                <w:spacing w:val="5"/>
+              </w:rPr>
+            </w:pPr>
+          </w:p>
+        </w:tc>
+        <w:tc>
+          <w:tcPr>
+            <w:tcW w:w="1606" w:type="dxa"/>
+            <w:tcBorders>
+              <w:top w:val="single" w:sz="4" w:space="0" w:color="auto"/>
+              <w:left w:val="single" w:sz="4" w:space="0" w:color="auto"/>
+              <w:bottom w:val="single" w:sz="4" w:space="0" w:color="auto"/>
+              <w:right w:val="single" w:sz="4" w:space="0" w:color="auto"/>
+            </w:tcBorders>
+            <w:hideMark/>
+          </w:tcPr>
+          <w:p>
+            <w:pPr>
+              <w:jc w:val="center"/>
+              <w:rPr>
+                <w:b/>
+                <w:bCs/>
+                <w:smallCaps/>
+                <w:spacing w:val="5"/>
+              </w:rPr>
+            </w:pPr>
+            <w:r>
+              <w:rPr>
+                <w:b/>
+                <w:bCs/>
+                <w:smallCaps/>
+                <w:spacing w:val="5"/>
+              </w:rPr>
+              <w:t>$</w:t>
+            </w:r>
+            <w:r>
+              <w:rPr>
+                <w:b/>
+                <w:bCs/>
+              </w:rPr>
+              <w:t>175859,15</w:t>
+            </w:r>
+          </w:p>
+        </w:tc>
+        <w:tc>
+          <w:tcPr>
+            <w:tcW w:w="1205" w:type="dxa"/>
+            <w:tcBorders>
+              <w:top w:val="single" w:sz="4" w:space="0" w:color="auto"/>
+              <w:left w:val="single" w:sz="4" w:space="0" w:color="auto"/>
+              <w:bottom w:val="single" w:sz="4" w:space="0" w:color="auto"/>
+              <w:right w:val="single" w:sz="4" w:space="0" w:color="auto"/>
+            </w:tcBorders>
+            <w:hideMark/>
+          </w:tcPr>
+          <w:p>
+            <w:pPr>
+              <w:jc w:val="center"/>
+              <w:rPr>
+                <w:b/>
+                <w:bCs/>
+                <w:smallCaps/>
+                <w:spacing w:val="5"/>
+              </w:rPr>
+            </w:pPr>
+            <w:r>
+              <w:rPr>
+                <w:b/>
+                <w:bCs/>
+                <w:smallCaps/>
+                <w:spacing w:val="5"/>
+              </w:rPr>
+              <w:t>100.00</w:t>
+            </w:r>
+          </w:p>
+        </w:tc>
+      </w:tr>
+      <w:tr>
+        <w:tc>
+          <w:tcPr>
+            <w:tcW w:w="3615" w:type="dxa"/>
+            <w:tcBorders>
+              <w:top w:val="single" w:sz="4" w:space="0" w:color="auto"/>
+              <w:left w:val="single" w:sz="4" w:space="0" w:color="auto"/>
+              <w:bottom w:val="single" w:sz="4" w:space="0" w:color="auto"/>
+              <w:right w:val="single" w:sz="4" w:space="0" w:color="auto"/>
+            </w:tcBorders>
+            <w:hideMark/>
+          </w:tcPr>
+          <w:p>
+            <w:pPr>
+              <w:jc w:val="both"/>
+              <w:rPr>
+                <w:b/>
+                <w:spacing w:val="5"/>
+              </w:rPr>
+            </w:pPr>
+            <w:r>
+              <w:rPr>
+                <w:b/>
+                <w:bCs/>
+                <w:smallCaps/>
+                <w:spacing w:val="5"/>
+              </w:rPr>
+              <w:t>Menos: Costo de Fabricación</w:t>
+            </w:r>
+          </w:p>
+        </w:tc>
+        <w:tc>
+          <w:tcPr>
+            <w:tcW w:w="1413" w:type="dxa"/>
+            <w:tcBorders>
+              <w:top w:val="single" w:sz="4" w:space="0" w:color="auto"/>
+              <w:left w:val="single" w:sz="4" w:space="0" w:color="auto"/>
+              <w:bottom w:val="single" w:sz="4" w:space="0" w:color="auto"/>
+              <w:right w:val="single" w:sz="4" w:space="0" w:color="auto"/>
+            </w:tcBorders>
+          </w:tcPr>
+          <w:p>
+            <w:pPr>
+              <w:jc w:val="center"/>
+              <w:rPr>
+                <w:spacing w:val="5"/>
+              </w:rPr>
+            </w:pPr>
+          </w:p>
+        </w:tc>
+        <w:tc>
+          <w:tcPr>
+            <w:tcW w:w="1329" w:type="dxa"/>
+            <w:tcBorders>
+              <w:top w:val="single" w:sz="4" w:space="0" w:color="auto"/>
+              <w:left w:val="single" w:sz="4" w:space="0" w:color="auto"/>
+              <w:bottom w:val="single" w:sz="4" w:space="0" w:color="auto"/>
+              <w:right w:val="single" w:sz="4" w:space="0" w:color="auto"/>
+            </w:tcBorders>
+          </w:tcPr>
+          <w:p>
+            <w:pPr>
+              <w:jc w:val="center"/>
+              <w:rPr>
+                <w:spacing w:val="5"/>
+              </w:rPr>
+            </w:pPr>
+          </w:p>
+        </w:tc>
+        <w:tc>
+          <w:tcPr>
+            <w:tcW w:w="1606" w:type="dxa"/>
+            <w:tcBorders>
+              <w:top w:val="single" w:sz="4" w:space="0" w:color="auto"/>
+              <w:left w:val="single" w:sz="4" w:space="0" w:color="auto"/>
+              <w:bottom w:val="single" w:sz="4" w:space="0" w:color="auto"/>
+              <w:right w:val="single" w:sz="4" w:space="0" w:color="auto"/>
+            </w:tcBorders>
+            <w:hideMark/>
+          </w:tcPr>
+          <w:p>
+            <w:pPr>
+              <w:jc w:val="center"/>
+              <w:rPr>
+                <w:spacing w:val="5"/>
+              </w:rPr>
+            </w:pPr>
+            <w:r>
+              <w:rPr>
+                <w:b/>
+                <w:bCs/>
+                <w:smallCaps/>
+                <w:spacing w:val="5"/>
+              </w:rPr>
+              <w:t xml:space="preserve">$ </w:t>
+            </w:r>
+            <w:r>
+              <w:rPr>
+                <w:b/>
+              </w:rPr>
+              <w:t>136336,225</w:t>
+            </w:r>
+          </w:p>
+        </w:tc>
+        <w:tc>
+          <w:tcPr>
+            <w:tcW w:w="1205" w:type="dxa"/>
+            <w:tcBorders>
+              <w:top w:val="single" w:sz="4" w:space="0" w:color="auto"/>
+              <w:left w:val="single" w:sz="4" w:space="0" w:color="auto"/>
+              <w:bottom w:val="single" w:sz="4" w:space="0" w:color="auto"/>
+              <w:right w:val="single" w:sz="4" w:space="0" w:color="auto"/>
+            </w:tcBorders>
+            <w:hideMark/>
+          </w:tcPr>
+          <w:p>
+            <w:pPr>
+              <w:jc w:val="center"/>
+              <w:rPr>
+                <w:b/>
+                <w:color w:val="000000" w:themeColor="text1"/>
+                <w:spacing w:val="5"/>
+              </w:rPr>
+            </w:pPr>
+            <w:r>
+              <w:rPr>
+                <w:b/>
+                <w:color w:val="000000" w:themeColor="text1"/>
+                <w:spacing w:val="5"/>
+              </w:rPr>
+              <w:t>77,526</w:t>
+            </w:r>
+          </w:p>
+        </w:tc>
+      </w:tr>
+      <w:tr>
+        <w:tc>
+          <w:tcPr>
+            <w:tcW w:w="3615" w:type="dxa"/>
+            <w:tcBorders>
+              <w:top w:val="single" w:sz="4" w:space="0" w:color="auto"/>
+              <w:left w:val="single" w:sz="4" w:space="0" w:color="auto"/>
+              <w:bottom w:val="single" w:sz="4" w:space="0" w:color="auto"/>
+              <w:right w:val="single" w:sz="4" w:space="0" w:color="auto"/>
+            </w:tcBorders>
+            <w:hideMark/>
+          </w:tcPr>
+          <w:p>
+            <w:pPr>
+              <w:jc w:val="both"/>
+              <w:rPr>
+                <w:spacing w:val="5"/>
+              </w:rPr>
+            </w:pPr>
+            <w:r>
+              <w:rPr>
+                <w:bCs/>
+                <w:smallCaps/>
+                <w:spacing w:val="5"/>
+              </w:rPr>
+              <w:t>- Costo de materia prima</w:t>
+            </w:r>
+          </w:p>
+          <w:p>
+            <w:pPr>
+              <w:jc w:val="both"/>
+              <w:rPr>
+                <w:spacing w:val="5"/>
+              </w:rPr>
+            </w:pPr>
+            <w:r>
+              <w:rPr>
+                <w:bCs/>
+                <w:smallCaps/>
+                <w:spacing w:val="5"/>
+              </w:rPr>
+              <w:t>- Costo de Mano Obra</w:t>
+            </w:r>
+          </w:p>
+          <w:p>
+            <w:pPr>
+              <w:jc w:val="both"/>
+              <w:rPr>
+                <w:spacing w:val="5"/>
+              </w:rPr>
+            </w:pPr>
+            <w:r>
+              <w:rPr>
+                <w:bCs/>
+                <w:smallCaps/>
+                <w:spacing w:val="5"/>
+              </w:rPr>
+              <w:t xml:space="preserve">    - Directa</w:t>
+            </w:r>
+          </w:p>
+          <w:p>
+            <w:pPr>
+              <w:jc w:val="both"/>
+              <w:rPr>
+                <w:spacing w:val="5"/>
+              </w:rPr>
+            </w:pPr>
+            <w:r>
+              <w:rPr>
+                <w:bCs/>
+                <w:smallCaps/>
+                <w:spacing w:val="5"/>
+              </w:rPr>
+              <w:t xml:space="preserve">    - Indirecta</w:t>
+            </w:r>
+          </w:p>
+          <w:p>
+            <w:pPr>
+              <w:jc w:val="both"/>
+              <w:rPr>
+                <w:spacing w:val="5"/>
+              </w:rPr>
+            </w:pPr>
+            <w:r>
+              <w:rPr>
+                <w:bCs/>
+                <w:smallCaps/>
+                <w:spacing w:val="5"/>
+              </w:rPr>
+              <w:t>- Costos Indirectos</w:t>
+            </w:r>
+          </w:p>
+        </w:tc>
+        <w:tc>
+          <w:tcPr>
+            <w:tcW w:w="1413" w:type="dxa"/>
+            <w:tcBorders>
+              <w:top w:val="single" w:sz="4" w:space="0" w:color="auto"/>
+              <w:left w:val="single" w:sz="4" w:space="0" w:color="auto"/>
+              <w:bottom w:val="single" w:sz="4" w:space="0" w:color="auto"/>
+              <w:right w:val="single" w:sz="4" w:space="0" w:color="auto"/>
+            </w:tcBorders>
+          </w:tcPr>
+          <w:p>
+            <w:pPr>
+              <w:jc w:val="center"/>
+              <w:rPr>
+                <w:spacing w:val="5"/>
+              </w:rPr>
+            </w:pPr>
+          </w:p>
+          <w:p>
+            <w:pPr>
+              <w:jc w:val="center"/>
+              <w:rPr>
+                <w:spacing w:val="5"/>
+              </w:rPr>
+            </w:pPr>
+          </w:p>
+          <w:p>
+            <w:pPr>
+              <w:jc w:val="center"/>
+              <w:rPr>
+                <w:spacing w:val="5"/>
+              </w:rPr>
+            </w:pPr>
+            <w:r>
+              <w:rPr>
+                <w:bCs/>
+                <w:smallCaps/>
+                <w:spacing w:val="5"/>
+              </w:rPr>
+              <w:t>$ 27062,1</w:t>
+            </w:r>
+          </w:p>
+          <w:p>
+            <w:pPr>
+              <w:jc w:val="center"/>
+              <w:rPr>
+                <w:spacing w:val="5"/>
+              </w:rPr>
+            </w:pPr>
+            <w:r>
+              <w:rPr>
+                <w:bCs/>
+                <w:smallCaps/>
+                <w:spacing w:val="5"/>
+              </w:rPr>
+              <w:t>$ 11125</w:t>
+            </w:r>
+          </w:p>
+        </w:tc>
+        <w:tc>
+          <w:tcPr>
+            <w:tcW w:w="1329" w:type="dxa"/>
+            <w:tcBorders>
+              <w:top w:val="single" w:sz="4" w:space="0" w:color="auto"/>
+              <w:left w:val="single" w:sz="4" w:space="0" w:color="auto"/>
+              <w:bottom w:val="single" w:sz="4" w:space="0" w:color="auto"/>
+              <w:right w:val="single" w:sz="4" w:space="0" w:color="auto"/>
+            </w:tcBorders>
+          </w:tcPr>
+          <w:p>
+            <w:pPr>
+              <w:jc w:val="center"/>
+              <w:rPr>
+                <w:spacing w:val="5"/>
+              </w:rPr>
+            </w:pPr>
+            <w:r>
+              <w:rPr>
+                <w:bCs/>
+                <w:smallCaps/>
+                <w:spacing w:val="5"/>
+              </w:rPr>
+              <w:t>$ 108763</w:t>
+            </w:r>
+          </w:p>
+          <w:p>
+            <w:pPr>
+              <w:jc w:val="center"/>
+              <w:rPr>
+                <w:spacing w:val="5"/>
+              </w:rPr>
+            </w:pPr>
+            <w:r>
+              <w:rPr>
+                <w:spacing w:val="5"/>
+              </w:rPr>
+              <w:t>$ 38187,1</w:t>
+            </w:r>
+          </w:p>
+          <w:p>
+            <w:pPr>
+              <w:jc w:val="center"/>
+              <w:rPr>
+                <w:spacing w:val="5"/>
+              </w:rPr>
+            </w:pPr>
+          </w:p>
+          <w:p>
+            <w:pPr>
+              <w:jc w:val="center"/>
+              <w:rPr>
+                <w:spacing w:val="5"/>
+              </w:rPr>
+            </w:pPr>
+          </w:p>
+          <w:p>
+            <w:pPr>
+              <w:jc w:val="center"/>
+              <w:rPr>
+                <w:spacing w:val="5"/>
+              </w:rPr>
+            </w:pPr>
+            <w:r>
+              <w:rPr>
+                <w:bCs/>
+                <w:smallCaps/>
+                <w:spacing w:val="5"/>
+              </w:rPr>
+              <w:t>$ 500</w:t>
+            </w:r>
+          </w:p>
+        </w:tc>
+        <w:tc>
+          <w:tcPr>
+            <w:tcW w:w="1606" w:type="dxa"/>
+            <w:tcBorders>
+              <w:top w:val="single" w:sz="4" w:space="0" w:color="auto"/>
+              <w:left w:val="single" w:sz="4" w:space="0" w:color="auto"/>
+              <w:bottom w:val="single" w:sz="4" w:space="0" w:color="auto"/>
+              <w:right w:val="single" w:sz="4" w:space="0" w:color="auto"/>
+            </w:tcBorders>
+          </w:tcPr>
+          <w:p>
+            <w:pPr>
+              <w:jc w:val="center"/>
+              <w:rPr>
+                <w:spacing w:val="5"/>
+              </w:rPr>
+            </w:pPr>
+          </w:p>
+        </w:tc>
+        <w:tc>
+          <w:tcPr>
+            <w:tcW w:w="1205" w:type="dxa"/>
+            <w:tcBorders>
+              <w:top w:val="single" w:sz="4" w:space="0" w:color="auto"/>
+              <w:left w:val="single" w:sz="4" w:space="0" w:color="auto"/>
+              <w:bottom w:val="single" w:sz="4" w:space="0" w:color="auto"/>
+              <w:right w:val="single" w:sz="4" w:space="0" w:color="auto"/>
+            </w:tcBorders>
+          </w:tcPr>
+          <w:p>
+            <w:pPr>
+              <w:jc w:val="center"/>
+              <w:rPr>
+                <w:b/>
+                <w:color w:val="000000" w:themeColor="text1"/>
+                <w:spacing w:val="5"/>
+              </w:rPr>
+            </w:pPr>
+          </w:p>
+        </w:tc>
+      </w:tr>
+      <w:tr>
+        <w:tc>
+          <w:tcPr>
+            <w:tcW w:w="3615" w:type="dxa"/>
+            <w:tcBorders>
+              <w:top w:val="single" w:sz="4" w:space="0" w:color="auto"/>
+              <w:left w:val="single" w:sz="4" w:space="0" w:color="auto"/>
+              <w:bottom w:val="single" w:sz="4" w:space="0" w:color="auto"/>
+              <w:right w:val="single" w:sz="4" w:space="0" w:color="auto"/>
+            </w:tcBorders>
+            <w:hideMark/>
+          </w:tcPr>
+          <w:p>
+            <w:pPr>
+              <w:jc w:val="both"/>
+              <w:rPr>
+                <w:b/>
+                <w:spacing w:val="5"/>
+              </w:rPr>
+            </w:pPr>
+            <w:r>
+              <w:rPr>
+                <w:b/>
+                <w:bCs/>
+                <w:smallCaps/>
+                <w:spacing w:val="5"/>
+              </w:rPr>
+              <w:t>Margen Utilidad Global</w:t>
+            </w:r>
+          </w:p>
+        </w:tc>
+        <w:tc>
+          <w:tcPr>
+            <w:tcW w:w="1413" w:type="dxa"/>
+            <w:tcBorders>
+              <w:top w:val="single" w:sz="4" w:space="0" w:color="auto"/>
+              <w:left w:val="single" w:sz="4" w:space="0" w:color="auto"/>
+              <w:bottom w:val="single" w:sz="4" w:space="0" w:color="auto"/>
+              <w:right w:val="single" w:sz="4" w:space="0" w:color="auto"/>
+            </w:tcBorders>
+          </w:tcPr>
+          <w:p>
+            <w:pPr>
+              <w:jc w:val="center"/>
+              <w:rPr>
+                <w:spacing w:val="5"/>
+              </w:rPr>
+            </w:pPr>
+          </w:p>
+        </w:tc>
+        <w:tc>
+          <w:tcPr>
+            <w:tcW w:w="1329" w:type="dxa"/>
+            <w:tcBorders>
+              <w:top w:val="single" w:sz="4" w:space="0" w:color="auto"/>
+              <w:left w:val="single" w:sz="4" w:space="0" w:color="auto"/>
+              <w:bottom w:val="single" w:sz="4" w:space="0" w:color="auto"/>
+              <w:right w:val="single" w:sz="4" w:space="0" w:color="auto"/>
+            </w:tcBorders>
+          </w:tcPr>
+          <w:p>
+            <w:pPr>
+              <w:jc w:val="center"/>
+              <w:rPr>
+                <w:spacing w:val="5"/>
+              </w:rPr>
+            </w:pPr>
+          </w:p>
+        </w:tc>
+        <w:tc>
+          <w:tcPr>
+            <w:tcW w:w="1606" w:type="dxa"/>
+            <w:tcBorders>
+              <w:top w:val="single" w:sz="4" w:space="0" w:color="auto"/>
+              <w:left w:val="single" w:sz="4" w:space="0" w:color="auto"/>
+              <w:bottom w:val="single" w:sz="4" w:space="0" w:color="auto"/>
+              <w:right w:val="single" w:sz="4" w:space="0" w:color="auto"/>
+            </w:tcBorders>
+            <w:hideMark/>
+          </w:tcPr>
+          <w:p>
+            <w:pPr>
+              <w:jc w:val="center"/>
+              <w:rPr>
+                <w:spacing w:val="5"/>
+              </w:rPr>
+            </w:pPr>
+            <w:r>
+              <w:rPr>
+                <w:b/>
+                <w:bCs/>
+                <w:smallCaps/>
+                <w:spacing w:val="5"/>
+              </w:rPr>
+              <w:t>$ 39522,925</w:t>
+            </w:r>
+          </w:p>
+        </w:tc>
+        <w:tc>
+          <w:tcPr>
+            <w:tcW w:w="1205" w:type="dxa"/>
+            <w:tcBorders>
+              <w:top w:val="single" w:sz="4" w:space="0" w:color="auto"/>
+              <w:left w:val="single" w:sz="4" w:space="0" w:color="auto"/>
+              <w:bottom w:val="single" w:sz="4" w:space="0" w:color="auto"/>
+              <w:right w:val="single" w:sz="4" w:space="0" w:color="auto"/>
+            </w:tcBorders>
+            <w:hideMark/>
+          </w:tcPr>
+          <w:p>
+            <w:pPr>
+              <w:jc w:val="center"/>
+              <w:rPr>
+                <w:b/>
+                <w:color w:val="000000" w:themeColor="text1"/>
+                <w:spacing w:val="5"/>
+              </w:rPr>
+            </w:pPr>
+            <w:r>
+              <w:rPr>
+                <w:b/>
+                <w:color w:val="000000" w:themeColor="text1"/>
+                <w:spacing w:val="5"/>
+              </w:rPr>
+              <w:t>22,47</w:t>
+            </w:r>
+          </w:p>
+        </w:tc>
+      </w:tr>
+      <w:tr>
+        <w:tc>
+          <w:tcPr>
+            <w:tcW w:w="3615" w:type="dxa"/>
+            <w:tcBorders>
+              <w:top w:val="single" w:sz="4" w:space="0" w:color="auto"/>
+              <w:left w:val="single" w:sz="4" w:space="0" w:color="auto"/>
+              <w:bottom w:val="single" w:sz="4" w:space="0" w:color="auto"/>
+              <w:right w:val="single" w:sz="4" w:space="0" w:color="auto"/>
+            </w:tcBorders>
+            <w:hideMark/>
+          </w:tcPr>
+          <w:p>
+            <w:pPr>
+              <w:jc w:val="both"/>
+              <w:rPr>
+                <w:b/>
+                <w:spacing w:val="5"/>
+              </w:rPr>
+            </w:pPr>
+            <w:r>
+              <w:rPr>
+                <w:b/>
+                <w:bCs/>
+                <w:smallCaps/>
+                <w:spacing w:val="5"/>
+              </w:rPr>
+              <w:t>Menos: Costos Administrativos</w:t>
+            </w:r>
+          </w:p>
+        </w:tc>
+        <w:tc>
+          <w:tcPr>
+            <w:tcW w:w="1413" w:type="dxa"/>
+            <w:tcBorders>
+              <w:top w:val="single" w:sz="4" w:space="0" w:color="auto"/>
+              <w:left w:val="single" w:sz="4" w:space="0" w:color="auto"/>
+              <w:bottom w:val="single" w:sz="4" w:space="0" w:color="auto"/>
+              <w:right w:val="single" w:sz="4" w:space="0" w:color="auto"/>
+            </w:tcBorders>
+          </w:tcPr>
+          <w:p>
+            <w:pPr>
+              <w:jc w:val="center"/>
+              <w:rPr>
+                <w:spacing w:val="5"/>
+              </w:rPr>
+            </w:pPr>
+          </w:p>
+        </w:tc>
+        <w:tc>
+          <w:tcPr>
+            <w:tcW w:w="1329" w:type="dxa"/>
+            <w:tcBorders>
+              <w:top w:val="single" w:sz="4" w:space="0" w:color="auto"/>
+              <w:left w:val="single" w:sz="4" w:space="0" w:color="auto"/>
+              <w:bottom w:val="single" w:sz="4" w:space="0" w:color="auto"/>
+              <w:right w:val="single" w:sz="4" w:space="0" w:color="auto"/>
+            </w:tcBorders>
+          </w:tcPr>
+          <w:p>
+            <w:pPr>
+              <w:jc w:val="center"/>
+              <w:rPr>
+                <w:spacing w:val="5"/>
+              </w:rPr>
+            </w:pPr>
+          </w:p>
+        </w:tc>
+        <w:tc>
+          <w:tcPr>
+            <w:tcW w:w="1606" w:type="dxa"/>
+            <w:tcBorders>
+              <w:top w:val="single" w:sz="4" w:space="0" w:color="auto"/>
+              <w:left w:val="single" w:sz="4" w:space="0" w:color="auto"/>
+              <w:bottom w:val="single" w:sz="4" w:space="0" w:color="auto"/>
+              <w:right w:val="single" w:sz="4" w:space="0" w:color="auto"/>
+            </w:tcBorders>
+            <w:hideMark/>
+          </w:tcPr>
+          <w:p>
+            <w:pPr>
+              <w:jc w:val="center"/>
+              <w:rPr>
+                <w:spacing w:val="5"/>
+              </w:rPr>
+            </w:pPr>
+            <w:r>
+              <w:rPr>
+                <w:b/>
+              </w:rPr>
+              <w:t>$ 2951,38</w:t>
+            </w:r>
+          </w:p>
+        </w:tc>
+        <w:tc>
+          <w:tcPr>
+            <w:tcW w:w="1205" w:type="dxa"/>
+            <w:tcBorders>
+              <w:top w:val="single" w:sz="4" w:space="0" w:color="auto"/>
+              <w:left w:val="single" w:sz="4" w:space="0" w:color="auto"/>
+              <w:bottom w:val="single" w:sz="4" w:space="0" w:color="auto"/>
+              <w:right w:val="single" w:sz="4" w:space="0" w:color="auto"/>
+            </w:tcBorders>
+            <w:hideMark/>
+          </w:tcPr>
+          <w:p>
+            <w:pPr>
+              <w:jc w:val="center"/>
+              <w:rPr>
+                <w:b/>
+                <w:color w:val="000000" w:themeColor="text1"/>
+                <w:spacing w:val="5"/>
+              </w:rPr>
+            </w:pPr>
+            <w:r>
+              <w:rPr>
+                <w:b/>
+                <w:color w:val="000000" w:themeColor="text1"/>
+                <w:spacing w:val="5"/>
+              </w:rPr>
+              <w:t>1,678</w:t>
+            </w:r>
+          </w:p>
+        </w:tc>
+      </w:tr>
+      <w:tr>
+        <w:tc>
+          <w:tcPr>
+            <w:tcW w:w="3615" w:type="dxa"/>
+            <w:tcBorders>
+              <w:top w:val="single" w:sz="4" w:space="0" w:color="auto"/>
+              <w:left w:val="single" w:sz="4" w:space="0" w:color="auto"/>
+              <w:bottom w:val="single" w:sz="4" w:space="0" w:color="auto"/>
+              <w:right w:val="single" w:sz="4" w:space="0" w:color="auto"/>
+            </w:tcBorders>
+            <w:hideMark/>
+          </w:tcPr>
+          <w:p>
+            <w:pPr>
+              <w:jc w:val="both"/>
+              <w:rPr>
+                <w:spacing w:val="5"/>
+              </w:rPr>
+            </w:pPr>
+            <w:r>
+              <w:rPr>
+                <w:bCs/>
+                <w:smallCaps/>
+                <w:spacing w:val="5"/>
+              </w:rPr>
+              <w:t xml:space="preserve">    - Salarios</w:t>
+            </w:r>
+            <w:r>
+              <w:rPr>
+                <w:bCs/>
+                <w:smallCaps/>
+                <w:color w:val="FF0000"/>
+                <w:spacing w:val="5"/>
+              </w:rPr>
+              <w:t xml:space="preserve"> </w:t>
+            </w:r>
+          </w:p>
+        </w:tc>
+        <w:tc>
+          <w:tcPr>
+            <w:tcW w:w="1413" w:type="dxa"/>
+            <w:tcBorders>
+              <w:top w:val="single" w:sz="4" w:space="0" w:color="auto"/>
+              <w:left w:val="single" w:sz="4" w:space="0" w:color="auto"/>
+              <w:bottom w:val="single" w:sz="4" w:space="0" w:color="auto"/>
+              <w:right w:val="single" w:sz="4" w:space="0" w:color="auto"/>
+            </w:tcBorders>
+          </w:tcPr>
+          <w:p>
+            <w:pPr>
+              <w:jc w:val="center"/>
+              <w:rPr>
+                <w:spacing w:val="5"/>
+              </w:rPr>
+            </w:pPr>
+          </w:p>
+        </w:tc>
+        <w:tc>
+          <w:tcPr>
+            <w:tcW w:w="1329" w:type="dxa"/>
+            <w:tcBorders>
+              <w:top w:val="single" w:sz="4" w:space="0" w:color="auto"/>
+              <w:left w:val="single" w:sz="4" w:space="0" w:color="auto"/>
+              <w:bottom w:val="single" w:sz="4" w:space="0" w:color="auto"/>
+              <w:right w:val="single" w:sz="4" w:space="0" w:color="auto"/>
+            </w:tcBorders>
+            <w:hideMark/>
+          </w:tcPr>
+          <w:p>
+            <w:pPr>
+              <w:jc w:val="center"/>
+              <w:rPr>
+                <w:spacing w:val="5"/>
+              </w:rPr>
+            </w:pPr>
+            <w:r>
+              <w:t>$ 2951,38</w:t>
+            </w:r>
+          </w:p>
+        </w:tc>
+        <w:tc>
+          <w:tcPr>
+            <w:tcW w:w="1606" w:type="dxa"/>
+            <w:tcBorders>
+              <w:top w:val="single" w:sz="4" w:space="0" w:color="auto"/>
+              <w:left w:val="single" w:sz="4" w:space="0" w:color="auto"/>
+              <w:bottom w:val="single" w:sz="4" w:space="0" w:color="auto"/>
+              <w:right w:val="single" w:sz="4" w:space="0" w:color="auto"/>
+            </w:tcBorders>
+          </w:tcPr>
+          <w:p>
+            <w:pPr>
+              <w:jc w:val="center"/>
+              <w:rPr>
+                <w:spacing w:val="5"/>
+              </w:rPr>
+            </w:pPr>
+          </w:p>
+        </w:tc>
+        <w:tc>
+          <w:tcPr>
+            <w:tcW w:w="1205" w:type="dxa"/>
+            <w:tcBorders>
+              <w:top w:val="single" w:sz="4" w:space="0" w:color="auto"/>
+              <w:left w:val="single" w:sz="4" w:space="0" w:color="auto"/>
+              <w:bottom w:val="single" w:sz="4" w:space="0" w:color="auto"/>
+              <w:right w:val="single" w:sz="4" w:space="0" w:color="auto"/>
+            </w:tcBorders>
+          </w:tcPr>
+          <w:p>
+            <w:pPr>
+              <w:jc w:val="center"/>
+              <w:rPr>
+                <w:b/>
+                <w:color w:val="000000" w:themeColor="text1"/>
+                <w:spacing w:val="5"/>
+              </w:rPr>
+            </w:pPr>
+          </w:p>
+        </w:tc>
+      </w:tr>
+      <w:tr>
+        <w:tc>
+          <w:tcPr>
+            <w:tcW w:w="3615" w:type="dxa"/>
+            <w:tcBorders>
+              <w:top w:val="single" w:sz="4" w:space="0" w:color="auto"/>
+              <w:left w:val="single" w:sz="4" w:space="0" w:color="auto"/>
+              <w:bottom w:val="single" w:sz="4" w:space="0" w:color="auto"/>
+              <w:right w:val="single" w:sz="4" w:space="0" w:color="auto"/>
+            </w:tcBorders>
+            <w:hideMark/>
+          </w:tcPr>
+          <w:p>
+            <w:pPr>
+              <w:jc w:val="both"/>
+              <w:rPr>
+                <w:b/>
+                <w:bCs/>
+                <w:smallCaps/>
+                <w:spacing w:val="5"/>
+              </w:rPr>
+            </w:pPr>
+            <w:r>
+              <w:rPr>
+                <w:b/>
+                <w:bCs/>
+                <w:smallCaps/>
+                <w:spacing w:val="5"/>
+              </w:rPr>
+              <w:t>Menos: Costos Generales</w:t>
+            </w:r>
+          </w:p>
+          <w:p>
+            <w:pPr>
+              <w:pStyle w:val="Prrafodelista"/>
+              <w:ind w:left="420"/>
+              <w:jc w:val="both"/>
+              <w:rPr>
+                <w:bCs/>
+                <w:smallCaps/>
+                <w:spacing w:val="5"/>
+              </w:rPr>
+            </w:pPr>
+            <w:r>
+              <w:rPr>
+                <w:bCs/>
+                <w:smallCaps/>
+                <w:spacing w:val="5"/>
+              </w:rPr>
+              <w:t>-Transporte</w:t>
+            </w:r>
+          </w:p>
+          <w:p>
+            <w:pPr>
+              <w:pStyle w:val="Prrafodelista"/>
+              <w:ind w:left="420"/>
+              <w:jc w:val="both"/>
+              <w:rPr>
+                <w:bCs/>
+                <w:smallCaps/>
+                <w:spacing w:val="5"/>
+              </w:rPr>
+            </w:pPr>
+            <w:r>
+              <w:rPr>
+                <w:bCs/>
+                <w:smallCaps/>
+                <w:spacing w:val="5"/>
+              </w:rPr>
+              <w:t>- Papelería</w:t>
+            </w:r>
+          </w:p>
+          <w:p>
+            <w:pPr>
+              <w:pStyle w:val="Prrafodelista"/>
+              <w:ind w:left="420"/>
+              <w:jc w:val="both"/>
+              <w:rPr>
+                <w:bCs/>
+                <w:smallCaps/>
+                <w:spacing w:val="5"/>
+              </w:rPr>
+            </w:pPr>
+            <w:r>
+              <w:rPr>
+                <w:bCs/>
+                <w:smallCaps/>
+                <w:spacing w:val="5"/>
+              </w:rPr>
+              <w:t>- Servicios Públicos</w:t>
+            </w:r>
+          </w:p>
+          <w:p>
+            <w:pPr>
+              <w:pStyle w:val="Prrafodelista"/>
+              <w:ind w:left="420"/>
+              <w:jc w:val="both"/>
+              <w:rPr>
+                <w:b/>
+                <w:spacing w:val="5"/>
+              </w:rPr>
+            </w:pPr>
+            <w:r>
+              <w:rPr>
+                <w:bCs/>
+                <w:smallCaps/>
+                <w:spacing w:val="5"/>
+              </w:rPr>
+              <w:t>- Cafetería</w:t>
+            </w:r>
+          </w:p>
+        </w:tc>
+        <w:tc>
+          <w:tcPr>
+            <w:tcW w:w="1413" w:type="dxa"/>
+            <w:tcBorders>
+              <w:top w:val="single" w:sz="4" w:space="0" w:color="auto"/>
+              <w:left w:val="single" w:sz="4" w:space="0" w:color="auto"/>
+              <w:bottom w:val="single" w:sz="4" w:space="0" w:color="auto"/>
+              <w:right w:val="single" w:sz="4" w:space="0" w:color="auto"/>
+            </w:tcBorders>
+          </w:tcPr>
+          <w:p>
+            <w:pPr>
+              <w:rPr>
+                <w:spacing w:val="5"/>
+              </w:rPr>
+            </w:pPr>
+          </w:p>
+        </w:tc>
+        <w:tc>
+          <w:tcPr>
+            <w:tcW w:w="1329" w:type="dxa"/>
+            <w:tcBorders>
+              <w:top w:val="single" w:sz="4" w:space="0" w:color="auto"/>
+              <w:left w:val="single" w:sz="4" w:space="0" w:color="auto"/>
+              <w:bottom w:val="single" w:sz="4" w:space="0" w:color="auto"/>
+              <w:right w:val="single" w:sz="4" w:space="0" w:color="auto"/>
+            </w:tcBorders>
+          </w:tcPr>
+          <w:p>
+            <w:pPr>
+              <w:jc w:val="center"/>
+              <w:rPr>
+                <w:spacing w:val="5"/>
+              </w:rPr>
+            </w:pPr>
+          </w:p>
+          <w:p>
+            <w:pPr>
+              <w:jc w:val="center"/>
+              <w:rPr>
+                <w:spacing w:val="5"/>
+              </w:rPr>
+            </w:pPr>
+          </w:p>
+          <w:p>
+            <w:pPr>
+              <w:jc w:val="center"/>
+              <w:rPr>
+                <w:spacing w:val="5"/>
+              </w:rPr>
+            </w:pPr>
+            <w:r>
+              <w:rPr>
+                <w:bCs/>
+                <w:smallCaps/>
+                <w:spacing w:val="5"/>
+              </w:rPr>
+              <w:t xml:space="preserve">$ </w:t>
+            </w:r>
+            <w:r>
+              <w:rPr>
+                <w:bCs/>
+              </w:rPr>
+              <w:t>13633,60</w:t>
+            </w:r>
+          </w:p>
+        </w:tc>
+        <w:tc>
+          <w:tcPr>
+            <w:tcW w:w="1606" w:type="dxa"/>
+            <w:tcBorders>
+              <w:top w:val="single" w:sz="4" w:space="0" w:color="auto"/>
+              <w:left w:val="single" w:sz="4" w:space="0" w:color="auto"/>
+              <w:bottom w:val="single" w:sz="4" w:space="0" w:color="auto"/>
+              <w:right w:val="single" w:sz="4" w:space="0" w:color="auto"/>
+            </w:tcBorders>
+            <w:hideMark/>
+          </w:tcPr>
+          <w:p>
+            <w:pPr>
+              <w:jc w:val="center"/>
+              <w:rPr>
+                <w:spacing w:val="5"/>
+              </w:rPr>
+            </w:pPr>
+            <w:r>
+              <w:rPr>
+                <w:b/>
+                <w:bCs/>
+                <w:smallCaps/>
+                <w:spacing w:val="5"/>
+              </w:rPr>
+              <w:t xml:space="preserve">$ </w:t>
+            </w:r>
+            <w:r>
+              <w:rPr>
+                <w:bCs/>
+              </w:rPr>
+              <w:t>13633,60</w:t>
+            </w:r>
+          </w:p>
+        </w:tc>
+        <w:tc>
+          <w:tcPr>
+            <w:tcW w:w="1205" w:type="dxa"/>
+            <w:tcBorders>
+              <w:top w:val="single" w:sz="4" w:space="0" w:color="auto"/>
+              <w:left w:val="single" w:sz="4" w:space="0" w:color="auto"/>
+              <w:bottom w:val="single" w:sz="4" w:space="0" w:color="auto"/>
+              <w:right w:val="single" w:sz="4" w:space="0" w:color="auto"/>
+            </w:tcBorders>
+            <w:hideMark/>
+          </w:tcPr>
+          <w:p>
+            <w:pPr>
+              <w:jc w:val="center"/>
+              <w:rPr>
+                <w:b/>
+                <w:color w:val="000000" w:themeColor="text1"/>
+                <w:spacing w:val="5"/>
+              </w:rPr>
+            </w:pPr>
+            <w:r>
+              <w:rPr>
+                <w:b/>
+                <w:color w:val="000000" w:themeColor="text1"/>
+                <w:spacing w:val="5"/>
+              </w:rPr>
+              <w:t>7,75</w:t>
+            </w:r>
+          </w:p>
+        </w:tc>
+      </w:tr>
+      <w:tr>
+        <w:tc>
+          <w:tcPr>
+            <w:tcW w:w="3615" w:type="dxa"/>
+            <w:tcBorders>
+              <w:top w:val="single" w:sz="4" w:space="0" w:color="auto"/>
+              <w:left w:val="single" w:sz="4" w:space="0" w:color="auto"/>
+              <w:bottom w:val="single" w:sz="4" w:space="0" w:color="auto"/>
+              <w:right w:val="single" w:sz="4" w:space="0" w:color="auto"/>
+            </w:tcBorders>
+            <w:hideMark/>
+          </w:tcPr>
+          <w:p>
+            <w:pPr>
+              <w:jc w:val="both"/>
+              <w:rPr>
+                <w:b/>
+                <w:spacing w:val="5"/>
+              </w:rPr>
+            </w:pPr>
+            <w:r>
+              <w:rPr>
+                <w:b/>
+                <w:bCs/>
+                <w:smallCaps/>
+                <w:spacing w:val="5"/>
+              </w:rPr>
+              <w:t>Utilidad Operacional:</w:t>
+            </w:r>
+          </w:p>
+        </w:tc>
+        <w:tc>
+          <w:tcPr>
+            <w:tcW w:w="1413" w:type="dxa"/>
+            <w:tcBorders>
+              <w:top w:val="single" w:sz="4" w:space="0" w:color="auto"/>
+              <w:left w:val="single" w:sz="4" w:space="0" w:color="auto"/>
+              <w:bottom w:val="single" w:sz="4" w:space="0" w:color="auto"/>
+              <w:right w:val="single" w:sz="4" w:space="0" w:color="auto"/>
+            </w:tcBorders>
+          </w:tcPr>
+          <w:p>
+            <w:pPr>
+              <w:jc w:val="center"/>
+              <w:rPr>
+                <w:spacing w:val="5"/>
+              </w:rPr>
+            </w:pPr>
+          </w:p>
+        </w:tc>
+        <w:tc>
+          <w:tcPr>
+            <w:tcW w:w="1329" w:type="dxa"/>
+            <w:tcBorders>
+              <w:top w:val="single" w:sz="4" w:space="0" w:color="auto"/>
+              <w:left w:val="single" w:sz="4" w:space="0" w:color="auto"/>
+              <w:bottom w:val="single" w:sz="4" w:space="0" w:color="auto"/>
+              <w:right w:val="single" w:sz="4" w:space="0" w:color="auto"/>
+            </w:tcBorders>
+          </w:tcPr>
+          <w:p>
+            <w:pPr>
+              <w:jc w:val="center"/>
+              <w:rPr>
+                <w:spacing w:val="5"/>
+              </w:rPr>
+            </w:pPr>
+          </w:p>
+        </w:tc>
+        <w:tc>
+          <w:tcPr>
+            <w:tcW w:w="1606" w:type="dxa"/>
+            <w:tcBorders>
+              <w:top w:val="single" w:sz="4" w:space="0" w:color="auto"/>
+              <w:left w:val="single" w:sz="4" w:space="0" w:color="auto"/>
+              <w:bottom w:val="single" w:sz="4" w:space="0" w:color="auto"/>
+              <w:right w:val="single" w:sz="4" w:space="0" w:color="auto"/>
+            </w:tcBorders>
+            <w:hideMark/>
+          </w:tcPr>
+          <w:p>
+            <w:pPr>
+              <w:jc w:val="center"/>
+              <w:rPr>
+                <w:spacing w:val="5"/>
+              </w:rPr>
+            </w:pPr>
+            <w:r>
+              <w:rPr>
+                <w:b/>
+                <w:bCs/>
+                <w:smallCaps/>
+                <w:spacing w:val="5"/>
+              </w:rPr>
+              <w:t xml:space="preserve">$ </w:t>
+            </w:r>
+            <w:r>
+              <w:rPr>
+                <w:b/>
+              </w:rPr>
+              <w:t>22938,15</w:t>
+            </w:r>
+          </w:p>
+        </w:tc>
+        <w:tc>
+          <w:tcPr>
+            <w:tcW w:w="1205" w:type="dxa"/>
+            <w:tcBorders>
+              <w:top w:val="single" w:sz="4" w:space="0" w:color="auto"/>
+              <w:left w:val="single" w:sz="4" w:space="0" w:color="auto"/>
+              <w:bottom w:val="single" w:sz="4" w:space="0" w:color="auto"/>
+              <w:right w:val="single" w:sz="4" w:space="0" w:color="auto"/>
+            </w:tcBorders>
+            <w:hideMark/>
+          </w:tcPr>
+          <w:p>
+            <w:pPr>
+              <w:jc w:val="center"/>
+              <w:rPr>
+                <w:b/>
+                <w:color w:val="000000" w:themeColor="text1"/>
+                <w:spacing w:val="5"/>
+              </w:rPr>
+            </w:pPr>
+            <w:r>
+              <w:rPr>
+                <w:b/>
+                <w:color w:val="000000" w:themeColor="text1"/>
+                <w:spacing w:val="5"/>
+              </w:rPr>
+              <w:t>13,04</w:t>
+            </w:r>
+          </w:p>
+        </w:tc>
+      </w:tr>
+      <w:tr>
+        <w:tc>
+          <w:tcPr>
+            <w:tcW w:w="3615" w:type="dxa"/>
+            <w:tcBorders>
+              <w:top w:val="single" w:sz="4" w:space="0" w:color="auto"/>
+              <w:left w:val="single" w:sz="4" w:space="0" w:color="auto"/>
+              <w:bottom w:val="single" w:sz="4" w:space="0" w:color="auto"/>
+              <w:right w:val="single" w:sz="4" w:space="0" w:color="auto"/>
+            </w:tcBorders>
+            <w:hideMark/>
+          </w:tcPr>
+          <w:p>
+            <w:pPr>
+              <w:jc w:val="both"/>
+              <w:rPr>
+                <w:spacing w:val="5"/>
+              </w:rPr>
+            </w:pPr>
+            <w:r>
+              <w:rPr>
+                <w:bCs/>
+                <w:smallCaps/>
+                <w:spacing w:val="5"/>
+              </w:rPr>
+              <w:t>Menos: Impuestos del 35%</w:t>
+            </w:r>
+          </w:p>
+        </w:tc>
+        <w:tc>
+          <w:tcPr>
+            <w:tcW w:w="1413" w:type="dxa"/>
+            <w:tcBorders>
+              <w:top w:val="single" w:sz="4" w:space="0" w:color="auto"/>
+              <w:left w:val="single" w:sz="4" w:space="0" w:color="auto"/>
+              <w:bottom w:val="single" w:sz="4" w:space="0" w:color="auto"/>
+              <w:right w:val="single" w:sz="4" w:space="0" w:color="auto"/>
+            </w:tcBorders>
+          </w:tcPr>
+          <w:p>
+            <w:pPr>
+              <w:jc w:val="center"/>
+              <w:rPr>
+                <w:spacing w:val="5"/>
+              </w:rPr>
+            </w:pPr>
+          </w:p>
+        </w:tc>
+        <w:tc>
+          <w:tcPr>
+            <w:tcW w:w="1329" w:type="dxa"/>
+            <w:tcBorders>
+              <w:top w:val="single" w:sz="4" w:space="0" w:color="auto"/>
+              <w:left w:val="single" w:sz="4" w:space="0" w:color="auto"/>
+              <w:bottom w:val="single" w:sz="4" w:space="0" w:color="auto"/>
+              <w:right w:val="single" w:sz="4" w:space="0" w:color="auto"/>
+            </w:tcBorders>
+          </w:tcPr>
+          <w:p>
+            <w:pPr>
+              <w:jc w:val="center"/>
+              <w:rPr>
+                <w:spacing w:val="5"/>
+              </w:rPr>
+            </w:pPr>
+          </w:p>
+        </w:tc>
+        <w:tc>
+          <w:tcPr>
+            <w:tcW w:w="1606" w:type="dxa"/>
+            <w:tcBorders>
+              <w:top w:val="single" w:sz="4" w:space="0" w:color="auto"/>
+              <w:left w:val="single" w:sz="4" w:space="0" w:color="auto"/>
+              <w:bottom w:val="single" w:sz="4" w:space="0" w:color="auto"/>
+              <w:right w:val="single" w:sz="4" w:space="0" w:color="auto"/>
+            </w:tcBorders>
+            <w:hideMark/>
+          </w:tcPr>
+          <w:p>
+            <w:pPr>
+              <w:jc w:val="center"/>
+              <w:rPr>
+                <w:spacing w:val="5"/>
+              </w:rPr>
+            </w:pPr>
+            <w:r>
+              <w:rPr>
+                <w:bCs/>
+                <w:smallCaps/>
+                <w:spacing w:val="5"/>
+              </w:rPr>
+              <w:t xml:space="preserve">$ </w:t>
+            </w:r>
+            <w:r>
+              <w:rPr>
+                <w:b/>
+              </w:rPr>
+              <w:t>8028,35</w:t>
+            </w:r>
+          </w:p>
+        </w:tc>
+        <w:tc>
+          <w:tcPr>
+            <w:tcW w:w="1205" w:type="dxa"/>
+            <w:tcBorders>
+              <w:top w:val="single" w:sz="4" w:space="0" w:color="auto"/>
+              <w:left w:val="single" w:sz="4" w:space="0" w:color="auto"/>
+              <w:bottom w:val="single" w:sz="4" w:space="0" w:color="auto"/>
+              <w:right w:val="single" w:sz="4" w:space="0" w:color="auto"/>
+            </w:tcBorders>
+            <w:hideMark/>
+          </w:tcPr>
+          <w:p>
+            <w:pPr>
+              <w:jc w:val="center"/>
+              <w:rPr>
+                <w:b/>
+                <w:spacing w:val="5"/>
+              </w:rPr>
+            </w:pPr>
+            <w:r>
+              <w:rPr>
+                <w:b/>
+                <w:spacing w:val="5"/>
+              </w:rPr>
+              <w:t>4,56</w:t>
+            </w:r>
+          </w:p>
+        </w:tc>
+      </w:tr>
+      <w:tr>
+        <w:tc>
+          <w:tcPr>
+            <w:tcW w:w="3615" w:type="dxa"/>
+            <w:tcBorders>
+              <w:top w:val="single" w:sz="4" w:space="0" w:color="auto"/>
+              <w:left w:val="single" w:sz="4" w:space="0" w:color="auto"/>
+              <w:bottom w:val="single" w:sz="4" w:space="0" w:color="auto"/>
+              <w:right w:val="single" w:sz="4" w:space="0" w:color="auto"/>
+            </w:tcBorders>
+            <w:hideMark/>
+          </w:tcPr>
+          <w:p>
+            <w:pPr>
+              <w:jc w:val="both"/>
+              <w:rPr>
+                <w:spacing w:val="5"/>
+              </w:rPr>
+            </w:pPr>
+            <w:r>
+              <w:rPr>
+                <w:b/>
+                <w:bCs/>
+                <w:smallCaps/>
+                <w:spacing w:val="5"/>
+              </w:rPr>
+              <w:t>Utilidad después de Imp/tos</w:t>
+            </w:r>
+          </w:p>
+        </w:tc>
+        <w:tc>
+          <w:tcPr>
+            <w:tcW w:w="1413" w:type="dxa"/>
+            <w:tcBorders>
+              <w:top w:val="single" w:sz="4" w:space="0" w:color="auto"/>
+              <w:left w:val="single" w:sz="4" w:space="0" w:color="auto"/>
+              <w:bottom w:val="single" w:sz="4" w:space="0" w:color="auto"/>
+              <w:right w:val="single" w:sz="4" w:space="0" w:color="auto"/>
+            </w:tcBorders>
+          </w:tcPr>
+          <w:p>
+            <w:pPr>
+              <w:jc w:val="center"/>
+              <w:rPr>
+                <w:spacing w:val="5"/>
+              </w:rPr>
+            </w:pPr>
+          </w:p>
+        </w:tc>
+        <w:tc>
+          <w:tcPr>
+            <w:tcW w:w="1329" w:type="dxa"/>
+            <w:tcBorders>
+              <w:top w:val="single" w:sz="4" w:space="0" w:color="auto"/>
+              <w:left w:val="single" w:sz="4" w:space="0" w:color="auto"/>
+              <w:bottom w:val="single" w:sz="4" w:space="0" w:color="auto"/>
+              <w:right w:val="single" w:sz="4" w:space="0" w:color="auto"/>
+            </w:tcBorders>
+          </w:tcPr>
+          <w:p>
+            <w:pPr>
+              <w:jc w:val="center"/>
+              <w:rPr>
+                <w:spacing w:val="5"/>
+              </w:rPr>
+            </w:pPr>
+          </w:p>
+        </w:tc>
+        <w:tc>
+          <w:tcPr>
+            <w:tcW w:w="1606" w:type="dxa"/>
+            <w:tcBorders>
+              <w:top w:val="single" w:sz="4" w:space="0" w:color="auto"/>
+              <w:left w:val="single" w:sz="4" w:space="0" w:color="auto"/>
+              <w:bottom w:val="single" w:sz="4" w:space="0" w:color="auto"/>
+              <w:right w:val="single" w:sz="4" w:space="0" w:color="auto"/>
+            </w:tcBorders>
+          </w:tcPr>
+          <w:p>
+            <w:pPr>
+              <w:rPr>
+                <w:b/>
+              </w:rPr>
+            </w:pPr>
+            <w:r>
+              <w:rPr>
+                <w:spacing w:val="5"/>
+              </w:rPr>
+              <w:t xml:space="preserve">$ </w:t>
+            </w:r>
+            <w:r>
+              <w:rPr>
+                <w:b/>
+              </w:rPr>
+              <w:t>14679,65</w:t>
+            </w:r>
+          </w:p>
+          <w:p>
+            <w:pPr>
+              <w:jc w:val="center"/>
+              <w:rPr>
+                <w:spacing w:val="5"/>
+              </w:rPr>
+            </w:pPr>
+          </w:p>
+        </w:tc>
+        <w:tc>
+          <w:tcPr>
+            <w:tcW w:w="1205" w:type="dxa"/>
+            <w:tcBorders>
+              <w:top w:val="single" w:sz="4" w:space="0" w:color="auto"/>
+              <w:left w:val="single" w:sz="4" w:space="0" w:color="auto"/>
+              <w:bottom w:val="single" w:sz="4" w:space="0" w:color="auto"/>
+              <w:right w:val="single" w:sz="4" w:space="0" w:color="auto"/>
+            </w:tcBorders>
+          </w:tcPr>
+          <w:p>
+            <w:pPr>
+              <w:jc w:val="center"/>
+              <w:rPr>
+                <w:b/>
+                <w:spacing w:val="5"/>
+              </w:rPr>
+            </w:pPr>
+          </w:p>
+        </w:tc>
+      </w:tr>
+      <w:tr>
+        <w:tc>
+          <w:tcPr>
+            <w:tcW w:w="3615" w:type="dxa"/>
+            <w:tcBorders>
+              <w:top w:val="single" w:sz="4" w:space="0" w:color="auto"/>
+              <w:left w:val="single" w:sz="4" w:space="0" w:color="auto"/>
+              <w:bottom w:val="single" w:sz="4" w:space="0" w:color="auto"/>
+              <w:right w:val="single" w:sz="4" w:space="0" w:color="auto"/>
+            </w:tcBorders>
+            <w:hideMark/>
+          </w:tcPr>
+          <w:p>
+            <w:pPr>
+              <w:jc w:val="both"/>
+              <w:rPr>
+                <w:spacing w:val="5"/>
+              </w:rPr>
+            </w:pPr>
+            <w:r>
+              <w:rPr>
+                <w:bCs/>
+                <w:smallCaps/>
+                <w:spacing w:val="5"/>
+              </w:rPr>
+              <w:t>Menos: Reserva Obligatoria-10%</w:t>
+            </w:r>
+          </w:p>
+        </w:tc>
+        <w:tc>
+          <w:tcPr>
+            <w:tcW w:w="1413" w:type="dxa"/>
+            <w:tcBorders>
+              <w:top w:val="single" w:sz="4" w:space="0" w:color="auto"/>
+              <w:left w:val="single" w:sz="4" w:space="0" w:color="auto"/>
+              <w:bottom w:val="single" w:sz="4" w:space="0" w:color="auto"/>
+              <w:right w:val="single" w:sz="4" w:space="0" w:color="auto"/>
+            </w:tcBorders>
+          </w:tcPr>
+          <w:p>
+            <w:pPr>
+              <w:jc w:val="center"/>
+              <w:rPr>
+                <w:spacing w:val="5"/>
+              </w:rPr>
+            </w:pPr>
+          </w:p>
+        </w:tc>
+        <w:tc>
+          <w:tcPr>
+            <w:tcW w:w="1329" w:type="dxa"/>
+            <w:tcBorders>
+              <w:top w:val="single" w:sz="4" w:space="0" w:color="auto"/>
+              <w:left w:val="single" w:sz="4" w:space="0" w:color="auto"/>
+              <w:bottom w:val="single" w:sz="4" w:space="0" w:color="auto"/>
+              <w:right w:val="single" w:sz="4" w:space="0" w:color="auto"/>
+            </w:tcBorders>
+          </w:tcPr>
+          <w:p>
+            <w:pPr>
+              <w:jc w:val="center"/>
+              <w:rPr>
+                <w:spacing w:val="5"/>
+              </w:rPr>
+            </w:pPr>
+          </w:p>
+        </w:tc>
+        <w:tc>
+          <w:tcPr>
+            <w:tcW w:w="1606" w:type="dxa"/>
+            <w:tcBorders>
+              <w:top w:val="single" w:sz="4" w:space="0" w:color="auto"/>
+              <w:left w:val="single" w:sz="4" w:space="0" w:color="auto"/>
+              <w:bottom w:val="single" w:sz="4" w:space="0" w:color="auto"/>
+              <w:right w:val="single" w:sz="4" w:space="0" w:color="auto"/>
+            </w:tcBorders>
+            <w:hideMark/>
+          </w:tcPr>
+          <w:p>
+            <w:pPr>
+              <w:rPr>
+                <w:spacing w:val="5"/>
+              </w:rPr>
+            </w:pPr>
+            <w:r>
+              <w:rPr>
+                <w:spacing w:val="5"/>
+              </w:rPr>
+              <w:t>$1467,97</w:t>
+            </w:r>
+          </w:p>
+        </w:tc>
+        <w:tc>
+          <w:tcPr>
+            <w:tcW w:w="1205" w:type="dxa"/>
+            <w:tcBorders>
+              <w:top w:val="single" w:sz="4" w:space="0" w:color="auto"/>
+              <w:left w:val="single" w:sz="4" w:space="0" w:color="auto"/>
+              <w:bottom w:val="single" w:sz="4" w:space="0" w:color="auto"/>
+              <w:right w:val="single" w:sz="4" w:space="0" w:color="auto"/>
+            </w:tcBorders>
+            <w:hideMark/>
+          </w:tcPr>
+          <w:p>
+            <w:pPr>
+              <w:jc w:val="center"/>
+              <w:rPr>
+                <w:b/>
+                <w:spacing w:val="5"/>
+              </w:rPr>
+            </w:pPr>
+            <w:r>
+              <w:rPr>
+                <w:b/>
+                <w:spacing w:val="5"/>
+              </w:rPr>
+              <w:t>0,834</w:t>
+            </w:r>
+          </w:p>
+        </w:tc>
+      </w:tr>
+      <w:tr>
+        <w:tc>
+          <w:tcPr>
+            <w:tcW w:w="3615" w:type="dxa"/>
+            <w:tcBorders>
+              <w:top w:val="single" w:sz="4" w:space="0" w:color="auto"/>
+              <w:left w:val="single" w:sz="4" w:space="0" w:color="auto"/>
+              <w:bottom w:val="single" w:sz="4" w:space="0" w:color="auto"/>
+              <w:right w:val="single" w:sz="4" w:space="0" w:color="auto"/>
+            </w:tcBorders>
+            <w:hideMark/>
+          </w:tcPr>
+          <w:p>
+            <w:pPr>
+              <w:jc w:val="both"/>
+              <w:rPr>
+                <w:b/>
+                <w:spacing w:val="5"/>
+              </w:rPr>
+            </w:pPr>
+            <w:r>
+              <w:rPr>
+                <w:b/>
+                <w:bCs/>
+                <w:smallCaps/>
+                <w:spacing w:val="5"/>
+              </w:rPr>
+              <w:t xml:space="preserve">UTILIDAD NETA </w:t>
+            </w:r>
+          </w:p>
+        </w:tc>
+        <w:tc>
+          <w:tcPr>
+            <w:tcW w:w="1413" w:type="dxa"/>
+            <w:tcBorders>
+              <w:top w:val="single" w:sz="4" w:space="0" w:color="auto"/>
+              <w:left w:val="single" w:sz="4" w:space="0" w:color="auto"/>
+              <w:bottom w:val="single" w:sz="4" w:space="0" w:color="auto"/>
+              <w:right w:val="single" w:sz="4" w:space="0" w:color="auto"/>
+            </w:tcBorders>
+          </w:tcPr>
+          <w:p>
+            <w:pPr>
+              <w:jc w:val="center"/>
+              <w:rPr>
+                <w:spacing w:val="5"/>
+              </w:rPr>
+            </w:pPr>
+          </w:p>
+        </w:tc>
+        <w:tc>
+          <w:tcPr>
+            <w:tcW w:w="1329" w:type="dxa"/>
+            <w:tcBorders>
+              <w:top w:val="single" w:sz="4" w:space="0" w:color="auto"/>
+              <w:left w:val="single" w:sz="4" w:space="0" w:color="auto"/>
+              <w:bottom w:val="single" w:sz="4" w:space="0" w:color="auto"/>
+              <w:right w:val="single" w:sz="4" w:space="0" w:color="auto"/>
+            </w:tcBorders>
+          </w:tcPr>
+          <w:p>
+            <w:pPr>
+              <w:jc w:val="center"/>
+              <w:rPr>
+                <w:spacing w:val="5"/>
+              </w:rPr>
+            </w:pPr>
+          </w:p>
+        </w:tc>
+        <w:tc>
+          <w:tcPr>
+            <w:tcW w:w="1606" w:type="dxa"/>
+            <w:tcBorders>
+              <w:top w:val="single" w:sz="4" w:space="0" w:color="auto"/>
+              <w:left w:val="single" w:sz="4" w:space="0" w:color="auto"/>
+              <w:bottom w:val="single" w:sz="4" w:space="0" w:color="auto"/>
+              <w:right w:val="single" w:sz="4" w:space="0" w:color="auto"/>
+            </w:tcBorders>
+            <w:hideMark/>
+          </w:tcPr>
+          <w:p>
+            <w:pPr>
+              <w:jc w:val="center"/>
+              <w:rPr>
+                <w:b/>
+                <w:spacing w:val="5"/>
+              </w:rPr>
+            </w:pPr>
+            <w:r>
+              <w:rPr>
+                <w:b/>
+                <w:bCs/>
+                <w:smallCaps/>
+                <w:spacing w:val="5"/>
+              </w:rPr>
+              <w:t>$ 13211,68</w:t>
+            </w:r>
+          </w:p>
+        </w:tc>
+        <w:tc>
+          <w:tcPr>
+            <w:tcW w:w="1205" w:type="dxa"/>
+            <w:tcBorders>
+              <w:top w:val="single" w:sz="4" w:space="0" w:color="auto"/>
+              <w:left w:val="single" w:sz="4" w:space="0" w:color="auto"/>
+              <w:bottom w:val="single" w:sz="4" w:space="0" w:color="auto"/>
+              <w:right w:val="single" w:sz="4" w:space="0" w:color="auto"/>
+            </w:tcBorders>
+            <w:hideMark/>
+          </w:tcPr>
+          <w:p>
+            <w:pPr>
+              <w:jc w:val="center"/>
+              <w:rPr>
+                <w:b/>
+                <w:spacing w:val="5"/>
+              </w:rPr>
+            </w:pPr>
+            <w:r>
+              <w:rPr>
+                <w:b/>
+                <w:spacing w:val="5"/>
+              </w:rPr>
+              <w:t>7,5126</w:t>
+            </w:r>
+          </w:p>
+        </w:tc>
+      </w:tr>
+    </w:tbl>
+    <w:p>
+      <w:pPr>
+        <w:rPr>
+          <w:b/>
+          <w:bCs/>
+          <w:color w:val="000000"/>
+          <w:lang w:eastAsia="es-CO"/>
+        </w:rPr>
+      </w:pPr>
+      <w:bookmarkStart w:id="0" w:name="_GoBack"/>
+      <w:bookmarkEnd w:id="0"/>
+    </w:p>
+    <w:p>
+      <w:pPr>
+        <w:ind w:firstLine="708"/>
+        <w:rPr>
+          <w:b/>
+          <w:bCs/>
+          <w:color w:val="000000"/>
+          <w:lang w:eastAsia="es-CO"/>
+        </w:rPr>
+      </w:pPr>
+    </w:p>
+    <w:p>
+      <w:pPr>
+        <w:pStyle w:val="Prrafodelista"/>
+        <w:numPr>
+          <w:ilvl w:val="0"/>
+          <w:numId w:val="9"/>
+        </w:numPr>
+        <w:rPr>
+          <w:lang w:eastAsia="es-CO"/>
+        </w:rPr>
+      </w:pPr>
+      <w:r>
+        <w:rPr>
+          <w:b/>
+          <w:bCs/>
+          <w:color w:val="000000"/>
+          <w:lang w:eastAsia="es-CO"/>
+        </w:rPr>
+        <w:t xml:space="preserve">Planeación financiera anual </w:t>
+      </w:r>
+    </w:p>
+    <w:p>
+      <w:pPr>
+        <w:jc w:val="center"/>
+        <w:rPr>
+          <w:b/>
+          <w:bCs/>
+          <w:color w:val="000000"/>
+          <w:lang w:eastAsia="es-CO"/>
+        </w:rPr>
+      </w:pPr>
+    </w:p>
+    <w:p>
+      <w:pPr>
+        <w:jc w:val="center"/>
+        <w:rPr>
+          <w:lang w:eastAsia="es-CO"/>
+        </w:rPr>
+      </w:pPr>
+      <w:r>
+        <w:rPr>
+          <w:b/>
+          <w:bCs/>
+          <w:color w:val="000000"/>
+          <w:lang w:eastAsia="es-CO"/>
+        </w:rPr>
+        <w:t>Cía. “</w:t>
+      </w:r>
+      <w:r>
+        <w:rPr>
+          <w:b/>
+          <w:bCs/>
+          <w:lang w:eastAsia="es-CO"/>
+        </w:rPr>
+        <w:t>SMARTHOUSE”</w:t>
+      </w:r>
+    </w:p>
+    <w:p>
+      <w:pPr>
+        <w:jc w:val="center"/>
+        <w:rPr>
+          <w:lang w:eastAsia="es-CO"/>
+        </w:rPr>
+      </w:pPr>
+      <w:r>
+        <w:rPr>
+          <w:b/>
+          <w:bCs/>
+          <w:color w:val="000000"/>
+          <w:lang w:eastAsia="es-CO"/>
+        </w:rPr>
+        <w:t>Estado de Resultados Presupuestado para un año</w:t>
+      </w:r>
+    </w:p>
+    <w:p>
+      <w:pPr>
+        <w:jc w:val="center"/>
+        <w:rPr>
+          <w:b/>
+          <w:bCs/>
+          <w:color w:val="000000"/>
+          <w:lang w:eastAsia="es-CO"/>
+        </w:rPr>
+      </w:pPr>
+      <w:r>
+        <w:rPr>
+          <w:b/>
+          <w:bCs/>
+          <w:color w:val="000000"/>
+          <w:lang w:eastAsia="es-CO"/>
+        </w:rPr>
+        <w:t>A 31 de diciembre de 2019</w:t>
+      </w:r>
+    </w:p>
+    <w:p>
+      <w:pPr>
+        <w:jc w:val="center"/>
+        <w:rPr>
+          <w:lang w:eastAsia="es-CO"/>
+        </w:rPr>
+      </w:pPr>
+      <w:r>
+        <w:rPr>
+          <w:b/>
+          <w:bCs/>
+          <w:color w:val="000000"/>
+          <w:lang w:eastAsia="es-CO"/>
+        </w:rPr>
+        <w:t>Cifras en millones de pesos</w:t>
+      </w:r>
+    </w:p>
+    <w:tbl>
+      <w:tblPr>
+        <w:tblStyle w:val="Tablaconcuadrcula1"/>
+        <w:tblW w:w="9168" w:type="dxa"/>
+        <w:tblInd w:w="152" w:type="dxa"/>
+        <w:tblLook w:val="04A0" w:firstRow="1" w:lastRow="0" w:firstColumn="1" w:lastColumn="0" w:noHBand="0" w:noVBand="1"/>
+      </w:tblPr>
+      <w:tblGrid>
+        <w:gridCol w:w="3615"/>
+        <w:gridCol w:w="1413"/>
+        <w:gridCol w:w="1329"/>
+        <w:gridCol w:w="1606"/>
+        <w:gridCol w:w="1205"/>
+      </w:tblGrid>
+      <w:tr>
+        <w:tc>
+          <w:tcPr>
+            <w:tcW w:w="3615" w:type="dxa"/>
+            <w:tcBorders>
+              <w:top w:val="single" w:sz="4" w:space="0" w:color="auto"/>
+              <w:left w:val="single" w:sz="4" w:space="0" w:color="auto"/>
+              <w:bottom w:val="single" w:sz="4" w:space="0" w:color="auto"/>
+              <w:right w:val="single" w:sz="4" w:space="0" w:color="auto"/>
+            </w:tcBorders>
+            <w:hideMark/>
+          </w:tcPr>
+          <w:p>
+            <w:pPr>
+              <w:jc w:val="both"/>
+              <w:rPr>
+                <w:b/>
+                <w:spacing w:val="5"/>
+              </w:rPr>
+            </w:pPr>
+            <w:r>
+              <w:rPr>
+                <w:b/>
+                <w:bCs/>
+                <w:smallCaps/>
+                <w:spacing w:val="5"/>
+              </w:rPr>
+              <w:t>CONCEPTOS</w:t>
+            </w:r>
+          </w:p>
+        </w:tc>
+        <w:tc>
+          <w:tcPr>
+            <w:tcW w:w="1413" w:type="dxa"/>
+            <w:tcBorders>
+              <w:top w:val="single" w:sz="4" w:space="0" w:color="auto"/>
+              <w:left w:val="single" w:sz="4" w:space="0" w:color="auto"/>
+              <w:bottom w:val="single" w:sz="4" w:space="0" w:color="auto"/>
+              <w:right w:val="single" w:sz="4" w:space="0" w:color="auto"/>
+            </w:tcBorders>
+          </w:tcPr>
+          <w:p>
+            <w:pPr>
+              <w:jc w:val="center"/>
+              <w:rPr>
+                <w:spacing w:val="5"/>
+              </w:rPr>
+            </w:pPr>
+          </w:p>
+        </w:tc>
+        <w:tc>
+          <w:tcPr>
+            <w:tcW w:w="1329" w:type="dxa"/>
+            <w:tcBorders>
+              <w:top w:val="single" w:sz="4" w:space="0" w:color="auto"/>
+              <w:left w:val="single" w:sz="4" w:space="0" w:color="auto"/>
+              <w:bottom w:val="single" w:sz="4" w:space="0" w:color="auto"/>
+              <w:right w:val="single" w:sz="4" w:space="0" w:color="auto"/>
+            </w:tcBorders>
+            <w:hideMark/>
+          </w:tcPr>
+          <w:p>
+            <w:pPr>
+              <w:jc w:val="center"/>
+              <w:rPr>
+                <w:b/>
+                <w:spacing w:val="5"/>
+              </w:rPr>
+            </w:pPr>
+            <w:r>
+              <w:rPr>
+                <w:b/>
+                <w:bCs/>
+                <w:smallCaps/>
+                <w:spacing w:val="5"/>
+              </w:rPr>
+              <w:t>VALOR</w:t>
+            </w:r>
+          </w:p>
+        </w:tc>
+        <w:tc>
+          <w:tcPr>
+            <w:tcW w:w="1606" w:type="dxa"/>
+            <w:tcBorders>
+              <w:top w:val="single" w:sz="4" w:space="0" w:color="auto"/>
+              <w:left w:val="single" w:sz="4" w:space="0" w:color="auto"/>
+              <w:bottom w:val="single" w:sz="4" w:space="0" w:color="auto"/>
+              <w:right w:val="single" w:sz="4" w:space="0" w:color="auto"/>
+            </w:tcBorders>
+            <w:hideMark/>
+          </w:tcPr>
+          <w:p>
+            <w:pPr>
+              <w:jc w:val="center"/>
+              <w:rPr>
+                <w:b/>
+                <w:spacing w:val="5"/>
+              </w:rPr>
+            </w:pPr>
+            <w:r>
+              <w:rPr>
+                <w:b/>
+                <w:bCs/>
+                <w:smallCaps/>
+                <w:spacing w:val="5"/>
+              </w:rPr>
+              <w:t>RES</w:t>
+            </w:r>
+          </w:p>
+        </w:tc>
+        <w:tc>
+          <w:tcPr>
+            <w:tcW w:w="1205" w:type="dxa"/>
+            <w:tcBorders>
+              <w:top w:val="single" w:sz="4" w:space="0" w:color="auto"/>
+              <w:left w:val="single" w:sz="4" w:space="0" w:color="auto"/>
+              <w:bottom w:val="single" w:sz="4" w:space="0" w:color="auto"/>
+              <w:right w:val="single" w:sz="4" w:space="0" w:color="auto"/>
+            </w:tcBorders>
+            <w:hideMark/>
+          </w:tcPr>
+          <w:p>
+            <w:pPr>
+              <w:jc w:val="center"/>
+              <w:rPr>
+                <w:b/>
+                <w:spacing w:val="5"/>
+              </w:rPr>
+            </w:pPr>
+            <w:r>
+              <w:rPr>
+                <w:b/>
+                <w:bCs/>
+                <w:smallCaps/>
+                <w:spacing w:val="5"/>
+              </w:rPr>
+              <w:t>%</w:t>
+            </w:r>
+          </w:p>
+        </w:tc>
+      </w:tr>
+      <w:tr>
+        <w:tc>
+          <w:tcPr>
+            <w:tcW w:w="3615" w:type="dxa"/>
+            <w:tcBorders>
+              <w:top w:val="single" w:sz="4" w:space="0" w:color="auto"/>
+              <w:left w:val="single" w:sz="4" w:space="0" w:color="auto"/>
+              <w:bottom w:val="single" w:sz="4" w:space="0" w:color="auto"/>
+              <w:right w:val="single" w:sz="4" w:space="0" w:color="auto"/>
+            </w:tcBorders>
+            <w:hideMark/>
+          </w:tcPr>
+          <w:p>
+            <w:pPr>
+              <w:jc w:val="both"/>
+              <w:rPr>
+                <w:b/>
+                <w:bCs/>
+                <w:smallCaps/>
+                <w:spacing w:val="5"/>
+              </w:rPr>
+            </w:pPr>
+            <w:r>
+              <w:rPr>
+                <w:b/>
+                <w:bCs/>
+                <w:smallCaps/>
+                <w:spacing w:val="5"/>
+              </w:rPr>
+              <w:t>VENTAS</w:t>
+            </w:r>
+          </w:p>
+        </w:tc>
+        <w:tc>
+          <w:tcPr>
+            <w:tcW w:w="1413" w:type="dxa"/>
+            <w:tcBorders>
+              <w:top w:val="single" w:sz="4" w:space="0" w:color="auto"/>
+              <w:left w:val="single" w:sz="4" w:space="0" w:color="auto"/>
+              <w:bottom w:val="single" w:sz="4" w:space="0" w:color="auto"/>
+              <w:right w:val="single" w:sz="4" w:space="0" w:color="auto"/>
+            </w:tcBorders>
+          </w:tcPr>
+          <w:p>
+            <w:pPr>
+              <w:jc w:val="center"/>
+              <w:rPr>
+                <w:spacing w:val="5"/>
+              </w:rPr>
+            </w:pPr>
+          </w:p>
+        </w:tc>
+        <w:tc>
+          <w:tcPr>
+            <w:tcW w:w="1329" w:type="dxa"/>
+            <w:tcBorders>
+              <w:top w:val="single" w:sz="4" w:space="0" w:color="auto"/>
+              <w:left w:val="single" w:sz="4" w:space="0" w:color="auto"/>
+              <w:bottom w:val="single" w:sz="4" w:space="0" w:color="auto"/>
+              <w:right w:val="single" w:sz="4" w:space="0" w:color="auto"/>
+            </w:tcBorders>
+          </w:tcPr>
+          <w:p>
+            <w:pPr>
+              <w:jc w:val="center"/>
+              <w:rPr>
+                <w:b/>
+                <w:bCs/>
+                <w:smallCaps/>
+                <w:spacing w:val="5"/>
+              </w:rPr>
+            </w:pPr>
+          </w:p>
+        </w:tc>
+        <w:tc>
+          <w:tcPr>
+            <w:tcW w:w="1606" w:type="dxa"/>
+            <w:tcBorders>
+              <w:top w:val="single" w:sz="4" w:space="0" w:color="auto"/>
+              <w:left w:val="single" w:sz="4" w:space="0" w:color="auto"/>
+              <w:bottom w:val="single" w:sz="4" w:space="0" w:color="auto"/>
+              <w:right w:val="single" w:sz="4" w:space="0" w:color="auto"/>
+            </w:tcBorders>
+            <w:hideMark/>
+          </w:tcPr>
+          <w:p>
+            <w:pPr>
+              <w:jc w:val="center"/>
+              <w:rPr>
+                <w:b/>
+                <w:bCs/>
+                <w:smallCaps/>
+                <w:spacing w:val="5"/>
+              </w:rPr>
+            </w:pPr>
+            <w:r>
+              <w:rPr>
+                <w:b/>
+                <w:bCs/>
+                <w:smallCaps/>
+                <w:spacing w:val="5"/>
+              </w:rPr>
+              <w:t>$1231014,05</w:t>
+            </w:r>
+          </w:p>
+        </w:tc>
+        <w:tc>
+          <w:tcPr>
+            <w:tcW w:w="1205" w:type="dxa"/>
+            <w:tcBorders>
+              <w:top w:val="single" w:sz="4" w:space="0" w:color="auto"/>
+              <w:left w:val="single" w:sz="4" w:space="0" w:color="auto"/>
+              <w:bottom w:val="single" w:sz="4" w:space="0" w:color="auto"/>
+              <w:right w:val="single" w:sz="4" w:space="0" w:color="auto"/>
+            </w:tcBorders>
+            <w:hideMark/>
+          </w:tcPr>
+          <w:p>
+            <w:pPr>
+              <w:jc w:val="center"/>
+              <w:rPr>
+                <w:b/>
+                <w:bCs/>
+                <w:smallCaps/>
+                <w:spacing w:val="5"/>
+              </w:rPr>
+            </w:pPr>
+            <w:r>
+              <w:rPr>
+                <w:b/>
+                <w:bCs/>
+                <w:smallCaps/>
+                <w:spacing w:val="5"/>
+              </w:rPr>
+              <w:t>100.00</w:t>
+            </w:r>
+          </w:p>
+        </w:tc>
+      </w:tr>
+      <w:tr>
+        <w:tc>
+          <w:tcPr>
+            <w:tcW w:w="3615" w:type="dxa"/>
+            <w:tcBorders>
+              <w:top w:val="single" w:sz="4" w:space="0" w:color="auto"/>
+              <w:left w:val="single" w:sz="4" w:space="0" w:color="auto"/>
+              <w:bottom w:val="single" w:sz="4" w:space="0" w:color="auto"/>
+              <w:right w:val="single" w:sz="4" w:space="0" w:color="auto"/>
+            </w:tcBorders>
+            <w:hideMark/>
+          </w:tcPr>
+          <w:p>
+            <w:pPr>
+              <w:jc w:val="both"/>
+              <w:rPr>
+                <w:b/>
+                <w:spacing w:val="5"/>
+              </w:rPr>
+            </w:pPr>
+            <w:r>
+              <w:rPr>
+                <w:b/>
+                <w:bCs/>
+                <w:smallCaps/>
+                <w:spacing w:val="5"/>
+              </w:rPr>
+              <w:t>Menos: Costo de Fabricación</w:t>
+            </w:r>
+          </w:p>
+        </w:tc>
+        <w:tc>
+          <w:tcPr>
+            <w:tcW w:w="1413" w:type="dxa"/>
+            <w:tcBorders>
+              <w:top w:val="single" w:sz="4" w:space="0" w:color="auto"/>
+              <w:left w:val="single" w:sz="4" w:space="0" w:color="auto"/>
+              <w:bottom w:val="single" w:sz="4" w:space="0" w:color="auto"/>
+              <w:right w:val="single" w:sz="4" w:space="0" w:color="auto"/>
+            </w:tcBorders>
+          </w:tcPr>
+          <w:p>
+            <w:pPr>
+              <w:jc w:val="center"/>
+              <w:rPr>
+                <w:spacing w:val="5"/>
+              </w:rPr>
+            </w:pPr>
+          </w:p>
+        </w:tc>
+        <w:tc>
+          <w:tcPr>
+            <w:tcW w:w="1329" w:type="dxa"/>
+            <w:tcBorders>
+              <w:top w:val="single" w:sz="4" w:space="0" w:color="auto"/>
+              <w:left w:val="single" w:sz="4" w:space="0" w:color="auto"/>
+              <w:bottom w:val="single" w:sz="4" w:space="0" w:color="auto"/>
+              <w:right w:val="single" w:sz="4" w:space="0" w:color="auto"/>
+            </w:tcBorders>
+          </w:tcPr>
+          <w:p>
+            <w:pPr>
+              <w:jc w:val="center"/>
+              <w:rPr>
+                <w:spacing w:val="5"/>
+              </w:rPr>
+            </w:pPr>
+          </w:p>
+        </w:tc>
+        <w:tc>
+          <w:tcPr>
+            <w:tcW w:w="1606" w:type="dxa"/>
+            <w:tcBorders>
+              <w:top w:val="single" w:sz="4" w:space="0" w:color="auto"/>
+              <w:left w:val="single" w:sz="4" w:space="0" w:color="auto"/>
+              <w:bottom w:val="single" w:sz="4" w:space="0" w:color="auto"/>
+              <w:right w:val="single" w:sz="4" w:space="0" w:color="auto"/>
+            </w:tcBorders>
+          </w:tcPr>
+          <w:p>
+            <w:pPr>
+              <w:jc w:val="center"/>
+              <w:rPr>
+                <w:b/>
+                <w:bCs/>
+                <w:smallCaps/>
+                <w:spacing w:val="5"/>
+              </w:rPr>
+            </w:pPr>
+            <w:r>
+              <w:rPr>
+                <w:b/>
+                <w:bCs/>
+                <w:smallCaps/>
+                <w:spacing w:val="5"/>
+              </w:rPr>
+              <w:t>$954353,785</w:t>
+            </w:r>
+          </w:p>
+          <w:p>
+            <w:pPr>
+              <w:jc w:val="center"/>
+              <w:rPr>
+                <w:spacing w:val="5"/>
+              </w:rPr>
+            </w:pPr>
+          </w:p>
+        </w:tc>
+        <w:tc>
+          <w:tcPr>
+            <w:tcW w:w="1205" w:type="dxa"/>
+            <w:tcBorders>
+              <w:top w:val="single" w:sz="4" w:space="0" w:color="auto"/>
+              <w:left w:val="single" w:sz="4" w:space="0" w:color="auto"/>
+              <w:bottom w:val="single" w:sz="4" w:space="0" w:color="auto"/>
+              <w:right w:val="single" w:sz="4" w:space="0" w:color="auto"/>
+            </w:tcBorders>
+            <w:hideMark/>
+          </w:tcPr>
+          <w:p>
+            <w:pPr>
+              <w:jc w:val="center"/>
+              <w:rPr>
+                <w:b/>
+                <w:color w:val="000000" w:themeColor="text1"/>
+                <w:spacing w:val="5"/>
+              </w:rPr>
+            </w:pPr>
+            <w:r>
+              <w:rPr>
+                <w:b/>
+                <w:color w:val="000000" w:themeColor="text1"/>
+                <w:spacing w:val="5"/>
+              </w:rPr>
+              <w:t>69.53</w:t>
+            </w:r>
+          </w:p>
+        </w:tc>
+      </w:tr>
+      <w:tr>
+        <w:tc>
+          <w:tcPr>
+            <w:tcW w:w="3615" w:type="dxa"/>
+            <w:tcBorders>
+              <w:top w:val="single" w:sz="4" w:space="0" w:color="auto"/>
+              <w:left w:val="single" w:sz="4" w:space="0" w:color="auto"/>
+              <w:bottom w:val="single" w:sz="4" w:space="0" w:color="auto"/>
+              <w:right w:val="single" w:sz="4" w:space="0" w:color="auto"/>
+            </w:tcBorders>
+            <w:hideMark/>
+          </w:tcPr>
+          <w:p>
+            <w:pPr>
+              <w:jc w:val="both"/>
+              <w:rPr>
+                <w:spacing w:val="5"/>
+              </w:rPr>
+            </w:pPr>
+            <w:r>
+              <w:rPr>
+                <w:bCs/>
+                <w:smallCaps/>
+                <w:spacing w:val="5"/>
+              </w:rPr>
+              <w:t>- Costo de materia prima</w:t>
+            </w:r>
+          </w:p>
+          <w:p>
+            <w:pPr>
+              <w:jc w:val="both"/>
+              <w:rPr>
+                <w:spacing w:val="5"/>
+              </w:rPr>
+            </w:pPr>
+            <w:r>
+              <w:rPr>
+                <w:bCs/>
+                <w:smallCaps/>
+                <w:spacing w:val="5"/>
+              </w:rPr>
+              <w:t>- Costo de Mano Obra</w:t>
+            </w:r>
+          </w:p>
+          <w:p>
+            <w:pPr>
+              <w:jc w:val="both"/>
+              <w:rPr>
+                <w:spacing w:val="5"/>
+              </w:rPr>
+            </w:pPr>
+            <w:r>
+              <w:rPr>
+                <w:bCs/>
+                <w:smallCaps/>
+                <w:spacing w:val="5"/>
+              </w:rPr>
+              <w:t xml:space="preserve">    - Directa</w:t>
+            </w:r>
+          </w:p>
+          <w:p>
+            <w:pPr>
+              <w:jc w:val="both"/>
+              <w:rPr>
+                <w:spacing w:val="5"/>
+              </w:rPr>
+            </w:pPr>
+            <w:r>
+              <w:rPr>
+                <w:bCs/>
+                <w:smallCaps/>
+                <w:spacing w:val="5"/>
+              </w:rPr>
+              <w:t xml:space="preserve">    - Indirecta</w:t>
+            </w:r>
+          </w:p>
+          <w:p>
+            <w:pPr>
+              <w:jc w:val="both"/>
+              <w:rPr>
+                <w:spacing w:val="5"/>
+              </w:rPr>
+            </w:pPr>
+            <w:r>
+              <w:rPr>
+                <w:bCs/>
+                <w:smallCaps/>
+                <w:spacing w:val="5"/>
+              </w:rPr>
+              <w:t xml:space="preserve">    - Costos Indirectos</w:t>
+            </w:r>
+          </w:p>
+        </w:tc>
+        <w:tc>
+          <w:tcPr>
+            <w:tcW w:w="1413" w:type="dxa"/>
+            <w:tcBorders>
+              <w:top w:val="single" w:sz="4" w:space="0" w:color="auto"/>
+              <w:left w:val="single" w:sz="4" w:space="0" w:color="auto"/>
+              <w:bottom w:val="single" w:sz="4" w:space="0" w:color="auto"/>
+              <w:right w:val="single" w:sz="4" w:space="0" w:color="auto"/>
+            </w:tcBorders>
+          </w:tcPr>
+          <w:p>
+            <w:pPr>
+              <w:jc w:val="center"/>
+              <w:rPr>
+                <w:spacing w:val="5"/>
+              </w:rPr>
+            </w:pPr>
+          </w:p>
+          <w:p>
+            <w:pPr>
+              <w:rPr>
+                <w:bCs/>
+                <w:smallCaps/>
+                <w:spacing w:val="5"/>
+              </w:rPr>
+            </w:pPr>
+          </w:p>
+          <w:p>
+            <w:pPr>
+              <w:rPr>
+                <w:spacing w:val="5"/>
+              </w:rPr>
+            </w:pPr>
+            <w:r>
+              <w:rPr>
+                <w:bCs/>
+                <w:smallCaps/>
+                <w:spacing w:val="5"/>
+              </w:rPr>
+              <w:t>$189434,7</w:t>
+            </w:r>
+          </w:p>
+          <w:p>
+            <w:pPr>
+              <w:rPr>
+                <w:spacing w:val="5"/>
+              </w:rPr>
+            </w:pPr>
+            <w:r>
+              <w:rPr>
+                <w:bCs/>
+                <w:smallCaps/>
+                <w:spacing w:val="5"/>
+              </w:rPr>
+              <w:t>$ 77875</w:t>
+            </w:r>
+          </w:p>
+        </w:tc>
+        <w:tc>
+          <w:tcPr>
+            <w:tcW w:w="1329" w:type="dxa"/>
+            <w:tcBorders>
+              <w:top w:val="single" w:sz="4" w:space="0" w:color="auto"/>
+              <w:left w:val="single" w:sz="4" w:space="0" w:color="auto"/>
+              <w:bottom w:val="single" w:sz="4" w:space="0" w:color="auto"/>
+              <w:right w:val="single" w:sz="4" w:space="0" w:color="auto"/>
+            </w:tcBorders>
+          </w:tcPr>
+          <w:p>
+            <w:pPr>
+              <w:jc w:val="center"/>
+              <w:rPr>
+                <w:spacing w:val="5"/>
+              </w:rPr>
+            </w:pPr>
+            <w:r>
+              <w:rPr>
+                <w:bCs/>
+                <w:smallCaps/>
+                <w:spacing w:val="5"/>
+              </w:rPr>
+              <w:t>$ 761341</w:t>
+            </w:r>
+          </w:p>
+          <w:p>
+            <w:pPr>
+              <w:jc w:val="center"/>
+              <w:rPr>
+                <w:spacing w:val="5"/>
+              </w:rPr>
+            </w:pPr>
+            <w:r>
+              <w:rPr>
+                <w:spacing w:val="5"/>
+              </w:rPr>
+              <w:t>$267309,7</w:t>
+            </w:r>
+          </w:p>
+          <w:p>
+            <w:pPr>
+              <w:jc w:val="center"/>
+              <w:rPr>
+                <w:spacing w:val="5"/>
+              </w:rPr>
+            </w:pPr>
+          </w:p>
+          <w:p>
+            <w:pPr>
+              <w:jc w:val="center"/>
+              <w:rPr>
+                <w:spacing w:val="5"/>
+              </w:rPr>
+            </w:pPr>
+          </w:p>
+          <w:p>
+            <w:pPr>
+              <w:jc w:val="center"/>
+              <w:rPr>
+                <w:spacing w:val="5"/>
+              </w:rPr>
+            </w:pPr>
+            <w:r>
+              <w:rPr>
+                <w:bCs/>
+                <w:smallCaps/>
+                <w:spacing w:val="5"/>
+              </w:rPr>
+              <w:t>$ 3500</w:t>
+            </w:r>
+          </w:p>
+        </w:tc>
+        <w:tc>
+          <w:tcPr>
+            <w:tcW w:w="1606" w:type="dxa"/>
+            <w:tcBorders>
+              <w:top w:val="single" w:sz="4" w:space="0" w:color="auto"/>
+              <w:left w:val="single" w:sz="4" w:space="0" w:color="auto"/>
+              <w:bottom w:val="single" w:sz="4" w:space="0" w:color="auto"/>
+              <w:right w:val="single" w:sz="4" w:space="0" w:color="auto"/>
+            </w:tcBorders>
+          </w:tcPr>
+          <w:p>
+            <w:pPr>
+              <w:jc w:val="center"/>
+              <w:rPr>
+                <w:spacing w:val="5"/>
+              </w:rPr>
+            </w:pPr>
+          </w:p>
+        </w:tc>
+        <w:tc>
+          <w:tcPr>
+            <w:tcW w:w="1205" w:type="dxa"/>
+            <w:tcBorders>
+              <w:top w:val="single" w:sz="4" w:space="0" w:color="auto"/>
+              <w:left w:val="single" w:sz="4" w:space="0" w:color="auto"/>
+              <w:bottom w:val="single" w:sz="4" w:space="0" w:color="auto"/>
+              <w:right w:val="single" w:sz="4" w:space="0" w:color="auto"/>
+            </w:tcBorders>
+          </w:tcPr>
+          <w:p>
+            <w:pPr>
+              <w:jc w:val="center"/>
+              <w:rPr>
+                <w:b/>
+                <w:color w:val="000000" w:themeColor="text1"/>
+                <w:spacing w:val="5"/>
+              </w:rPr>
+            </w:pPr>
+          </w:p>
+        </w:tc>
+      </w:tr>
+      <w:tr>
+        <w:tc>
+          <w:tcPr>
+            <w:tcW w:w="3615" w:type="dxa"/>
+            <w:tcBorders>
+              <w:top w:val="single" w:sz="4" w:space="0" w:color="auto"/>
+              <w:left w:val="single" w:sz="4" w:space="0" w:color="auto"/>
+              <w:bottom w:val="single" w:sz="4" w:space="0" w:color="auto"/>
+              <w:right w:val="single" w:sz="4" w:space="0" w:color="auto"/>
+            </w:tcBorders>
+            <w:hideMark/>
+          </w:tcPr>
+          <w:p>
+            <w:pPr>
+              <w:jc w:val="both"/>
+              <w:rPr>
+                <w:b/>
+                <w:spacing w:val="5"/>
+              </w:rPr>
+            </w:pPr>
+            <w:r>
+              <w:rPr>
+                <w:b/>
+                <w:bCs/>
+                <w:smallCaps/>
+                <w:spacing w:val="5"/>
+              </w:rPr>
+              <w:t>Margen Utilidad Global</w:t>
+            </w:r>
+          </w:p>
+        </w:tc>
+        <w:tc>
+          <w:tcPr>
+            <w:tcW w:w="1413" w:type="dxa"/>
+            <w:tcBorders>
+              <w:top w:val="single" w:sz="4" w:space="0" w:color="auto"/>
+              <w:left w:val="single" w:sz="4" w:space="0" w:color="auto"/>
+              <w:bottom w:val="single" w:sz="4" w:space="0" w:color="auto"/>
+              <w:right w:val="single" w:sz="4" w:space="0" w:color="auto"/>
+            </w:tcBorders>
+          </w:tcPr>
+          <w:p>
+            <w:pPr>
+              <w:jc w:val="center"/>
+              <w:rPr>
+                <w:spacing w:val="5"/>
+              </w:rPr>
+            </w:pPr>
+          </w:p>
+        </w:tc>
+        <w:tc>
+          <w:tcPr>
+            <w:tcW w:w="1329" w:type="dxa"/>
+            <w:tcBorders>
+              <w:top w:val="single" w:sz="4" w:space="0" w:color="auto"/>
+              <w:left w:val="single" w:sz="4" w:space="0" w:color="auto"/>
+              <w:bottom w:val="single" w:sz="4" w:space="0" w:color="auto"/>
+              <w:right w:val="single" w:sz="4" w:space="0" w:color="auto"/>
+            </w:tcBorders>
+          </w:tcPr>
+          <w:p>
+            <w:pPr>
+              <w:jc w:val="center"/>
+              <w:rPr>
+                <w:spacing w:val="5"/>
+              </w:rPr>
+            </w:pPr>
+          </w:p>
+        </w:tc>
+        <w:tc>
+          <w:tcPr>
+            <w:tcW w:w="1606" w:type="dxa"/>
+            <w:tcBorders>
+              <w:top w:val="single" w:sz="4" w:space="0" w:color="auto"/>
+              <w:left w:val="single" w:sz="4" w:space="0" w:color="auto"/>
+              <w:bottom w:val="single" w:sz="4" w:space="0" w:color="auto"/>
+              <w:right w:val="single" w:sz="4" w:space="0" w:color="auto"/>
+            </w:tcBorders>
+            <w:hideMark/>
+          </w:tcPr>
+          <w:p>
+            <w:pPr>
+              <w:jc w:val="center"/>
+              <w:rPr>
+                <w:spacing w:val="5"/>
+              </w:rPr>
+            </w:pPr>
+            <w:r>
+              <w:rPr>
+                <w:b/>
+                <w:bCs/>
+                <w:smallCaps/>
+                <w:spacing w:val="5"/>
+              </w:rPr>
+              <w:t>$276660,475</w:t>
+            </w:r>
+          </w:p>
+        </w:tc>
+        <w:tc>
+          <w:tcPr>
+            <w:tcW w:w="1205" w:type="dxa"/>
+            <w:tcBorders>
+              <w:top w:val="single" w:sz="4" w:space="0" w:color="auto"/>
+              <w:left w:val="single" w:sz="4" w:space="0" w:color="auto"/>
+              <w:bottom w:val="single" w:sz="4" w:space="0" w:color="auto"/>
+              <w:right w:val="single" w:sz="4" w:space="0" w:color="auto"/>
+            </w:tcBorders>
+            <w:hideMark/>
+          </w:tcPr>
+          <w:p>
+            <w:pPr>
+              <w:jc w:val="center"/>
+              <w:rPr>
+                <w:b/>
+                <w:color w:val="000000" w:themeColor="text1"/>
+                <w:spacing w:val="5"/>
+              </w:rPr>
+            </w:pPr>
+            <w:r>
+              <w:rPr>
+                <w:b/>
+                <w:color w:val="000000" w:themeColor="text1"/>
+                <w:spacing w:val="5"/>
+              </w:rPr>
+              <w:t>30.46</w:t>
+            </w:r>
+          </w:p>
+        </w:tc>
+      </w:tr>
+      <w:tr>
+        <w:tc>
+          <w:tcPr>
+            <w:tcW w:w="3615" w:type="dxa"/>
+            <w:tcBorders>
+              <w:top w:val="single" w:sz="4" w:space="0" w:color="auto"/>
+              <w:left w:val="single" w:sz="4" w:space="0" w:color="auto"/>
+              <w:bottom w:val="single" w:sz="4" w:space="0" w:color="auto"/>
+              <w:right w:val="single" w:sz="4" w:space="0" w:color="auto"/>
+            </w:tcBorders>
+            <w:hideMark/>
+          </w:tcPr>
+          <w:p>
+            <w:pPr>
+              <w:jc w:val="both"/>
+              <w:rPr>
+                <w:b/>
+                <w:spacing w:val="5"/>
+              </w:rPr>
+            </w:pPr>
+            <w:r>
+              <w:rPr>
+                <w:b/>
+                <w:bCs/>
+                <w:smallCaps/>
+                <w:spacing w:val="5"/>
+              </w:rPr>
+              <w:t>Menos: Costos Administrativos</w:t>
+            </w:r>
+          </w:p>
+        </w:tc>
+        <w:tc>
+          <w:tcPr>
+            <w:tcW w:w="1413" w:type="dxa"/>
+            <w:tcBorders>
+              <w:top w:val="single" w:sz="4" w:space="0" w:color="auto"/>
+              <w:left w:val="single" w:sz="4" w:space="0" w:color="auto"/>
+              <w:bottom w:val="single" w:sz="4" w:space="0" w:color="auto"/>
+              <w:right w:val="single" w:sz="4" w:space="0" w:color="auto"/>
+            </w:tcBorders>
+          </w:tcPr>
+          <w:p>
+            <w:pPr>
+              <w:jc w:val="center"/>
+              <w:rPr>
+                <w:spacing w:val="5"/>
+              </w:rPr>
+            </w:pPr>
+          </w:p>
+        </w:tc>
+        <w:tc>
+          <w:tcPr>
+            <w:tcW w:w="1329" w:type="dxa"/>
+            <w:tcBorders>
+              <w:top w:val="single" w:sz="4" w:space="0" w:color="auto"/>
+              <w:left w:val="single" w:sz="4" w:space="0" w:color="auto"/>
+              <w:bottom w:val="single" w:sz="4" w:space="0" w:color="auto"/>
+              <w:right w:val="single" w:sz="4" w:space="0" w:color="auto"/>
+            </w:tcBorders>
+          </w:tcPr>
+          <w:p>
+            <w:pPr>
+              <w:jc w:val="center"/>
+              <w:rPr>
+                <w:spacing w:val="5"/>
+              </w:rPr>
+            </w:pPr>
+          </w:p>
+        </w:tc>
+        <w:tc>
+          <w:tcPr>
+            <w:tcW w:w="1606" w:type="dxa"/>
+            <w:tcBorders>
+              <w:top w:val="single" w:sz="4" w:space="0" w:color="auto"/>
+              <w:left w:val="single" w:sz="4" w:space="0" w:color="auto"/>
+              <w:bottom w:val="single" w:sz="4" w:space="0" w:color="auto"/>
+              <w:right w:val="single" w:sz="4" w:space="0" w:color="auto"/>
+            </w:tcBorders>
+            <w:hideMark/>
+          </w:tcPr>
+          <w:p>
+            <w:pPr>
+              <w:jc w:val="center"/>
+              <w:rPr>
+                <w:spacing w:val="5"/>
+              </w:rPr>
+            </w:pPr>
+            <w:r>
+              <w:rPr>
+                <w:b/>
+              </w:rPr>
+              <w:t>$ 20659,66</w:t>
+            </w:r>
+          </w:p>
+        </w:tc>
+        <w:tc>
+          <w:tcPr>
+            <w:tcW w:w="1205" w:type="dxa"/>
+            <w:tcBorders>
+              <w:top w:val="single" w:sz="4" w:space="0" w:color="auto"/>
+              <w:left w:val="single" w:sz="4" w:space="0" w:color="auto"/>
+              <w:bottom w:val="single" w:sz="4" w:space="0" w:color="auto"/>
+              <w:right w:val="single" w:sz="4" w:space="0" w:color="auto"/>
+            </w:tcBorders>
+            <w:hideMark/>
+          </w:tcPr>
+          <w:p>
+            <w:pPr>
+              <w:jc w:val="center"/>
+              <w:rPr>
+                <w:b/>
+                <w:color w:val="000000" w:themeColor="text1"/>
+                <w:spacing w:val="5"/>
+              </w:rPr>
+            </w:pPr>
+            <w:r>
+              <w:rPr>
+                <w:b/>
+                <w:color w:val="000000" w:themeColor="text1"/>
+                <w:spacing w:val="5"/>
+              </w:rPr>
+              <w:t>9.76</w:t>
+            </w:r>
+          </w:p>
+        </w:tc>
+      </w:tr>
+      <w:tr>
+        <w:tc>
+          <w:tcPr>
+            <w:tcW w:w="3615" w:type="dxa"/>
+            <w:tcBorders>
+              <w:top w:val="single" w:sz="4" w:space="0" w:color="auto"/>
+              <w:left w:val="single" w:sz="4" w:space="0" w:color="auto"/>
+              <w:bottom w:val="single" w:sz="4" w:space="0" w:color="auto"/>
+              <w:right w:val="single" w:sz="4" w:space="0" w:color="auto"/>
+            </w:tcBorders>
+            <w:hideMark/>
+          </w:tcPr>
+          <w:p>
+            <w:pPr>
+              <w:jc w:val="both"/>
+              <w:rPr>
+                <w:spacing w:val="5"/>
+              </w:rPr>
+            </w:pPr>
+            <w:r>
+              <w:rPr>
+                <w:bCs/>
+                <w:smallCaps/>
+                <w:spacing w:val="5"/>
+              </w:rPr>
+              <w:t xml:space="preserve">    - Salarios</w:t>
+            </w:r>
+            <w:r>
+              <w:rPr>
+                <w:bCs/>
+                <w:smallCaps/>
+                <w:color w:val="FF0000"/>
+                <w:spacing w:val="5"/>
+              </w:rPr>
+              <w:t xml:space="preserve"> </w:t>
+            </w:r>
+          </w:p>
+        </w:tc>
+        <w:tc>
+          <w:tcPr>
+            <w:tcW w:w="1413" w:type="dxa"/>
+            <w:tcBorders>
+              <w:top w:val="single" w:sz="4" w:space="0" w:color="auto"/>
+              <w:left w:val="single" w:sz="4" w:space="0" w:color="auto"/>
+              <w:bottom w:val="single" w:sz="4" w:space="0" w:color="auto"/>
+              <w:right w:val="single" w:sz="4" w:space="0" w:color="auto"/>
+            </w:tcBorders>
+          </w:tcPr>
+          <w:p>
+            <w:pPr>
+              <w:jc w:val="center"/>
+              <w:rPr>
+                <w:spacing w:val="5"/>
+              </w:rPr>
+            </w:pPr>
+          </w:p>
+        </w:tc>
+        <w:tc>
+          <w:tcPr>
+            <w:tcW w:w="1329" w:type="dxa"/>
+            <w:tcBorders>
+              <w:top w:val="single" w:sz="4" w:space="0" w:color="auto"/>
+              <w:left w:val="single" w:sz="4" w:space="0" w:color="auto"/>
+              <w:bottom w:val="single" w:sz="4" w:space="0" w:color="auto"/>
+              <w:right w:val="single" w:sz="4" w:space="0" w:color="auto"/>
+            </w:tcBorders>
+            <w:hideMark/>
+          </w:tcPr>
+          <w:p>
+            <w:pPr>
+              <w:jc w:val="center"/>
+              <w:rPr>
+                <w:spacing w:val="5"/>
+              </w:rPr>
+            </w:pPr>
+            <w:r>
+              <w:t>$20659,66</w:t>
+            </w:r>
+          </w:p>
+        </w:tc>
+        <w:tc>
+          <w:tcPr>
+            <w:tcW w:w="1606" w:type="dxa"/>
+            <w:tcBorders>
+              <w:top w:val="single" w:sz="4" w:space="0" w:color="auto"/>
+              <w:left w:val="single" w:sz="4" w:space="0" w:color="auto"/>
+              <w:bottom w:val="single" w:sz="4" w:space="0" w:color="auto"/>
+              <w:right w:val="single" w:sz="4" w:space="0" w:color="auto"/>
+            </w:tcBorders>
+          </w:tcPr>
+          <w:p>
+            <w:pPr>
+              <w:jc w:val="center"/>
+              <w:rPr>
+                <w:spacing w:val="5"/>
+              </w:rPr>
+            </w:pPr>
+          </w:p>
+        </w:tc>
+        <w:tc>
+          <w:tcPr>
+            <w:tcW w:w="1205" w:type="dxa"/>
+            <w:tcBorders>
+              <w:top w:val="single" w:sz="4" w:space="0" w:color="auto"/>
+              <w:left w:val="single" w:sz="4" w:space="0" w:color="auto"/>
+              <w:bottom w:val="single" w:sz="4" w:space="0" w:color="auto"/>
+              <w:right w:val="single" w:sz="4" w:space="0" w:color="auto"/>
+            </w:tcBorders>
+          </w:tcPr>
+          <w:p>
+            <w:pPr>
+              <w:jc w:val="center"/>
+              <w:rPr>
+                <w:b/>
+                <w:color w:val="000000" w:themeColor="text1"/>
+                <w:spacing w:val="5"/>
+              </w:rPr>
+            </w:pPr>
+          </w:p>
+        </w:tc>
+      </w:tr>
+      <w:tr>
+        <w:tc>
+          <w:tcPr>
+            <w:tcW w:w="3615" w:type="dxa"/>
+            <w:tcBorders>
+              <w:top w:val="single" w:sz="4" w:space="0" w:color="auto"/>
+              <w:left w:val="single" w:sz="4" w:space="0" w:color="auto"/>
+              <w:bottom w:val="single" w:sz="4" w:space="0" w:color="auto"/>
+              <w:right w:val="single" w:sz="4" w:space="0" w:color="auto"/>
+            </w:tcBorders>
+            <w:hideMark/>
+          </w:tcPr>
+          <w:p>
+            <w:pPr>
+              <w:jc w:val="both"/>
+              <w:rPr>
+                <w:b/>
+                <w:bCs/>
+                <w:smallCaps/>
+                <w:spacing w:val="5"/>
+              </w:rPr>
+            </w:pPr>
+            <w:r>
+              <w:rPr>
+                <w:b/>
+                <w:bCs/>
+                <w:smallCaps/>
+                <w:spacing w:val="5"/>
+              </w:rPr>
+              <w:t>Menos: Costos Generales</w:t>
+            </w:r>
+          </w:p>
+          <w:p>
+            <w:pPr>
+              <w:pStyle w:val="Prrafodelista"/>
+              <w:ind w:left="420"/>
+              <w:jc w:val="both"/>
+              <w:rPr>
+                <w:bCs/>
+                <w:smallCaps/>
+                <w:spacing w:val="5"/>
+              </w:rPr>
+            </w:pPr>
+            <w:r>
+              <w:rPr>
+                <w:bCs/>
+                <w:smallCaps/>
+                <w:spacing w:val="5"/>
+              </w:rPr>
+              <w:t>-Transporte</w:t>
+            </w:r>
+          </w:p>
+          <w:p>
+            <w:pPr>
+              <w:pStyle w:val="Prrafodelista"/>
+              <w:ind w:left="420"/>
+              <w:jc w:val="both"/>
+              <w:rPr>
+                <w:bCs/>
+                <w:smallCaps/>
+                <w:spacing w:val="5"/>
+              </w:rPr>
+            </w:pPr>
+            <w:r>
+              <w:rPr>
+                <w:bCs/>
+                <w:smallCaps/>
+                <w:spacing w:val="5"/>
+              </w:rPr>
+              <w:t>- Papelería</w:t>
+            </w:r>
+          </w:p>
+          <w:p>
+            <w:pPr>
+              <w:pStyle w:val="Prrafodelista"/>
+              <w:ind w:left="420"/>
+              <w:jc w:val="both"/>
+              <w:rPr>
+                <w:bCs/>
+                <w:smallCaps/>
+                <w:spacing w:val="5"/>
+              </w:rPr>
+            </w:pPr>
+            <w:r>
+              <w:rPr>
+                <w:bCs/>
+                <w:smallCaps/>
+                <w:spacing w:val="5"/>
+              </w:rPr>
+              <w:t>- Servicios Públicos</w:t>
+            </w:r>
+          </w:p>
+          <w:p>
+            <w:pPr>
+              <w:pStyle w:val="Prrafodelista"/>
+              <w:ind w:left="420"/>
+              <w:jc w:val="both"/>
+              <w:rPr>
+                <w:b/>
+                <w:spacing w:val="5"/>
+              </w:rPr>
+            </w:pPr>
+            <w:r>
+              <w:rPr>
+                <w:bCs/>
+                <w:smallCaps/>
+                <w:spacing w:val="5"/>
+              </w:rPr>
+              <w:t>- Cafetería</w:t>
+            </w:r>
+          </w:p>
+        </w:tc>
+        <w:tc>
+          <w:tcPr>
+            <w:tcW w:w="1413" w:type="dxa"/>
+            <w:tcBorders>
+              <w:top w:val="single" w:sz="4" w:space="0" w:color="auto"/>
+              <w:left w:val="single" w:sz="4" w:space="0" w:color="auto"/>
+              <w:bottom w:val="single" w:sz="4" w:space="0" w:color="auto"/>
+              <w:right w:val="single" w:sz="4" w:space="0" w:color="auto"/>
+            </w:tcBorders>
+          </w:tcPr>
+          <w:p>
+            <w:pPr>
+              <w:rPr>
+                <w:spacing w:val="5"/>
+              </w:rPr>
+            </w:pPr>
+          </w:p>
+        </w:tc>
+        <w:tc>
+          <w:tcPr>
+            <w:tcW w:w="1329" w:type="dxa"/>
+            <w:tcBorders>
+              <w:top w:val="single" w:sz="4" w:space="0" w:color="auto"/>
+              <w:left w:val="single" w:sz="4" w:space="0" w:color="auto"/>
+              <w:bottom w:val="single" w:sz="4" w:space="0" w:color="auto"/>
+              <w:right w:val="single" w:sz="4" w:space="0" w:color="auto"/>
+            </w:tcBorders>
+          </w:tcPr>
+          <w:p>
+            <w:pPr>
+              <w:jc w:val="center"/>
+              <w:rPr>
+                <w:spacing w:val="5"/>
+              </w:rPr>
+            </w:pPr>
+          </w:p>
+          <w:p>
+            <w:pPr>
+              <w:jc w:val="center"/>
+              <w:rPr>
+                <w:spacing w:val="5"/>
+              </w:rPr>
+            </w:pPr>
+          </w:p>
+          <w:p>
+            <w:pPr>
+              <w:jc w:val="center"/>
+              <w:rPr>
+                <w:spacing w:val="5"/>
+              </w:rPr>
+            </w:pPr>
+            <w:r>
+              <w:rPr>
+                <w:bCs/>
+                <w:smallCaps/>
+                <w:spacing w:val="5"/>
+              </w:rPr>
+              <w:t>$ 95435,2</w:t>
+            </w:r>
+          </w:p>
+        </w:tc>
+        <w:tc>
+          <w:tcPr>
+            <w:tcW w:w="1606" w:type="dxa"/>
+            <w:tcBorders>
+              <w:top w:val="single" w:sz="4" w:space="0" w:color="auto"/>
+              <w:left w:val="single" w:sz="4" w:space="0" w:color="auto"/>
+              <w:bottom w:val="single" w:sz="4" w:space="0" w:color="auto"/>
+              <w:right w:val="single" w:sz="4" w:space="0" w:color="auto"/>
+            </w:tcBorders>
+            <w:hideMark/>
+          </w:tcPr>
+          <w:p>
+            <w:pPr>
+              <w:jc w:val="center"/>
+              <w:rPr>
+                <w:spacing w:val="5"/>
+              </w:rPr>
+            </w:pPr>
+            <w:r>
+              <w:rPr>
+                <w:b/>
+                <w:bCs/>
+                <w:smallCaps/>
+                <w:spacing w:val="5"/>
+              </w:rPr>
+              <w:t>$ 95435,2</w:t>
+            </w:r>
+          </w:p>
+        </w:tc>
+        <w:tc>
+          <w:tcPr>
+            <w:tcW w:w="1205" w:type="dxa"/>
+            <w:tcBorders>
+              <w:top w:val="single" w:sz="4" w:space="0" w:color="auto"/>
+              <w:left w:val="single" w:sz="4" w:space="0" w:color="auto"/>
+              <w:bottom w:val="single" w:sz="4" w:space="0" w:color="auto"/>
+              <w:right w:val="single" w:sz="4" w:space="0" w:color="auto"/>
+            </w:tcBorders>
+            <w:hideMark/>
+          </w:tcPr>
+          <w:p>
+            <w:pPr>
+              <w:jc w:val="center"/>
+              <w:rPr>
+                <w:b/>
+                <w:color w:val="000000" w:themeColor="text1"/>
+                <w:spacing w:val="5"/>
+              </w:rPr>
+            </w:pPr>
+            <w:r>
+              <w:rPr>
+                <w:b/>
+                <w:color w:val="000000" w:themeColor="text1"/>
+                <w:spacing w:val="5"/>
+              </w:rPr>
+              <w:t>0.68</w:t>
+            </w:r>
+          </w:p>
+        </w:tc>
+      </w:tr>
+      <w:tr>
+        <w:tc>
+          <w:tcPr>
+            <w:tcW w:w="3615" w:type="dxa"/>
+            <w:tcBorders>
+              <w:top w:val="single" w:sz="4" w:space="0" w:color="auto"/>
+              <w:left w:val="single" w:sz="4" w:space="0" w:color="auto"/>
+              <w:bottom w:val="single" w:sz="4" w:space="0" w:color="auto"/>
+              <w:right w:val="single" w:sz="4" w:space="0" w:color="auto"/>
+            </w:tcBorders>
+            <w:hideMark/>
+          </w:tcPr>
+          <w:p>
+            <w:pPr>
+              <w:jc w:val="both"/>
+              <w:rPr>
+                <w:b/>
+                <w:spacing w:val="5"/>
+              </w:rPr>
+            </w:pPr>
+            <w:r>
+              <w:rPr>
+                <w:b/>
+                <w:bCs/>
+                <w:smallCaps/>
+                <w:spacing w:val="5"/>
+              </w:rPr>
+              <w:t>Utilidad Operacional:</w:t>
+            </w:r>
+          </w:p>
+        </w:tc>
+        <w:tc>
+          <w:tcPr>
+            <w:tcW w:w="1413" w:type="dxa"/>
+            <w:tcBorders>
+              <w:top w:val="single" w:sz="4" w:space="0" w:color="auto"/>
+              <w:left w:val="single" w:sz="4" w:space="0" w:color="auto"/>
+              <w:bottom w:val="single" w:sz="4" w:space="0" w:color="auto"/>
+              <w:right w:val="single" w:sz="4" w:space="0" w:color="auto"/>
+            </w:tcBorders>
+          </w:tcPr>
+          <w:p>
+            <w:pPr>
+              <w:jc w:val="center"/>
+              <w:rPr>
+                <w:spacing w:val="5"/>
+              </w:rPr>
+            </w:pPr>
+          </w:p>
+        </w:tc>
+        <w:tc>
+          <w:tcPr>
+            <w:tcW w:w="1329" w:type="dxa"/>
+            <w:tcBorders>
+              <w:top w:val="single" w:sz="4" w:space="0" w:color="auto"/>
+              <w:left w:val="single" w:sz="4" w:space="0" w:color="auto"/>
+              <w:bottom w:val="single" w:sz="4" w:space="0" w:color="auto"/>
+              <w:right w:val="single" w:sz="4" w:space="0" w:color="auto"/>
+            </w:tcBorders>
+          </w:tcPr>
+          <w:p>
+            <w:pPr>
+              <w:jc w:val="center"/>
+              <w:rPr>
+                <w:spacing w:val="5"/>
+              </w:rPr>
+            </w:pPr>
+          </w:p>
+        </w:tc>
+        <w:tc>
+          <w:tcPr>
+            <w:tcW w:w="1606" w:type="dxa"/>
+            <w:tcBorders>
+              <w:top w:val="single" w:sz="4" w:space="0" w:color="auto"/>
+              <w:left w:val="single" w:sz="4" w:space="0" w:color="auto"/>
+              <w:bottom w:val="single" w:sz="4" w:space="0" w:color="auto"/>
+              <w:right w:val="single" w:sz="4" w:space="0" w:color="auto"/>
+            </w:tcBorders>
+            <w:hideMark/>
+          </w:tcPr>
+          <w:p>
+            <w:pPr>
+              <w:jc w:val="center"/>
+              <w:rPr>
+                <w:spacing w:val="5"/>
+              </w:rPr>
+            </w:pPr>
+            <w:r>
+              <w:rPr>
+                <w:b/>
+                <w:bCs/>
+                <w:smallCaps/>
+                <w:spacing w:val="5"/>
+              </w:rPr>
+              <w:t>$ 160567,05</w:t>
+            </w:r>
+          </w:p>
+        </w:tc>
+        <w:tc>
+          <w:tcPr>
+            <w:tcW w:w="1205" w:type="dxa"/>
+            <w:tcBorders>
+              <w:top w:val="single" w:sz="4" w:space="0" w:color="auto"/>
+              <w:left w:val="single" w:sz="4" w:space="0" w:color="auto"/>
+              <w:bottom w:val="single" w:sz="4" w:space="0" w:color="auto"/>
+              <w:right w:val="single" w:sz="4" w:space="0" w:color="auto"/>
+            </w:tcBorders>
+            <w:hideMark/>
+          </w:tcPr>
+          <w:p>
+            <w:pPr>
+              <w:jc w:val="center"/>
+              <w:rPr>
+                <w:b/>
+                <w:color w:val="000000" w:themeColor="text1"/>
+                <w:spacing w:val="5"/>
+              </w:rPr>
+            </w:pPr>
+            <w:r>
+              <w:rPr>
+                <w:b/>
+                <w:color w:val="000000" w:themeColor="text1"/>
+                <w:spacing w:val="5"/>
+              </w:rPr>
+              <w:t>20.01</w:t>
+            </w:r>
+          </w:p>
+        </w:tc>
+      </w:tr>
+      <w:tr>
+        <w:tc>
+          <w:tcPr>
+            <w:tcW w:w="3615" w:type="dxa"/>
+            <w:tcBorders>
+              <w:top w:val="single" w:sz="4" w:space="0" w:color="auto"/>
+              <w:left w:val="single" w:sz="4" w:space="0" w:color="auto"/>
+              <w:bottom w:val="single" w:sz="4" w:space="0" w:color="auto"/>
+              <w:right w:val="single" w:sz="4" w:space="0" w:color="auto"/>
+            </w:tcBorders>
+            <w:hideMark/>
+          </w:tcPr>
+          <w:p>
+            <w:pPr>
+              <w:jc w:val="both"/>
+              <w:rPr>
+                <w:spacing w:val="5"/>
+              </w:rPr>
+            </w:pPr>
+            <w:r>
+              <w:rPr>
+                <w:bCs/>
+                <w:smallCaps/>
+                <w:spacing w:val="5"/>
+              </w:rPr>
+              <w:t>Menos: Impuestos del 35%</w:t>
+            </w:r>
+          </w:p>
+        </w:tc>
+        <w:tc>
+          <w:tcPr>
+            <w:tcW w:w="1413" w:type="dxa"/>
+            <w:tcBorders>
+              <w:top w:val="single" w:sz="4" w:space="0" w:color="auto"/>
+              <w:left w:val="single" w:sz="4" w:space="0" w:color="auto"/>
+              <w:bottom w:val="single" w:sz="4" w:space="0" w:color="auto"/>
+              <w:right w:val="single" w:sz="4" w:space="0" w:color="auto"/>
+            </w:tcBorders>
+          </w:tcPr>
+          <w:p>
+            <w:pPr>
+              <w:jc w:val="center"/>
+              <w:rPr>
+                <w:spacing w:val="5"/>
+              </w:rPr>
+            </w:pPr>
+          </w:p>
+        </w:tc>
+        <w:tc>
+          <w:tcPr>
+            <w:tcW w:w="1329" w:type="dxa"/>
+            <w:tcBorders>
+              <w:top w:val="single" w:sz="4" w:space="0" w:color="auto"/>
+              <w:left w:val="single" w:sz="4" w:space="0" w:color="auto"/>
+              <w:bottom w:val="single" w:sz="4" w:space="0" w:color="auto"/>
+              <w:right w:val="single" w:sz="4" w:space="0" w:color="auto"/>
+            </w:tcBorders>
+          </w:tcPr>
+          <w:p>
+            <w:pPr>
+              <w:jc w:val="center"/>
+              <w:rPr>
+                <w:spacing w:val="5"/>
+              </w:rPr>
+            </w:pPr>
+          </w:p>
+        </w:tc>
+        <w:tc>
+          <w:tcPr>
+            <w:tcW w:w="1606" w:type="dxa"/>
+            <w:tcBorders>
+              <w:top w:val="single" w:sz="4" w:space="0" w:color="auto"/>
+              <w:left w:val="single" w:sz="4" w:space="0" w:color="auto"/>
+              <w:bottom w:val="single" w:sz="4" w:space="0" w:color="auto"/>
+              <w:right w:val="single" w:sz="4" w:space="0" w:color="auto"/>
+            </w:tcBorders>
+            <w:hideMark/>
+          </w:tcPr>
+          <w:p>
+            <w:pPr>
+              <w:jc w:val="center"/>
+              <w:rPr>
+                <w:spacing w:val="5"/>
+              </w:rPr>
+            </w:pPr>
+            <w:r>
+              <w:rPr>
+                <w:bCs/>
+                <w:smallCaps/>
+                <w:spacing w:val="5"/>
+              </w:rPr>
+              <w:t>$ 56198,45</w:t>
+            </w:r>
+          </w:p>
+        </w:tc>
+        <w:tc>
+          <w:tcPr>
+            <w:tcW w:w="1205" w:type="dxa"/>
+            <w:tcBorders>
+              <w:top w:val="single" w:sz="4" w:space="0" w:color="auto"/>
+              <w:left w:val="single" w:sz="4" w:space="0" w:color="auto"/>
+              <w:bottom w:val="single" w:sz="4" w:space="0" w:color="auto"/>
+              <w:right w:val="single" w:sz="4" w:space="0" w:color="auto"/>
+            </w:tcBorders>
+            <w:hideMark/>
+          </w:tcPr>
+          <w:p>
+            <w:pPr>
+              <w:jc w:val="center"/>
+              <w:rPr>
+                <w:b/>
+                <w:spacing w:val="5"/>
+              </w:rPr>
+            </w:pPr>
+            <w:r>
+              <w:rPr>
+                <w:b/>
+                <w:spacing w:val="5"/>
+              </w:rPr>
+              <w:t>7.01</w:t>
+            </w:r>
+          </w:p>
+        </w:tc>
+      </w:tr>
+      <w:tr>
+        <w:tc>
+          <w:tcPr>
+            <w:tcW w:w="3615" w:type="dxa"/>
+            <w:tcBorders>
+              <w:top w:val="single" w:sz="4" w:space="0" w:color="auto"/>
+              <w:left w:val="single" w:sz="4" w:space="0" w:color="auto"/>
+              <w:bottom w:val="single" w:sz="4" w:space="0" w:color="auto"/>
+              <w:right w:val="single" w:sz="4" w:space="0" w:color="auto"/>
+            </w:tcBorders>
+            <w:hideMark/>
+          </w:tcPr>
+          <w:p>
+            <w:pPr>
+              <w:jc w:val="both"/>
+              <w:rPr>
+                <w:spacing w:val="5"/>
+              </w:rPr>
+            </w:pPr>
+            <w:r>
+              <w:rPr>
+                <w:b/>
+                <w:bCs/>
+                <w:smallCaps/>
+                <w:spacing w:val="5"/>
+              </w:rPr>
+              <w:t>Utilidad después de Imp/tos</w:t>
+            </w:r>
+          </w:p>
+        </w:tc>
+        <w:tc>
+          <w:tcPr>
+            <w:tcW w:w="1413" w:type="dxa"/>
+            <w:tcBorders>
+              <w:top w:val="single" w:sz="4" w:space="0" w:color="auto"/>
+              <w:left w:val="single" w:sz="4" w:space="0" w:color="auto"/>
+              <w:bottom w:val="single" w:sz="4" w:space="0" w:color="auto"/>
+              <w:right w:val="single" w:sz="4" w:space="0" w:color="auto"/>
+            </w:tcBorders>
+          </w:tcPr>
+          <w:p>
+            <w:pPr>
+              <w:jc w:val="center"/>
+              <w:rPr>
+                <w:spacing w:val="5"/>
+              </w:rPr>
+            </w:pPr>
+          </w:p>
+        </w:tc>
+        <w:tc>
+          <w:tcPr>
+            <w:tcW w:w="1329" w:type="dxa"/>
+            <w:tcBorders>
+              <w:top w:val="single" w:sz="4" w:space="0" w:color="auto"/>
+              <w:left w:val="single" w:sz="4" w:space="0" w:color="auto"/>
+              <w:bottom w:val="single" w:sz="4" w:space="0" w:color="auto"/>
+              <w:right w:val="single" w:sz="4" w:space="0" w:color="auto"/>
+            </w:tcBorders>
+          </w:tcPr>
+          <w:p>
+            <w:pPr>
+              <w:jc w:val="center"/>
+              <w:rPr>
+                <w:spacing w:val="5"/>
+              </w:rPr>
+            </w:pPr>
+          </w:p>
+        </w:tc>
+        <w:tc>
+          <w:tcPr>
+            <w:tcW w:w="1606" w:type="dxa"/>
+            <w:tcBorders>
+              <w:top w:val="single" w:sz="4" w:space="0" w:color="auto"/>
+              <w:left w:val="single" w:sz="4" w:space="0" w:color="auto"/>
+              <w:bottom w:val="single" w:sz="4" w:space="0" w:color="auto"/>
+              <w:right w:val="single" w:sz="4" w:space="0" w:color="auto"/>
+            </w:tcBorders>
+            <w:hideMark/>
+          </w:tcPr>
+          <w:p>
+            <w:pPr>
+              <w:jc w:val="center"/>
+              <w:rPr>
+                <w:spacing w:val="5"/>
+              </w:rPr>
+            </w:pPr>
+            <w:r>
+              <w:rPr>
+                <w:spacing w:val="5"/>
+              </w:rPr>
+              <w:t>$ 102757,55</w:t>
+            </w:r>
+          </w:p>
+        </w:tc>
+        <w:tc>
+          <w:tcPr>
+            <w:tcW w:w="1205" w:type="dxa"/>
+            <w:tcBorders>
+              <w:top w:val="single" w:sz="4" w:space="0" w:color="auto"/>
+              <w:left w:val="single" w:sz="4" w:space="0" w:color="auto"/>
+              <w:bottom w:val="single" w:sz="4" w:space="0" w:color="auto"/>
+              <w:right w:val="single" w:sz="4" w:space="0" w:color="auto"/>
+            </w:tcBorders>
+          </w:tcPr>
+          <w:p>
+            <w:pPr>
+              <w:jc w:val="center"/>
+              <w:rPr>
+                <w:b/>
+                <w:spacing w:val="5"/>
+              </w:rPr>
+            </w:pPr>
+          </w:p>
+        </w:tc>
+      </w:tr>
+      <w:tr>
+        <w:tc>
+          <w:tcPr>
+            <w:tcW w:w="3615" w:type="dxa"/>
+            <w:tcBorders>
+              <w:top w:val="single" w:sz="4" w:space="0" w:color="auto"/>
+              <w:left w:val="single" w:sz="4" w:space="0" w:color="auto"/>
+              <w:bottom w:val="single" w:sz="4" w:space="0" w:color="auto"/>
+              <w:right w:val="single" w:sz="4" w:space="0" w:color="auto"/>
+            </w:tcBorders>
+            <w:hideMark/>
+          </w:tcPr>
+          <w:p>
+            <w:pPr>
+              <w:jc w:val="both"/>
+              <w:rPr>
+                <w:spacing w:val="5"/>
+              </w:rPr>
+            </w:pPr>
+            <w:r>
+              <w:rPr>
+                <w:bCs/>
+                <w:smallCaps/>
+                <w:spacing w:val="5"/>
+              </w:rPr>
+              <w:t>Menos: Reserva Obligatoria-10%</w:t>
+            </w:r>
+          </w:p>
+        </w:tc>
+        <w:tc>
+          <w:tcPr>
+            <w:tcW w:w="1413" w:type="dxa"/>
+            <w:tcBorders>
+              <w:top w:val="single" w:sz="4" w:space="0" w:color="auto"/>
+              <w:left w:val="single" w:sz="4" w:space="0" w:color="auto"/>
+              <w:bottom w:val="single" w:sz="4" w:space="0" w:color="auto"/>
+              <w:right w:val="single" w:sz="4" w:space="0" w:color="auto"/>
+            </w:tcBorders>
+          </w:tcPr>
+          <w:p>
+            <w:pPr>
+              <w:jc w:val="center"/>
+              <w:rPr>
+                <w:spacing w:val="5"/>
+              </w:rPr>
+            </w:pPr>
+          </w:p>
+        </w:tc>
+        <w:tc>
+          <w:tcPr>
+            <w:tcW w:w="1329" w:type="dxa"/>
+            <w:tcBorders>
+              <w:top w:val="single" w:sz="4" w:space="0" w:color="auto"/>
+              <w:left w:val="single" w:sz="4" w:space="0" w:color="auto"/>
+              <w:bottom w:val="single" w:sz="4" w:space="0" w:color="auto"/>
+              <w:right w:val="single" w:sz="4" w:space="0" w:color="auto"/>
+            </w:tcBorders>
+          </w:tcPr>
+          <w:p>
+            <w:pPr>
+              <w:jc w:val="center"/>
+              <w:rPr>
+                <w:spacing w:val="5"/>
+              </w:rPr>
+            </w:pPr>
+          </w:p>
+        </w:tc>
+        <w:tc>
+          <w:tcPr>
+            <w:tcW w:w="1606" w:type="dxa"/>
+            <w:tcBorders>
+              <w:top w:val="single" w:sz="4" w:space="0" w:color="auto"/>
+              <w:left w:val="single" w:sz="4" w:space="0" w:color="auto"/>
+              <w:bottom w:val="single" w:sz="4" w:space="0" w:color="auto"/>
+              <w:right w:val="single" w:sz="4" w:space="0" w:color="auto"/>
+            </w:tcBorders>
+            <w:hideMark/>
+          </w:tcPr>
+          <w:p>
+            <w:pPr>
+              <w:jc w:val="center"/>
+              <w:rPr>
+                <w:spacing w:val="5"/>
+              </w:rPr>
+            </w:pPr>
+            <w:r>
+              <w:rPr>
+                <w:bCs/>
+                <w:smallCaps/>
+                <w:spacing w:val="5"/>
+              </w:rPr>
+              <w:t>$ 10275,79</w:t>
+            </w:r>
+          </w:p>
+        </w:tc>
+        <w:tc>
+          <w:tcPr>
+            <w:tcW w:w="1205" w:type="dxa"/>
+            <w:tcBorders>
+              <w:top w:val="single" w:sz="4" w:space="0" w:color="auto"/>
+              <w:left w:val="single" w:sz="4" w:space="0" w:color="auto"/>
+              <w:bottom w:val="single" w:sz="4" w:space="0" w:color="auto"/>
+              <w:right w:val="single" w:sz="4" w:space="0" w:color="auto"/>
+            </w:tcBorders>
+            <w:hideMark/>
+          </w:tcPr>
+          <w:p>
+            <w:pPr>
+              <w:jc w:val="center"/>
+              <w:rPr>
+                <w:b/>
+                <w:spacing w:val="5"/>
+              </w:rPr>
+            </w:pPr>
+            <w:r>
+              <w:rPr>
+                <w:b/>
+                <w:spacing w:val="5"/>
+              </w:rPr>
+              <w:t>1.30</w:t>
+            </w:r>
+          </w:p>
+        </w:tc>
+      </w:tr>
+      <w:tr>
+        <w:tc>
+          <w:tcPr>
+            <w:tcW w:w="3615" w:type="dxa"/>
+            <w:tcBorders>
+              <w:top w:val="single" w:sz="4" w:space="0" w:color="auto"/>
+              <w:left w:val="single" w:sz="4" w:space="0" w:color="auto"/>
+              <w:bottom w:val="single" w:sz="4" w:space="0" w:color="auto"/>
+              <w:right w:val="single" w:sz="4" w:space="0" w:color="auto"/>
+            </w:tcBorders>
+            <w:hideMark/>
+          </w:tcPr>
+          <w:p>
+            <w:pPr>
+              <w:jc w:val="both"/>
+              <w:rPr>
+                <w:b/>
+                <w:spacing w:val="5"/>
+              </w:rPr>
+            </w:pPr>
+            <w:r>
+              <w:rPr>
+                <w:b/>
+                <w:bCs/>
+                <w:smallCaps/>
+                <w:spacing w:val="5"/>
+              </w:rPr>
+              <w:t xml:space="preserve">UTILIDAD NETA </w:t>
+            </w:r>
+          </w:p>
+        </w:tc>
+        <w:tc>
+          <w:tcPr>
+            <w:tcW w:w="1413" w:type="dxa"/>
+            <w:tcBorders>
+              <w:top w:val="single" w:sz="4" w:space="0" w:color="auto"/>
+              <w:left w:val="single" w:sz="4" w:space="0" w:color="auto"/>
+              <w:bottom w:val="single" w:sz="4" w:space="0" w:color="auto"/>
+              <w:right w:val="single" w:sz="4" w:space="0" w:color="auto"/>
+            </w:tcBorders>
+          </w:tcPr>
+          <w:p>
+            <w:pPr>
+              <w:jc w:val="center"/>
+              <w:rPr>
+                <w:spacing w:val="5"/>
+              </w:rPr>
+            </w:pPr>
+          </w:p>
+        </w:tc>
+        <w:tc>
+          <w:tcPr>
+            <w:tcW w:w="1329" w:type="dxa"/>
+            <w:tcBorders>
+              <w:top w:val="single" w:sz="4" w:space="0" w:color="auto"/>
+              <w:left w:val="single" w:sz="4" w:space="0" w:color="auto"/>
+              <w:bottom w:val="single" w:sz="4" w:space="0" w:color="auto"/>
+              <w:right w:val="single" w:sz="4" w:space="0" w:color="auto"/>
+            </w:tcBorders>
+          </w:tcPr>
+          <w:p>
+            <w:pPr>
+              <w:jc w:val="center"/>
+              <w:rPr>
+                <w:spacing w:val="5"/>
+              </w:rPr>
+            </w:pPr>
+          </w:p>
+        </w:tc>
+        <w:tc>
+          <w:tcPr>
+            <w:tcW w:w="1606" w:type="dxa"/>
+            <w:tcBorders>
+              <w:top w:val="single" w:sz="4" w:space="0" w:color="auto"/>
+              <w:left w:val="single" w:sz="4" w:space="0" w:color="auto"/>
+              <w:bottom w:val="single" w:sz="4" w:space="0" w:color="auto"/>
+              <w:right w:val="single" w:sz="4" w:space="0" w:color="auto"/>
+            </w:tcBorders>
+            <w:hideMark/>
+          </w:tcPr>
+          <w:p>
+            <w:pPr>
+              <w:jc w:val="center"/>
+              <w:rPr>
+                <w:b/>
+                <w:spacing w:val="5"/>
+              </w:rPr>
+            </w:pPr>
+            <w:r>
+              <w:rPr>
+                <w:b/>
+                <w:bCs/>
+                <w:smallCaps/>
+                <w:spacing w:val="5"/>
+              </w:rPr>
+              <w:t>$ 92481,76</w:t>
+            </w:r>
+          </w:p>
+        </w:tc>
+        <w:tc>
+          <w:tcPr>
+            <w:tcW w:w="1205" w:type="dxa"/>
+            <w:tcBorders>
+              <w:top w:val="single" w:sz="4" w:space="0" w:color="auto"/>
+              <w:left w:val="single" w:sz="4" w:space="0" w:color="auto"/>
+              <w:bottom w:val="single" w:sz="4" w:space="0" w:color="auto"/>
+              <w:right w:val="single" w:sz="4" w:space="0" w:color="auto"/>
+            </w:tcBorders>
+            <w:hideMark/>
+          </w:tcPr>
+          <w:p>
+            <w:pPr>
+              <w:jc w:val="center"/>
+              <w:rPr>
+                <w:b/>
+                <w:spacing w:val="5"/>
+              </w:rPr>
+            </w:pPr>
+            <w:r>
+              <w:rPr>
+                <w:b/>
+                <w:spacing w:val="5"/>
+              </w:rPr>
+              <w:t>11.70</w:t>
+            </w:r>
+          </w:p>
+        </w:tc>
+      </w:tr>
+    </w:tbl>
+    <w:p>
+      <w:pPr>
+        <w:rPr>
           <w:b/>
         </w:rPr>
       </w:pPr>
@@ -29059,8 +32822,6 @@
         </w:rPr>
         <w:t>UNTO DE EQUILIBRIO</w:t>
       </w:r>
-      <w:bookmarkStart w:id="0" w:name="_GoBack"/>
-      <w:bookmarkEnd w:id="0"/>
     </w:p>
     <w:p>
       <w:pPr>
@@ -29353,6 +33114,97 @@
     </w:lvl>
   </w:abstractNum>
   <w:abstractNum w:abstractNumId="2" w15:restartNumberingAfterBreak="0">
+    <w:nsid w:val="1C314448"/>
+    <w:multiLevelType w:val="hybridMultilevel"/>
+    <w:tmpl w:val="C700FCDA"/>
+    <w:lvl w:ilvl="0" w:tplc="4FA846DC">
+      <w:start w:val="1"/>
+      <w:numFmt w:val="decimal"/>
+      <w:lvlText w:val="%1."/>
+      <w:lvlJc w:val="left"/>
+      <w:pPr>
+        <w:ind w:left="720" w:hanging="360"/>
+      </w:pPr>
+      <w:rPr>
+        <w:rFonts w:ascii="Arial" w:hAnsi="Arial" w:cs="Arial" w:hint="default"/>
+        <w:b/>
+        <w:color w:val="000000"/>
+      </w:rPr>
+    </w:lvl>
+    <w:lvl w:ilvl="1" w:tplc="240A0019">
+      <w:start w:val="1"/>
+      <w:numFmt w:val="lowerLetter"/>
+      <w:lvlText w:val="%2."/>
+      <w:lvlJc w:val="left"/>
+      <w:pPr>
+        <w:ind w:left="1440" w:hanging="360"/>
+      </w:pPr>
+    </w:lvl>
+    <w:lvl w:ilvl="2" w:tplc="240A001B">
+      <w:start w:val="1"/>
+      <w:numFmt w:val="lowerRoman"/>
+      <w:lvlText w:val="%3."/>
+      <w:lvlJc w:val="right"/>
+      <w:pPr>
+        <w:ind w:left="2160" w:hanging="180"/>
+      </w:pPr>
+    </w:lvl>
+    <w:lvl w:ilvl="3" w:tplc="240A000F">
+      <w:start w:val="1"/>
+      <w:numFmt w:val="decimal"/>
+      <w:lvlText w:val="%4."/>
+      <w:lvlJc w:val="left"/>
+      <w:pPr>
+        <w:ind w:left="2880" w:hanging="360"/>
+      </w:pPr>
+    </w:lvl>
+    <w:lvl w:ilvl="4" w:tplc="240A0019">
+      <w:start w:val="1"/>
+      <w:numFmt w:val="lowerLetter"/>
+      <w:lvlText w:val="%5."/>
+      <w:lvlJc w:val="left"/>
+      <w:pPr>
+        <w:ind w:left="3600" w:hanging="360"/>
+      </w:pPr>
+    </w:lvl>
+    <w:lvl w:ilvl="5" w:tplc="240A001B">
+      <w:start w:val="1"/>
+      <w:numFmt w:val="lowerRoman"/>
+      <w:lvlText w:val="%6."/>
+      <w:lvlJc w:val="right"/>
+      <w:pPr>
+        <w:ind w:left="4320" w:hanging="180"/>
+      </w:pPr>
+    </w:lvl>
+    <w:lvl w:ilvl="6" w:tplc="240A000F">
+      <w:start w:val="1"/>
+      <w:numFmt w:val="decimal"/>
+      <w:lvlText w:val="%7."/>
+      <w:lvlJc w:val="left"/>
+      <w:pPr>
+        <w:ind w:left="5040" w:hanging="360"/>
+      </w:pPr>
+    </w:lvl>
+    <w:lvl w:ilvl="7" w:tplc="240A0019">
+      <w:start w:val="1"/>
+      <w:numFmt w:val="lowerLetter"/>
+      <w:lvlText w:val="%8."/>
+      <w:lvlJc w:val="left"/>
+      <w:pPr>
+        <w:ind w:left="5760" w:hanging="360"/>
+      </w:pPr>
+    </w:lvl>
+    <w:lvl w:ilvl="8" w:tplc="240A001B">
+      <w:start w:val="1"/>
+      <w:numFmt w:val="lowerRoman"/>
+      <w:lvlText w:val="%9."/>
+      <w:lvlJc w:val="right"/>
+      <w:pPr>
+        <w:ind w:left="6480" w:hanging="180"/>
+      </w:pPr>
+    </w:lvl>
+  </w:abstractNum>
+  <w:abstractNum w:abstractNumId="3" w15:restartNumberingAfterBreak="0">
     <w:nsid w:val="1F5B191B"/>
     <w:multiLevelType w:val="hybridMultilevel"/>
     <w:tmpl w:val="21644772"/>
@@ -29465,7 +33317,7 @@
       </w:rPr>
     </w:lvl>
   </w:abstractNum>
-  <w:abstractNum w:abstractNumId="3" w15:restartNumberingAfterBreak="0">
+  <w:abstractNum w:abstractNumId="4" w15:restartNumberingAfterBreak="0">
     <w:nsid w:val="3E5C2174"/>
     <w:multiLevelType w:val="hybridMultilevel"/>
     <w:tmpl w:val="A0B84BF4"/>
@@ -29578,7 +33430,7 @@
       </w:rPr>
     </w:lvl>
   </w:abstractNum>
-  <w:abstractNum w:abstractNumId="4" w15:restartNumberingAfterBreak="0">
+  <w:abstractNum w:abstractNumId="5" w15:restartNumberingAfterBreak="0">
     <w:nsid w:val="412F5F9B"/>
     <w:multiLevelType w:val="multilevel"/>
     <w:tmpl w:val="2416D25E"/>
@@ -29727,7 +33579,7 @@
       </w:rPr>
     </w:lvl>
   </w:abstractNum>
-  <w:abstractNum w:abstractNumId="5" w15:restartNumberingAfterBreak="0">
+  <w:abstractNum w:abstractNumId="6" w15:restartNumberingAfterBreak="0">
     <w:nsid w:val="46E5016F"/>
     <w:multiLevelType w:val="hybridMultilevel"/>
     <w:tmpl w:val="E124B46C"/>
@@ -29840,7 +33692,7 @@
       </w:rPr>
     </w:lvl>
   </w:abstractNum>
-  <w:abstractNum w:abstractNumId="6" w15:restartNumberingAfterBreak="0">
+  <w:abstractNum w:abstractNumId="7" w15:restartNumberingAfterBreak="0">
     <w:nsid w:val="4E850647"/>
     <w:multiLevelType w:val="hybridMultilevel"/>
     <w:tmpl w:val="B9B254BC"/>
@@ -29953,7 +33805,7 @@
       </w:rPr>
     </w:lvl>
   </w:abstractNum>
-  <w:abstractNum w:abstractNumId="7" w15:restartNumberingAfterBreak="0">
+  <w:abstractNum w:abstractNumId="8" w15:restartNumberingAfterBreak="0">
     <w:nsid w:val="6EAE64B2"/>
     <w:multiLevelType w:val="hybridMultilevel"/>
     <w:tmpl w:val="D89A1D5C"/>
@@ -30067,28 +33919,58 @@
     </w:lvl>
   </w:abstractNum>
   <w:num w:numId="1">
-    <w:abstractNumId w:val="3"/>
+    <w:abstractNumId w:val="4"/>
   </w:num>
   <w:num w:numId="2">
-    <w:abstractNumId w:val="2"/>
+    <w:abstractNumId w:val="3"/>
   </w:num>
   <w:num w:numId="3">
     <w:abstractNumId w:val="1"/>
   </w:num>
   <w:num w:numId="4">
-    <w:abstractNumId w:val="7"/>
+    <w:abstractNumId w:val="8"/>
   </w:num>
   <w:num w:numId="5">
-    <w:abstractNumId w:val="5"/>
+    <w:abstractNumId w:val="6"/>
   </w:num>
   <w:num w:numId="6">
-    <w:abstractNumId w:val="6"/>
+    <w:abstractNumId w:val="7"/>
   </w:num>
   <w:num w:numId="7">
     <w:abstractNumId w:val="0"/>
   </w:num>
   <w:num w:numId="8">
-    <w:abstractNumId w:val="4"/>
+    <w:abstractNumId w:val="5"/>
+  </w:num>
+  <w:num w:numId="9">
+    <w:abstractNumId w:val="2"/>
+    <w:lvlOverride w:ilvl="0">
+      <w:startOverride w:val="1"/>
+    </w:lvlOverride>
+    <w:lvlOverride w:ilvl="1">
+      <w:startOverride w:val="1"/>
+    </w:lvlOverride>
+    <w:lvlOverride w:ilvl="2">
+      <w:startOverride w:val="1"/>
+    </w:lvlOverride>
+    <w:lvlOverride w:ilvl="3">
+      <w:startOverride w:val="1"/>
+    </w:lvlOverride>
+    <w:lvlOverride w:ilvl="4">
+      <w:startOverride w:val="1"/>
+    </w:lvlOverride>
+    <w:lvlOverride w:ilvl="5">
+      <w:startOverride w:val="1"/>
+    </w:lvlOverride>
+    <w:lvlOverride w:ilvl="6">
+      <w:startOverride w:val="1"/>
+    </w:lvlOverride>
+    <w:lvlOverride w:ilvl="7">
+      <w:startOverride w:val="1"/>
+    </w:lvlOverride>
+    <w:lvlOverride w:ilvl="8">
+      <w:startOverride w:val="1"/>
+    </w:lvlOverride>
   </w:num>
 </w:numbering>
 </file>
@@ -30589,6 +34471,29 @@
       <w:lang w:val="es-419" w:eastAsia="es-419"/>
     </w:rPr>
   </w:style>
+  <w:style w:type="table" w:customStyle="1" w:styleId="Tablaconcuadrcula1">
+    <w:name w:val="Tabla con cuadrícula1"/>
+    <w:basedOn w:val="Tablanormal"/>
+    <w:uiPriority w:val="59"/>
+    <w:rsid w:val="00261802"/>
+    <w:pPr>
+      <w:spacing w:after="0" w:line="240" w:lineRule="auto"/>
+    </w:pPr>
+    <w:rPr>
+      <w:lang w:val="es-CO"/>
+    </w:rPr>
+    <w:tblPr>
+      <w:tblInd w:w="0" w:type="nil"/>
+      <w:tblBorders>
+        <w:top w:val="single" w:sz="4" w:space="0" w:color="auto"/>
+        <w:left w:val="single" w:sz="4" w:space="0" w:color="auto"/>
+        <w:bottom w:val="single" w:sz="4" w:space="0" w:color="auto"/>
+        <w:right w:val="single" w:sz="4" w:space="0" w:color="auto"/>
+        <w:insideH w:val="single" w:sz="4" w:space="0" w:color="auto"/>
+        <w:insideV w:val="single" w:sz="4" w:space="0" w:color="auto"/>
+      </w:tblBorders>
+    </w:tblPr>
+  </w:style>
 </w:styles>
 </file>
 

--- a/Informe final contabilidad1.docx
+++ b/Informe final contabilidad1.docx
@@ -3268,13 +3268,7 @@
                               <w:rPr>
                                 <w:lang w:val="es-ES"/>
                               </w:rPr>
-                              <w:t xml:space="preserve">Se calcula los costos de materiales, mano de obra, insumos, por medio de </w:t>
-                            </w:r>
-                            <w:r>
-                              <w:rPr>
-                                <w:lang w:val="es-ES"/>
-                              </w:rPr>
-                              <w:t>la averiguación de los mejores precios que se acomoden a los objetivos y necesidades.</w:t>
+                              <w:t>Se calcula los costos de materiales, mano de obra, insumos, por medio de la averiguación de los mejores precios que se acomoden a los objetivos y necesidades.</w:t>
                             </w:r>
                           </w:p>
                         </w:txbxContent>
@@ -3368,13 +3362,7 @@
                         <w:rPr>
                           <w:lang w:val="es-ES"/>
                         </w:rPr>
-                        <w:t xml:space="preserve">Se calcula los costos de materiales, mano de obra, insumos, por medio de </w:t>
-                      </w:r>
-                      <w:r>
-                        <w:rPr>
-                          <w:lang w:val="es-ES"/>
-                        </w:rPr>
-                        <w:t>la averiguación de los mejores precios que se acomoden a los objetivos y necesidades.</w:t>
+                        <w:t>Se calcula los costos de materiales, mano de obra, insumos, por medio de la averiguación de los mejores precios que se acomoden a los objetivos y necesidades.</w:t>
                       </w:r>
                     </w:p>
                   </w:txbxContent>
@@ -3669,19 +3657,7 @@
                               <w:rPr>
                                 <w:lang w:val="es-ES"/>
                               </w:rPr>
-                              <w:t xml:space="preserve">Se calcula el coste de producción de nuestro dispositivo, definición de tiempos de fabricación, como materia prima necesaria, </w:t>
-                            </w:r>
-                            <w:r>
-                              <w:rPr>
-                                <w:lang w:val="es-ES"/>
-                              </w:rPr>
-                              <w:t>etc.</w:t>
-                            </w:r>
-                            <w:r>
-                              <w:rPr>
-                                <w:lang w:val="es-ES"/>
-                              </w:rPr>
-                              <w:t>…</w:t>
+                              <w:t>Se calcula el coste de producción de nuestro dispositivo, definición de tiempos de fabricación, como materia prima necesaria, etc.…</w:t>
                             </w:r>
                           </w:p>
                           <w:p>
@@ -3791,19 +3767,7 @@
                         <w:rPr>
                           <w:lang w:val="es-ES"/>
                         </w:rPr>
-                        <w:t xml:space="preserve">Se calcula el coste de producción de nuestro dispositivo, definición de tiempos de fabricación, como materia prima necesaria, </w:t>
-                      </w:r>
-                      <w:r>
-                        <w:rPr>
-                          <w:lang w:val="es-ES"/>
-                        </w:rPr>
-                        <w:t>etc.</w:t>
-                      </w:r>
-                      <w:r>
-                        <w:rPr>
-                          <w:lang w:val="es-ES"/>
-                        </w:rPr>
-                        <w:t>…</w:t>
+                        <w:t>Se calcula el coste de producción de nuestro dispositivo, definición de tiempos de fabricación, como materia prima necesaria, etc.…</w:t>
                       </w:r>
                     </w:p>
                     <w:p>
@@ -5961,16 +5925,16 @@
         <mc:AlternateContent>
           <mc:Choice Requires="wps">
             <w:drawing>
-              <wp:anchor distT="0" distB="0" distL="114300" distR="114300" simplePos="0" relativeHeight="251798528" behindDoc="0" locked="0" layoutInCell="1" allowOverlap="1" wp14:anchorId="2B796679" wp14:editId="00CF4739">
+              <wp:anchor distT="0" distB="0" distL="114300" distR="114300" simplePos="0" relativeHeight="251798528" behindDoc="0" locked="0" layoutInCell="1" allowOverlap="1" wp14:anchorId="2B796679" wp14:editId="3D673D79">
                 <wp:simplePos x="0" y="0"/>
                 <wp:positionH relativeFrom="margin">
-                  <wp:posOffset>-632460</wp:posOffset>
+                  <wp:posOffset>-628599</wp:posOffset>
                 </wp:positionH>
                 <wp:positionV relativeFrom="paragraph">
-                  <wp:posOffset>250825</wp:posOffset>
+                  <wp:posOffset>246964</wp:posOffset>
                 </wp:positionV>
-                <wp:extent cx="1567180" cy="2105025"/>
-                <wp:effectExtent l="19050" t="19050" r="13970" b="28575"/>
+                <wp:extent cx="1567180" cy="1871533"/>
+                <wp:effectExtent l="19050" t="19050" r="13970" b="14605"/>
                 <wp:wrapNone/>
                 <wp:docPr id="72" name="Cuadro de texto 72"/>
                 <wp:cNvGraphicFramePr>
@@ -5985,7 +5949,7 @@
                       <wps:spPr bwMode="auto">
                         <a:xfrm>
                           <a:off x="0" y="0"/>
-                          <a:ext cx="1567180" cy="2105025"/>
+                          <a:ext cx="1567180" cy="1871533"/>
                         </a:xfrm>
                         <a:prstGeom prst="rect">
                           <a:avLst/>
@@ -6168,7 +6132,7 @@
           </mc:Choice>
           <mc:Fallback>
             <w:pict>
-              <v:shape w14:anchorId="2B796679" id="Cuadro de texto 72" o:spid="_x0000_s1044" type="#_x0000_t202" style="position:absolute;margin-left:-49.8pt;margin-top:19.75pt;width:123.4pt;height:165.75pt;z-index:251798528;visibility:visible;mso-wrap-style:square;mso-width-percent:0;mso-height-percent:0;mso-wrap-distance-left:9pt;mso-wrap-distance-top:0;mso-wrap-distance-right:9pt;mso-wrap-distance-bottom:0;mso-position-horizontal:absolute;mso-position-horizontal-relative:margin;mso-position-vertical:absolute;mso-position-vertical-relative:text;mso-width-percent:0;mso-height-percent:0;mso-width-relative:margin;mso-height-relative:margin;v-text-anchor:top" o:gfxdata="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" strokeweight="2.25pt">
+              <v:shape w14:anchorId="2B796679" id="Cuadro de texto 72" o:spid="_x0000_s1044" type="#_x0000_t202" style="position:absolute;margin-left:-49.5pt;margin-top:19.45pt;width:123.4pt;height:147.35pt;z-index:251798528;visibility:visible;mso-wrap-style:square;mso-width-percent:0;mso-height-percent:0;mso-wrap-distance-left:9pt;mso-wrap-distance-top:0;mso-wrap-distance-right:9pt;mso-wrap-distance-bottom:0;mso-position-horizontal:absolute;mso-position-horizontal-relative:margin;mso-position-vertical:absolute;mso-position-vertical-relative:text;mso-width-percent:0;mso-height-percent:0;mso-width-relative:margin;mso-height-relative:margin;v-text-anchor:top" o:gfxdata="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" strokeweight="2.25pt">
                 <v:textbox>
                   <w:txbxContent>
                     <w:p>
@@ -6356,16 +6320,16 @@
         <mc:AlternateContent>
           <mc:Choice Requires="wps">
             <w:drawing>
-              <wp:anchor distT="0" distB="0" distL="114300" distR="114300" simplePos="0" relativeHeight="251801600" behindDoc="0" locked="0" layoutInCell="1" allowOverlap="1" wp14:anchorId="64A6DCE9" wp14:editId="7AB014FA">
+              <wp:anchor distT="0" distB="0" distL="114300" distR="114300" simplePos="0" relativeHeight="251801600" behindDoc="0" locked="0" layoutInCell="1" allowOverlap="1" wp14:anchorId="64A6DCE9" wp14:editId="184DC1DA">
                 <wp:simplePos x="0" y="0"/>
                 <wp:positionH relativeFrom="column">
-                  <wp:posOffset>4791075</wp:posOffset>
+                  <wp:posOffset>4796018</wp:posOffset>
                 </wp:positionH>
                 <wp:positionV relativeFrom="paragraph">
-                  <wp:posOffset>24765</wp:posOffset>
+                  <wp:posOffset>29382</wp:posOffset>
                 </wp:positionV>
-                <wp:extent cx="1515745" cy="1508760"/>
-                <wp:effectExtent l="17145" t="14605" r="19685" b="19685"/>
+                <wp:extent cx="1515745" cy="1228982"/>
+                <wp:effectExtent l="19050" t="19050" r="27305" b="28575"/>
                 <wp:wrapNone/>
                 <wp:docPr id="76" name="Cuadro de texto 76"/>
                 <wp:cNvGraphicFramePr>
@@ -6380,7 +6344,7 @@
                       <wps:spPr bwMode="auto">
                         <a:xfrm>
                           <a:off x="0" y="0"/>
-                          <a:ext cx="1515745" cy="1508760"/>
+                          <a:ext cx="1515745" cy="1228982"/>
                         </a:xfrm>
                         <a:prstGeom prst="rect">
                           <a:avLst/>
@@ -6498,7 +6462,7 @@
           </mc:Choice>
           <mc:Fallback>
             <w:pict>
-              <v:shape w14:anchorId="64A6DCE9" id="Cuadro de texto 76" o:spid="_x0000_s1045" type="#_x0000_t202" style="position:absolute;margin-left:377.25pt;margin-top:1.95pt;width:119.35pt;height:118.8pt;z-index:251801600;visibility:visible;mso-wrap-style:square;mso-width-percent:0;mso-height-percent:0;mso-wrap-distance-left:9pt;mso-wrap-distance-top:0;mso-wrap-distance-right:9pt;mso-wrap-distance-bottom:0;mso-position-horizontal:absolute;mso-position-horizontal-relative:text;mso-position-vertical:absolute;mso-position-vertical-relative:text;mso-width-percent:0;mso-height-percent:0;mso-width-relative:margin;mso-height-relative:margin;v-text-anchor:top" o:gfxdata="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" strokeweight="2.25pt">
+              <v:shape w14:anchorId="64A6DCE9" id="Cuadro de texto 76" o:spid="_x0000_s1045" type="#_x0000_t202" style="position:absolute;margin-left:377.65pt;margin-top:2.3pt;width:119.35pt;height:96.75pt;z-index:251801600;visibility:visible;mso-wrap-style:square;mso-width-percent:0;mso-height-percent:0;mso-wrap-distance-left:9pt;mso-wrap-distance-top:0;mso-wrap-distance-right:9pt;mso-wrap-distance-bottom:0;mso-position-horizontal:absolute;mso-position-horizontal-relative:text;mso-position-vertical:absolute;mso-position-vertical-relative:text;mso-width-percent:0;mso-height-percent:0;mso-width-relative:margin;mso-height-relative:margin;v-text-anchor:top" o:gfxdata="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" strokeweight="2.25pt">
                 <v:textbox>
                   <w:txbxContent>
                     <w:p>
@@ -13488,7 +13452,7 @@
           </w:tcPr>
           <w:p>
             <w:pPr>
-              <w:jc w:val="both"/>
+              <w:jc w:val="right"/>
               <w:rPr>
                 <w:b/>
               </w:rPr>
@@ -13502,16 +13466,16 @@
               <mc:AlternateContent>
                 <mc:Choice Requires="wps">
                   <w:drawing>
-                    <wp:anchor distT="0" distB="0" distL="114300" distR="114300" simplePos="0" relativeHeight="251822080" behindDoc="0" locked="0" layoutInCell="1" allowOverlap="1" wp14:anchorId="2AD13D0D" wp14:editId="381FDEB6">
+                    <wp:anchor distT="0" distB="0" distL="114300" distR="114300" simplePos="0" relativeHeight="251822080" behindDoc="0" locked="0" layoutInCell="1" allowOverlap="1" wp14:anchorId="2AD13D0D" wp14:editId="20669328">
                       <wp:simplePos x="0" y="0"/>
                       <wp:positionH relativeFrom="column">
-                        <wp:posOffset>-48260</wp:posOffset>
+                        <wp:posOffset>-75566</wp:posOffset>
                       </wp:positionH>
                       <wp:positionV relativeFrom="paragraph">
-                        <wp:posOffset>1270</wp:posOffset>
+                        <wp:posOffset>17144</wp:posOffset>
                       </wp:positionV>
-                      <wp:extent cx="949960" cy="431800"/>
-                      <wp:effectExtent l="8890" t="10795" r="12700" b="5080"/>
+                      <wp:extent cx="991235" cy="998855"/>
+                      <wp:effectExtent l="0" t="0" r="37465" b="29845"/>
                       <wp:wrapNone/>
                       <wp:docPr id="129" name="Conector recto de flecha 129"/>
                       <wp:cNvGraphicFramePr>
@@ -13526,7 +13490,7 @@
                             <wps:spPr bwMode="auto">
                               <a:xfrm>
                                 <a:off x="0" y="0"/>
-                                <a:ext cx="949960" cy="431800"/>
+                                <a:ext cx="991235" cy="998855"/>
                               </a:xfrm>
                               <a:prstGeom prst="straightConnector1">
                                 <a:avLst/>
@@ -13563,7 +13527,11 @@
                 </mc:Choice>
                 <mc:Fallback>
                   <w:pict>
-                    <v:shape w14:anchorId="26B49504" id="Conector recto de flecha 129" o:spid="_x0000_s1026" type="#_x0000_t32" style="position:absolute;margin-left:-3.8pt;margin-top:.1pt;width:74.8pt;height:34pt;z-index:251822080;visibility:visible;mso-wrap-style:square;mso-width-percent:0;mso-height-percent:0;mso-wrap-distance-left:9pt;mso-wrap-distance-top:0;mso-wrap-distance-right:9pt;mso-wrap-distance-bottom:0;mso-position-horizontal:absolute;mso-position-horizontal-relative:text;mso-position-vertical:absolute;mso-position-vertical-relative:text;mso-width-percent:0;mso-height-percent:0;mso-width-relative:margin;mso-height-relative:margin" o:gfxdata="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" strokeweight=".25pt"/>
+                    <v:shapetype w14:anchorId="59E9F175" id="_x0000_t32" coordsize="21600,21600" o:spt="32" o:oned="t" path="m,l21600,21600e" filled="f">
+                      <v:path arrowok="t" fillok="f" o:connecttype="none"/>
+                      <o:lock v:ext="edit" shapetype="t"/>
+                    </v:shapetype>
+                    <v:shape id="Conector recto de flecha 129" o:spid="_x0000_s1026" type="#_x0000_t32" style="position:absolute;margin-left:-5.95pt;margin-top:1.35pt;width:78.05pt;height:78.65pt;z-index:251822080;visibility:visible;mso-wrap-style:square;mso-width-percent:0;mso-height-percent:0;mso-wrap-distance-left:9pt;mso-wrap-distance-top:0;mso-wrap-distance-right:9pt;mso-wrap-distance-bottom:0;mso-position-horizontal:absolute;mso-position-horizontal-relative:text;mso-position-vertical:absolute;mso-position-vertical-relative:text;mso-width-percent:0;mso-height-percent:0;mso-width-relative:margin;mso-height-relative:margin" o:gfxdata="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" strokeweight=".25pt"/>
                   </w:pict>
                 </mc:Fallback>
               </mc:AlternateContent>
@@ -13572,7 +13540,13 @@
               <w:rPr>
                 <w:b/>
               </w:rPr>
-              <w:t>Características</w:t>
+              <w:t>Característica</w:t>
+            </w:r>
+            <w:r>
+              <w:rPr>
+                <w:b/>
+              </w:rPr>
+              <w:t>s</w:t>
             </w:r>
           </w:p>
           <w:p>
@@ -16392,12 +16366,12 @@
     <w:p>
       <w:pPr>
         <w:rPr>
-          <w:b/>
+          <w:bCs/>
         </w:rPr>
       </w:pPr>
       <w:r>
         <w:rPr>
-          <w:b/>
+          <w:bCs/>
         </w:rPr>
         <w:t xml:space="preserve">INTERPRETACIÓN Y ANALISIS </w:t>
       </w:r>
@@ -19329,17 +19303,7 @@
       </w:pPr>
     </w:p>
     <w:p>
-      <w:pPr>
-        <w:rPr>
-          <w:b/>
-          <w:bCs/>
-        </w:rPr>
-      </w:pPr>
       <w:r>
-        <w:rPr>
-          <w:b/>
-          <w:bCs/>
-        </w:rPr>
         <w:t xml:space="preserve">REPRESENTACIÓN GRAFICA </w:t>
       </w:r>
     </w:p>
@@ -20065,6 +20029,12 @@
                 <w:bCs/>
               </w:rPr>
             </w:pPr>
+            <w:r>
+              <w:rPr>
+                <w:bCs/>
+              </w:rPr>
+              <w:t>-</w:t>
+            </w:r>
           </w:p>
         </w:tc>
         <w:tc>
@@ -20213,6 +20183,12 @@
                 <w:bCs/>
               </w:rPr>
             </w:pPr>
+            <w:r>
+              <w:rPr>
+                <w:bCs/>
+              </w:rPr>
+              <w:t>-</w:t>
+            </w:r>
           </w:p>
         </w:tc>
         <w:tc>
@@ -20342,6 +20318,12 @@
                 <w:bCs/>
               </w:rPr>
             </w:pPr>
+            <w:r>
+              <w:rPr>
+                <w:bCs/>
+              </w:rPr>
+              <w:t>-</w:t>
+            </w:r>
           </w:p>
         </w:tc>
         <w:tc>
@@ -20496,6 +20478,12 @@
                 <w:bCs/>
               </w:rPr>
             </w:pPr>
+            <w:r>
+              <w:rPr>
+                <w:bCs/>
+              </w:rPr>
+              <w:t>-</w:t>
+            </w:r>
           </w:p>
         </w:tc>
         <w:tc>
@@ -20802,21 +20790,27 @@
               <w:rPr>
                 <w:bCs/>
               </w:rPr>
+              <w:t>-</w:t>
+            </w:r>
+          </w:p>
+        </w:tc>
+        <w:tc>
+          <w:tcPr>
+            <w:tcW w:w="1163" w:type="dxa"/>
+          </w:tcPr>
+          <w:p>
+            <w:pPr>
+              <w:jc w:val="center"/>
+              <w:rPr>
+                <w:bCs/>
+              </w:rPr>
+            </w:pPr>
+            <w:r>
+              <w:rPr>
+                <w:bCs/>
+              </w:rPr>
               <w:t>1</w:t>
             </w:r>
-          </w:p>
-        </w:tc>
-        <w:tc>
-          <w:tcPr>
-            <w:tcW w:w="1163" w:type="dxa"/>
-          </w:tcPr>
-          <w:p>
-            <w:pPr>
-              <w:jc w:val="center"/>
-              <w:rPr>
-                <w:bCs/>
-              </w:rPr>
-            </w:pPr>
           </w:p>
         </w:tc>
         <w:tc>
@@ -20950,21 +20944,27 @@
               <w:rPr>
                 <w:bCs/>
               </w:rPr>
+              <w:t>-</w:t>
+            </w:r>
+          </w:p>
+        </w:tc>
+        <w:tc>
+          <w:tcPr>
+            <w:tcW w:w="1163" w:type="dxa"/>
+          </w:tcPr>
+          <w:p>
+            <w:pPr>
+              <w:jc w:val="center"/>
+              <w:rPr>
+                <w:bCs/>
+              </w:rPr>
+            </w:pPr>
+            <w:r>
+              <w:rPr>
+                <w:bCs/>
+              </w:rPr>
               <w:t>3</w:t>
             </w:r>
-          </w:p>
-        </w:tc>
-        <w:tc>
-          <w:tcPr>
-            <w:tcW w:w="1163" w:type="dxa"/>
-          </w:tcPr>
-          <w:p>
-            <w:pPr>
-              <w:jc w:val="center"/>
-              <w:rPr>
-                <w:bCs/>
-              </w:rPr>
-            </w:pPr>
           </w:p>
         </w:tc>
         <w:tc>
@@ -21487,12 +21487,12 @@
     <w:p>
       <w:pPr>
         <w:rPr>
-          <w:b/>
+          <w:bCs/>
         </w:rPr>
       </w:pPr>
       <w:r>
         <w:rPr>
-          <w:b/>
+          <w:bCs/>
         </w:rPr>
         <w:t xml:space="preserve">INTERPRETACIÓN Y ANALISIS </w:t>
       </w:r>
@@ -23430,13 +23430,6 @@
               </w:rPr>
               <w:t>50</w:t>
             </w:r>
-            <w:r>
-              <w:rPr>
-                <w:bCs/>
-                <w:color w:val="FF0000"/>
-              </w:rPr>
-              <w:t>*</w:t>
-            </w:r>
           </w:p>
         </w:tc>
         <w:tc>
@@ -23520,17 +23513,7 @@
     <w:p/>
     <w:p/>
     <w:p>
-      <w:pPr>
-        <w:rPr>
-          <w:b/>
-          <w:bCs/>
-        </w:rPr>
-      </w:pPr>
       <w:r>
-        <w:rPr>
-          <w:b/>
-          <w:bCs/>
-        </w:rPr>
         <w:t xml:space="preserve">REPRESENTACIÓN GRAFICA </w:t>
       </w:r>
     </w:p>
@@ -23539,15 +23522,16 @@
       <w:pPr>
         <w:jc w:val="center"/>
       </w:pPr>
+      <w:bookmarkStart w:id="0" w:name="_GoBack"/>
       <w:r>
         <w:rPr>
           <w:noProof/>
         </w:rPr>
         <w:drawing>
-          <wp:inline distT="0" distB="0" distL="0" distR="0" wp14:anchorId="18CC1761" wp14:editId="40FA0C03">
-            <wp:extent cx="5058503" cy="2962275"/>
-            <wp:effectExtent l="0" t="0" r="8890" b="0"/>
-            <wp:docPr id="95" name="Imagen 95"/>
+          <wp:inline distT="0" distB="0" distL="0" distR="0" wp14:anchorId="7D30BE01" wp14:editId="5C8D1965">
+            <wp:extent cx="4941651" cy="3078761"/>
+            <wp:effectExtent l="0" t="0" r="0" b="7620"/>
+            <wp:docPr id="6" name="Imagen 6" descr="C:\Users\VALEN\Pictures\3.png"/>
             <wp:cNvGraphicFramePr>
               <a:graphicFrameLocks xmlns:a="http://schemas.openxmlformats.org/drawingml/2006/main" noChangeAspect="1"/>
             </wp:cNvGraphicFramePr>
@@ -23555,10 +23539,12 @@
               <a:graphicData uri="http://schemas.openxmlformats.org/drawingml/2006/picture">
                 <pic:pic xmlns:pic="http://schemas.openxmlformats.org/drawingml/2006/picture">
                   <pic:nvPicPr>
-                    <pic:cNvPr id="95" name="2.png"/>
-                    <pic:cNvPicPr/>
+                    <pic:cNvPr id="0" name="Picture 1" descr="C:\Users\VALEN\Pictures\3.png"/>
+                    <pic:cNvPicPr>
+                      <a:picLocks noChangeAspect="1" noChangeArrowheads="1"/>
+                    </pic:cNvPicPr>
                   </pic:nvPicPr>
-                  <pic:blipFill rotWithShape="1">
+                  <pic:blipFill>
                     <a:blip r:embed="rId28">
                       <a:extLst>
                         <a:ext uri="{28A0092B-C50C-407E-A947-70E740481C1C}">
@@ -23566,25 +23552,23 @@
                         </a:ext>
                       </a:extLst>
                     </a:blip>
-                    <a:srcRect b="9063"/>
-                    <a:stretch/>
+                    <a:srcRect/>
+                    <a:stretch>
+                      <a:fillRect/>
+                    </a:stretch>
                   </pic:blipFill>
                   <pic:spPr bwMode="auto">
                     <a:xfrm>
                       <a:off x="0" y="0"/>
-                      <a:ext cx="5062167" cy="2964421"/>
+                      <a:ext cx="4944091" cy="3080281"/>
                     </a:xfrm>
                     <a:prstGeom prst="rect">
                       <a:avLst/>
                     </a:prstGeom>
+                    <a:noFill/>
                     <a:ln>
                       <a:noFill/>
                     </a:ln>
-                    <a:extLst>
-                      <a:ext uri="{53640926-AAD7-44D8-BBD7-CCE9431645EC}">
-                        <a14:shadowObscured xmlns:a14="http://schemas.microsoft.com/office/drawing/2010/main"/>
-                      </a:ext>
-                    </a:extLst>
                   </pic:spPr>
                 </pic:pic>
               </a:graphicData>
@@ -23592,6 +23576,7 @@
           </wp:inline>
         </w:drawing>
       </w:r>
+      <w:bookmarkEnd w:id="0"/>
     </w:p>
     <w:p>
       <w:pPr>
@@ -26056,13 +26041,8 @@
     </w:p>
     <w:p/>
     <w:p>
-      <w:proofErr w:type="gramStart"/>
       <w:r>
-        <w:t>.-</w:t>
-      </w:r>
-      <w:proofErr w:type="gramEnd"/>
-      <w:r>
-        <w:t xml:space="preserve"> Costo de Materia Prima = $ </w:t>
+        <w:t xml:space="preserve">.- Costo de Materia Prima = $ </w:t>
       </w:r>
       <w:r>
         <w:rPr>
@@ -26072,13 +26052,8 @@
       </w:r>
     </w:p>
     <w:p>
-      <w:proofErr w:type="gramStart"/>
       <w:r>
-        <w:t>.-</w:t>
-      </w:r>
-      <w:proofErr w:type="gramEnd"/>
-      <w:r>
-        <w:t xml:space="preserve"> Costo de Mano Obra Directa = $ </w:t>
+        <w:t xml:space="preserve">.- Costo de Mano Obra Directa = $ </w:t>
       </w:r>
       <w:r>
         <w:rPr>
@@ -26100,13 +26075,8 @@
       </w:r>
     </w:p>
     <w:p>
-      <w:proofErr w:type="gramStart"/>
       <w:r>
-        <w:t>.-</w:t>
-      </w:r>
-      <w:proofErr w:type="gramEnd"/>
-      <w:r>
-        <w:t xml:space="preserve"> Costo de Mano de Obra Indirecta de Fabricación = $ </w:t>
+        <w:t xml:space="preserve">.- Costo de Mano de Obra Indirecta de Fabricación = $ </w:t>
       </w:r>
       <w:r>
         <w:rPr>
@@ -26124,13 +26094,8 @@
           <w:b/>
         </w:rPr>
       </w:pPr>
-      <w:proofErr w:type="gramStart"/>
       <w:r>
-        <w:t>.-</w:t>
-      </w:r>
-      <w:proofErr w:type="gramEnd"/>
-      <w:r>
-        <w:t xml:space="preserve"> Costos Indirectos Fabricación – Insumos = $ </w:t>
+        <w:t xml:space="preserve">.- Costos Indirectos Fabricación – Insumos = $ </w:t>
       </w:r>
       <w:r>
         <w:rPr>
@@ -27946,7 +27911,6 @@
           <mc:Fallback>
             <w:pict>
               <v:shape w14:anchorId="42255865" id="Cuadro de texto 96" o:spid="_x0000_s1051" type="#_x0000_t202" style="position:absolute;margin-left:0;margin-top:0;width:2in;height:2in;z-index:251872256;visibility:visible;mso-wrap-style:none;mso-wrap-distance-left:9pt;mso-wrap-distance-top:0;mso-wrap-distance-right:9pt;mso-wrap-distance-bottom:0;mso-position-horizontal:absolute;mso-position-horizontal-relative:text;mso-position-vertical:absolute;mso-position-vertical-relative:text;v-text-anchor:top" o:gfxdata="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" filled="f" strokeweight=".5pt">
-                <v:fill o:detectmouseclick="t"/>
                 <v:textbox style="mso-fit-shape-to-text:t">
                   <w:txbxContent>
                     <w:p>
@@ -28288,7 +28252,6 @@
           <mc:Fallback>
             <w:pict>
               <v:shape w14:anchorId="0632F273" id="Cuadro de texto 97" o:spid="_x0000_s1052" type="#_x0000_t202" style="position:absolute;margin-left:0;margin-top:0;width:2in;height:2in;z-index:251874304;visibility:visible;mso-wrap-style:none;mso-wrap-distance-left:9pt;mso-wrap-distance-top:0;mso-wrap-distance-right:9pt;mso-wrap-distance-bottom:0;mso-position-horizontal:absolute;mso-position-horizontal-relative:text;mso-position-vertical:absolute;mso-position-vertical-relative:text;v-text-anchor:top" o:gfxdata="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" filled="f" strokeweight=".5pt">
-                <v:fill o:detectmouseclick="t"/>
                 <v:textbox style="mso-fit-shape-to-text:t">
                   <w:txbxContent>
                     <w:p>
@@ -28492,21 +28455,19 @@
         <w:rPr>
           <w:b/>
         </w:rPr>
-        <w:t>x10</w:t>
+        <w:t>x10%)</w:t>
       </w:r>
-      <w:proofErr w:type="gramStart"/>
       <w:r>
         <w:rPr>
           <w:b/>
         </w:rPr>
-        <w:t>%)=</w:t>
+        <w:t xml:space="preserve"> </w:t>
       </w:r>
-      <w:proofErr w:type="gramEnd"/>
       <w:r>
         <w:rPr>
           <w:b/>
         </w:rPr>
-        <w:t xml:space="preserve"> $1</w:t>
+        <w:t>= $1</w:t>
       </w:r>
       <w:r>
         <w:rPr>
@@ -28650,9 +28611,21 @@
     </w:p>
     <w:p>
       <w:pPr>
+        <w:jc w:val="both"/>
         <w:rPr>
-          <w:b/>
           <w:bCs/>
+          <w:color w:val="000000"/>
+          <w:lang w:eastAsia="es-CO"/>
+        </w:rPr>
+      </w:pPr>
+    </w:p>
+    <w:p>
+      <w:pPr>
+        <w:jc w:val="both"/>
+        <w:rPr>
+          <w:bCs/>
+          <w:color w:val="000000"/>
+          <w:lang w:eastAsia="es-CO"/>
         </w:rPr>
       </w:pPr>
     </w:p>
@@ -28718,7 +28691,34 @@
           <w:color w:val="000000"/>
           <w:lang w:eastAsia="es-CO"/>
         </w:rPr>
-        <w:t>A 1 de agosto de 2020</w:t>
+        <w:t xml:space="preserve">A </w:t>
+      </w:r>
+      <w:r>
+        <w:rPr>
+          <w:b/>
+          <w:bCs/>
+          <w:color w:val="000000"/>
+          <w:lang w:eastAsia="es-CO"/>
+        </w:rPr>
+        <w:t>3</w:t>
+      </w:r>
+      <w:r>
+        <w:rPr>
+          <w:b/>
+          <w:bCs/>
+          <w:color w:val="000000"/>
+          <w:lang w:eastAsia="es-CO"/>
+        </w:rPr>
+        <w:t>1 de agosto de 20</w:t>
+      </w:r>
+      <w:r>
+        <w:rPr>
+          <w:b/>
+          <w:bCs/>
+          <w:color w:val="000000"/>
+          <w:lang w:eastAsia="es-CO"/>
+        </w:rPr>
+        <w:t>19</w:t>
       </w:r>
     </w:p>
     <w:p>
@@ -30363,6 +30363,7 @@
                 <w:smallCaps/>
                 <w:spacing w:val="5"/>
               </w:rPr>
+              <w:lastRenderedPageBreak/>
               <w:t>Utilidad después de Imp/tos</w:t>
             </w:r>
           </w:p>
@@ -30723,8 +30724,6 @@
           <w:lang w:eastAsia="es-CO"/>
         </w:rPr>
       </w:pPr>
-      <w:bookmarkStart w:id="0" w:name="_GoBack"/>
-      <w:bookmarkEnd w:id="0"/>
     </w:p>
     <w:p>
       <w:pPr>
@@ -30791,7 +30790,15 @@
           <w:bCs/>
           <w:lang w:eastAsia="es-CO"/>
         </w:rPr>
-        <w:t>SMARTHOUSE”</w:t>
+        <w:t>SmartUmbrella</w:t>
+      </w:r>
+      <w:r>
+        <w:rPr>
+          <w:b/>
+          <w:bCs/>
+          <w:lang w:eastAsia="es-CO"/>
+        </w:rPr>
+        <w:t>”</w:t>
       </w:r>
     </w:p>
     <w:p>
@@ -32786,7 +32793,88 @@
     <w:p>
       <w:pPr>
         <w:rPr>
-          <w:rFonts w:ascii="Arial" w:hAnsi="Arial" w:cs="Arial"/>
+          <w:b/>
+        </w:rPr>
+      </w:pPr>
+    </w:p>
+    <w:p>
+      <w:pPr>
+        <w:rPr>
+          <w:b/>
+        </w:rPr>
+      </w:pPr>
+    </w:p>
+    <w:p>
+      <w:pPr>
+        <w:rPr>
+          <w:b/>
+        </w:rPr>
+      </w:pPr>
+    </w:p>
+    <w:p>
+      <w:pPr>
+        <w:rPr>
+          <w:b/>
+        </w:rPr>
+      </w:pPr>
+    </w:p>
+    <w:p>
+      <w:pPr>
+        <w:rPr>
+          <w:b/>
+        </w:rPr>
+      </w:pPr>
+    </w:p>
+    <w:p>
+      <w:pPr>
+        <w:rPr>
+          <w:b/>
+        </w:rPr>
+      </w:pPr>
+    </w:p>
+    <w:p>
+      <w:pPr>
+        <w:rPr>
+          <w:b/>
+        </w:rPr>
+      </w:pPr>
+    </w:p>
+    <w:p>
+      <w:pPr>
+        <w:rPr>
+          <w:b/>
+        </w:rPr>
+      </w:pPr>
+    </w:p>
+    <w:p>
+      <w:pPr>
+        <w:rPr>
+          <w:b/>
+        </w:rPr>
+      </w:pPr>
+      <w:r>
+        <w:rPr>
+          <w:b/>
+        </w:rPr>
+        <w:lastRenderedPageBreak/>
+        <w:t>REPRESENTACI</w:t>
+      </w:r>
+      <w:r>
+        <w:rPr>
+          <w:b/>
+        </w:rPr>
+        <w:t>Ó</w:t>
+      </w:r>
+      <w:r>
+        <w:rPr>
+          <w:b/>
+        </w:rPr>
+        <w:t xml:space="preserve">N GRAFICA </w:t>
+      </w:r>
+    </w:p>
+    <w:p>
+      <w:pPr>
+        <w:rPr>
           <w:b/>
         </w:rPr>
       </w:pPr>
@@ -32797,6 +32885,268 @@
           <w:rFonts w:ascii="Arial" w:hAnsi="Arial" w:cs="Arial"/>
           <w:b/>
           <w:bCs/>
+        </w:rPr>
+      </w:pPr>
+      <w:r>
+        <w:rPr>
+          <w:noProof/>
+        </w:rPr>
+        <w:drawing>
+          <wp:inline distT="0" distB="0" distL="0" distR="0" wp14:anchorId="25100AAD" wp14:editId="358E514B">
+            <wp:extent cx="5612130" cy="3157219"/>
+            <wp:effectExtent l="0" t="0" r="7620" b="5715"/>
+            <wp:docPr id="2" name="Gráfico 2">
+              <a:extLst xmlns:a="http://schemas.openxmlformats.org/drawingml/2006/main">
+                <a:ext uri="{FF2B5EF4-FFF2-40B4-BE49-F238E27FC236}">
+                  <a16:creationId xmlns:a16="http://schemas.microsoft.com/office/drawing/2014/main" id="{70446286-AE23-4E5B-B113-9DB8E648CB1C}"/>
+                </a:ext>
+              </a:extLst>
+            </wp:docPr>
+            <wp:cNvGraphicFramePr/>
+            <a:graphic xmlns:a="http://schemas.openxmlformats.org/drawingml/2006/main">
+              <a:graphicData uri="http://schemas.openxmlformats.org/drawingml/2006/chart">
+                <c:chart xmlns:c="http://schemas.openxmlformats.org/drawingml/2006/chart" xmlns:r="http://schemas.openxmlformats.org/officeDocument/2006/relationships" r:id="rId30"/>
+              </a:graphicData>
+            </a:graphic>
+          </wp:inline>
+        </w:drawing>
+      </w:r>
+    </w:p>
+    <w:p>
+      <w:pPr>
+        <w:jc w:val="both"/>
+        <w:rPr>
+          <w:b/>
+        </w:rPr>
+      </w:pPr>
+    </w:p>
+    <w:p>
+      <w:pPr>
+        <w:jc w:val="both"/>
+        <w:rPr>
+          <w:b/>
+        </w:rPr>
+      </w:pPr>
+      <w:r>
+        <w:rPr>
+          <w:b/>
+        </w:rPr>
+        <w:t>Análisis e interpretación:</w:t>
+      </w:r>
+    </w:p>
+    <w:p>
+      <w:pPr>
+        <w:jc w:val="both"/>
+        <w:rPr>
+          <w:b/>
+        </w:rPr>
+      </w:pPr>
+    </w:p>
+    <w:p>
+      <w:pPr>
+        <w:jc w:val="both"/>
+      </w:pPr>
+      <w:r>
+        <w:t>Teniendo en cuenta los costos y el porcentaje de utilidad deseado por producto se tiene:</w:t>
+      </w:r>
+    </w:p>
+    <w:p>
+      <w:pPr>
+        <w:jc w:val="both"/>
+      </w:pPr>
+      <w:r>
+        <w:t xml:space="preserve">Costos Operacionales = </w:t>
+      </w:r>
+      <w:r>
+        <w:rPr>
+          <w:b/>
+        </w:rPr>
+        <w:t>152,921</w:t>
+      </w:r>
+      <w:r>
+        <w:t xml:space="preserve"> pesos</w:t>
+      </w:r>
+    </w:p>
+    <w:p>
+      <w:pPr>
+        <w:jc w:val="both"/>
+      </w:pPr>
+      <w:r>
+        <w:t xml:space="preserve">Utilidad deseada = </w:t>
+      </w:r>
+      <w:r>
+        <w:t>1</w:t>
+      </w:r>
+      <w:r>
+        <w:t>5%</w:t>
+      </w:r>
+    </w:p>
+    <w:p>
+      <w:pPr>
+        <w:jc w:val="both"/>
+      </w:pPr>
+      <w:r>
+        <w:t>Siguiendo se calcula el precio de venta así:</w:t>
+      </w:r>
+    </w:p>
+    <w:p>
+      <w:pPr>
+        <w:jc w:val="both"/>
+      </w:pPr>
+      <w:r>
+        <w:t>Precio de venta = (</w:t>
+      </w:r>
+      <w:r>
+        <w:rPr>
+          <w:b/>
+        </w:rPr>
+        <w:t>152,921</w:t>
+      </w:r>
+      <w:r>
+        <w:t>*0.</w:t>
+      </w:r>
+      <w:r>
+        <w:t>1</w:t>
+      </w:r>
+      <w:r>
+        <w:t>5) +</w:t>
+      </w:r>
+      <w:r>
+        <w:rPr>
+          <w:b/>
+        </w:rPr>
+        <w:t xml:space="preserve"> </w:t>
+      </w:r>
+      <w:r>
+        <w:rPr>
+          <w:b/>
+        </w:rPr>
+        <w:t>152,921</w:t>
+      </w:r>
+      <w:r>
+        <w:t xml:space="preserve">= </w:t>
+      </w:r>
+      <w:r>
+        <w:t>175,859.15</w:t>
+      </w:r>
+    </w:p>
+    <w:p>
+      <w:pPr>
+        <w:jc w:val="both"/>
+      </w:pPr>
+      <w:r>
+        <w:t>Por lo anterior se fija como precio de venta $</w:t>
+      </w:r>
+      <w:r>
+        <w:t>175,859.15</w:t>
+      </w:r>
+      <w:r>
+        <w:t xml:space="preserve"> </w:t>
+      </w:r>
+      <w:r>
+        <w:t>pesos, satisfaciendo el porcentaje de utilidad deseado, pero como se sabe se debe tener en cuenta el impuesto de renta del 35% y la reserva obligatoria del 10% teniendo como resultado una utilidad neta del 11.7</w:t>
+      </w:r>
+      <w:r>
+        <w:t>0</w:t>
+      </w:r>
+      <w:r>
+        <w:t>% que básicamente vendría siendo la utilidad final.</w:t>
+      </w:r>
+    </w:p>
+    <w:p>
+      <w:pPr>
+        <w:jc w:val="both"/>
+      </w:pPr>
+    </w:p>
+    <w:p>
+      <w:pPr>
+        <w:jc w:val="both"/>
+      </w:pPr>
+      <w:r>
+        <w:t>Mediante la representación gráfica se observa de mejor manera que los costos de fabricación son los que se llevan la mayor parte de porcentaje, lo cual indica que se debe lograr para el siguiente año minimizar los costos de fabricación, los cuales se puede llevar a cabo mediante adquisición de materia prima e insumos a menor precio, con mejores proveedores</w:t>
+      </w:r>
+      <w:r>
+        <w:t>.</w:t>
+      </w:r>
+    </w:p>
+    <w:p>
+      <w:pPr>
+        <w:rPr>
+          <w:rFonts w:ascii="Arial" w:hAnsi="Arial" w:cs="Arial"/>
+          <w:b/>
+          <w:bCs/>
+        </w:rPr>
+      </w:pPr>
+    </w:p>
+    <w:p>
+      <w:pPr>
+        <w:rPr>
+          <w:bCs/>
+          <w:u w:val="single"/>
+        </w:rPr>
+      </w:pPr>
+    </w:p>
+    <w:p>
+      <w:pPr>
+        <w:rPr>
+          <w:bCs/>
+          <w:u w:val="single"/>
+        </w:rPr>
+      </w:pPr>
+    </w:p>
+    <w:p>
+      <w:pPr>
+        <w:rPr>
+          <w:bCs/>
+          <w:u w:val="single"/>
+        </w:rPr>
+      </w:pPr>
+    </w:p>
+    <w:p>
+      <w:pPr>
+        <w:rPr>
+          <w:bCs/>
+          <w:u w:val="single"/>
+        </w:rPr>
+      </w:pPr>
+    </w:p>
+    <w:p>
+      <w:pPr>
+        <w:rPr>
+          <w:bCs/>
+          <w:u w:val="single"/>
+        </w:rPr>
+      </w:pPr>
+    </w:p>
+    <w:p>
+      <w:pPr>
+        <w:rPr>
+          <w:bCs/>
+          <w:u w:val="single"/>
+        </w:rPr>
+      </w:pPr>
+    </w:p>
+    <w:p>
+      <w:pPr>
+        <w:rPr>
+          <w:bCs/>
+          <w:u w:val="single"/>
+        </w:rPr>
+      </w:pPr>
+    </w:p>
+    <w:p>
+      <w:pPr>
+        <w:rPr>
+          <w:bCs/>
+          <w:u w:val="single"/>
+        </w:rPr>
+      </w:pPr>
+    </w:p>
+    <w:p>
+      <w:pPr>
+        <w:rPr>
+          <w:bCs/>
+          <w:u w:val="single"/>
         </w:rPr>
       </w:pPr>
     </w:p>
@@ -32813,6 +33163,7 @@
           <w:bCs/>
           <w:u w:val="single"/>
         </w:rPr>
+        <w:lastRenderedPageBreak/>
         <w:t>P</w:t>
       </w:r>
       <w:r>
@@ -34497,6 +34848,1127 @@
 </w:styles>
 </file>
 
+<file path=word/charts/chart1.xml><?xml version="1.0" encoding="utf-8"?>
+<c:chartSpace xmlns:c="http://schemas.openxmlformats.org/drawingml/2006/chart" xmlns:a="http://schemas.openxmlformats.org/drawingml/2006/main" xmlns:r="http://schemas.openxmlformats.org/officeDocument/2006/relationships" xmlns:c16r2="http://schemas.microsoft.com/office/drawing/2015/06/chart">
+  <c:date1904 val="0"/>
+  <c:lang val="es-ES"/>
+  <c:roundedCorners val="0"/>
+  <mc:AlternateContent xmlns:mc="http://schemas.openxmlformats.org/markup-compatibility/2006">
+    <mc:Choice xmlns:c14="http://schemas.microsoft.com/office/drawing/2007/8/2/chart" Requires="c14">
+      <c14:style val="102"/>
+    </mc:Choice>
+    <mc:Fallback>
+      <c:style val="2"/>
+    </mc:Fallback>
+  </mc:AlternateContent>
+  <c:chart>
+    <c:title>
+      <c:tx>
+        <c:rich>
+          <a:bodyPr rot="0" spcFirstLastPara="1" vertOverflow="ellipsis" vert="horz" wrap="square" anchor="ctr" anchorCtr="1"/>
+          <a:lstStyle/>
+          <a:p>
+            <a:pPr>
+              <a:defRPr sz="1800" b="1" i="0" u="none" strike="noStrike" kern="1200" baseline="0">
+                <a:solidFill>
+                  <a:schemeClr val="dk1">
+                    <a:lumMod val="65000"/>
+                    <a:lumOff val="35000"/>
+                  </a:schemeClr>
+                </a:solidFill>
+                <a:latin typeface="+mn-lt"/>
+                <a:ea typeface="+mn-ea"/>
+                <a:cs typeface="+mn-cs"/>
+              </a:defRPr>
+            </a:pPr>
+            <a:r>
+              <a:rPr lang="en-US"/>
+              <a:t>Estado de Resultados</a:t>
+            </a:r>
+          </a:p>
+        </c:rich>
+      </c:tx>
+      <c:overlay val="0"/>
+      <c:spPr>
+        <a:noFill/>
+        <a:ln>
+          <a:noFill/>
+        </a:ln>
+        <a:effectLst/>
+      </c:spPr>
+      <c:txPr>
+        <a:bodyPr rot="0" spcFirstLastPara="1" vertOverflow="ellipsis" vert="horz" wrap="square" anchor="ctr" anchorCtr="1"/>
+        <a:lstStyle/>
+        <a:p>
+          <a:pPr>
+            <a:defRPr sz="1800" b="1" i="0" u="none" strike="noStrike" kern="1200" baseline="0">
+              <a:solidFill>
+                <a:schemeClr val="dk1">
+                  <a:lumMod val="65000"/>
+                  <a:lumOff val="35000"/>
+                </a:schemeClr>
+              </a:solidFill>
+              <a:latin typeface="+mn-lt"/>
+              <a:ea typeface="+mn-ea"/>
+              <a:cs typeface="+mn-cs"/>
+            </a:defRPr>
+          </a:pPr>
+          <a:endParaRPr lang="es-MX"/>
+        </a:p>
+      </c:txPr>
+    </c:title>
+    <c:autoTitleDeleted val="0"/>
+    <c:view3D>
+      <c:rotX val="50"/>
+      <c:rotY val="0"/>
+      <c:depthPercent val="100"/>
+      <c:rAngAx val="0"/>
+      <c:perspective val="60"/>
+    </c:view3D>
+    <c:floor>
+      <c:thickness val="0"/>
+      <c:spPr>
+        <a:noFill/>
+        <a:ln>
+          <a:noFill/>
+        </a:ln>
+        <a:effectLst/>
+        <a:sp3d/>
+      </c:spPr>
+    </c:floor>
+    <c:sideWall>
+      <c:thickness val="0"/>
+      <c:spPr>
+        <a:noFill/>
+        <a:ln>
+          <a:noFill/>
+        </a:ln>
+        <a:effectLst/>
+        <a:sp3d/>
+      </c:spPr>
+    </c:sideWall>
+    <c:backWall>
+      <c:thickness val="0"/>
+      <c:spPr>
+        <a:noFill/>
+        <a:ln>
+          <a:noFill/>
+        </a:ln>
+        <a:effectLst/>
+        <a:sp3d/>
+      </c:spPr>
+    </c:backWall>
+    <c:plotArea>
+      <c:layout>
+        <c:manualLayout>
+          <c:layoutTarget val="inner"/>
+          <c:xMode val="edge"/>
+          <c:yMode val="edge"/>
+          <c:x val="2.6004728132387706E-2"/>
+          <c:y val="0.19432888597258677"/>
+          <c:w val="0.97399527186761226"/>
+          <c:h val="0.57360928842228054"/>
+        </c:manualLayout>
+      </c:layout>
+      <c:pie3DChart>
+        <c:varyColors val="1"/>
+        <c:ser>
+          <c:idx val="0"/>
+          <c:order val="0"/>
+          <c:dPt>
+            <c:idx val="0"/>
+            <c:bubble3D val="0"/>
+            <c:spPr>
+              <a:solidFill>
+                <a:schemeClr val="accent1"/>
+              </a:solidFill>
+              <a:ln>
+                <a:noFill/>
+              </a:ln>
+              <a:effectLst>
+                <a:outerShdw blurRad="88900" sx="102000" sy="102000" algn="ctr" rotWithShape="0">
+                  <a:prstClr val="black">
+                    <a:alpha val="20000"/>
+                  </a:prstClr>
+                </a:outerShdw>
+              </a:effectLst>
+              <a:scene3d>
+                <a:camera prst="orthographicFront"/>
+                <a:lightRig rig="threePt" dir="t"/>
+              </a:scene3d>
+              <a:sp3d prstMaterial="matte"/>
+            </c:spPr>
+            <c:extLst>
+              <c:ext xmlns:c16="http://schemas.microsoft.com/office/drawing/2014/chart" uri="{C3380CC4-5D6E-409C-BE32-E72D297353CC}">
+                <c16:uniqueId val="{00000001-6287-4E78-B458-23A6D3751D2E}"/>
+              </c:ext>
+            </c:extLst>
+          </c:dPt>
+          <c:dPt>
+            <c:idx val="1"/>
+            <c:bubble3D val="0"/>
+            <c:spPr>
+              <a:solidFill>
+                <a:schemeClr val="accent2"/>
+              </a:solidFill>
+              <a:ln>
+                <a:noFill/>
+              </a:ln>
+              <a:effectLst>
+                <a:outerShdw blurRad="88900" sx="102000" sy="102000" algn="ctr" rotWithShape="0">
+                  <a:prstClr val="black">
+                    <a:alpha val="20000"/>
+                  </a:prstClr>
+                </a:outerShdw>
+              </a:effectLst>
+              <a:scene3d>
+                <a:camera prst="orthographicFront"/>
+                <a:lightRig rig="threePt" dir="t"/>
+              </a:scene3d>
+              <a:sp3d prstMaterial="matte"/>
+            </c:spPr>
+            <c:extLst>
+              <c:ext xmlns:c16="http://schemas.microsoft.com/office/drawing/2014/chart" uri="{C3380CC4-5D6E-409C-BE32-E72D297353CC}">
+                <c16:uniqueId val="{00000003-6287-4E78-B458-23A6D3751D2E}"/>
+              </c:ext>
+            </c:extLst>
+          </c:dPt>
+          <c:dPt>
+            <c:idx val="2"/>
+            <c:bubble3D val="0"/>
+            <c:spPr>
+              <a:solidFill>
+                <a:schemeClr val="accent3"/>
+              </a:solidFill>
+              <a:ln>
+                <a:noFill/>
+              </a:ln>
+              <a:effectLst>
+                <a:outerShdw blurRad="88900" sx="102000" sy="102000" algn="ctr" rotWithShape="0">
+                  <a:prstClr val="black">
+                    <a:alpha val="20000"/>
+                  </a:prstClr>
+                </a:outerShdw>
+              </a:effectLst>
+              <a:scene3d>
+                <a:camera prst="orthographicFront"/>
+                <a:lightRig rig="threePt" dir="t"/>
+              </a:scene3d>
+              <a:sp3d prstMaterial="matte"/>
+            </c:spPr>
+            <c:extLst>
+              <c:ext xmlns:c16="http://schemas.microsoft.com/office/drawing/2014/chart" uri="{C3380CC4-5D6E-409C-BE32-E72D297353CC}">
+                <c16:uniqueId val="{00000005-6287-4E78-B458-23A6D3751D2E}"/>
+              </c:ext>
+            </c:extLst>
+          </c:dPt>
+          <c:dPt>
+            <c:idx val="3"/>
+            <c:bubble3D val="0"/>
+            <c:spPr>
+              <a:solidFill>
+                <a:schemeClr val="accent4"/>
+              </a:solidFill>
+              <a:ln>
+                <a:noFill/>
+              </a:ln>
+              <a:effectLst>
+                <a:outerShdw blurRad="88900" sx="102000" sy="102000" algn="ctr" rotWithShape="0">
+                  <a:prstClr val="black">
+                    <a:alpha val="20000"/>
+                  </a:prstClr>
+                </a:outerShdw>
+              </a:effectLst>
+              <a:scene3d>
+                <a:camera prst="orthographicFront"/>
+                <a:lightRig rig="threePt" dir="t"/>
+              </a:scene3d>
+              <a:sp3d prstMaterial="matte"/>
+            </c:spPr>
+            <c:extLst>
+              <c:ext xmlns:c16="http://schemas.microsoft.com/office/drawing/2014/chart" uri="{C3380CC4-5D6E-409C-BE32-E72D297353CC}">
+                <c16:uniqueId val="{00000007-6287-4E78-B458-23A6D3751D2E}"/>
+              </c:ext>
+            </c:extLst>
+          </c:dPt>
+          <c:dPt>
+            <c:idx val="4"/>
+            <c:bubble3D val="0"/>
+            <c:spPr>
+              <a:solidFill>
+                <a:schemeClr val="accent5"/>
+              </a:solidFill>
+              <a:ln>
+                <a:noFill/>
+              </a:ln>
+              <a:effectLst>
+                <a:outerShdw blurRad="88900" sx="102000" sy="102000" algn="ctr" rotWithShape="0">
+                  <a:prstClr val="black">
+                    <a:alpha val="20000"/>
+                  </a:prstClr>
+                </a:outerShdw>
+              </a:effectLst>
+              <a:scene3d>
+                <a:camera prst="orthographicFront"/>
+                <a:lightRig rig="threePt" dir="t"/>
+              </a:scene3d>
+              <a:sp3d prstMaterial="matte"/>
+            </c:spPr>
+            <c:extLst>
+              <c:ext xmlns:c16="http://schemas.microsoft.com/office/drawing/2014/chart" uri="{C3380CC4-5D6E-409C-BE32-E72D297353CC}">
+                <c16:uniqueId val="{00000009-6287-4E78-B458-23A6D3751D2E}"/>
+              </c:ext>
+            </c:extLst>
+          </c:dPt>
+          <c:dPt>
+            <c:idx val="5"/>
+            <c:bubble3D val="0"/>
+            <c:spPr>
+              <a:solidFill>
+                <a:schemeClr val="accent6"/>
+              </a:solidFill>
+              <a:ln>
+                <a:noFill/>
+              </a:ln>
+              <a:effectLst>
+                <a:outerShdw blurRad="88900" sx="102000" sy="102000" algn="ctr" rotWithShape="0">
+                  <a:prstClr val="black">
+                    <a:alpha val="20000"/>
+                  </a:prstClr>
+                </a:outerShdw>
+              </a:effectLst>
+              <a:scene3d>
+                <a:camera prst="orthographicFront"/>
+                <a:lightRig rig="threePt" dir="t"/>
+              </a:scene3d>
+              <a:sp3d prstMaterial="matte"/>
+            </c:spPr>
+            <c:extLst>
+              <c:ext xmlns:c16="http://schemas.microsoft.com/office/drawing/2014/chart" uri="{C3380CC4-5D6E-409C-BE32-E72D297353CC}">
+                <c16:uniqueId val="{0000000B-6287-4E78-B458-23A6D3751D2E}"/>
+              </c:ext>
+            </c:extLst>
+          </c:dPt>
+          <c:dPt>
+            <c:idx val="6"/>
+            <c:bubble3D val="0"/>
+            <c:spPr>
+              <a:solidFill>
+                <a:schemeClr val="accent1">
+                  <a:lumMod val="60000"/>
+                </a:schemeClr>
+              </a:solidFill>
+              <a:ln>
+                <a:noFill/>
+              </a:ln>
+              <a:effectLst>
+                <a:outerShdw blurRad="88900" sx="102000" sy="102000" algn="ctr" rotWithShape="0">
+                  <a:prstClr val="black">
+                    <a:alpha val="20000"/>
+                  </a:prstClr>
+                </a:outerShdw>
+              </a:effectLst>
+              <a:scene3d>
+                <a:camera prst="orthographicFront"/>
+                <a:lightRig rig="threePt" dir="t"/>
+              </a:scene3d>
+              <a:sp3d prstMaterial="matte"/>
+            </c:spPr>
+            <c:extLst>
+              <c:ext xmlns:c16="http://schemas.microsoft.com/office/drawing/2014/chart" uri="{C3380CC4-5D6E-409C-BE32-E72D297353CC}">
+                <c16:uniqueId val="{0000000D-6287-4E78-B458-23A6D3751D2E}"/>
+              </c:ext>
+            </c:extLst>
+          </c:dPt>
+          <c:dLbls>
+            <c:spPr>
+              <a:noFill/>
+              <a:ln>
+                <a:noFill/>
+              </a:ln>
+              <a:effectLst/>
+            </c:spPr>
+            <c:txPr>
+              <a:bodyPr rot="0" spcFirstLastPara="1" vertOverflow="ellipsis" vert="horz" wrap="square" lIns="38100" tIns="19050" rIns="38100" bIns="19050" anchor="ctr" anchorCtr="1">
+                <a:spAutoFit/>
+              </a:bodyPr>
+              <a:lstStyle/>
+              <a:p>
+                <a:pPr>
+                  <a:defRPr sz="900" b="1" i="0" u="none" strike="noStrike" kern="1200" baseline="0">
+                    <a:solidFill>
+                      <a:schemeClr val="lt1"/>
+                    </a:solidFill>
+                    <a:latin typeface="+mn-lt"/>
+                    <a:ea typeface="+mn-ea"/>
+                    <a:cs typeface="+mn-cs"/>
+                  </a:defRPr>
+                </a:pPr>
+                <a:endParaRPr lang="es-MX"/>
+              </a:p>
+            </c:txPr>
+            <c:dLblPos val="inEnd"/>
+            <c:showLegendKey val="0"/>
+            <c:showVal val="0"/>
+            <c:showCatName val="0"/>
+            <c:showSerName val="0"/>
+            <c:showPercent val="1"/>
+            <c:showBubbleSize val="0"/>
+            <c:showLeaderLines val="1"/>
+            <c:leaderLines>
+              <c:spPr>
+                <a:ln w="9525" cap="flat" cmpd="sng" algn="ctr">
+                  <a:solidFill>
+                    <a:schemeClr val="dk1">
+                      <a:lumMod val="35000"/>
+                      <a:lumOff val="65000"/>
+                    </a:schemeClr>
+                  </a:solidFill>
+                  <a:round/>
+                </a:ln>
+                <a:effectLst/>
+              </c:spPr>
+            </c:leaderLines>
+            <c:extLst>
+              <c:ext xmlns:c15="http://schemas.microsoft.com/office/drawing/2012/chart" uri="{CE6537A1-D6FC-4f65-9D91-7224C49458BB}"/>
+            </c:extLst>
+          </c:dLbls>
+          <c:cat>
+            <c:strRef>
+              <c:f>Hoja1!$A$1:$A$7</c:f>
+              <c:strCache>
+                <c:ptCount val="7"/>
+                <c:pt idx="0">
+                  <c:v>Estado de resultados</c:v>
+                </c:pt>
+                <c:pt idx="1">
+                  <c:v>Costos de administración</c:v>
+                </c:pt>
+                <c:pt idx="2">
+                  <c:v>Costos generales</c:v>
+                </c:pt>
+                <c:pt idx="3">
+                  <c:v>Costo de Fabricación</c:v>
+                </c:pt>
+                <c:pt idx="4">
+                  <c:v>Impuestos del 35%</c:v>
+                </c:pt>
+                <c:pt idx="5">
+                  <c:v>Reserva Obligatoria del 10%</c:v>
+                </c:pt>
+                <c:pt idx="6">
+                  <c:v>Utilidad neta</c:v>
+                </c:pt>
+              </c:strCache>
+            </c:strRef>
+          </c:cat>
+          <c:val>
+            <c:numRef>
+              <c:f>Hoja1!$B$1:$B$7</c:f>
+              <c:numCache>
+                <c:formatCode>General</c:formatCode>
+                <c:ptCount val="7"/>
+                <c:pt idx="1">
+                  <c:v>9.76</c:v>
+                </c:pt>
+                <c:pt idx="2">
+                  <c:v>0.68</c:v>
+                </c:pt>
+                <c:pt idx="3">
+                  <c:v>69.53</c:v>
+                </c:pt>
+                <c:pt idx="4">
+                  <c:v>7.01</c:v>
+                </c:pt>
+                <c:pt idx="5">
+                  <c:v>1.3</c:v>
+                </c:pt>
+                <c:pt idx="6">
+                  <c:v>11.7</c:v>
+                </c:pt>
+              </c:numCache>
+            </c:numRef>
+          </c:val>
+          <c:extLst>
+            <c:ext xmlns:c16="http://schemas.microsoft.com/office/drawing/2014/chart" uri="{C3380CC4-5D6E-409C-BE32-E72D297353CC}">
+              <c16:uniqueId val="{0000000E-6287-4E78-B458-23A6D3751D2E}"/>
+            </c:ext>
+          </c:extLst>
+        </c:ser>
+        <c:dLbls>
+          <c:dLblPos val="inEnd"/>
+          <c:showLegendKey val="0"/>
+          <c:showVal val="0"/>
+          <c:showCatName val="0"/>
+          <c:showSerName val="0"/>
+          <c:showPercent val="1"/>
+          <c:showBubbleSize val="0"/>
+          <c:showLeaderLines val="1"/>
+        </c:dLbls>
+      </c:pie3DChart>
+      <c:spPr>
+        <a:noFill/>
+        <a:ln>
+          <a:noFill/>
+        </a:ln>
+        <a:effectLst/>
+      </c:spPr>
+    </c:plotArea>
+    <c:legend>
+      <c:legendPos val="b"/>
+      <c:overlay val="0"/>
+      <c:spPr>
+        <a:solidFill>
+          <a:schemeClr val="lt1">
+            <a:alpha val="78000"/>
+          </a:schemeClr>
+        </a:solidFill>
+        <a:ln>
+          <a:noFill/>
+        </a:ln>
+        <a:effectLst/>
+      </c:spPr>
+      <c:txPr>
+        <a:bodyPr rot="0" spcFirstLastPara="1" vertOverflow="ellipsis" vert="horz" wrap="square" anchor="ctr" anchorCtr="1"/>
+        <a:lstStyle/>
+        <a:p>
+          <a:pPr>
+            <a:defRPr sz="900" b="0" i="0" u="none" strike="noStrike" kern="1200" baseline="0">
+              <a:solidFill>
+                <a:schemeClr val="dk1">
+                  <a:lumMod val="65000"/>
+                  <a:lumOff val="35000"/>
+                </a:schemeClr>
+              </a:solidFill>
+              <a:latin typeface="+mn-lt"/>
+              <a:ea typeface="+mn-ea"/>
+              <a:cs typeface="+mn-cs"/>
+            </a:defRPr>
+          </a:pPr>
+          <a:endParaRPr lang="es-MX"/>
+        </a:p>
+      </c:txPr>
+    </c:legend>
+    <c:plotVisOnly val="1"/>
+    <c:dispBlanksAs val="gap"/>
+    <c:extLst>
+      <c:ext xmlns:c16r3="http://schemas.microsoft.com/office/drawing/2017/03/chart" uri="{56B9EC1D-385E-4148-901F-78D8002777C0}">
+        <c16r3:dataDisplayOptions16>
+          <c16r3:dispNaAsBlank val="1"/>
+        </c16r3:dataDisplayOptions16>
+      </c:ext>
+    </c:extLst>
+    <c:showDLblsOverMax val="0"/>
+  </c:chart>
+  <c:spPr>
+    <a:pattFill prst="dkDnDiag">
+      <a:fgClr>
+        <a:schemeClr val="lt1">
+          <a:lumMod val="95000"/>
+        </a:schemeClr>
+      </a:fgClr>
+      <a:bgClr>
+        <a:schemeClr val="lt1"/>
+      </a:bgClr>
+    </a:pattFill>
+    <a:ln w="9525" cap="flat" cmpd="sng" algn="ctr">
+      <a:solidFill>
+        <a:schemeClr val="dk1">
+          <a:lumMod val="15000"/>
+          <a:lumOff val="85000"/>
+        </a:schemeClr>
+      </a:solidFill>
+      <a:round/>
+    </a:ln>
+    <a:effectLst/>
+  </c:spPr>
+  <c:txPr>
+    <a:bodyPr/>
+    <a:lstStyle/>
+    <a:p>
+      <a:pPr>
+        <a:defRPr/>
+      </a:pPr>
+      <a:endParaRPr lang="es-MX"/>
+    </a:p>
+  </c:txPr>
+  <c:externalData r:id="rId3">
+    <c:autoUpdate val="0"/>
+  </c:externalData>
+</c:chartSpace>
+</file>
+
+<file path=word/charts/colors1.xml><?xml version="1.0" encoding="utf-8"?>
+<cs:colorStyle xmlns:cs="http://schemas.microsoft.com/office/drawing/2012/chartStyle" xmlns:a="http://schemas.openxmlformats.org/drawingml/2006/main" meth="cycle" id="10">
+  <a:schemeClr val="accent1"/>
+  <a:schemeClr val="accent2"/>
+  <a:schemeClr val="accent3"/>
+  <a:schemeClr val="accent4"/>
+  <a:schemeClr val="accent5"/>
+  <a:schemeClr val="accent6"/>
+  <cs:variation/>
+  <cs:variation>
+    <a:lumMod val="60000"/>
+  </cs:variation>
+  <cs:variation>
+    <a:lumMod val="80000"/>
+    <a:lumOff val="20000"/>
+  </cs:variation>
+  <cs:variation>
+    <a:lumMod val="80000"/>
+  </cs:variation>
+  <cs:variation>
+    <a:lumMod val="60000"/>
+    <a:lumOff val="40000"/>
+  </cs:variation>
+  <cs:variation>
+    <a:lumMod val="50000"/>
+  </cs:variation>
+  <cs:variation>
+    <a:lumMod val="70000"/>
+    <a:lumOff val="30000"/>
+  </cs:variation>
+  <cs:variation>
+    <a:lumMod val="70000"/>
+  </cs:variation>
+  <cs:variation>
+    <a:lumMod val="50000"/>
+    <a:lumOff val="50000"/>
+  </cs:variation>
+</cs:colorStyle>
+</file>
+
+<file path=word/charts/style1.xml><?xml version="1.0" encoding="utf-8"?>
+<cs:chartStyle xmlns:cs="http://schemas.microsoft.com/office/drawing/2012/chartStyle" xmlns:a="http://schemas.openxmlformats.org/drawingml/2006/main" id="261">
+  <cs:axisTitle>
+    <cs:lnRef idx="0"/>
+    <cs:fillRef idx="0"/>
+    <cs:effectRef idx="0"/>
+    <cs:fontRef idx="minor">
+      <a:schemeClr val="dk1">
+        <a:lumMod val="65000"/>
+        <a:lumOff val="35000"/>
+      </a:schemeClr>
+    </cs:fontRef>
+    <cs:defRPr sz="900" kern="1200"/>
+  </cs:axisTitle>
+  <cs:categoryAxis>
+    <cs:lnRef idx="0"/>
+    <cs:fillRef idx="0"/>
+    <cs:effectRef idx="0"/>
+    <cs:fontRef idx="minor">
+      <a:schemeClr val="dk1">
+        <a:lumMod val="65000"/>
+        <a:lumOff val="35000"/>
+      </a:schemeClr>
+    </cs:fontRef>
+    <cs:defRPr sz="900" kern="1200"/>
+  </cs:categoryAxis>
+  <cs:chartArea>
+    <cs:lnRef idx="0"/>
+    <cs:fillRef idx="0"/>
+    <cs:effectRef idx="0"/>
+    <cs:fontRef idx="minor">
+      <a:schemeClr val="dk1"/>
+    </cs:fontRef>
+    <cs:spPr>
+      <a:pattFill prst="dkDnDiag">
+        <a:fgClr>
+          <a:schemeClr val="lt1">
+            <a:lumMod val="95000"/>
+          </a:schemeClr>
+        </a:fgClr>
+        <a:bgClr>
+          <a:schemeClr val="lt1"/>
+        </a:bgClr>
+      </a:pattFill>
+      <a:ln w="9525" cap="flat" cmpd="sng" algn="ctr">
+        <a:solidFill>
+          <a:schemeClr val="dk1">
+            <a:lumMod val="15000"/>
+            <a:lumOff val="85000"/>
+          </a:schemeClr>
+        </a:solidFill>
+        <a:round/>
+      </a:ln>
+    </cs:spPr>
+    <cs:defRPr sz="900" kern="1200"/>
+  </cs:chartArea>
+  <cs:dataLabel>
+    <cs:lnRef idx="0"/>
+    <cs:fillRef idx="0"/>
+    <cs:effectRef idx="0"/>
+    <cs:fontRef idx="minor">
+      <a:schemeClr val="lt1"/>
+    </cs:fontRef>
+    <cs:defRPr sz="900" b="1" i="0" u="none" strike="noStrike" kern="1200" baseline="0"/>
+  </cs:dataLabel>
+  <cs:dataLabelCallout>
+    <cs:lnRef idx="0"/>
+    <cs:fillRef idx="0"/>
+    <cs:effectRef idx="0"/>
+    <cs:fontRef idx="minor">
+      <a:schemeClr val="dk1">
+        <a:lumMod val="65000"/>
+        <a:lumOff val="35000"/>
+      </a:schemeClr>
+    </cs:fontRef>
+    <cs:spPr>
+      <a:solidFill>
+        <a:schemeClr val="lt1">
+          <a:alpha val="75000"/>
+        </a:schemeClr>
+      </a:solidFill>
+      <a:ln w="9525">
+        <a:solidFill>
+          <a:schemeClr val="dk1">
+            <a:lumMod val="25000"/>
+            <a:lumOff val="75000"/>
+          </a:schemeClr>
+        </a:solidFill>
+      </a:ln>
+    </cs:spPr>
+    <cs:defRPr sz="900" kern="1200"/>
+    <cs:bodyPr rot="0" spcFirstLastPara="1" vertOverflow="clip" horzOverflow="clip" vert="horz" wrap="square" lIns="36576" tIns="18288" rIns="36576" bIns="18288" anchor="ctr" anchorCtr="1">
+      <a:spAutoFit/>
+    </cs:bodyPr>
+  </cs:dataLabelCallout>
+  <cs:dataPoint>
+    <cs:lnRef idx="0"/>
+    <cs:fillRef idx="0">
+      <cs:styleClr val="auto"/>
+    </cs:fillRef>
+    <cs:effectRef idx="0"/>
+    <cs:fontRef idx="minor">
+      <a:schemeClr val="dk1"/>
+    </cs:fontRef>
+    <cs:spPr>
+      <a:solidFill>
+        <a:schemeClr val="phClr"/>
+      </a:solidFill>
+      <a:effectLst>
+        <a:outerShdw blurRad="317500" algn="ctr" rotWithShape="0">
+          <a:prstClr val="black">
+            <a:alpha val="25000"/>
+          </a:prstClr>
+        </a:outerShdw>
+      </a:effectLst>
+    </cs:spPr>
+  </cs:dataPoint>
+  <cs:dataPoint3D>
+    <cs:lnRef idx="0"/>
+    <cs:fillRef idx="0">
+      <cs:styleClr val="auto"/>
+    </cs:fillRef>
+    <cs:effectRef idx="0"/>
+    <cs:fontRef idx="minor">
+      <a:schemeClr val="dk1"/>
+    </cs:fontRef>
+    <cs:spPr>
+      <a:solidFill>
+        <a:schemeClr val="phClr"/>
+      </a:solidFill>
+      <a:effectLst>
+        <a:outerShdw blurRad="88900" sx="102000" sy="102000" algn="ctr" rotWithShape="0">
+          <a:prstClr val="black">
+            <a:alpha val="20000"/>
+          </a:prstClr>
+        </a:outerShdw>
+      </a:effectLst>
+      <a:scene3d>
+        <a:camera prst="orthographicFront"/>
+        <a:lightRig rig="threePt" dir="t"/>
+      </a:scene3d>
+      <a:sp3d prstMaterial="matte"/>
+    </cs:spPr>
+  </cs:dataPoint3D>
+  <cs:dataPointLine>
+    <cs:lnRef idx="0">
+      <cs:styleClr val="auto"/>
+    </cs:lnRef>
+    <cs:fillRef idx="0"/>
+    <cs:effectRef idx="0"/>
+    <cs:fontRef idx="minor">
+      <a:schemeClr val="dk1"/>
+    </cs:fontRef>
+    <cs:spPr>
+      <a:ln w="28575" cap="rnd">
+        <a:solidFill>
+          <a:schemeClr val="phClr"/>
+        </a:solidFill>
+        <a:round/>
+      </a:ln>
+    </cs:spPr>
+  </cs:dataPointLine>
+  <cs:dataPointMarker>
+    <cs:lnRef idx="0"/>
+    <cs:fillRef idx="0">
+      <cs:styleClr val="auto"/>
+    </cs:fillRef>
+    <cs:effectRef idx="0"/>
+    <cs:fontRef idx="minor">
+      <a:schemeClr val="dk1"/>
+    </cs:fontRef>
+    <cs:spPr>
+      <a:solidFill>
+        <a:schemeClr val="phClr"/>
+      </a:solidFill>
+      <a:ln w="9525">
+        <a:solidFill>
+          <a:schemeClr val="lt1"/>
+        </a:solidFill>
+      </a:ln>
+    </cs:spPr>
+  </cs:dataPointMarker>
+  <cs:dataPointMarkerLayout symbol="circle" size="6"/>
+  <cs:dataPointWireframe>
+    <cs:lnRef idx="0">
+      <cs:styleClr val="auto"/>
+    </cs:lnRef>
+    <cs:fillRef idx="0"/>
+    <cs:effectRef idx="0"/>
+    <cs:fontRef idx="minor">
+      <a:schemeClr val="dk1"/>
+    </cs:fontRef>
+    <cs:spPr>
+      <a:ln w="9525" cap="rnd">
+        <a:solidFill>
+          <a:schemeClr val="phClr"/>
+        </a:solidFill>
+        <a:round/>
+      </a:ln>
+    </cs:spPr>
+  </cs:dataPointWireframe>
+  <cs:dataTable>
+    <cs:lnRef idx="0"/>
+    <cs:fillRef idx="0"/>
+    <cs:effectRef idx="0"/>
+    <cs:fontRef idx="minor">
+      <a:schemeClr val="dk1">
+        <a:lumMod val="65000"/>
+        <a:lumOff val="35000"/>
+      </a:schemeClr>
+    </cs:fontRef>
+    <cs:spPr>
+      <a:noFill/>
+      <a:ln w="9525" cap="flat" cmpd="sng" algn="ctr">
+        <a:solidFill>
+          <a:schemeClr val="dk1">
+            <a:lumMod val="15000"/>
+            <a:lumOff val="85000"/>
+          </a:schemeClr>
+        </a:solidFill>
+        <a:round/>
+      </a:ln>
+    </cs:spPr>
+    <cs:defRPr sz="900" kern="1200"/>
+  </cs:dataTable>
+  <cs:downBar>
+    <cs:lnRef idx="0"/>
+    <cs:fillRef idx="0"/>
+    <cs:effectRef idx="0"/>
+    <cs:fontRef idx="minor">
+      <a:schemeClr val="dk1"/>
+    </cs:fontRef>
+    <cs:spPr>
+      <a:solidFill>
+        <a:schemeClr val="dk1">
+          <a:lumMod val="75000"/>
+          <a:lumOff val="25000"/>
+        </a:schemeClr>
+      </a:solidFill>
+      <a:ln w="9525" cap="flat" cmpd="sng" algn="ctr">
+        <a:solidFill>
+          <a:schemeClr val="dk1">
+            <a:lumMod val="65000"/>
+            <a:lumOff val="35000"/>
+          </a:schemeClr>
+        </a:solidFill>
+        <a:round/>
+      </a:ln>
+    </cs:spPr>
+  </cs:downBar>
+  <cs:dropLine>
+    <cs:lnRef idx="0"/>
+    <cs:fillRef idx="0"/>
+    <cs:effectRef idx="0"/>
+    <cs:fontRef idx="minor">
+      <a:schemeClr val="dk1"/>
+    </cs:fontRef>
+    <cs:spPr>
+      <a:ln w="9525" cap="flat" cmpd="sng" algn="ctr">
+        <a:solidFill>
+          <a:schemeClr val="dk1">
+            <a:lumMod val="35000"/>
+            <a:lumOff val="65000"/>
+          </a:schemeClr>
+        </a:solidFill>
+        <a:round/>
+      </a:ln>
+    </cs:spPr>
+  </cs:dropLine>
+  <cs:errorBar>
+    <cs:lnRef idx="0"/>
+    <cs:fillRef idx="0"/>
+    <cs:effectRef idx="0"/>
+    <cs:fontRef idx="minor">
+      <a:schemeClr val="dk1"/>
+    </cs:fontRef>
+    <cs:spPr>
+      <a:ln w="9525" cap="flat" cmpd="sng" algn="ctr">
+        <a:solidFill>
+          <a:schemeClr val="dk1">
+            <a:lumMod val="65000"/>
+            <a:lumOff val="35000"/>
+          </a:schemeClr>
+        </a:solidFill>
+        <a:round/>
+      </a:ln>
+    </cs:spPr>
+  </cs:errorBar>
+  <cs:floor>
+    <cs:lnRef idx="0"/>
+    <cs:fillRef idx="0"/>
+    <cs:effectRef idx="0"/>
+    <cs:fontRef idx="minor">
+      <a:schemeClr val="dk1"/>
+    </cs:fontRef>
+    <cs:spPr>
+      <a:noFill/>
+      <a:ln>
+        <a:noFill/>
+      </a:ln>
+    </cs:spPr>
+  </cs:floor>
+  <cs:gridlineMajor>
+    <cs:lnRef idx="0"/>
+    <cs:fillRef idx="0"/>
+    <cs:effectRef idx="0"/>
+    <cs:fontRef idx="minor">
+      <a:schemeClr val="dk1"/>
+    </cs:fontRef>
+    <cs:spPr>
+      <a:ln w="9525" cap="flat" cmpd="sng" algn="ctr">
+        <a:solidFill>
+          <a:schemeClr val="dk1">
+            <a:lumMod val="15000"/>
+            <a:lumOff val="85000"/>
+          </a:schemeClr>
+        </a:solidFill>
+        <a:round/>
+      </a:ln>
+    </cs:spPr>
+  </cs:gridlineMajor>
+  <cs:gridlineMinor>
+    <cs:lnRef idx="0"/>
+    <cs:fillRef idx="0"/>
+    <cs:effectRef idx="0"/>
+    <cs:fontRef idx="minor">
+      <a:schemeClr val="dk1"/>
+    </cs:fontRef>
+    <cs:spPr>
+      <a:ln w="9525" cap="flat" cmpd="sng" algn="ctr">
+        <a:solidFill>
+          <a:schemeClr val="dk1">
+            <a:lumMod val="5000"/>
+            <a:lumOff val="95000"/>
+          </a:schemeClr>
+        </a:solidFill>
+        <a:round/>
+      </a:ln>
+    </cs:spPr>
+  </cs:gridlineMinor>
+  <cs:hiLoLine>
+    <cs:lnRef idx="0"/>
+    <cs:fillRef idx="0"/>
+    <cs:effectRef idx="0"/>
+    <cs:fontRef idx="minor">
+      <a:schemeClr val="dk1"/>
+    </cs:fontRef>
+    <cs:spPr>
+      <a:ln w="9525" cap="flat" cmpd="sng" algn="ctr">
+        <a:solidFill>
+          <a:schemeClr val="dk1">
+            <a:lumMod val="50000"/>
+            <a:lumOff val="50000"/>
+          </a:schemeClr>
+        </a:solidFill>
+        <a:round/>
+      </a:ln>
+    </cs:spPr>
+  </cs:hiLoLine>
+  <cs:leaderLine>
+    <cs:lnRef idx="0"/>
+    <cs:fillRef idx="0"/>
+    <cs:effectRef idx="0"/>
+    <cs:fontRef idx="minor">
+      <a:schemeClr val="dk1"/>
+    </cs:fontRef>
+    <cs:spPr>
+      <a:ln w="9525" cap="flat" cmpd="sng" algn="ctr">
+        <a:solidFill>
+          <a:schemeClr val="dk1">
+            <a:lumMod val="35000"/>
+            <a:lumOff val="65000"/>
+          </a:schemeClr>
+        </a:solidFill>
+        <a:round/>
+      </a:ln>
+    </cs:spPr>
+  </cs:leaderLine>
+  <cs:legend>
+    <cs:lnRef idx="0"/>
+    <cs:fillRef idx="0"/>
+    <cs:effectRef idx="0"/>
+    <cs:fontRef idx="minor">
+      <a:schemeClr val="dk1">
+        <a:lumMod val="65000"/>
+        <a:lumOff val="35000"/>
+      </a:schemeClr>
+    </cs:fontRef>
+    <cs:spPr>
+      <a:solidFill>
+        <a:schemeClr val="lt1">
+          <a:alpha val="78000"/>
+        </a:schemeClr>
+      </a:solidFill>
+    </cs:spPr>
+    <cs:defRPr sz="900" kern="1200"/>
+  </cs:legend>
+  <cs:plotArea mods="allowNoFillOverride allowNoLineOverride">
+    <cs:lnRef idx="0"/>
+    <cs:fillRef idx="0"/>
+    <cs:effectRef idx="0"/>
+    <cs:fontRef idx="minor">
+      <a:schemeClr val="dk1"/>
+    </cs:fontRef>
+  </cs:plotArea>
+  <cs:plotArea3D mods="allowNoFillOverride allowNoLineOverride">
+    <cs:lnRef idx="0"/>
+    <cs:fillRef idx="0"/>
+    <cs:effectRef idx="0"/>
+    <cs:fontRef idx="minor">
+      <a:schemeClr val="dk1"/>
+    </cs:fontRef>
+  </cs:plotArea3D>
+  <cs:seriesAxis>
+    <cs:lnRef idx="0"/>
+    <cs:fillRef idx="0"/>
+    <cs:effectRef idx="0"/>
+    <cs:fontRef idx="minor">
+      <a:schemeClr val="dk1">
+        <a:lumMod val="65000"/>
+        <a:lumOff val="35000"/>
+      </a:schemeClr>
+    </cs:fontRef>
+    <cs:defRPr sz="900" kern="1200"/>
+  </cs:seriesAxis>
+  <cs:seriesLine>
+    <cs:lnRef idx="0"/>
+    <cs:fillRef idx="0"/>
+    <cs:effectRef idx="0"/>
+    <cs:fontRef idx="minor">
+      <a:schemeClr val="dk1"/>
+    </cs:fontRef>
+    <cs:spPr>
+      <a:ln w="9525" cap="flat" cmpd="sng" algn="ctr">
+        <a:solidFill>
+          <a:schemeClr val="dk1">
+            <a:lumMod val="35000"/>
+            <a:lumOff val="65000"/>
+          </a:schemeClr>
+        </a:solidFill>
+        <a:round/>
+      </a:ln>
+    </cs:spPr>
+  </cs:seriesLine>
+  <cs:title>
+    <cs:lnRef idx="0"/>
+    <cs:fillRef idx="0"/>
+    <cs:effectRef idx="0"/>
+    <cs:fontRef idx="minor">
+      <a:schemeClr val="dk1">
+        <a:lumMod val="65000"/>
+        <a:lumOff val="35000"/>
+      </a:schemeClr>
+    </cs:fontRef>
+    <cs:defRPr sz="1800" b="1" kern="1200" baseline="0"/>
+  </cs:title>
+  <cs:trendline>
+    <cs:lnRef idx="0">
+      <cs:styleClr val="auto"/>
+    </cs:lnRef>
+    <cs:fillRef idx="0"/>
+    <cs:effectRef idx="0"/>
+    <cs:fontRef idx="minor">
+      <a:schemeClr val="dk1"/>
+    </cs:fontRef>
+    <cs:spPr>
+      <a:ln w="19050" cap="rnd">
+        <a:solidFill>
+          <a:schemeClr val="phClr"/>
+        </a:solidFill>
+        <a:prstDash val="sysDash"/>
+      </a:ln>
+    </cs:spPr>
+  </cs:trendline>
+  <cs:trendlineLabel>
+    <cs:lnRef idx="0"/>
+    <cs:fillRef idx="0"/>
+    <cs:effectRef idx="0"/>
+    <cs:fontRef idx="minor">
+      <a:schemeClr val="dk1">
+        <a:lumMod val="65000"/>
+        <a:lumOff val="35000"/>
+      </a:schemeClr>
+    </cs:fontRef>
+    <cs:defRPr sz="900" kern="1200"/>
+  </cs:trendlineLabel>
+  <cs:upBar>
+    <cs:lnRef idx="0"/>
+    <cs:fillRef idx="0"/>
+    <cs:effectRef idx="0"/>
+    <cs:fontRef idx="minor">
+      <a:schemeClr val="dk1"/>
+    </cs:fontRef>
+    <cs:spPr>
+      <a:solidFill>
+        <a:schemeClr val="lt1"/>
+      </a:solidFill>
+      <a:ln w="9525" cap="flat" cmpd="sng" algn="ctr">
+        <a:solidFill>
+          <a:schemeClr val="dk1">
+            <a:lumMod val="65000"/>
+            <a:lumOff val="35000"/>
+          </a:schemeClr>
+        </a:solidFill>
+        <a:round/>
+      </a:ln>
+    </cs:spPr>
+  </cs:upBar>
+  <cs:valueAxis>
+    <cs:lnRef idx="0"/>
+    <cs:fillRef idx="0"/>
+    <cs:effectRef idx="0"/>
+    <cs:fontRef idx="minor">
+      <a:schemeClr val="dk1">
+        <a:lumMod val="65000"/>
+        <a:lumOff val="35000"/>
+      </a:schemeClr>
+    </cs:fontRef>
+    <cs:defRPr sz="900" kern="1200"/>
+  </cs:valueAxis>
+  <cs:wall>
+    <cs:lnRef idx="0"/>
+    <cs:fillRef idx="0"/>
+    <cs:effectRef idx="0"/>
+    <cs:fontRef idx="minor">
+      <a:schemeClr val="dk1"/>
+    </cs:fontRef>
+  </cs:wall>
+</cs:chartStyle>
+</file>
+
 <file path=word/theme/theme1.xml><?xml version="1.0" encoding="utf-8"?>
 <a:theme xmlns:a="http://schemas.openxmlformats.org/drawingml/2006/main" name="Tema de Office">
   <a:themeElements>
